--- a/Choosing Restaurant Location.docx
+++ b/Choosing Restaurant Location.docx
@@ -2416,37 +2416,75 @@
           <w:rtl/>
         </w:rPr>
       </w:pPr>
+      <w:r>
+        <w:rPr>
+          <w:rFonts w:asciiTheme="majorBidi" w:hAnsiTheme="majorBidi" w:cstheme="majorBidi"/>
+          <w:sz w:val="28"/>
+          <w:szCs w:val="28"/>
+        </w:rPr>
+        <w:lastRenderedPageBreak/>
+        <w:pict>
+          <v:shapetype id="_x0000_t75" coordsize="21600,21600" o:spt="75" o:preferrelative="t" path="m@4@5l@4@11@9@11@9@5xe" filled="f" stroked="f">
+            <v:stroke joinstyle="miter"/>
+            <v:formulas>
+              <v:f eqn="if lineDrawn pixelLineWidth 0"/>
+              <v:f eqn="sum @0 1 0"/>
+              <v:f eqn="sum 0 0 @1"/>
+              <v:f eqn="prod @2 1 2"/>
+              <v:f eqn="prod @3 21600 pixelWidth"/>
+              <v:f eqn="prod @3 21600 pixelHeight"/>
+              <v:f eqn="sum @0 0 1"/>
+              <v:f eqn="prod @6 1 2"/>
+              <v:f eqn="prod @7 21600 pixelWidth"/>
+              <v:f eqn="sum @8 21600 0"/>
+              <v:f eqn="prod @7 21600 pixelHeight"/>
+              <v:f eqn="sum @10 21600 0"/>
+            </v:formulas>
+            <v:path o:extrusionok="f" gradientshapeok="t" o:connecttype="rect"/>
+            <o:lock v:ext="edit" aspectratio="t"/>
+          </v:shapetype>
+          <v:shape id="_x0000_i1025" type="#_x0000_t75" style="width:472.7pt;height:365.5pt">
+            <v:imagedata r:id="rId12" o:title="GroupsMap"/>
+          </v:shape>
+        </w:pict>
+      </w:r>
+    </w:p>
+    <w:p>
+      <w:pPr>
+        <w:bidi w:val="0"/>
+        <w:rPr>
+          <w:rFonts w:asciiTheme="majorBidi" w:hAnsiTheme="majorBidi" w:cstheme="majorBidi" w:hint="cs"/>
+          <w:sz w:val="28"/>
+          <w:szCs w:val="28"/>
+          <w:rtl/>
+        </w:rPr>
+      </w:pPr>
+      <w:r>
+        <w:rPr>
+          <w:rFonts w:asciiTheme="majorBidi" w:hAnsiTheme="majorBidi" w:cstheme="majorBidi"/>
+          <w:sz w:val="28"/>
+          <w:szCs w:val="28"/>
+        </w:rPr>
+        <w:t xml:space="preserve">    Figure 1. Map to show grouped neighborhoods in Riyadh City</w:t>
+      </w:r>
       <w:bookmarkStart w:id="0" w:name="_GoBack"/>
       <w:bookmarkEnd w:id="0"/>
     </w:p>
     <w:p>
       <w:pPr>
-        <w:pStyle w:val="ListParagraph"/>
         <w:bidi w:val="0"/>
         <w:rPr>
-          <w:rFonts w:asciiTheme="majorBidi" w:hAnsiTheme="majorBidi" w:cstheme="majorBidi" w:hint="cs"/>
-          <w:sz w:val="28"/>
-          <w:szCs w:val="28"/>
-          <w:rtl/>
-        </w:rPr>
-      </w:pPr>
-    </w:p>
-    <w:p>
-      <w:pPr>
-        <w:bidi w:val="0"/>
-        <w:rPr>
-          <w:rFonts w:asciiTheme="majorBidi" w:hAnsiTheme="majorBidi" w:cstheme="majorBidi"/>
-          <w:sz w:val="28"/>
-          <w:szCs w:val="28"/>
-        </w:rPr>
-      </w:pPr>
-      <w:r>
-        <w:rPr>
-          <w:rFonts w:asciiTheme="majorBidi" w:hAnsiTheme="majorBidi" w:cstheme="majorBidi"/>
-          <w:sz w:val="28"/>
-          <w:szCs w:val="28"/>
-        </w:rPr>
-        <w:lastRenderedPageBreak/>
+          <w:rFonts w:asciiTheme="majorBidi" w:hAnsiTheme="majorBidi" w:cstheme="majorBidi"/>
+          <w:sz w:val="28"/>
+          <w:szCs w:val="28"/>
+        </w:rPr>
+      </w:pPr>
+      <w:r>
+        <w:rPr>
+          <w:rFonts w:asciiTheme="majorBidi" w:hAnsiTheme="majorBidi" w:cstheme="majorBidi"/>
+          <w:sz w:val="28"/>
+          <w:szCs w:val="28"/>
+        </w:rPr>
         <w:t xml:space="preserve">     </w:t>
       </w:r>
     </w:p>
@@ -3788,7 +3826,7 @@
 </file>
 
 <file path=customXml/itemProps1.xml><?xml version="1.0" encoding="utf-8"?>
-<ds:datastoreItem xmlns:ds="http://schemas.openxmlformats.org/officeDocument/2006/customXml" ds:itemID="{4256BFEB-EAD4-426A-9625-17F2411E46D0}">
+<ds:datastoreItem xmlns:ds="http://schemas.openxmlformats.org/officeDocument/2006/customXml" ds:itemID="{6EFE2CBA-F38D-4A8B-B53A-381F2A537AEA}">
   <ds:schemaRefs>
     <ds:schemaRef ds:uri="http://schemas.openxmlformats.org/officeDocument/2006/bibliography"/>
   </ds:schemaRefs>

--- a/Choosing Restaurant Location.docx
+++ b/Choosing Restaurant Location.docx
@@ -548,43 +548,7 @@
                 <w:sz w:val="28"/>
                 <w:szCs w:val="28"/>
               </w:rPr>
-              <w:t xml:space="preserve">1. </w:t>
-            </w:r>
-            <w:proofErr w:type="spellStart"/>
-            <w:r>
-              <w:rPr>
-                <w:rFonts w:asciiTheme="majorBidi" w:hAnsiTheme="majorBidi" w:cstheme="majorBidi"/>
-                <w:sz w:val="28"/>
-                <w:szCs w:val="28"/>
-              </w:rPr>
-              <w:t>Zahrat</w:t>
-            </w:r>
-            <w:proofErr w:type="spellEnd"/>
-            <w:r>
-              <w:rPr>
-                <w:rFonts w:asciiTheme="majorBidi" w:hAnsiTheme="majorBidi" w:cstheme="majorBidi"/>
-                <w:sz w:val="28"/>
-                <w:szCs w:val="28"/>
-              </w:rPr>
-              <w:t xml:space="preserve"> al </w:t>
-            </w:r>
-            <w:proofErr w:type="spellStart"/>
-            <w:r>
-              <w:rPr>
-                <w:rFonts w:asciiTheme="majorBidi" w:hAnsiTheme="majorBidi" w:cstheme="majorBidi"/>
-                <w:sz w:val="28"/>
-                <w:szCs w:val="28"/>
-              </w:rPr>
-              <w:t>Badiah</w:t>
-            </w:r>
-            <w:proofErr w:type="spellEnd"/>
-            <w:r>
-              <w:rPr>
-                <w:rFonts w:asciiTheme="majorBidi" w:hAnsiTheme="majorBidi" w:cstheme="majorBidi"/>
-                <w:sz w:val="28"/>
-                <w:szCs w:val="28"/>
-              </w:rPr>
-              <w:t xml:space="preserve"> District </w:t>
+              <w:t xml:space="preserve">1. Zahrat al Badiah District </w:t>
             </w:r>
             <w:r>
               <w:rPr>
@@ -627,25 +591,7 @@
                 <w:sz w:val="28"/>
                 <w:szCs w:val="28"/>
               </w:rPr>
-              <w:t xml:space="preserve">. </w:t>
-            </w:r>
-            <w:proofErr w:type="spellStart"/>
-            <w:r>
-              <w:rPr>
-                <w:rFonts w:asciiTheme="majorBidi" w:eastAsiaTheme="minorHAnsi" w:hAnsiTheme="majorBidi" w:cstheme="majorBidi"/>
-                <w:sz w:val="28"/>
-                <w:szCs w:val="28"/>
-              </w:rPr>
-              <w:t>Ghirnatah</w:t>
-            </w:r>
-            <w:proofErr w:type="spellEnd"/>
-            <w:r>
-              <w:rPr>
-                <w:rFonts w:asciiTheme="majorBidi" w:eastAsiaTheme="minorHAnsi" w:hAnsiTheme="majorBidi" w:cstheme="majorBidi"/>
-                <w:sz w:val="28"/>
-                <w:szCs w:val="28"/>
-              </w:rPr>
-              <w:t xml:space="preserve"> District </w:t>
+              <w:t xml:space="preserve">. Ghirnatah District </w:t>
             </w:r>
             <w:r>
               <w:rPr>
@@ -685,25 +631,7 @@
                 <w:sz w:val="28"/>
                 <w:szCs w:val="28"/>
               </w:rPr>
-              <w:t xml:space="preserve">2. Al </w:t>
-            </w:r>
-            <w:proofErr w:type="spellStart"/>
-            <w:r>
-              <w:rPr>
-                <w:rFonts w:asciiTheme="majorBidi" w:eastAsiaTheme="minorHAnsi" w:hAnsiTheme="majorBidi" w:cstheme="majorBidi"/>
-                <w:sz w:val="28"/>
-                <w:szCs w:val="28"/>
-              </w:rPr>
-              <w:t>Aziziyah</w:t>
-            </w:r>
-            <w:proofErr w:type="spellEnd"/>
-            <w:r>
-              <w:rPr>
-                <w:rFonts w:asciiTheme="majorBidi" w:eastAsiaTheme="minorHAnsi" w:hAnsiTheme="majorBidi" w:cstheme="majorBidi"/>
-                <w:sz w:val="28"/>
-                <w:szCs w:val="28"/>
-              </w:rPr>
-              <w:t xml:space="preserve"> District </w:t>
+              <w:t xml:space="preserve">2. Al Aziziyah District </w:t>
             </w:r>
             <w:r>
               <w:rPr>
@@ -786,25 +714,7 @@
                 <w:sz w:val="28"/>
                 <w:szCs w:val="28"/>
               </w:rPr>
-              <w:t xml:space="preserve">3. Al </w:t>
-            </w:r>
-            <w:proofErr w:type="spellStart"/>
-            <w:r>
-              <w:rPr>
-                <w:rFonts w:asciiTheme="majorBidi" w:eastAsiaTheme="minorHAnsi" w:hAnsiTheme="majorBidi" w:cstheme="majorBidi"/>
-                <w:sz w:val="28"/>
-                <w:szCs w:val="28"/>
-              </w:rPr>
-              <w:t>Nahdhah</w:t>
-            </w:r>
-            <w:proofErr w:type="spellEnd"/>
-            <w:r>
-              <w:rPr>
-                <w:rFonts w:asciiTheme="majorBidi" w:eastAsiaTheme="minorHAnsi" w:hAnsiTheme="majorBidi" w:cstheme="majorBidi"/>
-                <w:sz w:val="28"/>
-                <w:szCs w:val="28"/>
-              </w:rPr>
-              <w:t xml:space="preserve"> District </w:t>
+              <w:t xml:space="preserve">3. Al Nahdhah District </w:t>
             </w:r>
             <w:r>
               <w:rPr>
@@ -847,25 +757,7 @@
                 <w:sz w:val="28"/>
                 <w:szCs w:val="28"/>
               </w:rPr>
-              <w:t xml:space="preserve">. Al </w:t>
-            </w:r>
-            <w:proofErr w:type="spellStart"/>
-            <w:r>
-              <w:rPr>
-                <w:rFonts w:asciiTheme="majorBidi" w:eastAsiaTheme="minorHAnsi" w:hAnsiTheme="majorBidi" w:cstheme="majorBidi"/>
-                <w:sz w:val="28"/>
-                <w:szCs w:val="28"/>
-              </w:rPr>
-              <w:t>Yasmin</w:t>
-            </w:r>
-            <w:proofErr w:type="spellEnd"/>
-            <w:r>
-              <w:rPr>
-                <w:rFonts w:asciiTheme="majorBidi" w:eastAsiaTheme="minorHAnsi" w:hAnsiTheme="majorBidi" w:cstheme="majorBidi"/>
-                <w:sz w:val="28"/>
-                <w:szCs w:val="28"/>
-              </w:rPr>
-              <w:t xml:space="preserve"> District</w:t>
+              <w:t>. Al Yasmin District</w:t>
             </w:r>
           </w:p>
         </w:tc>
@@ -896,25 +788,7 @@
                 <w:sz w:val="28"/>
                 <w:szCs w:val="28"/>
               </w:rPr>
-              <w:t xml:space="preserve">4. Al </w:t>
-            </w:r>
-            <w:proofErr w:type="spellStart"/>
-            <w:r>
-              <w:rPr>
-                <w:rFonts w:asciiTheme="majorBidi" w:eastAsiaTheme="minorHAnsi" w:hAnsiTheme="majorBidi" w:cstheme="majorBidi"/>
-                <w:sz w:val="28"/>
-                <w:szCs w:val="28"/>
-              </w:rPr>
-              <w:t>Malaz</w:t>
-            </w:r>
-            <w:proofErr w:type="spellEnd"/>
-            <w:r>
-              <w:rPr>
-                <w:rFonts w:asciiTheme="majorBidi" w:eastAsiaTheme="minorHAnsi" w:hAnsiTheme="majorBidi" w:cstheme="majorBidi"/>
-                <w:sz w:val="28"/>
-                <w:szCs w:val="28"/>
-              </w:rPr>
-              <w:t xml:space="preserve"> District </w:t>
+              <w:t xml:space="preserve">4. Al Malaz District </w:t>
             </w:r>
             <w:r>
               <w:rPr>
@@ -957,25 +831,7 @@
                 <w:sz w:val="28"/>
                 <w:szCs w:val="28"/>
               </w:rPr>
-              <w:t xml:space="preserve">. Al </w:t>
-            </w:r>
-            <w:proofErr w:type="spellStart"/>
-            <w:r>
-              <w:rPr>
-                <w:rFonts w:asciiTheme="majorBidi" w:eastAsiaTheme="minorHAnsi" w:hAnsiTheme="majorBidi" w:cstheme="majorBidi"/>
-                <w:sz w:val="28"/>
-                <w:szCs w:val="28"/>
-              </w:rPr>
-              <w:t>Malga</w:t>
-            </w:r>
-            <w:proofErr w:type="spellEnd"/>
-            <w:r>
-              <w:rPr>
-                <w:rFonts w:asciiTheme="majorBidi" w:eastAsiaTheme="minorHAnsi" w:hAnsiTheme="majorBidi" w:cstheme="majorBidi"/>
-                <w:sz w:val="28"/>
-                <w:szCs w:val="28"/>
-              </w:rPr>
-              <w:t xml:space="preserve"> District </w:t>
+              <w:t xml:space="preserve">. Al Malga District </w:t>
             </w:r>
             <w:r>
               <w:rPr>
@@ -1015,25 +871,7 @@
                 <w:sz w:val="28"/>
                 <w:szCs w:val="28"/>
               </w:rPr>
-              <w:t xml:space="preserve">5. Al </w:t>
-            </w:r>
-            <w:proofErr w:type="spellStart"/>
-            <w:r>
-              <w:rPr>
-                <w:rFonts w:asciiTheme="majorBidi" w:eastAsiaTheme="minorHAnsi" w:hAnsiTheme="majorBidi" w:cstheme="majorBidi"/>
-                <w:sz w:val="28"/>
-                <w:szCs w:val="28"/>
-              </w:rPr>
-              <w:t>Aqeeq</w:t>
-            </w:r>
-            <w:proofErr w:type="spellEnd"/>
-            <w:r>
-              <w:rPr>
-                <w:rFonts w:asciiTheme="majorBidi" w:eastAsiaTheme="minorHAnsi" w:hAnsiTheme="majorBidi" w:cstheme="majorBidi"/>
-                <w:sz w:val="28"/>
-                <w:szCs w:val="28"/>
-              </w:rPr>
-              <w:t xml:space="preserve"> District </w:t>
+              <w:t xml:space="preserve">5. Al Aqeeq District </w:t>
             </w:r>
             <w:r>
               <w:rPr>
@@ -1124,25 +962,7 @@
                 <w:sz w:val="28"/>
                 <w:szCs w:val="28"/>
               </w:rPr>
-              <w:t xml:space="preserve">6. Al </w:t>
-            </w:r>
-            <w:proofErr w:type="spellStart"/>
-            <w:r>
-              <w:rPr>
-                <w:rFonts w:asciiTheme="majorBidi" w:eastAsiaTheme="minorHAnsi" w:hAnsiTheme="majorBidi" w:cstheme="majorBidi"/>
-                <w:sz w:val="28"/>
-                <w:szCs w:val="28"/>
-              </w:rPr>
-              <w:t>Muhammadiyah</w:t>
-            </w:r>
-            <w:proofErr w:type="spellEnd"/>
-            <w:r>
-              <w:rPr>
-                <w:rFonts w:asciiTheme="majorBidi" w:eastAsiaTheme="minorHAnsi" w:hAnsiTheme="majorBidi" w:cstheme="majorBidi"/>
-                <w:sz w:val="28"/>
-                <w:szCs w:val="28"/>
-              </w:rPr>
-              <w:t xml:space="preserve"> District </w:t>
+              <w:t xml:space="preserve">6. Al Muhammadiyah District </w:t>
             </w:r>
             <w:r>
               <w:rPr>
@@ -1193,25 +1013,7 @@
                 <w:sz w:val="28"/>
                 <w:szCs w:val="28"/>
               </w:rPr>
-              <w:t xml:space="preserve">. Al </w:t>
-            </w:r>
-            <w:proofErr w:type="spellStart"/>
-            <w:r>
-              <w:rPr>
-                <w:rFonts w:asciiTheme="majorBidi" w:eastAsiaTheme="minorHAnsi" w:hAnsiTheme="majorBidi" w:cstheme="majorBidi"/>
-                <w:sz w:val="28"/>
-                <w:szCs w:val="28"/>
-              </w:rPr>
-              <w:t>Olaya</w:t>
-            </w:r>
-            <w:proofErr w:type="spellEnd"/>
-            <w:r>
-              <w:rPr>
-                <w:rFonts w:asciiTheme="majorBidi" w:eastAsiaTheme="minorHAnsi" w:hAnsiTheme="majorBidi" w:cstheme="majorBidi"/>
-                <w:sz w:val="28"/>
-                <w:szCs w:val="28"/>
-              </w:rPr>
-              <w:t xml:space="preserve"> District </w:t>
+              <w:t xml:space="preserve">. Al Olaya District </w:t>
             </w:r>
             <w:r>
               <w:rPr>
@@ -1259,25 +1061,7 @@
                 <w:sz w:val="28"/>
                 <w:szCs w:val="28"/>
               </w:rPr>
-              <w:t xml:space="preserve">. Al </w:t>
-            </w:r>
-            <w:proofErr w:type="spellStart"/>
-            <w:r>
-              <w:rPr>
-                <w:rFonts w:asciiTheme="majorBidi" w:eastAsiaTheme="minorHAnsi" w:hAnsiTheme="majorBidi" w:cstheme="majorBidi"/>
-                <w:sz w:val="28"/>
-                <w:szCs w:val="28"/>
-              </w:rPr>
-              <w:t>Rabiea</w:t>
-            </w:r>
-            <w:proofErr w:type="spellEnd"/>
-            <w:r>
-              <w:rPr>
-                <w:rFonts w:asciiTheme="majorBidi" w:eastAsiaTheme="minorHAnsi" w:hAnsiTheme="majorBidi" w:cstheme="majorBidi"/>
-                <w:sz w:val="28"/>
-                <w:szCs w:val="28"/>
-              </w:rPr>
-              <w:t xml:space="preserve"> District </w:t>
+              <w:t xml:space="preserve">. Al Rabiea District </w:t>
             </w:r>
             <w:r>
               <w:rPr>
@@ -1312,25 +1096,7 @@
                 <w:sz w:val="28"/>
                 <w:szCs w:val="28"/>
               </w:rPr>
-              <w:t xml:space="preserve">17. Al </w:t>
-            </w:r>
-            <w:proofErr w:type="spellStart"/>
-            <w:r>
-              <w:rPr>
-                <w:rFonts w:asciiTheme="majorBidi" w:eastAsiaTheme="minorHAnsi" w:hAnsiTheme="majorBidi" w:cstheme="majorBidi"/>
-                <w:sz w:val="28"/>
-                <w:szCs w:val="28"/>
-              </w:rPr>
-              <w:t>Ghadir</w:t>
-            </w:r>
-            <w:proofErr w:type="spellEnd"/>
-            <w:r>
-              <w:rPr>
-                <w:rFonts w:asciiTheme="majorBidi" w:eastAsiaTheme="minorHAnsi" w:hAnsiTheme="majorBidi" w:cstheme="majorBidi"/>
-                <w:sz w:val="28"/>
-                <w:szCs w:val="28"/>
-              </w:rPr>
-              <w:t xml:space="preserve"> District </w:t>
+              <w:t xml:space="preserve">17. Al Ghadir District </w:t>
             </w:r>
             <w:r>
               <w:rPr>
@@ -1379,43 +1145,7 @@
                 <w:sz w:val="28"/>
                 <w:szCs w:val="28"/>
               </w:rPr>
-              <w:t>. Al-</w:t>
-            </w:r>
-            <w:proofErr w:type="spellStart"/>
-            <w:r>
-              <w:rPr>
-                <w:rFonts w:asciiTheme="majorBidi" w:eastAsiaTheme="minorHAnsi" w:hAnsiTheme="majorBidi" w:cstheme="majorBidi"/>
-                <w:sz w:val="28"/>
-                <w:szCs w:val="28"/>
-              </w:rPr>
-              <w:t>Ma'athar</w:t>
-            </w:r>
-            <w:proofErr w:type="spellEnd"/>
-            <w:r>
-              <w:rPr>
-                <w:rFonts w:asciiTheme="majorBidi" w:eastAsiaTheme="minorHAnsi" w:hAnsiTheme="majorBidi" w:cstheme="majorBidi"/>
-                <w:sz w:val="28"/>
-                <w:szCs w:val="28"/>
-              </w:rPr>
-              <w:t xml:space="preserve"> Al-</w:t>
-            </w:r>
-            <w:proofErr w:type="spellStart"/>
-            <w:r>
-              <w:rPr>
-                <w:rFonts w:asciiTheme="majorBidi" w:eastAsiaTheme="minorHAnsi" w:hAnsiTheme="majorBidi" w:cstheme="majorBidi"/>
-                <w:sz w:val="28"/>
-                <w:szCs w:val="28"/>
-              </w:rPr>
-              <w:t>Shimali</w:t>
-            </w:r>
-            <w:proofErr w:type="spellEnd"/>
-            <w:r>
-              <w:rPr>
-                <w:rFonts w:asciiTheme="majorBidi" w:eastAsiaTheme="minorHAnsi" w:hAnsiTheme="majorBidi" w:cstheme="majorBidi"/>
-                <w:sz w:val="28"/>
-                <w:szCs w:val="28"/>
-              </w:rPr>
-              <w:t xml:space="preserve"> District </w:t>
+              <w:t xml:space="preserve">. Al-Ma'athar Al-Shimali District </w:t>
             </w:r>
             <w:r>
               <w:rPr>
@@ -1451,25 +1181,7 @@
                 <w:sz w:val="28"/>
                 <w:szCs w:val="28"/>
               </w:rPr>
-              <w:t xml:space="preserve">18. </w:t>
-            </w:r>
-            <w:proofErr w:type="spellStart"/>
-            <w:r>
-              <w:rPr>
-                <w:rFonts w:asciiTheme="majorBidi" w:eastAsiaTheme="minorHAnsi" w:hAnsiTheme="majorBidi" w:cstheme="majorBidi"/>
-                <w:sz w:val="28"/>
-                <w:szCs w:val="28"/>
-              </w:rPr>
-              <w:t>Hittin</w:t>
-            </w:r>
-            <w:proofErr w:type="spellEnd"/>
-            <w:r>
-              <w:rPr>
-                <w:rFonts w:asciiTheme="majorBidi" w:eastAsiaTheme="minorHAnsi" w:hAnsiTheme="majorBidi" w:cstheme="majorBidi"/>
-                <w:sz w:val="28"/>
-                <w:szCs w:val="28"/>
-              </w:rPr>
-              <w:t xml:space="preserve"> District </w:t>
+              <w:t xml:space="preserve">18. Hittin District </w:t>
             </w:r>
             <w:r>
               <w:rPr>
@@ -1517,25 +1229,7 @@
                 <w:sz w:val="28"/>
                 <w:szCs w:val="28"/>
               </w:rPr>
-              <w:t xml:space="preserve">. As </w:t>
-            </w:r>
-            <w:proofErr w:type="spellStart"/>
-            <w:r>
-              <w:rPr>
-                <w:rFonts w:asciiTheme="majorBidi" w:eastAsiaTheme="minorHAnsi" w:hAnsiTheme="majorBidi" w:cstheme="majorBidi"/>
-                <w:sz w:val="28"/>
-                <w:szCs w:val="28"/>
-              </w:rPr>
-              <w:t>Sulaymaniyah</w:t>
-            </w:r>
-            <w:proofErr w:type="spellEnd"/>
-            <w:r>
-              <w:rPr>
-                <w:rFonts w:asciiTheme="majorBidi" w:eastAsiaTheme="minorHAnsi" w:hAnsiTheme="majorBidi" w:cstheme="majorBidi"/>
-                <w:sz w:val="28"/>
-                <w:szCs w:val="28"/>
-              </w:rPr>
-              <w:t xml:space="preserve"> District </w:t>
+              <w:t xml:space="preserve">. As Sulaymaniyah District </w:t>
             </w:r>
             <w:r>
               <w:rPr>
@@ -1571,25 +1265,7 @@
                 <w:sz w:val="28"/>
                 <w:szCs w:val="28"/>
               </w:rPr>
-              <w:t xml:space="preserve">19. Al </w:t>
-            </w:r>
-            <w:proofErr w:type="spellStart"/>
-            <w:r>
-              <w:rPr>
-                <w:rFonts w:asciiTheme="majorBidi" w:eastAsiaTheme="minorHAnsi" w:hAnsiTheme="majorBidi" w:cstheme="majorBidi"/>
-                <w:sz w:val="28"/>
-                <w:szCs w:val="28"/>
-              </w:rPr>
-              <w:t>Murabba</w:t>
-            </w:r>
-            <w:proofErr w:type="spellEnd"/>
-            <w:r>
-              <w:rPr>
-                <w:rFonts w:asciiTheme="majorBidi" w:eastAsiaTheme="minorHAnsi" w:hAnsiTheme="majorBidi" w:cstheme="majorBidi"/>
-                <w:sz w:val="28"/>
-                <w:szCs w:val="28"/>
-              </w:rPr>
-              <w:t xml:space="preserve"> District </w:t>
+              <w:t xml:space="preserve">19. Al Murabba District </w:t>
             </w:r>
             <w:r>
               <w:rPr>
@@ -1639,25 +1315,7 @@
                 <w:sz w:val="28"/>
                 <w:szCs w:val="28"/>
               </w:rPr>
-              <w:t xml:space="preserve">. </w:t>
-            </w:r>
-            <w:proofErr w:type="spellStart"/>
-            <w:r>
-              <w:rPr>
-                <w:rFonts w:asciiTheme="majorBidi" w:eastAsiaTheme="minorHAnsi" w:hAnsiTheme="majorBidi" w:cstheme="majorBidi"/>
-                <w:sz w:val="28"/>
-                <w:szCs w:val="28"/>
-              </w:rPr>
-              <w:t>Almuruj</w:t>
-            </w:r>
-            <w:proofErr w:type="spellEnd"/>
-            <w:r>
-              <w:rPr>
-                <w:rFonts w:asciiTheme="majorBidi" w:eastAsiaTheme="minorHAnsi" w:hAnsiTheme="majorBidi" w:cstheme="majorBidi"/>
-                <w:sz w:val="28"/>
-                <w:szCs w:val="28"/>
-              </w:rPr>
-              <w:t xml:space="preserve"> District </w:t>
+              <w:t xml:space="preserve">. Almuruj District </w:t>
             </w:r>
             <w:r>
               <w:rPr>
@@ -1837,7 +1495,6 @@
           <w:sz w:val="28"/>
           <w:szCs w:val="28"/>
         </w:rPr>
-        <w:lastRenderedPageBreak/>
         <w:t xml:space="preserve">all </w:t>
       </w:r>
       <w:r>
@@ -1876,7 +1533,6 @@
         <w:t xml:space="preserve"> . To specify each venue with its neighborhood we used </w:t>
       </w:r>
       <w:hyperlink r:id="rId10" w:anchor="nominatim" w:history="1">
-        <w:proofErr w:type="spellStart"/>
         <w:r>
           <w:rPr>
             <w:rStyle w:val="Hyperlink"/>
@@ -1886,7 +1542,6 @@
           </w:rPr>
           <w:t>Nominatim</w:t>
         </w:r>
-        <w:proofErr w:type="spellEnd"/>
       </w:hyperlink>
       <w:r>
         <w:rPr>
@@ -1928,6 +1583,7 @@
           <w:sz w:val="28"/>
           <w:szCs w:val="28"/>
         </w:rPr>
+        <w:lastRenderedPageBreak/>
         <w:t>2.2 Data Cleaning</w:t>
       </w:r>
     </w:p>
@@ -2298,20 +1954,74 @@
       <w:r>
         <w:rPr>
           <w:rFonts w:asciiTheme="majorBidi" w:hAnsiTheme="majorBidi" w:cstheme="majorBidi"/>
-          <w:b/>
-          <w:bCs/>
-          <w:sz w:val="28"/>
-          <w:szCs w:val="28"/>
-        </w:rPr>
-        <w:t>3.2 Group Analysis</w:t>
-      </w:r>
-      <w:r>
-        <w:rPr>
-          <w:rFonts w:asciiTheme="majorBidi" w:hAnsiTheme="majorBidi" w:cstheme="majorBidi"/>
-          <w:sz w:val="28"/>
-          <w:szCs w:val="28"/>
-        </w:rPr>
-        <w:t xml:space="preserve">  </w:t>
+          <w:sz w:val="28"/>
+          <w:szCs w:val="28"/>
+        </w:rPr>
+        <w:t>We have grouped the neighborhoods into 3 groups</w:t>
+      </w:r>
+      <w:r>
+        <w:rPr>
+          <w:rFonts w:asciiTheme="majorBidi" w:hAnsiTheme="majorBidi" w:cstheme="majorBidi"/>
+          <w:sz w:val="28"/>
+          <w:szCs w:val="28"/>
+        </w:rPr>
+        <w:t xml:space="preserve"> by using K-MEAN Clustering Algorithm</w:t>
+      </w:r>
+      <w:r>
+        <w:rPr>
+          <w:rFonts w:asciiTheme="majorBidi" w:hAnsiTheme="majorBidi" w:cstheme="majorBidi"/>
+          <w:sz w:val="28"/>
+          <w:szCs w:val="28"/>
+        </w:rPr>
+        <w:t>, Figure</w:t>
+      </w:r>
+      <w:r>
+        <w:rPr>
+          <w:rFonts w:asciiTheme="majorBidi" w:hAnsiTheme="majorBidi" w:cstheme="majorBidi"/>
+          <w:sz w:val="28"/>
+          <w:szCs w:val="28"/>
+        </w:rPr>
+        <w:t xml:space="preserve"> </w:t>
+      </w:r>
+      <w:r>
+        <w:rPr>
+          <w:rFonts w:asciiTheme="majorBidi" w:hAnsiTheme="majorBidi" w:cstheme="majorBidi"/>
+          <w:sz w:val="28"/>
+          <w:szCs w:val="28"/>
+        </w:rPr>
+        <w:t>1; each</w:t>
+      </w:r>
+      <w:r>
+        <w:rPr>
+          <w:rFonts w:asciiTheme="majorBidi" w:hAnsiTheme="majorBidi" w:cstheme="majorBidi"/>
+          <w:sz w:val="28"/>
+          <w:szCs w:val="28"/>
+        </w:rPr>
+        <w:t xml:space="preserve"> group has set of neighborhoods where groups are colored in the map as green, blue</w:t>
+      </w:r>
+      <w:r>
+        <w:rPr>
+          <w:rFonts w:asciiTheme="majorBidi" w:hAnsiTheme="majorBidi" w:cstheme="majorBidi"/>
+          <w:sz w:val="28"/>
+          <w:szCs w:val="28"/>
+        </w:rPr>
+        <w:t xml:space="preserve"> and red for groups 1, 2 and 3 </w:t>
+      </w:r>
+      <w:r>
+        <w:rPr>
+          <w:rFonts w:asciiTheme="majorBidi" w:hAnsiTheme="majorBidi" w:cstheme="majorBidi"/>
+          <w:sz w:val="28"/>
+          <w:szCs w:val="28"/>
+        </w:rPr>
+        <w:t>consecutively</w:t>
+      </w:r>
+      <w:r>
+        <w:rPr>
+          <w:rFonts w:asciiTheme="majorBidi" w:hAnsiTheme="majorBidi" w:cstheme="majorBidi"/>
+          <w:sz w:val="28"/>
+          <w:szCs w:val="28"/>
+        </w:rPr>
+        <w:t>.</w:t>
       </w:r>
     </w:p>
     <w:p>
@@ -2321,96 +2031,6 @@
         <w:ind w:left="360"/>
         <w:rPr>
           <w:rFonts w:asciiTheme="majorBidi" w:hAnsiTheme="majorBidi" w:cstheme="majorBidi"/>
-          <w:sz w:val="28"/>
-          <w:szCs w:val="28"/>
-        </w:rPr>
-      </w:pPr>
-    </w:p>
-    <w:p>
-      <w:pPr>
-        <w:pStyle w:val="ListParagraph"/>
-        <w:bidi w:val="0"/>
-        <w:ind w:left="360"/>
-        <w:rPr>
-          <w:rFonts w:asciiTheme="majorBidi" w:hAnsiTheme="majorBidi" w:cstheme="majorBidi"/>
-          <w:sz w:val="28"/>
-          <w:szCs w:val="28"/>
-        </w:rPr>
-      </w:pPr>
-      <w:r>
-        <w:rPr>
-          <w:rFonts w:asciiTheme="majorBidi" w:hAnsiTheme="majorBidi" w:cstheme="majorBidi"/>
-          <w:sz w:val="28"/>
-          <w:szCs w:val="28"/>
-        </w:rPr>
-        <w:t>We have grouped the neighborhoods into 3 groups</w:t>
-      </w:r>
-      <w:r>
-        <w:rPr>
-          <w:rFonts w:asciiTheme="majorBidi" w:hAnsiTheme="majorBidi" w:cstheme="majorBidi"/>
-          <w:sz w:val="28"/>
-          <w:szCs w:val="28"/>
-        </w:rPr>
-        <w:t>, Figure</w:t>
-      </w:r>
-      <w:r>
-        <w:rPr>
-          <w:rFonts w:asciiTheme="majorBidi" w:hAnsiTheme="majorBidi" w:cstheme="majorBidi"/>
-          <w:sz w:val="28"/>
-          <w:szCs w:val="28"/>
-        </w:rPr>
-        <w:t xml:space="preserve"> </w:t>
-      </w:r>
-      <w:proofErr w:type="gramStart"/>
-      <w:r>
-        <w:rPr>
-          <w:rFonts w:asciiTheme="majorBidi" w:hAnsiTheme="majorBidi" w:cstheme="majorBidi"/>
-          <w:sz w:val="28"/>
-          <w:szCs w:val="28"/>
-        </w:rPr>
-        <w:t>1,</w:t>
-      </w:r>
-      <w:proofErr w:type="gramEnd"/>
-      <w:r>
-        <w:rPr>
-          <w:rFonts w:asciiTheme="majorBidi" w:hAnsiTheme="majorBidi" w:cstheme="majorBidi"/>
-          <w:sz w:val="28"/>
-          <w:szCs w:val="28"/>
-        </w:rPr>
-        <w:t xml:space="preserve"> each group has set of neighborhoods where groups are colored in the map as green, blue</w:t>
-      </w:r>
-      <w:r>
-        <w:rPr>
-          <w:rFonts w:asciiTheme="majorBidi" w:hAnsiTheme="majorBidi" w:cstheme="majorBidi"/>
-          <w:sz w:val="28"/>
-          <w:szCs w:val="28"/>
-        </w:rPr>
-        <w:t xml:space="preserve"> and red for groups 1, 2 and 3 </w:t>
-      </w:r>
-      <w:r>
-        <w:rPr>
-          <w:rFonts w:asciiTheme="majorBidi" w:hAnsiTheme="majorBidi" w:cstheme="majorBidi"/>
-          <w:sz w:val="28"/>
-          <w:szCs w:val="28"/>
-        </w:rPr>
-        <w:t>consecutively</w:t>
-      </w:r>
-      <w:r>
-        <w:rPr>
-          <w:rFonts w:asciiTheme="majorBidi" w:hAnsiTheme="majorBidi" w:cstheme="majorBidi"/>
-          <w:sz w:val="28"/>
-          <w:szCs w:val="28"/>
-        </w:rPr>
-        <w:t>.</w:t>
-      </w:r>
-    </w:p>
-    <w:p>
-      <w:pPr>
-        <w:pStyle w:val="ListParagraph"/>
-        <w:bidi w:val="0"/>
-        <w:ind w:left="360"/>
-        <w:rPr>
-          <w:rFonts w:asciiTheme="majorBidi" w:hAnsiTheme="majorBidi" w:cstheme="majorBidi" w:hint="cs"/>
           <w:sz w:val="28"/>
           <w:szCs w:val="28"/>
           <w:rtl/>
@@ -2443,7 +2063,7 @@
             <v:path o:extrusionok="f" gradientshapeok="t" o:connecttype="rect"/>
             <o:lock v:ext="edit" aspectratio="t"/>
           </v:shapetype>
-          <v:shape id="_x0000_i1025" type="#_x0000_t75" style="width:472.7pt;height:365.5pt">
+          <v:shape id="_x0000_i1025" type="#_x0000_t75" style="width:472.3pt;height:365.75pt">
             <v:imagedata r:id="rId12" o:title="GroupsMap"/>
           </v:shape>
         </w:pict>
@@ -2453,7 +2073,287 @@
       <w:pPr>
         <w:bidi w:val="0"/>
         <w:rPr>
-          <w:rFonts w:asciiTheme="majorBidi" w:hAnsiTheme="majorBidi" w:cstheme="majorBidi" w:hint="cs"/>
+          <w:rFonts w:asciiTheme="majorBidi" w:hAnsiTheme="majorBidi" w:cstheme="majorBidi"/>
+          <w:sz w:val="28"/>
+          <w:szCs w:val="28"/>
+        </w:rPr>
+      </w:pPr>
+      <w:r>
+        <w:rPr>
+          <w:rFonts w:asciiTheme="majorBidi" w:hAnsiTheme="majorBidi" w:cstheme="majorBidi"/>
+          <w:sz w:val="28"/>
+          <w:szCs w:val="28"/>
+        </w:rPr>
+        <w:t xml:space="preserve">    Figure 1. Map to show grouped neighborhoods in Riyadh City</w:t>
+      </w:r>
+    </w:p>
+    <w:p>
+      <w:pPr>
+        <w:bidi w:val="0"/>
+        <w:rPr>
+          <w:rFonts w:asciiTheme="majorBidi" w:hAnsiTheme="majorBidi" w:cstheme="majorBidi"/>
+          <w:b/>
+          <w:bCs/>
+          <w:sz w:val="28"/>
+          <w:szCs w:val="28"/>
+        </w:rPr>
+      </w:pPr>
+      <w:r>
+        <w:rPr>
+          <w:rFonts w:asciiTheme="majorBidi" w:hAnsiTheme="majorBidi" w:cstheme="majorBidi"/>
+          <w:b/>
+          <w:bCs/>
+          <w:sz w:val="28"/>
+          <w:szCs w:val="28"/>
+        </w:rPr>
+        <w:t>3.2 First Group Analysis</w:t>
+      </w:r>
+    </w:p>
+    <w:p>
+      <w:pPr>
+        <w:bidi w:val="0"/>
+        <w:rPr>
+          <w:rFonts w:asciiTheme="majorBidi" w:hAnsiTheme="majorBidi" w:cstheme="majorBidi"/>
+          <w:b/>
+          <w:bCs/>
+          <w:sz w:val="24"/>
+          <w:szCs w:val="24"/>
+        </w:rPr>
+      </w:pPr>
+      <w:r>
+        <w:rPr>
+          <w:rFonts w:asciiTheme="majorBidi" w:hAnsiTheme="majorBidi" w:cstheme="majorBidi"/>
+          <w:b/>
+          <w:bCs/>
+          <w:sz w:val="24"/>
+          <w:szCs w:val="24"/>
+        </w:rPr>
+        <w:t>3.2.1 Overview and Statistics</w:t>
+      </w:r>
+    </w:p>
+    <w:p>
+      <w:pPr>
+        <w:bidi w:val="0"/>
+        <w:rPr>
+          <w:rFonts w:asciiTheme="majorBidi" w:hAnsiTheme="majorBidi" w:cstheme="majorBidi"/>
+          <w:sz w:val="28"/>
+          <w:szCs w:val="28"/>
+        </w:rPr>
+      </w:pPr>
+      <w:r>
+        <w:rPr>
+          <w:rFonts w:asciiTheme="majorBidi" w:hAnsiTheme="majorBidi" w:cstheme="majorBidi"/>
+          <w:sz w:val="28"/>
+          <w:szCs w:val="28"/>
+        </w:rPr>
+        <w:t xml:space="preserve">We have about </w:t>
+      </w:r>
+      <w:r>
+        <w:rPr>
+          <w:rFonts w:asciiTheme="majorBidi" w:hAnsiTheme="majorBidi" w:cstheme="majorBidi"/>
+          <w:sz w:val="28"/>
+          <w:szCs w:val="28"/>
+        </w:rPr>
+        <w:t>39 resta</w:t>
+      </w:r>
+      <w:r>
+        <w:rPr>
+          <w:rFonts w:asciiTheme="majorBidi" w:hAnsiTheme="majorBidi" w:cstheme="majorBidi"/>
+          <w:sz w:val="28"/>
+          <w:szCs w:val="28"/>
+        </w:rPr>
+        <w:t xml:space="preserve">urant Categories with total 167 restaurants in 7 neighborhoods, the most common restaurant category is the French, and also Ghirnatah is the most frequent Neighborhood, most of restaurants in the first group are not </w:t>
+      </w:r>
+      <w:r>
+        <w:rPr>
+          <w:rFonts w:asciiTheme="majorBidi" w:hAnsiTheme="majorBidi" w:cstheme="majorBidi"/>
+          <w:sz w:val="28"/>
+          <w:szCs w:val="28"/>
+        </w:rPr>
+        <w:t>verified.</w:t>
+      </w:r>
+      <w:r>
+        <w:rPr>
+          <w:rFonts w:asciiTheme="majorBidi" w:hAnsiTheme="majorBidi" w:cstheme="majorBidi"/>
+          <w:sz w:val="28"/>
+          <w:szCs w:val="28"/>
+        </w:rPr>
+        <w:t xml:space="preserve">   </w:t>
+      </w:r>
+    </w:p>
+    <w:p>
+      <w:pPr>
+        <w:pStyle w:val="Heading4"/>
+        <w:shd w:val="clear" w:color="auto" w:fill="FFFFFF"/>
+        <w:spacing w:before="240" w:beforeAutospacing="0" w:after="0" w:afterAutospacing="0"/>
+        <w:rPr>
+          <w:rFonts w:asciiTheme="majorBidi" w:eastAsiaTheme="minorHAnsi" w:hAnsiTheme="majorBidi" w:cstheme="majorBidi"/>
+        </w:rPr>
+      </w:pPr>
+      <w:r>
+        <w:rPr>
+          <w:rFonts w:asciiTheme="majorBidi" w:eastAsiaTheme="minorHAnsi" w:hAnsiTheme="majorBidi" w:cstheme="majorBidi"/>
+        </w:rPr>
+        <w:t xml:space="preserve">3.2.1 What </w:t>
+      </w:r>
+      <w:r>
+        <w:rPr>
+          <w:rFonts w:asciiTheme="majorBidi" w:eastAsiaTheme="minorHAnsi" w:hAnsiTheme="majorBidi" w:cstheme="majorBidi"/>
+        </w:rPr>
+        <w:t>are</w:t>
+      </w:r>
+      <w:r>
+        <w:rPr>
+          <w:rFonts w:asciiTheme="majorBidi" w:eastAsiaTheme="minorHAnsi" w:hAnsiTheme="majorBidi" w:cstheme="majorBidi"/>
+        </w:rPr>
+        <w:t xml:space="preserve"> the Neighborhoods</w:t>
+      </w:r>
+      <w:r>
+        <w:rPr>
+          <w:rFonts w:asciiTheme="majorBidi" w:eastAsiaTheme="minorHAnsi" w:hAnsiTheme="majorBidi" w:cstheme="majorBidi"/>
+        </w:rPr>
+        <w:t xml:space="preserve"> in the first group?</w:t>
+      </w:r>
+    </w:p>
+    <w:p>
+      <w:pPr>
+        <w:pStyle w:val="Heading4"/>
+        <w:shd w:val="clear" w:color="auto" w:fill="FFFFFF"/>
+        <w:spacing w:before="240" w:beforeAutospacing="0" w:after="0" w:afterAutospacing="0"/>
+        <w:rPr>
+          <w:rFonts w:asciiTheme="majorBidi" w:eastAsiaTheme="minorHAnsi" w:hAnsiTheme="majorBidi" w:cstheme="majorBidi"/>
+          <w:b w:val="0"/>
+          <w:bCs w:val="0"/>
+          <w:sz w:val="28"/>
+          <w:szCs w:val="28"/>
+        </w:rPr>
+      </w:pPr>
+      <w:r>
+        <w:rPr>
+          <w:rFonts w:asciiTheme="majorBidi" w:eastAsiaTheme="minorHAnsi" w:hAnsiTheme="majorBidi" w:cstheme="majorBidi"/>
+          <w:b w:val="0"/>
+          <w:bCs w:val="0"/>
+          <w:sz w:val="28"/>
+          <w:szCs w:val="28"/>
+        </w:rPr>
+        <w:t xml:space="preserve">In figure 2, we see that </w:t>
+      </w:r>
+      <w:r>
+        <w:rPr>
+          <w:rFonts w:asciiTheme="majorBidi" w:eastAsiaTheme="minorHAnsi" w:hAnsiTheme="majorBidi" w:cstheme="majorBidi"/>
+          <w:b w:val="0"/>
+          <w:bCs w:val="0"/>
+          <w:sz w:val="28"/>
+          <w:szCs w:val="28"/>
+        </w:rPr>
+        <w:t>there are 7 Neighborhoods and Ghirnatah and Al Aqeeq are the most Crowded with restaurants, Al Ma`athar Alshimali and Al Ghadir are less crowded with restaurants.</w:t>
+      </w:r>
+    </w:p>
+    <w:p>
+      <w:pPr>
+        <w:pStyle w:val="Heading4"/>
+        <w:shd w:val="clear" w:color="auto" w:fill="FFFFFF"/>
+        <w:spacing w:before="240" w:beforeAutospacing="0" w:after="0" w:afterAutospacing="0"/>
+        <w:rPr>
+          <w:rFonts w:asciiTheme="majorBidi" w:eastAsiaTheme="minorHAnsi" w:hAnsiTheme="majorBidi" w:cstheme="majorBidi"/>
+        </w:rPr>
+      </w:pPr>
+    </w:p>
+    <w:p>
+      <w:pPr>
+        <w:pStyle w:val="Heading4"/>
+        <w:shd w:val="clear" w:color="auto" w:fill="FFFFFF"/>
+        <w:spacing w:before="240" w:beforeAutospacing="0" w:after="0" w:afterAutospacing="0"/>
+        <w:rPr>
+          <w:rFonts w:asciiTheme="majorBidi" w:eastAsiaTheme="minorHAnsi" w:hAnsiTheme="majorBidi" w:cstheme="majorBidi"/>
+        </w:rPr>
+      </w:pPr>
+    </w:p>
+    <w:p>
+      <w:pPr>
+        <w:pStyle w:val="Heading4"/>
+        <w:shd w:val="clear" w:color="auto" w:fill="FFFFFF"/>
+        <w:spacing w:before="240" w:beforeAutospacing="0" w:after="0" w:afterAutospacing="0"/>
+        <w:rPr>
+          <w:rFonts w:asciiTheme="majorBidi" w:eastAsiaTheme="minorHAnsi" w:hAnsiTheme="majorBidi" w:cstheme="majorBidi"/>
+        </w:rPr>
+      </w:pPr>
+    </w:p>
+    <w:p>
+      <w:pPr>
+        <w:pStyle w:val="Heading4"/>
+        <w:shd w:val="clear" w:color="auto" w:fill="FFFFFF"/>
+        <w:spacing w:before="240" w:beforeAutospacing="0" w:after="0" w:afterAutospacing="0"/>
+        <w:rPr>
+          <w:rFonts w:asciiTheme="majorBidi" w:eastAsiaTheme="minorHAnsi" w:hAnsiTheme="majorBidi" w:cstheme="majorBidi"/>
+        </w:rPr>
+      </w:pPr>
+    </w:p>
+    <w:p>
+      <w:pPr>
+        <w:pStyle w:val="Heading4"/>
+        <w:shd w:val="clear" w:color="auto" w:fill="FFFFFF"/>
+        <w:spacing w:before="240" w:beforeAutospacing="0" w:after="0" w:afterAutospacing="0"/>
+        <w:rPr>
+          <w:rFonts w:asciiTheme="majorBidi" w:eastAsiaTheme="minorHAnsi" w:hAnsiTheme="majorBidi" w:cstheme="majorBidi"/>
+        </w:rPr>
+      </w:pPr>
+    </w:p>
+    <w:p>
+      <w:pPr>
+        <w:pStyle w:val="Heading4"/>
+        <w:shd w:val="clear" w:color="auto" w:fill="FFFFFF"/>
+        <w:spacing w:before="240" w:beforeAutospacing="0" w:after="0" w:afterAutospacing="0"/>
+        <w:rPr>
+          <w:rFonts w:asciiTheme="majorBidi" w:eastAsiaTheme="minorHAnsi" w:hAnsiTheme="majorBidi" w:cstheme="majorBidi"/>
+        </w:rPr>
+      </w:pPr>
+    </w:p>
+    <w:p>
+      <w:pPr>
+        <w:pStyle w:val="Heading4"/>
+        <w:shd w:val="clear" w:color="auto" w:fill="FFFFFF"/>
+        <w:spacing w:before="240" w:beforeAutospacing="0" w:after="0" w:afterAutospacing="0"/>
+        <w:rPr>
+          <w:rFonts w:asciiTheme="majorBidi" w:eastAsiaTheme="minorHAnsi" w:hAnsiTheme="majorBidi" w:cstheme="majorBidi"/>
+        </w:rPr>
+      </w:pPr>
+    </w:p>
+    <w:p>
+      <w:pPr>
+        <w:pStyle w:val="Heading4"/>
+        <w:shd w:val="clear" w:color="auto" w:fill="FFFFFF"/>
+        <w:spacing w:before="240" w:beforeAutospacing="0" w:after="0" w:afterAutospacing="0"/>
+        <w:rPr>
+          <w:rFonts w:asciiTheme="majorBidi" w:eastAsiaTheme="minorHAnsi" w:hAnsiTheme="majorBidi" w:cstheme="majorBidi"/>
+        </w:rPr>
+      </w:pPr>
+    </w:p>
+    <w:p>
+      <w:pPr>
+        <w:pStyle w:val="Heading4"/>
+        <w:shd w:val="clear" w:color="auto" w:fill="FFFFFF"/>
+        <w:spacing w:before="240" w:beforeAutospacing="0" w:after="0" w:afterAutospacing="0"/>
+        <w:rPr>
+          <w:rFonts w:asciiTheme="majorBidi" w:eastAsiaTheme="minorHAnsi" w:hAnsiTheme="majorBidi" w:cstheme="majorBidi"/>
+        </w:rPr>
+      </w:pPr>
+      <w:r>
+        <w:rPr>
+          <w:rFonts w:asciiTheme="majorBidi" w:eastAsiaTheme="minorHAnsi" w:hAnsiTheme="majorBidi" w:cstheme="majorBidi"/>
+        </w:rPr>
+        <w:pict>
+          <v:shape id="_x0000_i1031" type="#_x0000_t75" style="width:490.75pt;height:3in">
+            <v:imagedata r:id="rId13" o:title="Gr0_Neigh"/>
+          </v:shape>
+        </w:pict>
+      </w:r>
+    </w:p>
+    <w:p>
+      <w:pPr>
+        <w:bidi w:val="0"/>
+        <w:rPr>
+          <w:rFonts w:asciiTheme="majorBidi" w:hAnsiTheme="majorBidi" w:cstheme="majorBidi"/>
           <w:sz w:val="28"/>
           <w:szCs w:val="28"/>
           <w:rtl/>
@@ -2465,89 +2365,3713 @@
           <w:sz w:val="28"/>
           <w:szCs w:val="28"/>
         </w:rPr>
-        <w:t xml:space="preserve">    Figure 1. Map to show grouped neighborhoods in Riyadh City</w:t>
-      </w:r>
+        <w:t xml:space="preserve">                        </w:t>
+      </w:r>
+      <w:r>
+        <w:rPr>
+          <w:rFonts w:asciiTheme="majorBidi" w:hAnsiTheme="majorBidi" w:cstheme="majorBidi"/>
+          <w:sz w:val="28"/>
+          <w:szCs w:val="28"/>
+        </w:rPr>
+        <w:t>Figure 2. N</w:t>
+      </w:r>
+      <w:r>
+        <w:rPr>
+          <w:rFonts w:asciiTheme="majorBidi" w:hAnsiTheme="majorBidi" w:cstheme="majorBidi"/>
+          <w:sz w:val="28"/>
+          <w:szCs w:val="28"/>
+        </w:rPr>
+        <w:t>umber of restaurants</w:t>
+      </w:r>
+      <w:r>
+        <w:rPr>
+          <w:rFonts w:asciiTheme="majorBidi" w:hAnsiTheme="majorBidi" w:cstheme="majorBidi"/>
+          <w:sz w:val="28"/>
+          <w:szCs w:val="28"/>
+        </w:rPr>
+        <w:t xml:space="preserve"> for each Neighborhood in first group.</w:t>
+      </w:r>
+    </w:p>
+    <w:p>
+      <w:pPr>
+        <w:pStyle w:val="Heading4"/>
+        <w:shd w:val="clear" w:color="auto" w:fill="FFFFFF"/>
+        <w:spacing w:before="240" w:beforeAutospacing="0" w:after="0" w:afterAutospacing="0"/>
+        <w:rPr>
+          <w:rFonts w:ascii="Helvetica" w:hAnsi="Helvetica" w:cs="Helvetica"/>
+          <w:color w:val="000000"/>
+          <w:sz w:val="21"/>
+          <w:szCs w:val="21"/>
+        </w:rPr>
+      </w:pPr>
+      <w:r>
+        <w:rPr>
+          <w:rFonts w:asciiTheme="majorBidi" w:eastAsiaTheme="minorHAnsi" w:hAnsiTheme="majorBidi" w:cstheme="majorBidi"/>
+        </w:rPr>
+        <w:t>3.2.2 What</w:t>
+      </w:r>
+      <w:r>
+        <w:rPr>
+          <w:rFonts w:asciiTheme="majorBidi" w:eastAsiaTheme="minorHAnsi" w:hAnsiTheme="majorBidi" w:cstheme="majorBidi"/>
+        </w:rPr>
+        <w:t xml:space="preserve"> are</w:t>
+      </w:r>
+      <w:r>
+        <w:rPr>
+          <w:rFonts w:asciiTheme="majorBidi" w:eastAsiaTheme="minorHAnsi" w:hAnsiTheme="majorBidi" w:cstheme="majorBidi"/>
+        </w:rPr>
+        <w:t xml:space="preserve"> the common restaurant </w:t>
+      </w:r>
+      <w:r>
+        <w:rPr>
+          <w:rFonts w:asciiTheme="majorBidi" w:eastAsiaTheme="minorHAnsi" w:hAnsiTheme="majorBidi" w:cstheme="majorBidi"/>
+        </w:rPr>
+        <w:t>Categories</w:t>
+      </w:r>
+      <w:r>
+        <w:rPr>
+          <w:rFonts w:asciiTheme="majorBidi" w:eastAsiaTheme="minorHAnsi" w:hAnsiTheme="majorBidi" w:cstheme="majorBidi"/>
+        </w:rPr>
+        <w:t xml:space="preserve"> in the first group?</w:t>
+      </w:r>
+    </w:p>
+    <w:p>
+      <w:pPr>
+        <w:pStyle w:val="Heading4"/>
+        <w:shd w:val="clear" w:color="auto" w:fill="FFFFFF"/>
+        <w:spacing w:before="240" w:beforeAutospacing="0" w:after="0" w:afterAutospacing="0"/>
+        <w:rPr>
+          <w:rFonts w:asciiTheme="majorBidi" w:eastAsiaTheme="minorHAnsi" w:hAnsiTheme="majorBidi" w:cstheme="majorBidi"/>
+          <w:b w:val="0"/>
+          <w:bCs w:val="0"/>
+          <w:sz w:val="28"/>
+          <w:szCs w:val="28"/>
+        </w:rPr>
+      </w:pPr>
+      <w:r>
+        <w:rPr>
+          <w:rFonts w:asciiTheme="majorBidi" w:eastAsiaTheme="minorHAnsi" w:hAnsiTheme="majorBidi" w:cstheme="majorBidi"/>
+          <w:b w:val="0"/>
+          <w:bCs w:val="0"/>
+          <w:sz w:val="28"/>
+          <w:szCs w:val="28"/>
+        </w:rPr>
+        <w:t xml:space="preserve">In the word cloud image we see that the most common restaurant type has bigger font size, so we can observe that French, </w:t>
+      </w:r>
+      <w:r>
+        <w:rPr>
+          <w:rFonts w:asciiTheme="majorBidi" w:eastAsiaTheme="minorHAnsi" w:hAnsiTheme="majorBidi" w:cstheme="majorBidi"/>
+          <w:b w:val="0"/>
+          <w:bCs w:val="0"/>
+          <w:sz w:val="28"/>
+          <w:szCs w:val="28"/>
+        </w:rPr>
+        <w:t>Mexican, American</w:t>
+      </w:r>
+      <w:r>
+        <w:rPr>
+          <w:rFonts w:asciiTheme="majorBidi" w:eastAsiaTheme="minorHAnsi" w:hAnsiTheme="majorBidi" w:cstheme="majorBidi"/>
+          <w:b w:val="0"/>
+          <w:bCs w:val="0"/>
+          <w:sz w:val="28"/>
+          <w:szCs w:val="28"/>
+        </w:rPr>
+        <w:t xml:space="preserve"> and Indian are the most common </w:t>
+      </w:r>
+      <w:r>
+        <w:rPr>
+          <w:rFonts w:asciiTheme="majorBidi" w:eastAsiaTheme="minorHAnsi" w:hAnsiTheme="majorBidi" w:cstheme="majorBidi"/>
+          <w:b w:val="0"/>
+          <w:bCs w:val="0"/>
+          <w:sz w:val="28"/>
+          <w:szCs w:val="28"/>
+        </w:rPr>
+        <w:t>categories in the first group.</w:t>
+      </w:r>
+    </w:p>
+    <w:p>
+      <w:pPr>
+        <w:pStyle w:val="Heading4"/>
+        <w:shd w:val="clear" w:color="auto" w:fill="FFFFFF"/>
+        <w:spacing w:before="240" w:beforeAutospacing="0" w:after="0" w:afterAutospacing="0"/>
+        <w:rPr>
+          <w:rFonts w:ascii="Helvetica" w:hAnsi="Helvetica" w:cs="Helvetica"/>
+          <w:color w:val="000000"/>
+          <w:sz w:val="21"/>
+          <w:szCs w:val="21"/>
+        </w:rPr>
+      </w:pPr>
+      <w:r>
+        <w:rPr>
+          <w:rFonts w:ascii="Helvetica" w:hAnsi="Helvetica" w:cs="Helvetica"/>
+          <w:color w:val="000000"/>
+          <w:sz w:val="21"/>
+          <w:szCs w:val="21"/>
+        </w:rPr>
+        <w:pict>
+          <v:shape id="_x0000_i1026" type="#_x0000_t75" style="width:527.05pt;height:252.3pt">
+            <v:imagedata r:id="rId14" o:title="Gr0_Common"/>
+          </v:shape>
+        </w:pict>
+      </w:r>
+      <w:r>
+        <w:rPr>
+          <w:rFonts w:asciiTheme="majorBidi" w:eastAsiaTheme="minorHAnsi" w:hAnsiTheme="majorBidi" w:cstheme="majorBidi"/>
+          <w:b w:val="0"/>
+          <w:bCs w:val="0"/>
+          <w:sz w:val="28"/>
+          <w:szCs w:val="28"/>
+        </w:rPr>
+        <w:t>Figure 3. Show the most common Categories in the first group of neighborhoods</w:t>
+      </w:r>
+    </w:p>
+    <w:p>
+      <w:pPr>
+        <w:pStyle w:val="Heading4"/>
+        <w:shd w:val="clear" w:color="auto" w:fill="FFFFFF"/>
+        <w:spacing w:before="240" w:beforeAutospacing="0" w:after="0" w:afterAutospacing="0"/>
+        <w:rPr>
+          <w:rFonts w:asciiTheme="majorBidi" w:eastAsiaTheme="minorHAnsi" w:hAnsiTheme="majorBidi" w:cstheme="majorBidi"/>
+        </w:rPr>
+      </w:pPr>
+      <w:r>
+        <w:rPr>
+          <w:rFonts w:asciiTheme="majorBidi" w:eastAsiaTheme="minorHAnsi" w:hAnsiTheme="majorBidi" w:cstheme="majorBidi"/>
+        </w:rPr>
+        <w:t xml:space="preserve">3.2.3 </w:t>
+      </w:r>
+      <w:r>
+        <w:rPr>
+          <w:rFonts w:asciiTheme="majorBidi" w:eastAsiaTheme="minorHAnsi" w:hAnsiTheme="majorBidi" w:cstheme="majorBidi"/>
+        </w:rPr>
+        <w:t>W</w:t>
+      </w:r>
+      <w:r>
+        <w:rPr>
+          <w:rFonts w:asciiTheme="majorBidi" w:eastAsiaTheme="minorHAnsi" w:hAnsiTheme="majorBidi" w:cstheme="majorBidi"/>
+        </w:rPr>
+        <w:t>h</w:t>
+      </w:r>
+      <w:r>
+        <w:rPr>
+          <w:rFonts w:asciiTheme="majorBidi" w:eastAsiaTheme="minorHAnsi" w:hAnsiTheme="majorBidi" w:cstheme="majorBidi"/>
+        </w:rPr>
+        <w:t>at is the most rated restaurant Categories</w:t>
+      </w:r>
+      <w:r>
+        <w:rPr>
+          <w:rFonts w:asciiTheme="majorBidi" w:eastAsiaTheme="minorHAnsi" w:hAnsiTheme="majorBidi" w:cstheme="majorBidi"/>
+        </w:rPr>
+        <w:t xml:space="preserve"> in the first group?</w:t>
+      </w:r>
+    </w:p>
+    <w:p>
+      <w:pPr>
+        <w:pStyle w:val="Heading4"/>
+        <w:shd w:val="clear" w:color="auto" w:fill="FFFFFF"/>
+        <w:spacing w:before="240" w:beforeAutospacing="0" w:after="0" w:afterAutospacing="0"/>
+        <w:rPr>
+          <w:rFonts w:asciiTheme="majorBidi" w:eastAsiaTheme="minorHAnsi" w:hAnsiTheme="majorBidi" w:cstheme="majorBidi"/>
+          <w:b w:val="0"/>
+          <w:bCs w:val="0"/>
+          <w:sz w:val="28"/>
+          <w:szCs w:val="28"/>
+        </w:rPr>
+      </w:pPr>
+      <w:r>
+        <w:rPr>
+          <w:rFonts w:asciiTheme="majorBidi" w:eastAsiaTheme="minorHAnsi" w:hAnsiTheme="majorBidi" w:cstheme="majorBidi"/>
+          <w:b w:val="0"/>
+          <w:bCs w:val="0"/>
+          <w:sz w:val="28"/>
+          <w:szCs w:val="28"/>
+        </w:rPr>
+        <w:t xml:space="preserve">Restaurant rating is a very significant feature in our analysis and it determines how people like and what is the degree of likeness of a specific </w:t>
+      </w:r>
+      <w:r>
+        <w:rPr>
+          <w:rFonts w:asciiTheme="majorBidi" w:eastAsiaTheme="minorHAnsi" w:hAnsiTheme="majorBidi" w:cstheme="majorBidi"/>
+          <w:b w:val="0"/>
+          <w:bCs w:val="0"/>
+          <w:sz w:val="28"/>
+          <w:szCs w:val="28"/>
+        </w:rPr>
+        <w:t>category, so people in the first group of neighborhoods prefer Lebanese and Japanese restaurants and less preference for American food.</w:t>
+      </w:r>
+    </w:p>
+    <w:p>
+      <w:pPr>
+        <w:pStyle w:val="Heading4"/>
+        <w:shd w:val="clear" w:color="auto" w:fill="FFFFFF"/>
+        <w:spacing w:before="240" w:beforeAutospacing="0" w:after="0" w:afterAutospacing="0"/>
+        <w:rPr>
+          <w:rFonts w:asciiTheme="majorBidi" w:eastAsiaTheme="minorHAnsi" w:hAnsiTheme="majorBidi" w:cstheme="majorBidi"/>
+          <w:b w:val="0"/>
+          <w:bCs w:val="0"/>
+          <w:sz w:val="28"/>
+          <w:szCs w:val="28"/>
+        </w:rPr>
+      </w:pPr>
+    </w:p>
+    <w:p>
+      <w:pPr>
+        <w:pStyle w:val="Heading4"/>
+        <w:shd w:val="clear" w:color="auto" w:fill="FFFFFF"/>
+        <w:spacing w:before="240" w:beforeAutospacing="0" w:after="0" w:afterAutospacing="0"/>
+        <w:rPr>
+          <w:rFonts w:asciiTheme="majorBidi" w:eastAsiaTheme="minorHAnsi" w:hAnsiTheme="majorBidi" w:cstheme="majorBidi"/>
+        </w:rPr>
+      </w:pPr>
+    </w:p>
+    <w:p>
+      <w:pPr>
+        <w:pStyle w:val="Heading4"/>
+        <w:shd w:val="clear" w:color="auto" w:fill="FFFFFF"/>
+        <w:spacing w:before="240" w:beforeAutospacing="0" w:after="0" w:afterAutospacing="0"/>
+        <w:rPr>
+          <w:rFonts w:asciiTheme="majorBidi" w:eastAsiaTheme="minorHAnsi" w:hAnsiTheme="majorBidi" w:cstheme="majorBidi"/>
+        </w:rPr>
+      </w:pPr>
+      <w:r>
+        <w:rPr>
+          <w:rFonts w:asciiTheme="majorBidi" w:eastAsiaTheme="minorHAnsi" w:hAnsiTheme="majorBidi" w:cstheme="majorBidi"/>
+        </w:rPr>
+        <w:lastRenderedPageBreak/>
+        <w:pict>
+          <v:shape id="_x0000_i1027" type="#_x0000_t75" style="width:538.55pt;height:334.1pt">
+            <v:imagedata r:id="rId15" o:title="Gr0_rating"/>
+          </v:shape>
+        </w:pict>
+      </w:r>
+    </w:p>
+    <w:p>
+      <w:pPr>
+        <w:bidi w:val="0"/>
+        <w:rPr>
+          <w:rFonts w:asciiTheme="majorBidi" w:hAnsiTheme="majorBidi" w:cstheme="majorBidi"/>
+          <w:sz w:val="28"/>
+          <w:szCs w:val="28"/>
+        </w:rPr>
+      </w:pPr>
+      <w:r>
+        <w:rPr>
+          <w:rFonts w:asciiTheme="majorBidi" w:hAnsiTheme="majorBidi" w:cstheme="majorBidi"/>
+          <w:sz w:val="28"/>
+          <w:szCs w:val="28"/>
+        </w:rPr>
+        <w:t xml:space="preserve">          F</w:t>
+      </w:r>
+      <w:r>
+        <w:rPr>
+          <w:rFonts w:asciiTheme="majorBidi" w:hAnsiTheme="majorBidi" w:cstheme="majorBidi"/>
+          <w:sz w:val="28"/>
+          <w:szCs w:val="28"/>
+        </w:rPr>
+        <w:t>igure 4. S</w:t>
+      </w:r>
+      <w:r>
+        <w:rPr>
+          <w:rFonts w:asciiTheme="majorBidi" w:hAnsiTheme="majorBidi" w:cstheme="majorBidi"/>
+          <w:sz w:val="28"/>
+          <w:szCs w:val="28"/>
+        </w:rPr>
+        <w:t xml:space="preserve">how the most ten rated categories in the first group of neighborhoods </w:t>
+      </w:r>
+    </w:p>
+    <w:p>
+      <w:pPr>
+        <w:bidi w:val="0"/>
+        <w:rPr>
+          <w:rFonts w:asciiTheme="majorBidi" w:hAnsiTheme="majorBidi" w:cstheme="majorBidi"/>
+          <w:b/>
+          <w:bCs/>
+          <w:sz w:val="24"/>
+          <w:szCs w:val="24"/>
+        </w:rPr>
+      </w:pPr>
+      <w:r>
+        <w:rPr>
+          <w:rFonts w:asciiTheme="majorBidi" w:hAnsiTheme="majorBidi" w:cstheme="majorBidi"/>
+          <w:b/>
+          <w:bCs/>
+          <w:sz w:val="24"/>
+          <w:szCs w:val="24"/>
+        </w:rPr>
+        <w:t xml:space="preserve">3.2.4 What about </w:t>
+      </w:r>
+      <w:r>
+        <w:rPr>
+          <w:rFonts w:asciiTheme="majorBidi" w:hAnsiTheme="majorBidi" w:cstheme="majorBidi"/>
+          <w:b/>
+          <w:bCs/>
+          <w:sz w:val="24"/>
+          <w:szCs w:val="24"/>
+        </w:rPr>
+        <w:t>rating</w:t>
+      </w:r>
+      <w:r>
+        <w:rPr>
+          <w:rFonts w:asciiTheme="majorBidi" w:hAnsiTheme="majorBidi" w:cstheme="majorBidi"/>
+          <w:b/>
+          <w:bCs/>
+          <w:sz w:val="24"/>
+          <w:szCs w:val="24"/>
+        </w:rPr>
+        <w:t xml:space="preserve"> </w:t>
+      </w:r>
+      <w:r>
+        <w:rPr>
+          <w:rFonts w:asciiTheme="majorBidi" w:hAnsiTheme="majorBidi" w:cstheme="majorBidi"/>
+          <w:b/>
+          <w:bCs/>
+          <w:sz w:val="24"/>
+          <w:szCs w:val="24"/>
+        </w:rPr>
+        <w:t>distribution</w:t>
+      </w:r>
+      <w:r>
+        <w:rPr>
+          <w:rFonts w:asciiTheme="majorBidi" w:hAnsiTheme="majorBidi" w:cstheme="majorBidi"/>
+          <w:b/>
+          <w:bCs/>
+          <w:sz w:val="24"/>
+          <w:szCs w:val="24"/>
+        </w:rPr>
+        <w:t>?</w:t>
+      </w:r>
+    </w:p>
+    <w:p>
+      <w:pPr>
+        <w:bidi w:val="0"/>
+        <w:rPr>
+          <w:rFonts w:asciiTheme="majorBidi" w:hAnsiTheme="majorBidi" w:cstheme="majorBidi"/>
+          <w:sz w:val="28"/>
+          <w:szCs w:val="28"/>
+        </w:rPr>
+      </w:pPr>
+      <w:r>
+        <w:rPr>
+          <w:rFonts w:asciiTheme="majorBidi" w:hAnsiTheme="majorBidi" w:cstheme="majorBidi"/>
+          <w:sz w:val="28"/>
+          <w:szCs w:val="28"/>
+        </w:rPr>
+        <w:t>The difference</w:t>
+      </w:r>
+      <w:r>
+        <w:rPr>
+          <w:rFonts w:asciiTheme="majorBidi" w:hAnsiTheme="majorBidi" w:cstheme="majorBidi"/>
+          <w:sz w:val="28"/>
+          <w:szCs w:val="28"/>
+        </w:rPr>
+        <w:t xml:space="preserve"> in</w:t>
+      </w:r>
+      <w:r>
+        <w:rPr>
+          <w:rFonts w:asciiTheme="majorBidi" w:hAnsiTheme="majorBidi" w:cstheme="majorBidi"/>
+          <w:sz w:val="28"/>
+          <w:szCs w:val="28"/>
+        </w:rPr>
+        <w:t xml:space="preserve"> </w:t>
+      </w:r>
+      <w:r>
+        <w:rPr>
+          <w:rFonts w:asciiTheme="majorBidi" w:hAnsiTheme="majorBidi" w:cstheme="majorBidi"/>
+          <w:sz w:val="28"/>
+          <w:szCs w:val="28"/>
+        </w:rPr>
+        <w:t>rating is not big between restaurants</w:t>
+      </w:r>
+      <w:r>
+        <w:rPr>
+          <w:rFonts w:asciiTheme="majorBidi" w:hAnsiTheme="majorBidi" w:cstheme="majorBidi"/>
+          <w:sz w:val="28"/>
+          <w:szCs w:val="28"/>
+        </w:rPr>
+        <w:t xml:space="preserve"> in all neighborhoods</w:t>
+      </w:r>
+      <w:r>
+        <w:rPr>
+          <w:rFonts w:asciiTheme="majorBidi" w:hAnsiTheme="majorBidi" w:cstheme="majorBidi"/>
+          <w:sz w:val="28"/>
+          <w:szCs w:val="28"/>
+        </w:rPr>
+        <w:t xml:space="preserve"> but there are some outliers that didn`t stick to normal rating distribution </w:t>
+      </w:r>
+      <w:r>
+        <w:rPr>
+          <w:rFonts w:asciiTheme="majorBidi" w:hAnsiTheme="majorBidi" w:cstheme="majorBidi"/>
+          <w:sz w:val="28"/>
+          <w:szCs w:val="28"/>
+        </w:rPr>
+        <w:t>such as there is a restaurant with about 5.5 rating and in the other side there is 8.5 rating.</w:t>
+      </w:r>
+      <w:r>
+        <w:rPr>
+          <w:rFonts w:asciiTheme="majorBidi" w:hAnsiTheme="majorBidi" w:cstheme="majorBidi"/>
+          <w:sz w:val="28"/>
+          <w:szCs w:val="28"/>
+        </w:rPr>
+        <w:t xml:space="preserve"> </w:t>
+      </w:r>
+      <w:r>
+        <w:rPr>
+          <w:rFonts w:asciiTheme="majorBidi" w:hAnsiTheme="majorBidi" w:cstheme="majorBidi"/>
+          <w:sz w:val="28"/>
+          <w:szCs w:val="28"/>
+        </w:rPr>
+        <w:t xml:space="preserve"> </w:t>
+      </w:r>
+    </w:p>
+    <w:p>
+      <w:pPr>
+        <w:bidi w:val="0"/>
+        <w:ind w:left="360"/>
+        <w:rPr>
+          <w:rFonts w:asciiTheme="majorBidi" w:hAnsiTheme="majorBidi" w:cstheme="majorBidi"/>
+          <w:b/>
+          <w:bCs/>
+          <w:sz w:val="24"/>
+          <w:szCs w:val="24"/>
+        </w:rPr>
+      </w:pPr>
+      <w:r>
+        <w:rPr>
+          <w:rFonts w:asciiTheme="majorBidi" w:hAnsiTheme="majorBidi" w:cstheme="majorBidi"/>
+          <w:b/>
+          <w:bCs/>
+          <w:noProof/>
+          <w:sz w:val="24"/>
+          <w:szCs w:val="24"/>
+        </w:rPr>
+        <w:drawing>
+          <wp:inline distT="0" distB="0" distL="0" distR="0">
+            <wp:extent cx="5991225" cy="3035935"/>
+            <wp:effectExtent l="0" t="0" r="9525" b="0"/>
+            <wp:docPr id="6" name="Picture 6" descr="E:\Coursera\IBM\Capstone Project\Coursera_Capstone\Gr0_RatingRange.PNG"/>
+            <wp:cNvGraphicFramePr>
+              <a:graphicFrameLocks xmlns:a="http://schemas.openxmlformats.org/drawingml/2006/main" noChangeAspect="1"/>
+            </wp:cNvGraphicFramePr>
+            <a:graphic xmlns:a="http://schemas.openxmlformats.org/drawingml/2006/main">
+              <a:graphicData uri="http://schemas.openxmlformats.org/drawingml/2006/picture">
+                <pic:pic xmlns:pic="http://schemas.openxmlformats.org/drawingml/2006/picture">
+                  <pic:nvPicPr>
+                    <pic:cNvPr id="0" name="Picture 20" descr="E:\Coursera\IBM\Capstone Project\Coursera_Capstone\Gr0_RatingRange.PNG"/>
+                    <pic:cNvPicPr>
+                      <a:picLocks noChangeAspect="1" noChangeArrowheads="1"/>
+                    </pic:cNvPicPr>
+                  </pic:nvPicPr>
+                  <pic:blipFill>
+                    <a:blip r:embed="rId16">
+                      <a:extLst>
+                        <a:ext uri="{28A0092B-C50C-407E-A947-70E740481C1C}">
+                          <a14:useLocalDpi xmlns:a14="http://schemas.microsoft.com/office/drawing/2010/main" val="0"/>
+                        </a:ext>
+                      </a:extLst>
+                    </a:blip>
+                    <a:srcRect/>
+                    <a:stretch>
+                      <a:fillRect/>
+                    </a:stretch>
+                  </pic:blipFill>
+                  <pic:spPr bwMode="auto">
+                    <a:xfrm>
+                      <a:off x="0" y="0"/>
+                      <a:ext cx="5991225" cy="3035935"/>
+                    </a:xfrm>
+                    <a:prstGeom prst="rect">
+                      <a:avLst/>
+                    </a:prstGeom>
+                    <a:noFill/>
+                    <a:ln>
+                      <a:noFill/>
+                    </a:ln>
+                  </pic:spPr>
+                </pic:pic>
+              </a:graphicData>
+            </a:graphic>
+          </wp:inline>
+        </w:drawing>
+      </w:r>
+    </w:p>
+    <w:p>
+      <w:pPr>
+        <w:pStyle w:val="Heading4"/>
+        <w:shd w:val="clear" w:color="auto" w:fill="FFFFFF"/>
+        <w:spacing w:before="240" w:beforeAutospacing="0" w:after="0" w:afterAutospacing="0"/>
+        <w:rPr>
+          <w:rFonts w:asciiTheme="majorBidi" w:eastAsiaTheme="minorHAnsi" w:hAnsiTheme="majorBidi" w:cstheme="majorBidi"/>
+          <w:b w:val="0"/>
+          <w:bCs w:val="0"/>
+          <w:sz w:val="28"/>
+          <w:szCs w:val="28"/>
+        </w:rPr>
+      </w:pPr>
+      <w:r>
+        <w:rPr>
+          <w:rFonts w:asciiTheme="majorBidi" w:eastAsiaTheme="minorHAnsi" w:hAnsiTheme="majorBidi" w:cstheme="majorBidi"/>
+          <w:b w:val="0"/>
+          <w:bCs w:val="0"/>
+          <w:sz w:val="28"/>
+          <w:szCs w:val="28"/>
+        </w:rPr>
+        <w:t>Figure 5. Show rating distribution between all restaurants in the first group of neighborhoods</w:t>
+      </w:r>
+    </w:p>
+    <w:p>
+      <w:pPr>
+        <w:pStyle w:val="Heading4"/>
+        <w:shd w:val="clear" w:color="auto" w:fill="FFFFFF"/>
+        <w:spacing w:before="240" w:beforeAutospacing="0" w:after="0" w:afterAutospacing="0"/>
+        <w:rPr>
+          <w:rFonts w:asciiTheme="majorBidi" w:eastAsiaTheme="minorHAnsi" w:hAnsiTheme="majorBidi" w:cstheme="majorBidi"/>
+        </w:rPr>
+      </w:pPr>
+      <w:r>
+        <w:rPr>
+          <w:rFonts w:asciiTheme="majorBidi" w:eastAsiaTheme="minorHAnsi" w:hAnsiTheme="majorBidi" w:cstheme="majorBidi"/>
+        </w:rPr>
+        <w:t>3.2.5 What is the most liked categories in the first group?</w:t>
+      </w:r>
+    </w:p>
+    <w:p>
+      <w:pPr>
+        <w:pStyle w:val="Heading4"/>
+        <w:shd w:val="clear" w:color="auto" w:fill="FFFFFF"/>
+        <w:spacing w:before="240" w:beforeAutospacing="0" w:after="0" w:afterAutospacing="0"/>
+        <w:rPr>
+          <w:rFonts w:asciiTheme="majorBidi" w:eastAsiaTheme="minorHAnsi" w:hAnsiTheme="majorBidi" w:cstheme="majorBidi"/>
+        </w:rPr>
+      </w:pPr>
+      <w:r>
+        <w:rPr>
+          <w:rFonts w:asciiTheme="majorBidi" w:eastAsiaTheme="minorHAnsi" w:hAnsiTheme="majorBidi" w:cstheme="majorBidi"/>
+          <w:b w:val="0"/>
+          <w:bCs w:val="0"/>
+          <w:sz w:val="28"/>
+          <w:szCs w:val="28"/>
+        </w:rPr>
+        <w:lastRenderedPageBreak/>
+        <w:t>Like is a good feature in the analysis but it may be affected by the popularity of the restaurant category, So French and American are the most liked categories and Japanese and Turkish have less likes.</w:t>
+      </w:r>
+    </w:p>
+    <w:p>
+      <w:pPr>
+        <w:pStyle w:val="Heading4"/>
+        <w:shd w:val="clear" w:color="auto" w:fill="FFFFFF"/>
+        <w:spacing w:before="240" w:beforeAutospacing="0" w:after="0" w:afterAutospacing="0"/>
+        <w:rPr>
+          <w:rFonts w:asciiTheme="majorBidi" w:eastAsiaTheme="minorHAnsi" w:hAnsiTheme="majorBidi" w:cstheme="majorBidi"/>
+        </w:rPr>
+      </w:pPr>
+      <w:r>
+        <w:rPr>
+          <w:rFonts w:asciiTheme="majorBidi" w:eastAsiaTheme="minorHAnsi" w:hAnsiTheme="majorBidi" w:cstheme="majorBidi"/>
+          <w:noProof/>
+        </w:rPr>
+        <w:drawing>
+          <wp:inline distT="0" distB="0" distL="0" distR="0">
+            <wp:extent cx="6840220" cy="2436073"/>
+            <wp:effectExtent l="0" t="0" r="0" b="2540"/>
+            <wp:docPr id="7" name="Picture 7" descr="E:\Coursera\IBM\Capstone Project\Coursera_Capstone\Gr0_Likes.PNG"/>
+            <wp:cNvGraphicFramePr>
+              <a:graphicFrameLocks xmlns:a="http://schemas.openxmlformats.org/drawingml/2006/main" noChangeAspect="1"/>
+            </wp:cNvGraphicFramePr>
+            <a:graphic xmlns:a="http://schemas.openxmlformats.org/drawingml/2006/main">
+              <a:graphicData uri="http://schemas.openxmlformats.org/drawingml/2006/picture">
+                <pic:pic xmlns:pic="http://schemas.openxmlformats.org/drawingml/2006/picture">
+                  <pic:nvPicPr>
+                    <pic:cNvPr id="0" name="Picture 22" descr="E:\Coursera\IBM\Capstone Project\Coursera_Capstone\Gr0_Likes.PNG"/>
+                    <pic:cNvPicPr>
+                      <a:picLocks noChangeAspect="1" noChangeArrowheads="1"/>
+                    </pic:cNvPicPr>
+                  </pic:nvPicPr>
+                  <pic:blipFill>
+                    <a:blip r:embed="rId17">
+                      <a:extLst>
+                        <a:ext uri="{28A0092B-C50C-407E-A947-70E740481C1C}">
+                          <a14:useLocalDpi xmlns:a14="http://schemas.microsoft.com/office/drawing/2010/main" val="0"/>
+                        </a:ext>
+                      </a:extLst>
+                    </a:blip>
+                    <a:srcRect/>
+                    <a:stretch>
+                      <a:fillRect/>
+                    </a:stretch>
+                  </pic:blipFill>
+                  <pic:spPr bwMode="auto">
+                    <a:xfrm>
+                      <a:off x="0" y="0"/>
+                      <a:ext cx="6840220" cy="2436073"/>
+                    </a:xfrm>
+                    <a:prstGeom prst="rect">
+                      <a:avLst/>
+                    </a:prstGeom>
+                    <a:noFill/>
+                    <a:ln>
+                      <a:noFill/>
+                    </a:ln>
+                  </pic:spPr>
+                </pic:pic>
+              </a:graphicData>
+            </a:graphic>
+          </wp:inline>
+        </w:drawing>
+      </w:r>
+    </w:p>
+    <w:p>
+      <w:pPr>
+        <w:bidi w:val="0"/>
+        <w:rPr>
+          <w:rFonts w:asciiTheme="majorBidi" w:hAnsiTheme="majorBidi" w:cstheme="majorBidi"/>
+          <w:sz w:val="28"/>
+          <w:szCs w:val="28"/>
+        </w:rPr>
+      </w:pPr>
+      <w:r>
+        <w:rPr>
+          <w:rFonts w:asciiTheme="majorBidi" w:hAnsiTheme="majorBidi" w:cstheme="majorBidi"/>
+          <w:sz w:val="28"/>
+          <w:szCs w:val="28"/>
+        </w:rPr>
+        <w:t xml:space="preserve">                  </w:t>
+      </w:r>
+      <w:r>
+        <w:rPr>
+          <w:rFonts w:asciiTheme="majorBidi" w:hAnsiTheme="majorBidi" w:cstheme="majorBidi"/>
+          <w:sz w:val="28"/>
+          <w:szCs w:val="28"/>
+        </w:rPr>
+        <w:t>Figure 6. Show the best liked ten restaurant categories in the first group</w:t>
+      </w:r>
+    </w:p>
+    <w:p>
+      <w:pPr>
+        <w:bidi w:val="0"/>
+        <w:rPr>
+          <w:rFonts w:asciiTheme="majorBidi" w:hAnsiTheme="majorBidi" w:cstheme="majorBidi"/>
+          <w:b/>
+          <w:bCs/>
+          <w:sz w:val="28"/>
+          <w:szCs w:val="28"/>
+        </w:rPr>
+      </w:pPr>
+      <w:r>
+        <w:rPr>
+          <w:rFonts w:asciiTheme="majorBidi" w:hAnsiTheme="majorBidi" w:cstheme="majorBidi"/>
+          <w:b/>
+          <w:bCs/>
+          <w:sz w:val="28"/>
+          <w:szCs w:val="28"/>
+        </w:rPr>
+        <w:t>3.3 Second Group</w:t>
+      </w:r>
+    </w:p>
+    <w:p>
+      <w:pPr>
+        <w:bidi w:val="0"/>
+        <w:rPr>
+          <w:rFonts w:asciiTheme="majorBidi" w:hAnsiTheme="majorBidi" w:cstheme="majorBidi"/>
+          <w:b/>
+          <w:bCs/>
+          <w:sz w:val="24"/>
+          <w:szCs w:val="24"/>
+        </w:rPr>
+      </w:pPr>
+      <w:r>
+        <w:rPr>
+          <w:rFonts w:asciiTheme="majorBidi" w:hAnsiTheme="majorBidi" w:cstheme="majorBidi"/>
+          <w:b/>
+          <w:bCs/>
+          <w:sz w:val="24"/>
+          <w:szCs w:val="24"/>
+        </w:rPr>
+        <w:t>3.2.1 Overview and Statistics</w:t>
+      </w:r>
+    </w:p>
+    <w:p>
+      <w:pPr>
+        <w:bidi w:val="0"/>
+        <w:rPr>
+          <w:rFonts w:asciiTheme="majorBidi" w:hAnsiTheme="majorBidi" w:cstheme="majorBidi"/>
+          <w:sz w:val="28"/>
+          <w:szCs w:val="28"/>
+        </w:rPr>
+      </w:pPr>
+      <w:r>
+        <w:rPr>
+          <w:rFonts w:asciiTheme="majorBidi" w:hAnsiTheme="majorBidi" w:cstheme="majorBidi"/>
+          <w:sz w:val="28"/>
+          <w:szCs w:val="28"/>
+        </w:rPr>
+        <w:t xml:space="preserve">We have about </w:t>
+      </w:r>
+      <w:r>
+        <w:rPr>
+          <w:rFonts w:asciiTheme="majorBidi" w:hAnsiTheme="majorBidi" w:cstheme="majorBidi"/>
+          <w:sz w:val="28"/>
+          <w:szCs w:val="28"/>
+        </w:rPr>
+        <w:t xml:space="preserve">47 </w:t>
+      </w:r>
+      <w:r>
+        <w:rPr>
+          <w:rFonts w:asciiTheme="majorBidi" w:hAnsiTheme="majorBidi" w:cstheme="majorBidi"/>
+          <w:sz w:val="28"/>
+          <w:szCs w:val="28"/>
+        </w:rPr>
+        <w:t>resta</w:t>
+      </w:r>
+      <w:r>
+        <w:rPr>
+          <w:rFonts w:asciiTheme="majorBidi" w:hAnsiTheme="majorBidi" w:cstheme="majorBidi"/>
+          <w:sz w:val="28"/>
+          <w:szCs w:val="28"/>
+        </w:rPr>
+        <w:t xml:space="preserve">urant Categories with total </w:t>
+      </w:r>
+      <w:r>
+        <w:rPr>
+          <w:rFonts w:asciiTheme="majorBidi" w:hAnsiTheme="majorBidi" w:cstheme="majorBidi"/>
+          <w:sz w:val="28"/>
+          <w:szCs w:val="28"/>
+        </w:rPr>
+        <w:t>215 restaurants in 11</w:t>
+      </w:r>
+      <w:r>
+        <w:rPr>
+          <w:rFonts w:asciiTheme="majorBidi" w:hAnsiTheme="majorBidi" w:cstheme="majorBidi"/>
+          <w:sz w:val="28"/>
+          <w:szCs w:val="28"/>
+        </w:rPr>
+        <w:t xml:space="preserve"> neighborhoods, the most common restaurant category is the</w:t>
+      </w:r>
+      <w:r>
+        <w:rPr>
+          <w:rFonts w:asciiTheme="majorBidi" w:hAnsiTheme="majorBidi" w:cstheme="majorBidi"/>
+          <w:sz w:val="28"/>
+          <w:szCs w:val="28"/>
+        </w:rPr>
+        <w:t xml:space="preserve"> </w:t>
+      </w:r>
+      <w:r>
+        <w:rPr>
+          <w:rFonts w:asciiTheme="majorBidi" w:hAnsiTheme="majorBidi" w:cstheme="majorBidi"/>
+          <w:sz w:val="28"/>
+          <w:szCs w:val="28"/>
+        </w:rPr>
+        <w:t>Kebab Restaurant</w:t>
+      </w:r>
+      <w:r>
+        <w:rPr>
+          <w:rFonts w:asciiTheme="majorBidi" w:hAnsiTheme="majorBidi" w:cstheme="majorBidi"/>
+          <w:sz w:val="28"/>
+          <w:szCs w:val="28"/>
+        </w:rPr>
+        <w:t xml:space="preserve">, and also </w:t>
+      </w:r>
+      <w:r>
+        <w:rPr>
+          <w:rFonts w:asciiTheme="majorBidi" w:hAnsiTheme="majorBidi" w:cstheme="majorBidi"/>
+          <w:sz w:val="28"/>
+          <w:szCs w:val="28"/>
+        </w:rPr>
+        <w:t>As Sulaymaniyah</w:t>
+      </w:r>
+      <w:r>
+        <w:rPr>
+          <w:rFonts w:asciiTheme="majorBidi" w:hAnsiTheme="majorBidi" w:cstheme="majorBidi"/>
+          <w:sz w:val="28"/>
+          <w:szCs w:val="28"/>
+        </w:rPr>
+        <w:t xml:space="preserve"> </w:t>
+      </w:r>
+      <w:r>
+        <w:rPr>
+          <w:rFonts w:asciiTheme="majorBidi" w:hAnsiTheme="majorBidi" w:cstheme="majorBidi"/>
+          <w:sz w:val="28"/>
+          <w:szCs w:val="28"/>
+        </w:rPr>
+        <w:t xml:space="preserve">is the most frequent Neighborhood, most of restaurants in the first group are not verified.  </w:t>
+      </w:r>
+    </w:p>
+    <w:p>
+      <w:pPr>
+        <w:pStyle w:val="Heading4"/>
+        <w:shd w:val="clear" w:color="auto" w:fill="FFFFFF"/>
+        <w:spacing w:before="240" w:beforeAutospacing="0" w:after="0" w:afterAutospacing="0"/>
+        <w:rPr>
+          <w:rFonts w:asciiTheme="majorBidi" w:eastAsiaTheme="minorHAnsi" w:hAnsiTheme="majorBidi" w:cstheme="majorBidi"/>
+        </w:rPr>
+      </w:pPr>
+      <w:r>
+        <w:rPr>
+          <w:rFonts w:asciiTheme="majorBidi" w:eastAsiaTheme="minorHAnsi" w:hAnsiTheme="majorBidi" w:cstheme="majorBidi"/>
+        </w:rPr>
+        <w:t>3.3.1 What are the Neighborhoods in the Second group?</w:t>
+      </w:r>
+    </w:p>
+    <w:p>
+      <w:pPr>
+        <w:pStyle w:val="Heading4"/>
+        <w:shd w:val="clear" w:color="auto" w:fill="FFFFFF"/>
+        <w:spacing w:before="240" w:beforeAutospacing="0" w:after="0" w:afterAutospacing="0"/>
+        <w:rPr>
+          <w:rFonts w:asciiTheme="majorBidi" w:eastAsiaTheme="minorHAnsi" w:hAnsiTheme="majorBidi" w:cstheme="majorBidi"/>
+        </w:rPr>
+      </w:pPr>
+      <w:r>
+        <w:rPr>
+          <w:rFonts w:asciiTheme="majorBidi" w:eastAsiaTheme="minorHAnsi" w:hAnsiTheme="majorBidi" w:cstheme="majorBidi"/>
+          <w:b w:val="0"/>
+          <w:bCs w:val="0"/>
+          <w:sz w:val="28"/>
+          <w:szCs w:val="28"/>
+        </w:rPr>
+        <w:t xml:space="preserve">In figure </w:t>
+      </w:r>
+      <w:r>
+        <w:rPr>
+          <w:rFonts w:asciiTheme="majorBidi" w:eastAsiaTheme="minorHAnsi" w:hAnsiTheme="majorBidi" w:cstheme="majorBidi"/>
+          <w:b w:val="0"/>
+          <w:bCs w:val="0"/>
+          <w:sz w:val="28"/>
+          <w:szCs w:val="28"/>
+        </w:rPr>
+        <w:t>7</w:t>
+      </w:r>
+      <w:r>
+        <w:rPr>
+          <w:rFonts w:asciiTheme="majorBidi" w:eastAsiaTheme="minorHAnsi" w:hAnsiTheme="majorBidi" w:cstheme="majorBidi"/>
+          <w:b w:val="0"/>
+          <w:bCs w:val="0"/>
+          <w:sz w:val="28"/>
+          <w:szCs w:val="28"/>
+        </w:rPr>
+        <w:t xml:space="preserve">, we see that </w:t>
+      </w:r>
+      <w:r>
+        <w:rPr>
+          <w:rFonts w:asciiTheme="majorBidi" w:eastAsiaTheme="minorHAnsi" w:hAnsiTheme="majorBidi" w:cstheme="majorBidi"/>
+          <w:b w:val="0"/>
+          <w:bCs w:val="0"/>
+          <w:sz w:val="28"/>
+          <w:szCs w:val="28"/>
+        </w:rPr>
+        <w:t xml:space="preserve">there are </w:t>
+      </w:r>
+      <w:r>
+        <w:rPr>
+          <w:rFonts w:asciiTheme="majorBidi" w:eastAsiaTheme="minorHAnsi" w:hAnsiTheme="majorBidi" w:cstheme="majorBidi"/>
+          <w:b w:val="0"/>
+          <w:bCs w:val="0"/>
+          <w:sz w:val="28"/>
+          <w:szCs w:val="28"/>
+        </w:rPr>
+        <w:t>11</w:t>
+      </w:r>
+      <w:r>
+        <w:rPr>
+          <w:rFonts w:asciiTheme="majorBidi" w:eastAsiaTheme="minorHAnsi" w:hAnsiTheme="majorBidi" w:cstheme="majorBidi"/>
+          <w:b w:val="0"/>
+          <w:bCs w:val="0"/>
+          <w:sz w:val="28"/>
+          <w:szCs w:val="28"/>
+        </w:rPr>
+        <w:t xml:space="preserve"> Neighborhoods and </w:t>
+      </w:r>
+      <w:r>
+        <w:rPr>
+          <w:rFonts w:asciiTheme="majorBidi" w:eastAsiaTheme="minorHAnsi" w:hAnsiTheme="majorBidi" w:cstheme="majorBidi"/>
+          <w:b w:val="0"/>
+          <w:bCs w:val="0"/>
+          <w:sz w:val="28"/>
+          <w:szCs w:val="28"/>
+        </w:rPr>
+        <w:t>Yasmeen</w:t>
+      </w:r>
+      <w:r>
+        <w:rPr>
+          <w:rFonts w:asciiTheme="majorBidi" w:eastAsiaTheme="minorHAnsi" w:hAnsiTheme="majorBidi" w:cstheme="majorBidi"/>
+          <w:b w:val="0"/>
+          <w:bCs w:val="0"/>
+          <w:sz w:val="28"/>
+          <w:szCs w:val="28"/>
+        </w:rPr>
+        <w:t xml:space="preserve"> and Al </w:t>
+      </w:r>
+      <w:r>
+        <w:rPr>
+          <w:rFonts w:asciiTheme="majorBidi" w:eastAsiaTheme="minorHAnsi" w:hAnsiTheme="majorBidi" w:cstheme="majorBidi"/>
+          <w:b w:val="0"/>
+          <w:bCs w:val="0"/>
+          <w:sz w:val="28"/>
+          <w:szCs w:val="28"/>
+        </w:rPr>
+        <w:t>Sulaymaniyah</w:t>
+      </w:r>
+      <w:r>
+        <w:rPr>
+          <w:rFonts w:asciiTheme="majorBidi" w:eastAsiaTheme="minorHAnsi" w:hAnsiTheme="majorBidi" w:cstheme="majorBidi"/>
+          <w:b w:val="0"/>
+          <w:bCs w:val="0"/>
+          <w:sz w:val="28"/>
+          <w:szCs w:val="28"/>
+        </w:rPr>
+        <w:t xml:space="preserve"> are the most Crowded with restaurants, </w:t>
+      </w:r>
+      <w:r>
+        <w:rPr>
+          <w:rFonts w:asciiTheme="majorBidi" w:eastAsiaTheme="minorHAnsi" w:hAnsiTheme="majorBidi" w:cstheme="majorBidi"/>
+          <w:b w:val="0"/>
+          <w:bCs w:val="0"/>
+          <w:sz w:val="28"/>
+          <w:szCs w:val="28"/>
+        </w:rPr>
+        <w:t>Zahrat Al-Badiah</w:t>
+      </w:r>
+      <w:r>
+        <w:rPr>
+          <w:rFonts w:asciiTheme="majorBidi" w:eastAsiaTheme="minorHAnsi" w:hAnsiTheme="majorBidi" w:cstheme="majorBidi"/>
+          <w:b w:val="0"/>
+          <w:bCs w:val="0"/>
+          <w:sz w:val="28"/>
+          <w:szCs w:val="28"/>
+        </w:rPr>
+        <w:t xml:space="preserve"> and </w:t>
+      </w:r>
+      <w:r>
+        <w:rPr>
+          <w:rFonts w:asciiTheme="majorBidi" w:eastAsiaTheme="minorHAnsi" w:hAnsiTheme="majorBidi" w:cstheme="majorBidi"/>
+          <w:b w:val="0"/>
+          <w:bCs w:val="0"/>
+          <w:sz w:val="28"/>
+          <w:szCs w:val="28"/>
+        </w:rPr>
+        <w:t>King Faisal</w:t>
+      </w:r>
+      <w:r>
+        <w:rPr>
+          <w:rFonts w:asciiTheme="majorBidi" w:eastAsiaTheme="minorHAnsi" w:hAnsiTheme="majorBidi" w:cstheme="majorBidi"/>
+          <w:b w:val="0"/>
+          <w:bCs w:val="0"/>
+          <w:sz w:val="28"/>
+          <w:szCs w:val="28"/>
+        </w:rPr>
+        <w:t xml:space="preserve"> are less crowded with restaurants.</w:t>
+      </w:r>
+    </w:p>
+    <w:p>
+      <w:pPr>
+        <w:pStyle w:val="Heading4"/>
+        <w:shd w:val="clear" w:color="auto" w:fill="FFFFFF"/>
+        <w:spacing w:before="240" w:beforeAutospacing="0" w:after="0" w:afterAutospacing="0"/>
+        <w:rPr>
+          <w:rFonts w:asciiTheme="majorBidi" w:eastAsiaTheme="minorHAnsi" w:hAnsiTheme="majorBidi" w:cstheme="majorBidi"/>
+        </w:rPr>
+      </w:pPr>
+      <w:r>
+        <w:rPr>
+          <w:rFonts w:asciiTheme="majorBidi" w:eastAsiaTheme="minorHAnsi" w:hAnsiTheme="majorBidi" w:cstheme="majorBidi"/>
+        </w:rPr>
+        <w:pict>
+          <v:shape id="_x0000_i1028" type="#_x0000_t75" style="width:475.2pt;height:229.25pt">
+            <v:imagedata r:id="rId18" o:title="Gr1_Neigh"/>
+          </v:shape>
+        </w:pict>
+      </w:r>
+    </w:p>
+    <w:p>
+      <w:pPr>
+        <w:pStyle w:val="Heading4"/>
+        <w:shd w:val="clear" w:color="auto" w:fill="FFFFFF"/>
+        <w:spacing w:before="240" w:beforeAutospacing="0" w:after="0" w:afterAutospacing="0"/>
+        <w:rPr>
+          <w:rFonts w:asciiTheme="majorBidi" w:eastAsiaTheme="minorHAnsi" w:hAnsiTheme="majorBidi" w:cstheme="majorBidi"/>
+        </w:rPr>
+      </w:pPr>
+      <w:r>
+        <w:rPr>
+          <w:rFonts w:asciiTheme="majorBidi" w:hAnsiTheme="majorBidi" w:cstheme="majorBidi"/>
+          <w:sz w:val="28"/>
+          <w:szCs w:val="28"/>
+        </w:rPr>
+        <w:t xml:space="preserve">       </w:t>
+      </w:r>
+      <w:r>
+        <w:rPr>
+          <w:rFonts w:asciiTheme="majorBidi" w:eastAsiaTheme="minorHAnsi" w:hAnsiTheme="majorBidi" w:cstheme="majorBidi"/>
+          <w:b w:val="0"/>
+          <w:bCs w:val="0"/>
+          <w:sz w:val="28"/>
+          <w:szCs w:val="28"/>
+        </w:rPr>
+        <w:t xml:space="preserve">Figure 7. </w:t>
+      </w:r>
+      <w:r>
+        <w:rPr>
+          <w:rFonts w:asciiTheme="majorBidi" w:eastAsiaTheme="minorHAnsi" w:hAnsiTheme="majorBidi" w:cstheme="majorBidi"/>
+          <w:b w:val="0"/>
+          <w:bCs w:val="0"/>
+          <w:sz w:val="28"/>
+          <w:szCs w:val="28"/>
+        </w:rPr>
+        <w:t xml:space="preserve">Number of restaurants for each Neighborhood in </w:t>
+      </w:r>
+      <w:r>
+        <w:rPr>
+          <w:rFonts w:asciiTheme="majorBidi" w:eastAsiaTheme="minorHAnsi" w:hAnsiTheme="majorBidi" w:cstheme="majorBidi"/>
+          <w:b w:val="0"/>
+          <w:bCs w:val="0"/>
+          <w:sz w:val="28"/>
+          <w:szCs w:val="28"/>
+        </w:rPr>
+        <w:t>the second</w:t>
+      </w:r>
+      <w:r>
+        <w:rPr>
+          <w:rFonts w:asciiTheme="majorBidi" w:eastAsiaTheme="minorHAnsi" w:hAnsiTheme="majorBidi" w:cstheme="majorBidi"/>
+          <w:b w:val="0"/>
+          <w:bCs w:val="0"/>
+          <w:sz w:val="28"/>
+          <w:szCs w:val="28"/>
+        </w:rPr>
+        <w:t xml:space="preserve"> group</w:t>
+      </w:r>
+    </w:p>
+    <w:p>
+      <w:pPr>
+        <w:pStyle w:val="Heading4"/>
+        <w:shd w:val="clear" w:color="auto" w:fill="FFFFFF"/>
+        <w:spacing w:before="240" w:beforeAutospacing="0" w:after="0" w:afterAutospacing="0"/>
+        <w:rPr>
+          <w:rFonts w:ascii="Helvetica" w:hAnsi="Helvetica" w:cs="Helvetica"/>
+          <w:color w:val="000000"/>
+          <w:sz w:val="21"/>
+          <w:szCs w:val="21"/>
+        </w:rPr>
+      </w:pPr>
+      <w:r>
+        <w:rPr>
+          <w:rFonts w:ascii="Helvetica" w:hAnsi="Helvetica" w:cs="Helvetica"/>
+          <w:color w:val="000000"/>
+          <w:sz w:val="21"/>
+          <w:szCs w:val="21"/>
+        </w:rPr>
+        <w:t>3.3.2 What are</w:t>
+      </w:r>
+      <w:r>
+        <w:rPr>
+          <w:rFonts w:ascii="Helvetica" w:hAnsi="Helvetica" w:cs="Helvetica"/>
+          <w:color w:val="000000"/>
+          <w:sz w:val="21"/>
+          <w:szCs w:val="21"/>
+        </w:rPr>
+        <w:t xml:space="preserve"> the common restaurant type</w:t>
+      </w:r>
+      <w:r>
+        <w:rPr>
+          <w:rFonts w:ascii="Helvetica" w:hAnsi="Helvetica" w:cs="Helvetica"/>
+          <w:color w:val="000000"/>
+          <w:sz w:val="21"/>
+          <w:szCs w:val="21"/>
+        </w:rPr>
+        <w:t>s</w:t>
+      </w:r>
+      <w:r>
+        <w:rPr>
+          <w:rFonts w:ascii="Helvetica" w:hAnsi="Helvetica" w:cs="Helvetica"/>
+          <w:color w:val="000000"/>
+          <w:sz w:val="21"/>
+          <w:szCs w:val="21"/>
+        </w:rPr>
+        <w:t xml:space="preserve"> in the </w:t>
+      </w:r>
+      <w:r>
+        <w:rPr>
+          <w:rFonts w:ascii="Helvetica" w:hAnsi="Helvetica" w:cs="Helvetica"/>
+          <w:color w:val="000000"/>
+          <w:sz w:val="21"/>
+          <w:szCs w:val="21"/>
+        </w:rPr>
+        <w:t>Second</w:t>
+      </w:r>
+      <w:r>
+        <w:rPr>
+          <w:rFonts w:ascii="Helvetica" w:hAnsi="Helvetica" w:cs="Helvetica"/>
+          <w:color w:val="000000"/>
+          <w:sz w:val="21"/>
+          <w:szCs w:val="21"/>
+        </w:rPr>
+        <w:t xml:space="preserve"> group</w:t>
+      </w:r>
+      <w:r>
+        <w:rPr>
+          <w:rFonts w:ascii="Helvetica" w:hAnsi="Helvetica" w:cs="Helvetica"/>
+          <w:color w:val="000000"/>
+          <w:sz w:val="21"/>
+          <w:szCs w:val="21"/>
+        </w:rPr>
+        <w:t xml:space="preserve"> of neighborhoods</w:t>
+      </w:r>
+      <w:r>
+        <w:rPr>
+          <w:rFonts w:ascii="Helvetica" w:hAnsi="Helvetica" w:cs="Helvetica"/>
+          <w:color w:val="000000"/>
+          <w:sz w:val="21"/>
+          <w:szCs w:val="21"/>
+        </w:rPr>
+        <w:t>?</w:t>
+      </w:r>
+    </w:p>
+    <w:p>
+      <w:pPr>
+        <w:pStyle w:val="Heading4"/>
+        <w:shd w:val="clear" w:color="auto" w:fill="FFFFFF"/>
+        <w:spacing w:before="240" w:beforeAutospacing="0" w:after="0" w:afterAutospacing="0"/>
+        <w:rPr>
+          <w:rFonts w:asciiTheme="majorBidi" w:eastAsiaTheme="minorHAnsi" w:hAnsiTheme="majorBidi" w:cstheme="majorBidi"/>
+          <w:b w:val="0"/>
+          <w:bCs w:val="0"/>
+          <w:sz w:val="28"/>
+          <w:szCs w:val="28"/>
+        </w:rPr>
+      </w:pPr>
+      <w:r>
+        <w:rPr>
+          <w:rFonts w:asciiTheme="majorBidi" w:eastAsiaTheme="minorHAnsi" w:hAnsiTheme="majorBidi" w:cstheme="majorBidi"/>
+          <w:b w:val="0"/>
+          <w:bCs w:val="0"/>
+          <w:sz w:val="28"/>
+          <w:szCs w:val="28"/>
+        </w:rPr>
+        <w:lastRenderedPageBreak/>
+        <w:t xml:space="preserve">In the word cloud image we see that the most common restaurant type has bigger font size, so we can observe that </w:t>
+      </w:r>
+      <w:r>
+        <w:rPr>
+          <w:rFonts w:asciiTheme="majorBidi" w:eastAsiaTheme="minorHAnsi" w:hAnsiTheme="majorBidi" w:cstheme="majorBidi"/>
+          <w:b w:val="0"/>
+          <w:bCs w:val="0"/>
+          <w:sz w:val="28"/>
+          <w:szCs w:val="28"/>
+        </w:rPr>
+        <w:t>Kebab</w:t>
+      </w:r>
+      <w:r>
+        <w:rPr>
+          <w:rFonts w:asciiTheme="majorBidi" w:eastAsiaTheme="minorHAnsi" w:hAnsiTheme="majorBidi" w:cstheme="majorBidi"/>
+          <w:b w:val="0"/>
+          <w:bCs w:val="0"/>
+          <w:sz w:val="28"/>
+          <w:szCs w:val="28"/>
+        </w:rPr>
+        <w:t xml:space="preserve">, </w:t>
+      </w:r>
+      <w:r>
+        <w:rPr>
+          <w:rFonts w:asciiTheme="majorBidi" w:eastAsiaTheme="minorHAnsi" w:hAnsiTheme="majorBidi" w:cstheme="majorBidi"/>
+          <w:b w:val="0"/>
+          <w:bCs w:val="0"/>
+          <w:sz w:val="28"/>
+          <w:szCs w:val="28"/>
+        </w:rPr>
+        <w:t>Seafood</w:t>
+      </w:r>
+      <w:r>
+        <w:rPr>
+          <w:rFonts w:asciiTheme="majorBidi" w:eastAsiaTheme="minorHAnsi" w:hAnsiTheme="majorBidi" w:cstheme="majorBidi"/>
+          <w:b w:val="0"/>
+          <w:bCs w:val="0"/>
+          <w:sz w:val="28"/>
+          <w:szCs w:val="28"/>
+        </w:rPr>
+        <w:t xml:space="preserve">, </w:t>
+      </w:r>
+      <w:r>
+        <w:rPr>
+          <w:rFonts w:asciiTheme="majorBidi" w:eastAsiaTheme="minorHAnsi" w:hAnsiTheme="majorBidi" w:cstheme="majorBidi"/>
+          <w:b w:val="0"/>
+          <w:bCs w:val="0"/>
+          <w:sz w:val="28"/>
+          <w:szCs w:val="28"/>
+        </w:rPr>
+        <w:t>Falafel</w:t>
+      </w:r>
+      <w:r>
+        <w:rPr>
+          <w:rFonts w:asciiTheme="majorBidi" w:eastAsiaTheme="minorHAnsi" w:hAnsiTheme="majorBidi" w:cstheme="majorBidi"/>
+          <w:b w:val="0"/>
+          <w:bCs w:val="0"/>
+          <w:sz w:val="28"/>
+          <w:szCs w:val="28"/>
+        </w:rPr>
+        <w:t xml:space="preserve"> and </w:t>
+      </w:r>
+      <w:r>
+        <w:rPr>
+          <w:rFonts w:asciiTheme="majorBidi" w:eastAsiaTheme="minorHAnsi" w:hAnsiTheme="majorBidi" w:cstheme="majorBidi"/>
+          <w:b w:val="0"/>
+          <w:bCs w:val="0"/>
+          <w:sz w:val="28"/>
+          <w:szCs w:val="28"/>
+        </w:rPr>
+        <w:t>Italian</w:t>
+      </w:r>
+      <w:r>
+        <w:rPr>
+          <w:rFonts w:asciiTheme="majorBidi" w:eastAsiaTheme="minorHAnsi" w:hAnsiTheme="majorBidi" w:cstheme="majorBidi"/>
+          <w:b w:val="0"/>
+          <w:bCs w:val="0"/>
+          <w:sz w:val="28"/>
+          <w:szCs w:val="28"/>
+        </w:rPr>
+        <w:t xml:space="preserve"> are the most common</w:t>
+      </w:r>
+      <w:r>
+        <w:rPr>
+          <w:rFonts w:asciiTheme="majorBidi" w:eastAsiaTheme="minorHAnsi" w:hAnsiTheme="majorBidi" w:cstheme="majorBidi"/>
+          <w:b w:val="0"/>
+          <w:bCs w:val="0"/>
+          <w:sz w:val="28"/>
+          <w:szCs w:val="28"/>
+        </w:rPr>
+        <w:t xml:space="preserve"> restaurant</w:t>
+      </w:r>
+      <w:r>
+        <w:rPr>
+          <w:rFonts w:asciiTheme="majorBidi" w:eastAsiaTheme="minorHAnsi" w:hAnsiTheme="majorBidi" w:cstheme="majorBidi"/>
+          <w:b w:val="0"/>
+          <w:bCs w:val="0"/>
+          <w:sz w:val="28"/>
+          <w:szCs w:val="28"/>
+        </w:rPr>
+        <w:t xml:space="preserve"> categories in the </w:t>
+      </w:r>
+      <w:r>
+        <w:rPr>
+          <w:rFonts w:asciiTheme="majorBidi" w:eastAsiaTheme="minorHAnsi" w:hAnsiTheme="majorBidi" w:cstheme="majorBidi"/>
+          <w:b w:val="0"/>
+          <w:bCs w:val="0"/>
+          <w:sz w:val="28"/>
+          <w:szCs w:val="28"/>
+        </w:rPr>
+        <w:t>second</w:t>
+      </w:r>
+      <w:r>
+        <w:rPr>
+          <w:rFonts w:asciiTheme="majorBidi" w:eastAsiaTheme="minorHAnsi" w:hAnsiTheme="majorBidi" w:cstheme="majorBidi"/>
+          <w:b w:val="0"/>
+          <w:bCs w:val="0"/>
+          <w:sz w:val="28"/>
+          <w:szCs w:val="28"/>
+        </w:rPr>
+        <w:t xml:space="preserve"> group.</w:t>
+      </w:r>
+    </w:p>
+    <w:p>
+      <w:pPr>
+        <w:pStyle w:val="Heading4"/>
+        <w:shd w:val="clear" w:color="auto" w:fill="FFFFFF"/>
+        <w:spacing w:before="240" w:beforeAutospacing="0" w:after="0" w:afterAutospacing="0"/>
+        <w:rPr>
+          <w:rFonts w:ascii="Helvetica" w:hAnsi="Helvetica" w:cs="Helvetica"/>
+          <w:color w:val="000000"/>
+          <w:sz w:val="21"/>
+          <w:szCs w:val="21"/>
+        </w:rPr>
+      </w:pPr>
+      <w:r>
+        <w:rPr>
+          <w:rFonts w:ascii="Helvetica" w:hAnsi="Helvetica" w:cs="Helvetica"/>
+          <w:color w:val="000000"/>
+          <w:sz w:val="21"/>
+          <w:szCs w:val="21"/>
+        </w:rPr>
+        <w:pict>
+          <v:shape id="_x0000_i1029" type="#_x0000_t75" style="width:528.2pt;height:315.65pt">
+            <v:imagedata r:id="rId19" o:title="Gr1_Common"/>
+          </v:shape>
+        </w:pict>
+      </w:r>
+    </w:p>
+    <w:p>
+      <w:pPr>
+        <w:pStyle w:val="Heading4"/>
+        <w:shd w:val="clear" w:color="auto" w:fill="FFFFFF"/>
+        <w:spacing w:before="240" w:beforeAutospacing="0" w:after="0" w:afterAutospacing="0"/>
+        <w:rPr>
+          <w:rFonts w:ascii="Helvetica" w:hAnsi="Helvetica" w:cs="Helvetica"/>
+          <w:color w:val="000000"/>
+          <w:sz w:val="21"/>
+          <w:szCs w:val="21"/>
+        </w:rPr>
+      </w:pPr>
+      <w:r>
+        <w:rPr>
+          <w:rFonts w:ascii="Helvetica" w:hAnsi="Helvetica" w:cs="Helvetica"/>
+          <w:color w:val="000000"/>
+          <w:sz w:val="21"/>
+          <w:szCs w:val="21"/>
+        </w:rPr>
+        <w:t>3.3.2</w:t>
+      </w:r>
+      <w:r>
+        <w:rPr>
+          <w:rFonts w:ascii="Helvetica" w:hAnsi="Helvetica" w:cs="Helvetica"/>
+          <w:color w:val="000000"/>
+          <w:sz w:val="21"/>
+          <w:szCs w:val="21"/>
+        </w:rPr>
+        <w:t xml:space="preserve"> </w:t>
+      </w:r>
+      <w:r>
+        <w:rPr>
+          <w:rFonts w:ascii="Helvetica" w:hAnsi="Helvetica" w:cs="Helvetica"/>
+          <w:color w:val="000000"/>
+          <w:sz w:val="21"/>
+          <w:szCs w:val="21"/>
+        </w:rPr>
+        <w:t xml:space="preserve">What are the best rated restaurants </w:t>
+      </w:r>
+      <w:r>
+        <w:rPr>
+          <w:rFonts w:ascii="Helvetica" w:hAnsi="Helvetica" w:cs="Helvetica"/>
+          <w:color w:val="000000"/>
+          <w:sz w:val="21"/>
+          <w:szCs w:val="21"/>
+        </w:rPr>
+        <w:t>in the second group?</w:t>
+      </w:r>
+    </w:p>
+    <w:p>
+      <w:pPr>
+        <w:pStyle w:val="Heading4"/>
+        <w:shd w:val="clear" w:color="auto" w:fill="FFFFFF"/>
+        <w:spacing w:before="240" w:beforeAutospacing="0" w:after="0" w:afterAutospacing="0"/>
+        <w:rPr>
+          <w:rFonts w:asciiTheme="majorBidi" w:eastAsiaTheme="minorHAnsi" w:hAnsiTheme="majorBidi" w:cstheme="majorBidi"/>
+          <w:b w:val="0"/>
+          <w:bCs w:val="0"/>
+          <w:sz w:val="28"/>
+          <w:szCs w:val="28"/>
+        </w:rPr>
+      </w:pPr>
+      <w:r>
+        <w:rPr>
+          <w:rFonts w:asciiTheme="majorBidi" w:eastAsiaTheme="minorHAnsi" w:hAnsiTheme="majorBidi" w:cstheme="majorBidi"/>
+          <w:b w:val="0"/>
+          <w:bCs w:val="0"/>
+          <w:sz w:val="28"/>
+          <w:szCs w:val="28"/>
+        </w:rPr>
+        <w:t xml:space="preserve">Restaurant rating is a very significant feature in our analysis and it </w:t>
+      </w:r>
+      <w:r>
+        <w:rPr>
+          <w:rFonts w:asciiTheme="majorBidi" w:eastAsiaTheme="minorHAnsi" w:hAnsiTheme="majorBidi" w:cstheme="majorBidi"/>
+          <w:b w:val="0"/>
+          <w:bCs w:val="0"/>
+          <w:sz w:val="28"/>
+          <w:szCs w:val="28"/>
+        </w:rPr>
+        <w:t>determines</w:t>
+      </w:r>
+      <w:r>
+        <w:rPr>
+          <w:rFonts w:asciiTheme="majorBidi" w:eastAsiaTheme="minorHAnsi" w:hAnsiTheme="majorBidi" w:cstheme="majorBidi"/>
+          <w:b w:val="0"/>
+          <w:bCs w:val="0"/>
+          <w:sz w:val="28"/>
+          <w:szCs w:val="28"/>
+        </w:rPr>
+        <w:t xml:space="preserve"> the </w:t>
+      </w:r>
+      <w:r>
+        <w:rPr>
+          <w:rFonts w:asciiTheme="majorBidi" w:eastAsiaTheme="minorHAnsi" w:hAnsiTheme="majorBidi" w:cstheme="majorBidi"/>
+          <w:b w:val="0"/>
+          <w:bCs w:val="0"/>
+          <w:sz w:val="28"/>
+          <w:szCs w:val="28"/>
+        </w:rPr>
+        <w:t xml:space="preserve">degree of likeness of a specific </w:t>
+      </w:r>
+      <w:r>
+        <w:rPr>
+          <w:rFonts w:asciiTheme="majorBidi" w:eastAsiaTheme="minorHAnsi" w:hAnsiTheme="majorBidi" w:cstheme="majorBidi"/>
+          <w:b w:val="0"/>
+          <w:bCs w:val="0"/>
+          <w:sz w:val="28"/>
+          <w:szCs w:val="28"/>
+        </w:rPr>
+        <w:t>category</w:t>
+      </w:r>
+      <w:r>
+        <w:rPr>
+          <w:rFonts w:asciiTheme="majorBidi" w:eastAsiaTheme="minorHAnsi" w:hAnsiTheme="majorBidi" w:cstheme="majorBidi"/>
+          <w:b w:val="0"/>
+          <w:bCs w:val="0"/>
+          <w:sz w:val="28"/>
+          <w:szCs w:val="28"/>
+        </w:rPr>
+        <w:t>,</w:t>
+      </w:r>
+      <w:r>
+        <w:rPr>
+          <w:rFonts w:asciiTheme="majorBidi" w:eastAsiaTheme="minorHAnsi" w:hAnsiTheme="majorBidi" w:cstheme="majorBidi"/>
+          <w:b w:val="0"/>
+          <w:bCs w:val="0"/>
+          <w:sz w:val="28"/>
+          <w:szCs w:val="28"/>
+        </w:rPr>
+        <w:t xml:space="preserve"> </w:t>
+      </w:r>
+      <w:r>
+        <w:rPr>
+          <w:rFonts w:asciiTheme="majorBidi" w:eastAsiaTheme="minorHAnsi" w:hAnsiTheme="majorBidi" w:cstheme="majorBidi"/>
+          <w:b w:val="0"/>
+          <w:bCs w:val="0"/>
+          <w:sz w:val="28"/>
+          <w:szCs w:val="28"/>
+        </w:rPr>
+        <w:t>so</w:t>
+      </w:r>
+      <w:r>
+        <w:rPr>
+          <w:rFonts w:asciiTheme="majorBidi" w:eastAsiaTheme="minorHAnsi" w:hAnsiTheme="majorBidi" w:cstheme="majorBidi"/>
+          <w:b w:val="0"/>
+          <w:bCs w:val="0"/>
+          <w:sz w:val="28"/>
+          <w:szCs w:val="28"/>
+        </w:rPr>
+        <w:t xml:space="preserve"> people in the </w:t>
+      </w:r>
+      <w:r>
+        <w:rPr>
+          <w:rFonts w:asciiTheme="majorBidi" w:eastAsiaTheme="minorHAnsi" w:hAnsiTheme="majorBidi" w:cstheme="majorBidi"/>
+          <w:b w:val="0"/>
+          <w:bCs w:val="0"/>
+          <w:sz w:val="28"/>
+          <w:szCs w:val="28"/>
+        </w:rPr>
+        <w:t>second</w:t>
+      </w:r>
+      <w:r>
+        <w:rPr>
+          <w:rFonts w:asciiTheme="majorBidi" w:eastAsiaTheme="minorHAnsi" w:hAnsiTheme="majorBidi" w:cstheme="majorBidi"/>
+          <w:b w:val="0"/>
+          <w:bCs w:val="0"/>
+          <w:sz w:val="28"/>
+          <w:szCs w:val="28"/>
+        </w:rPr>
+        <w:t xml:space="preserve"> group of neighborhoods prefer </w:t>
+      </w:r>
+      <w:r>
+        <w:rPr>
+          <w:rFonts w:asciiTheme="majorBidi" w:eastAsiaTheme="minorHAnsi" w:hAnsiTheme="majorBidi" w:cstheme="majorBidi"/>
+          <w:b w:val="0"/>
+          <w:bCs w:val="0"/>
+          <w:sz w:val="28"/>
+          <w:szCs w:val="28"/>
+        </w:rPr>
+        <w:t>South Indian</w:t>
+      </w:r>
+      <w:r>
+        <w:rPr>
+          <w:rFonts w:asciiTheme="majorBidi" w:eastAsiaTheme="minorHAnsi" w:hAnsiTheme="majorBidi" w:cstheme="majorBidi"/>
+          <w:b w:val="0"/>
+          <w:bCs w:val="0"/>
+          <w:sz w:val="28"/>
+          <w:szCs w:val="28"/>
+        </w:rPr>
+        <w:t xml:space="preserve"> and </w:t>
+      </w:r>
+      <w:r>
+        <w:rPr>
+          <w:rFonts w:asciiTheme="majorBidi" w:eastAsiaTheme="minorHAnsi" w:hAnsiTheme="majorBidi" w:cstheme="majorBidi"/>
+          <w:b w:val="0"/>
+          <w:bCs w:val="0"/>
+          <w:sz w:val="28"/>
+          <w:szCs w:val="28"/>
+        </w:rPr>
+        <w:t>English</w:t>
+      </w:r>
+      <w:r>
+        <w:rPr>
+          <w:rFonts w:asciiTheme="majorBidi" w:eastAsiaTheme="minorHAnsi" w:hAnsiTheme="majorBidi" w:cstheme="majorBidi"/>
+          <w:b w:val="0"/>
+          <w:bCs w:val="0"/>
+          <w:sz w:val="28"/>
+          <w:szCs w:val="28"/>
+        </w:rPr>
+        <w:t xml:space="preserve"> restaurants and less preference for </w:t>
+      </w:r>
+      <w:r>
+        <w:rPr>
+          <w:rFonts w:asciiTheme="majorBidi" w:eastAsiaTheme="minorHAnsi" w:hAnsiTheme="majorBidi" w:cstheme="majorBidi"/>
+          <w:b w:val="0"/>
+          <w:bCs w:val="0"/>
+          <w:sz w:val="28"/>
+          <w:szCs w:val="28"/>
+        </w:rPr>
+        <w:t>Falafel</w:t>
+      </w:r>
+      <w:r>
+        <w:rPr>
+          <w:rFonts w:asciiTheme="majorBidi" w:eastAsiaTheme="minorHAnsi" w:hAnsiTheme="majorBidi" w:cstheme="majorBidi"/>
+          <w:b w:val="0"/>
+          <w:bCs w:val="0"/>
+          <w:sz w:val="28"/>
+          <w:szCs w:val="28"/>
+        </w:rPr>
+        <w:t xml:space="preserve"> </w:t>
+      </w:r>
+      <w:r>
+        <w:rPr>
+          <w:rFonts w:asciiTheme="majorBidi" w:eastAsiaTheme="minorHAnsi" w:hAnsiTheme="majorBidi" w:cstheme="majorBidi"/>
+          <w:b w:val="0"/>
+          <w:bCs w:val="0"/>
+          <w:sz w:val="28"/>
+          <w:szCs w:val="28"/>
+        </w:rPr>
+        <w:t>restaurants</w:t>
+      </w:r>
+      <w:r>
+        <w:rPr>
+          <w:rFonts w:asciiTheme="majorBidi" w:eastAsiaTheme="minorHAnsi" w:hAnsiTheme="majorBidi" w:cstheme="majorBidi"/>
+          <w:b w:val="0"/>
+          <w:bCs w:val="0"/>
+          <w:sz w:val="28"/>
+          <w:szCs w:val="28"/>
+        </w:rPr>
+        <w:t>.</w:t>
+      </w:r>
+    </w:p>
+    <w:p>
+      <w:pPr>
+        <w:pStyle w:val="Heading4"/>
+        <w:shd w:val="clear" w:color="auto" w:fill="FFFFFF"/>
+        <w:spacing w:before="240" w:beforeAutospacing="0" w:after="0" w:afterAutospacing="0"/>
+        <w:rPr>
+          <w:rFonts w:ascii="Helvetica" w:hAnsi="Helvetica" w:cs="Helvetica"/>
+          <w:color w:val="000000"/>
+          <w:sz w:val="21"/>
+          <w:szCs w:val="21"/>
+        </w:rPr>
+      </w:pPr>
+      <w:r>
+        <w:rPr>
+          <w:rFonts w:ascii="Helvetica" w:hAnsi="Helvetica" w:cs="Helvetica"/>
+          <w:color w:val="000000"/>
+          <w:sz w:val="21"/>
+          <w:szCs w:val="21"/>
+        </w:rPr>
+        <w:pict>
+          <v:shape id="_x0000_i1030" type="#_x0000_t75" style="width:538.55pt;height:268.4pt">
+            <v:imagedata r:id="rId20" o:title="Gr1_rating"/>
+          </v:shape>
+        </w:pict>
+      </w:r>
+    </w:p>
+    <w:p>
+      <w:pPr>
+        <w:pStyle w:val="Heading4"/>
+        <w:shd w:val="clear" w:color="auto" w:fill="FFFFFF"/>
+        <w:spacing w:before="240" w:beforeAutospacing="0" w:after="0" w:afterAutospacing="0"/>
+        <w:rPr>
+          <w:rFonts w:ascii="Helvetica" w:hAnsi="Helvetica" w:cs="Helvetica"/>
+          <w:color w:val="000000"/>
+          <w:sz w:val="21"/>
+          <w:szCs w:val="21"/>
+        </w:rPr>
+      </w:pPr>
+      <w:r>
+        <w:rPr>
+          <w:rFonts w:ascii="Helvetica" w:hAnsi="Helvetica" w:cs="Helvetica"/>
+          <w:color w:val="000000"/>
+          <w:sz w:val="21"/>
+          <w:szCs w:val="21"/>
+        </w:rPr>
+        <w:t>3.3.3</w:t>
+      </w:r>
+      <w:r>
+        <w:rPr>
+          <w:rFonts w:ascii="Helvetica" w:hAnsi="Helvetica" w:cs="Helvetica"/>
+          <w:color w:val="000000"/>
+          <w:sz w:val="21"/>
+          <w:szCs w:val="21"/>
+        </w:rPr>
+        <w:t xml:space="preserve"> What are the most liked </w:t>
+      </w:r>
+      <w:r>
+        <w:rPr>
+          <w:rFonts w:ascii="Helvetica" w:hAnsi="Helvetica" w:cs="Helvetica"/>
+          <w:color w:val="000000"/>
+          <w:sz w:val="21"/>
+          <w:szCs w:val="21"/>
+        </w:rPr>
+        <w:t>restaurants?</w:t>
+      </w:r>
+    </w:p>
+    <w:p>
+      <w:pPr>
+        <w:pStyle w:val="Heading4"/>
+        <w:shd w:val="clear" w:color="auto" w:fill="FFFFFF"/>
+        <w:spacing w:before="240" w:beforeAutospacing="0" w:after="0" w:afterAutospacing="0"/>
+        <w:rPr>
+          <w:rFonts w:asciiTheme="majorBidi" w:eastAsiaTheme="minorHAnsi" w:hAnsiTheme="majorBidi" w:cstheme="majorBidi"/>
+        </w:rPr>
+      </w:pPr>
+      <w:r>
+        <w:rPr>
+          <w:rFonts w:asciiTheme="majorBidi" w:eastAsiaTheme="minorHAnsi" w:hAnsiTheme="majorBidi" w:cstheme="majorBidi"/>
+          <w:b w:val="0"/>
+          <w:bCs w:val="0"/>
+          <w:sz w:val="28"/>
+          <w:szCs w:val="28"/>
+        </w:rPr>
+        <w:lastRenderedPageBreak/>
+        <w:t xml:space="preserve">Like is a good feature in the analysis but it may be affected by the popularity of the restaurant category, So </w:t>
+      </w:r>
+      <w:r>
+        <w:rPr>
+          <w:rFonts w:asciiTheme="majorBidi" w:eastAsiaTheme="minorHAnsi" w:hAnsiTheme="majorBidi" w:cstheme="majorBidi"/>
+          <w:b w:val="0"/>
+          <w:bCs w:val="0"/>
+          <w:sz w:val="28"/>
+          <w:szCs w:val="28"/>
+        </w:rPr>
+        <w:t>Japanese</w:t>
+      </w:r>
+      <w:r>
+        <w:rPr>
+          <w:rFonts w:asciiTheme="majorBidi" w:eastAsiaTheme="minorHAnsi" w:hAnsiTheme="majorBidi" w:cstheme="majorBidi"/>
+          <w:b w:val="0"/>
+          <w:bCs w:val="0"/>
+          <w:sz w:val="28"/>
+          <w:szCs w:val="28"/>
+        </w:rPr>
+        <w:t xml:space="preserve"> and </w:t>
+      </w:r>
+      <w:r>
+        <w:rPr>
+          <w:rFonts w:asciiTheme="majorBidi" w:eastAsiaTheme="minorHAnsi" w:hAnsiTheme="majorBidi" w:cstheme="majorBidi"/>
+          <w:b w:val="0"/>
+          <w:bCs w:val="0"/>
+          <w:sz w:val="28"/>
+          <w:szCs w:val="28"/>
+        </w:rPr>
+        <w:t>Italian</w:t>
+      </w:r>
+      <w:r>
+        <w:rPr>
+          <w:rFonts w:asciiTheme="majorBidi" w:eastAsiaTheme="minorHAnsi" w:hAnsiTheme="majorBidi" w:cstheme="majorBidi"/>
+          <w:b w:val="0"/>
+          <w:bCs w:val="0"/>
+          <w:sz w:val="28"/>
+          <w:szCs w:val="28"/>
+        </w:rPr>
+        <w:t xml:space="preserve"> are the most liked categories and </w:t>
+      </w:r>
+      <w:r>
+        <w:rPr>
+          <w:rFonts w:asciiTheme="majorBidi" w:eastAsiaTheme="minorHAnsi" w:hAnsiTheme="majorBidi" w:cstheme="majorBidi"/>
+          <w:b w:val="0"/>
+          <w:bCs w:val="0"/>
+          <w:sz w:val="28"/>
+          <w:szCs w:val="28"/>
+        </w:rPr>
+        <w:t>French</w:t>
+      </w:r>
+      <w:r>
+        <w:rPr>
+          <w:rFonts w:asciiTheme="majorBidi" w:eastAsiaTheme="minorHAnsi" w:hAnsiTheme="majorBidi" w:cstheme="majorBidi"/>
+          <w:b w:val="0"/>
+          <w:bCs w:val="0"/>
+          <w:sz w:val="28"/>
+          <w:szCs w:val="28"/>
+        </w:rPr>
+        <w:t xml:space="preserve"> and </w:t>
+      </w:r>
+      <w:r>
+        <w:rPr>
+          <w:rFonts w:asciiTheme="majorBidi" w:eastAsiaTheme="minorHAnsi" w:hAnsiTheme="majorBidi" w:cstheme="majorBidi"/>
+          <w:b w:val="0"/>
+          <w:bCs w:val="0"/>
+          <w:sz w:val="28"/>
+          <w:szCs w:val="28"/>
+        </w:rPr>
+        <w:t>fast-food</w:t>
+      </w:r>
+      <w:r>
+        <w:rPr>
+          <w:rFonts w:asciiTheme="majorBidi" w:eastAsiaTheme="minorHAnsi" w:hAnsiTheme="majorBidi" w:cstheme="majorBidi"/>
+          <w:b w:val="0"/>
+          <w:bCs w:val="0"/>
+          <w:sz w:val="28"/>
+          <w:szCs w:val="28"/>
+        </w:rPr>
+        <w:t xml:space="preserve"> have less likes.</w:t>
+      </w:r>
+    </w:p>
+    <w:p>
+      <w:pPr>
+        <w:pStyle w:val="Heading4"/>
+        <w:shd w:val="clear" w:color="auto" w:fill="FFFFFF"/>
+        <w:spacing w:before="240" w:beforeAutospacing="0" w:after="0" w:afterAutospacing="0"/>
+        <w:rPr>
+          <w:rFonts w:ascii="Helvetica" w:hAnsi="Helvetica" w:cs="Helvetica"/>
+          <w:noProof/>
+          <w:color w:val="000000"/>
+          <w:sz w:val="21"/>
+          <w:szCs w:val="21"/>
+        </w:rPr>
+      </w:pPr>
+      <w:r>
+        <w:rPr>
+          <w:rFonts w:ascii="Helvetica" w:hAnsi="Helvetica" w:cs="Helvetica"/>
+          <w:noProof/>
+          <w:color w:val="000000"/>
+          <w:sz w:val="21"/>
+          <w:szCs w:val="21"/>
+        </w:rPr>
+        <w:drawing>
+          <wp:inline distT="0" distB="0" distL="0" distR="0">
+            <wp:extent cx="6840220" cy="2504734"/>
+            <wp:effectExtent l="0" t="0" r="0" b="0"/>
+            <wp:docPr id="8" name="Picture 8" descr="E:\Coursera\IBM\Capstone Project\Coursera_Capstone\Gr1_Likes.PNG"/>
+            <wp:cNvGraphicFramePr>
+              <a:graphicFrameLocks xmlns:a="http://schemas.openxmlformats.org/drawingml/2006/main" noChangeAspect="1"/>
+            </wp:cNvGraphicFramePr>
+            <a:graphic xmlns:a="http://schemas.openxmlformats.org/drawingml/2006/main">
+              <a:graphicData uri="http://schemas.openxmlformats.org/drawingml/2006/picture">
+                <pic:pic xmlns:pic="http://schemas.openxmlformats.org/drawingml/2006/picture">
+                  <pic:nvPicPr>
+                    <pic:cNvPr id="0" name="Picture 37" descr="E:\Coursera\IBM\Capstone Project\Coursera_Capstone\Gr1_Likes.PNG"/>
+                    <pic:cNvPicPr>
+                      <a:picLocks noChangeAspect="1" noChangeArrowheads="1"/>
+                    </pic:cNvPicPr>
+                  </pic:nvPicPr>
+                  <pic:blipFill>
+                    <a:blip r:embed="rId21">
+                      <a:extLst>
+                        <a:ext uri="{28A0092B-C50C-407E-A947-70E740481C1C}">
+                          <a14:useLocalDpi xmlns:a14="http://schemas.microsoft.com/office/drawing/2010/main" val="0"/>
+                        </a:ext>
+                      </a:extLst>
+                    </a:blip>
+                    <a:srcRect/>
+                    <a:stretch>
+                      <a:fillRect/>
+                    </a:stretch>
+                  </pic:blipFill>
+                  <pic:spPr bwMode="auto">
+                    <a:xfrm>
+                      <a:off x="0" y="0"/>
+                      <a:ext cx="6840220" cy="2504734"/>
+                    </a:xfrm>
+                    <a:prstGeom prst="rect">
+                      <a:avLst/>
+                    </a:prstGeom>
+                    <a:noFill/>
+                    <a:ln>
+                      <a:noFill/>
+                    </a:ln>
+                  </pic:spPr>
+                </pic:pic>
+              </a:graphicData>
+            </a:graphic>
+          </wp:inline>
+        </w:drawing>
+      </w:r>
+    </w:p>
+    <w:p>
+      <w:pPr>
+        <w:bidi w:val="0"/>
+        <w:rPr>
+          <w:rFonts w:asciiTheme="majorBidi" w:hAnsiTheme="majorBidi" w:cstheme="majorBidi"/>
+          <w:b/>
+          <w:bCs/>
+          <w:sz w:val="28"/>
+          <w:szCs w:val="28"/>
+        </w:rPr>
+      </w:pPr>
+      <w:r>
+        <w:rPr>
+          <w:rFonts w:asciiTheme="majorBidi" w:hAnsiTheme="majorBidi" w:cstheme="majorBidi"/>
+          <w:b/>
+          <w:bCs/>
+          <w:sz w:val="28"/>
+          <w:szCs w:val="28"/>
+        </w:rPr>
+        <w:t xml:space="preserve">3.3 </w:t>
+      </w:r>
+      <w:r>
+        <w:rPr>
+          <w:rFonts w:asciiTheme="majorBidi" w:hAnsiTheme="majorBidi" w:cstheme="majorBidi"/>
+          <w:b/>
+          <w:bCs/>
+          <w:sz w:val="28"/>
+          <w:szCs w:val="28"/>
+        </w:rPr>
+        <w:t>Third</w:t>
+      </w:r>
+      <w:r>
+        <w:rPr>
+          <w:rFonts w:asciiTheme="majorBidi" w:hAnsiTheme="majorBidi" w:cstheme="majorBidi"/>
+          <w:b/>
+          <w:bCs/>
+          <w:sz w:val="28"/>
+          <w:szCs w:val="28"/>
+        </w:rPr>
+        <w:t xml:space="preserve"> Group</w:t>
+      </w:r>
+    </w:p>
+    <w:p>
+      <w:pPr>
+        <w:bidi w:val="0"/>
+        <w:rPr>
+          <w:rFonts w:asciiTheme="majorBidi" w:hAnsiTheme="majorBidi" w:cstheme="majorBidi"/>
+          <w:b/>
+          <w:bCs/>
+          <w:sz w:val="24"/>
+          <w:szCs w:val="24"/>
+        </w:rPr>
+      </w:pPr>
+      <w:r>
+        <w:rPr>
+          <w:rFonts w:asciiTheme="majorBidi" w:hAnsiTheme="majorBidi" w:cstheme="majorBidi"/>
+          <w:b/>
+          <w:bCs/>
+          <w:sz w:val="24"/>
+          <w:szCs w:val="24"/>
+        </w:rPr>
+        <w:t>3.2.1 Overview and Statistics</w:t>
+      </w:r>
+    </w:p>
+    <w:p>
+      <w:pPr>
+        <w:bidi w:val="0"/>
+        <w:rPr>
+          <w:rFonts w:asciiTheme="majorBidi" w:hAnsiTheme="majorBidi" w:cstheme="majorBidi"/>
+          <w:sz w:val="28"/>
+          <w:szCs w:val="28"/>
+        </w:rPr>
+      </w:pPr>
+      <w:r>
+        <w:rPr>
+          <w:rFonts w:asciiTheme="majorBidi" w:hAnsiTheme="majorBidi" w:cstheme="majorBidi"/>
+          <w:sz w:val="28"/>
+          <w:szCs w:val="28"/>
+        </w:rPr>
+        <w:t xml:space="preserve">We have about </w:t>
+      </w:r>
+      <w:r>
+        <w:rPr>
+          <w:rFonts w:asciiTheme="majorBidi" w:hAnsiTheme="majorBidi" w:cstheme="majorBidi"/>
+          <w:sz w:val="28"/>
+          <w:szCs w:val="28"/>
+        </w:rPr>
+        <w:t>53</w:t>
+      </w:r>
+      <w:r>
+        <w:rPr>
+          <w:rFonts w:asciiTheme="majorBidi" w:hAnsiTheme="majorBidi" w:cstheme="majorBidi"/>
+          <w:sz w:val="28"/>
+          <w:szCs w:val="28"/>
+        </w:rPr>
+        <w:t xml:space="preserve"> </w:t>
+      </w:r>
+      <w:r>
+        <w:rPr>
+          <w:rFonts w:asciiTheme="majorBidi" w:hAnsiTheme="majorBidi" w:cstheme="majorBidi"/>
+          <w:sz w:val="28"/>
+          <w:szCs w:val="28"/>
+        </w:rPr>
+        <w:t>resta</w:t>
+      </w:r>
+      <w:r>
+        <w:rPr>
+          <w:rFonts w:asciiTheme="majorBidi" w:hAnsiTheme="majorBidi" w:cstheme="majorBidi"/>
+          <w:sz w:val="28"/>
+          <w:szCs w:val="28"/>
+        </w:rPr>
+        <w:t xml:space="preserve">urant Categories with total </w:t>
+      </w:r>
+      <w:r>
+        <w:rPr>
+          <w:rFonts w:asciiTheme="majorBidi" w:hAnsiTheme="majorBidi" w:cstheme="majorBidi"/>
+          <w:sz w:val="28"/>
+          <w:szCs w:val="28"/>
+        </w:rPr>
+        <w:t>99 restaurants in 1</w:t>
+      </w:r>
+      <w:r>
+        <w:rPr>
+          <w:rFonts w:asciiTheme="majorBidi" w:hAnsiTheme="majorBidi" w:cstheme="majorBidi"/>
+          <w:sz w:val="28"/>
+          <w:szCs w:val="28"/>
+        </w:rPr>
+        <w:t xml:space="preserve"> nei</w:t>
+      </w:r>
+      <w:r>
+        <w:rPr>
+          <w:rFonts w:asciiTheme="majorBidi" w:hAnsiTheme="majorBidi" w:cstheme="majorBidi"/>
+          <w:sz w:val="28"/>
+          <w:szCs w:val="28"/>
+        </w:rPr>
+        <w:t>ghborhood,</w:t>
+      </w:r>
+      <w:r>
+        <w:rPr>
+          <w:rFonts w:asciiTheme="majorBidi" w:hAnsiTheme="majorBidi" w:cstheme="majorBidi"/>
+          <w:sz w:val="26"/>
+          <w:szCs w:val="26"/>
+        </w:rPr>
+        <w:t xml:space="preserve"> </w:t>
+      </w:r>
+      <w:r>
+        <w:rPr>
+          <w:rFonts w:asciiTheme="majorBidi" w:hAnsiTheme="majorBidi" w:cstheme="majorBidi"/>
+          <w:sz w:val="26"/>
+          <w:szCs w:val="26"/>
+        </w:rPr>
+        <w:t>Al Olaya</w:t>
+      </w:r>
+      <w:r>
+        <w:rPr>
+          <w:rFonts w:asciiTheme="majorBidi" w:hAnsiTheme="majorBidi" w:cstheme="majorBidi"/>
+          <w:sz w:val="26"/>
+          <w:szCs w:val="26"/>
+        </w:rPr>
+        <w:t xml:space="preserve"> </w:t>
+      </w:r>
+      <w:r>
+        <w:rPr>
+          <w:rFonts w:asciiTheme="majorBidi" w:hAnsiTheme="majorBidi" w:cstheme="majorBidi"/>
+          <w:sz w:val="26"/>
+          <w:szCs w:val="26"/>
+        </w:rPr>
+        <w:t>Neighborhood</w:t>
+      </w:r>
+      <w:r>
+        <w:rPr>
+          <w:rFonts w:asciiTheme="majorBidi" w:hAnsiTheme="majorBidi" w:cstheme="majorBidi"/>
+          <w:sz w:val="28"/>
+          <w:szCs w:val="28"/>
+        </w:rPr>
+        <w:t>,</w:t>
+      </w:r>
+      <w:r>
+        <w:rPr>
+          <w:rFonts w:asciiTheme="majorBidi" w:hAnsiTheme="majorBidi" w:cstheme="majorBidi"/>
+          <w:sz w:val="28"/>
+          <w:szCs w:val="28"/>
+        </w:rPr>
+        <w:t xml:space="preserve"> the most common restaurant category is the </w:t>
+      </w:r>
+      <w:r>
+        <w:rPr>
+          <w:rFonts w:asciiTheme="majorBidi" w:hAnsiTheme="majorBidi" w:cstheme="majorBidi"/>
+          <w:sz w:val="28"/>
+          <w:szCs w:val="28"/>
+        </w:rPr>
+        <w:t>Italian</w:t>
+      </w:r>
+      <w:r>
+        <w:rPr>
+          <w:rFonts w:asciiTheme="majorBidi" w:hAnsiTheme="majorBidi" w:cstheme="majorBidi"/>
+          <w:sz w:val="28"/>
+          <w:szCs w:val="28"/>
+        </w:rPr>
+        <w:t xml:space="preserve"> Restaurant</w:t>
+      </w:r>
+      <w:r>
+        <w:rPr>
+          <w:rFonts w:asciiTheme="majorBidi" w:hAnsiTheme="majorBidi" w:cstheme="majorBidi"/>
+          <w:sz w:val="28"/>
+          <w:szCs w:val="28"/>
+        </w:rPr>
+        <w:t>, and most</w:t>
+      </w:r>
+      <w:r>
+        <w:rPr>
+          <w:rFonts w:asciiTheme="majorBidi" w:hAnsiTheme="majorBidi" w:cstheme="majorBidi"/>
+          <w:sz w:val="28"/>
+          <w:szCs w:val="28"/>
+        </w:rPr>
+        <w:t xml:space="preserve"> of restaurants in the first group are not verified.  </w:t>
+      </w:r>
+    </w:p>
+    <w:p>
+      <w:pPr>
+        <w:pStyle w:val="Heading4"/>
+        <w:shd w:val="clear" w:color="auto" w:fill="FFFFFF"/>
+        <w:spacing w:before="240" w:after="0"/>
+        <w:rPr>
+          <w:rFonts w:ascii="Helvetica" w:hAnsi="Helvetica" w:cs="Helvetica"/>
+          <w:color w:val="000000"/>
+          <w:sz w:val="21"/>
+          <w:szCs w:val="21"/>
+        </w:rPr>
+      </w:pPr>
+      <w:r>
+        <w:rPr>
+          <w:rFonts w:ascii="Helvetica" w:hAnsi="Helvetica" w:cs="Helvetica"/>
+          <w:color w:val="000000"/>
+          <w:sz w:val="21"/>
+          <w:szCs w:val="21"/>
+        </w:rPr>
+        <w:t>3.4</w:t>
+      </w:r>
+      <w:r>
+        <w:rPr>
+          <w:rFonts w:ascii="Helvetica" w:hAnsi="Helvetica" w:cs="Helvetica"/>
+          <w:color w:val="000000"/>
+          <w:sz w:val="21"/>
+          <w:szCs w:val="21"/>
+        </w:rPr>
+        <w:t xml:space="preserve">.1 What are the Neighborhoods in the </w:t>
+      </w:r>
+      <w:r>
+        <w:rPr>
+          <w:rFonts w:ascii="Helvetica" w:hAnsi="Helvetica" w:cs="Helvetica"/>
+          <w:color w:val="000000"/>
+          <w:sz w:val="21"/>
+          <w:szCs w:val="21"/>
+        </w:rPr>
+        <w:t>Third</w:t>
+      </w:r>
+      <w:r>
+        <w:rPr>
+          <w:rFonts w:ascii="Helvetica" w:hAnsi="Helvetica" w:cs="Helvetica"/>
+          <w:color w:val="000000"/>
+          <w:sz w:val="21"/>
+          <w:szCs w:val="21"/>
+        </w:rPr>
+        <w:t xml:space="preserve"> group?</w:t>
+      </w:r>
+    </w:p>
+    <w:p>
+      <w:pPr>
+        <w:pStyle w:val="Heading4"/>
+        <w:shd w:val="clear" w:color="auto" w:fill="FFFFFF"/>
+        <w:spacing w:before="240" w:after="0"/>
+        <w:rPr>
+          <w:rFonts w:asciiTheme="majorBidi" w:eastAsiaTheme="minorHAnsi" w:hAnsiTheme="majorBidi" w:cstheme="majorBidi"/>
+          <w:b w:val="0"/>
+          <w:bCs w:val="0"/>
+          <w:sz w:val="26"/>
+          <w:szCs w:val="26"/>
+        </w:rPr>
+      </w:pPr>
+      <w:r>
+        <w:rPr>
+          <w:rFonts w:asciiTheme="majorBidi" w:eastAsiaTheme="minorHAnsi" w:hAnsiTheme="majorBidi" w:cstheme="majorBidi"/>
+          <w:b w:val="0"/>
+          <w:bCs w:val="0"/>
+          <w:sz w:val="26"/>
+          <w:szCs w:val="26"/>
+        </w:rPr>
+        <w:t xml:space="preserve">There is only one Neighborhood in third group, </w:t>
+      </w:r>
+      <w:r>
+        <w:rPr>
+          <w:rFonts w:asciiTheme="majorBidi" w:eastAsiaTheme="minorHAnsi" w:hAnsiTheme="majorBidi" w:cstheme="majorBidi"/>
+          <w:sz w:val="26"/>
+          <w:szCs w:val="26"/>
+        </w:rPr>
+        <w:t>Al Olaya</w:t>
+      </w:r>
+    </w:p>
+    <w:p>
+      <w:pPr>
+        <w:pStyle w:val="Heading4"/>
+        <w:shd w:val="clear" w:color="auto" w:fill="FFFFFF"/>
+        <w:spacing w:before="240" w:after="0"/>
+        <w:rPr>
+          <w:rFonts w:ascii="Helvetica" w:hAnsi="Helvetica" w:cs="Helvetica"/>
+          <w:color w:val="000000"/>
+          <w:sz w:val="21"/>
+          <w:szCs w:val="21"/>
+        </w:rPr>
+      </w:pPr>
+      <w:r>
+        <w:rPr>
+          <w:rFonts w:ascii="Helvetica" w:hAnsi="Helvetica" w:cs="Helvetica"/>
+          <w:color w:val="000000"/>
+          <w:sz w:val="21"/>
+          <w:szCs w:val="21"/>
+        </w:rPr>
+        <w:t>3.4</w:t>
+      </w:r>
+      <w:r>
+        <w:rPr>
+          <w:rFonts w:ascii="Helvetica" w:hAnsi="Helvetica" w:cs="Helvetica"/>
+          <w:color w:val="000000"/>
+          <w:sz w:val="21"/>
+          <w:szCs w:val="21"/>
+        </w:rPr>
+        <w:t xml:space="preserve">.2 What is the common restaurant type in the </w:t>
+      </w:r>
+      <w:r>
+        <w:rPr>
+          <w:rFonts w:ascii="Helvetica" w:hAnsi="Helvetica" w:cs="Helvetica"/>
+          <w:color w:val="000000"/>
+          <w:sz w:val="21"/>
+          <w:szCs w:val="21"/>
+        </w:rPr>
+        <w:t>third</w:t>
+      </w:r>
+      <w:r>
+        <w:rPr>
+          <w:rFonts w:ascii="Helvetica" w:hAnsi="Helvetica" w:cs="Helvetica"/>
+          <w:color w:val="000000"/>
+          <w:sz w:val="21"/>
+          <w:szCs w:val="21"/>
+        </w:rPr>
+        <w:t xml:space="preserve"> group?</w:t>
+      </w:r>
+    </w:p>
+    <w:p>
+      <w:pPr>
+        <w:pStyle w:val="Heading4"/>
+        <w:shd w:val="clear" w:color="auto" w:fill="FFFFFF"/>
+        <w:spacing w:before="240" w:beforeAutospacing="0" w:after="0" w:afterAutospacing="0"/>
+        <w:rPr>
+          <w:rFonts w:asciiTheme="majorBidi" w:eastAsiaTheme="minorHAnsi" w:hAnsiTheme="majorBidi" w:cstheme="majorBidi"/>
+          <w:b w:val="0"/>
+          <w:bCs w:val="0"/>
+          <w:sz w:val="28"/>
+          <w:szCs w:val="28"/>
+        </w:rPr>
+      </w:pPr>
+      <w:r>
+        <w:rPr>
+          <w:rFonts w:asciiTheme="majorBidi" w:eastAsiaTheme="minorHAnsi" w:hAnsiTheme="majorBidi" w:cstheme="majorBidi"/>
+          <w:b w:val="0"/>
+          <w:bCs w:val="0"/>
+          <w:sz w:val="28"/>
+          <w:szCs w:val="28"/>
+        </w:rPr>
+        <w:t xml:space="preserve">In the word cloud image we see that the most common restaurant type has bigger font size, so we can observe that </w:t>
+      </w:r>
+      <w:r>
+        <w:rPr>
+          <w:rFonts w:asciiTheme="majorBidi" w:eastAsiaTheme="minorHAnsi" w:hAnsiTheme="majorBidi" w:cstheme="majorBidi"/>
+          <w:b w:val="0"/>
+          <w:bCs w:val="0"/>
+          <w:sz w:val="28"/>
+          <w:szCs w:val="28"/>
+        </w:rPr>
+        <w:t>French</w:t>
+      </w:r>
+      <w:r>
+        <w:rPr>
+          <w:rFonts w:asciiTheme="majorBidi" w:eastAsiaTheme="minorHAnsi" w:hAnsiTheme="majorBidi" w:cstheme="majorBidi"/>
+          <w:b w:val="0"/>
+          <w:bCs w:val="0"/>
+          <w:sz w:val="28"/>
+          <w:szCs w:val="28"/>
+        </w:rPr>
+        <w:t xml:space="preserve">, </w:t>
+      </w:r>
+      <w:r>
+        <w:rPr>
+          <w:rFonts w:asciiTheme="majorBidi" w:eastAsiaTheme="minorHAnsi" w:hAnsiTheme="majorBidi" w:cstheme="majorBidi"/>
+          <w:b w:val="0"/>
+          <w:bCs w:val="0"/>
+          <w:sz w:val="28"/>
+          <w:szCs w:val="28"/>
+        </w:rPr>
+        <w:t>Japanese</w:t>
+      </w:r>
+      <w:r>
+        <w:rPr>
+          <w:rFonts w:asciiTheme="majorBidi" w:eastAsiaTheme="minorHAnsi" w:hAnsiTheme="majorBidi" w:cstheme="majorBidi"/>
+          <w:b w:val="0"/>
+          <w:bCs w:val="0"/>
+          <w:sz w:val="28"/>
+          <w:szCs w:val="28"/>
+        </w:rPr>
+        <w:t xml:space="preserve">, </w:t>
+      </w:r>
+      <w:r>
+        <w:rPr>
+          <w:rFonts w:asciiTheme="majorBidi" w:eastAsiaTheme="minorHAnsi" w:hAnsiTheme="majorBidi" w:cstheme="majorBidi"/>
+          <w:b w:val="0"/>
+          <w:bCs w:val="0"/>
+          <w:sz w:val="28"/>
+          <w:szCs w:val="28"/>
+        </w:rPr>
+        <w:t>Middle-</w:t>
+      </w:r>
+      <w:r>
+        <w:rPr>
+          <w:rFonts w:asciiTheme="majorBidi" w:eastAsiaTheme="minorHAnsi" w:hAnsiTheme="majorBidi" w:cstheme="majorBidi"/>
+          <w:b w:val="0"/>
+          <w:bCs w:val="0"/>
+          <w:sz w:val="28"/>
+          <w:szCs w:val="28"/>
+        </w:rPr>
+        <w:t>Eastern, Italian</w:t>
+      </w:r>
+      <w:r>
+        <w:rPr>
+          <w:rFonts w:asciiTheme="majorBidi" w:eastAsiaTheme="minorHAnsi" w:hAnsiTheme="majorBidi" w:cstheme="majorBidi"/>
+          <w:b w:val="0"/>
+          <w:bCs w:val="0"/>
+          <w:sz w:val="28"/>
+          <w:szCs w:val="28"/>
+        </w:rPr>
+        <w:t xml:space="preserve"> and </w:t>
+      </w:r>
+      <w:r>
+        <w:rPr>
+          <w:rFonts w:asciiTheme="majorBidi" w:eastAsiaTheme="minorHAnsi" w:hAnsiTheme="majorBidi" w:cstheme="majorBidi"/>
+          <w:b w:val="0"/>
+          <w:bCs w:val="0"/>
+          <w:sz w:val="28"/>
+          <w:szCs w:val="28"/>
+        </w:rPr>
+        <w:t>Eastern-European</w:t>
+      </w:r>
+      <w:r>
+        <w:rPr>
+          <w:rFonts w:asciiTheme="majorBidi" w:eastAsiaTheme="minorHAnsi" w:hAnsiTheme="majorBidi" w:cstheme="majorBidi"/>
+          <w:b w:val="0"/>
+          <w:bCs w:val="0"/>
+          <w:sz w:val="28"/>
+          <w:szCs w:val="28"/>
+        </w:rPr>
+        <w:t xml:space="preserve"> are the most common</w:t>
+      </w:r>
+      <w:r>
+        <w:rPr>
+          <w:rFonts w:asciiTheme="majorBidi" w:eastAsiaTheme="minorHAnsi" w:hAnsiTheme="majorBidi" w:cstheme="majorBidi"/>
+          <w:b w:val="0"/>
+          <w:bCs w:val="0"/>
+          <w:sz w:val="28"/>
+          <w:szCs w:val="28"/>
+        </w:rPr>
+        <w:t xml:space="preserve"> restaurant</w:t>
+      </w:r>
+      <w:r>
+        <w:rPr>
+          <w:rFonts w:asciiTheme="majorBidi" w:eastAsiaTheme="minorHAnsi" w:hAnsiTheme="majorBidi" w:cstheme="majorBidi"/>
+          <w:b w:val="0"/>
+          <w:bCs w:val="0"/>
+          <w:sz w:val="28"/>
+          <w:szCs w:val="28"/>
+        </w:rPr>
+        <w:t xml:space="preserve"> categories in the </w:t>
+      </w:r>
+      <w:r>
+        <w:rPr>
+          <w:rFonts w:asciiTheme="majorBidi" w:eastAsiaTheme="minorHAnsi" w:hAnsiTheme="majorBidi" w:cstheme="majorBidi"/>
+          <w:b w:val="0"/>
+          <w:bCs w:val="0"/>
+          <w:sz w:val="28"/>
+          <w:szCs w:val="28"/>
+        </w:rPr>
+        <w:t>second</w:t>
+      </w:r>
+      <w:r>
+        <w:rPr>
+          <w:rFonts w:asciiTheme="majorBidi" w:eastAsiaTheme="minorHAnsi" w:hAnsiTheme="majorBidi" w:cstheme="majorBidi"/>
+          <w:b w:val="0"/>
+          <w:bCs w:val="0"/>
+          <w:sz w:val="28"/>
+          <w:szCs w:val="28"/>
+        </w:rPr>
+        <w:t xml:space="preserve"> group.</w:t>
+      </w:r>
+    </w:p>
+    <w:p>
+      <w:pPr>
+        <w:pStyle w:val="Heading4"/>
+        <w:shd w:val="clear" w:color="auto" w:fill="FFFFFF"/>
+        <w:spacing w:before="240" w:after="0"/>
+        <w:rPr>
+          <w:rFonts w:ascii="Helvetica" w:hAnsi="Helvetica" w:cs="Helvetica"/>
+          <w:color w:val="000000"/>
+          <w:sz w:val="21"/>
+          <w:szCs w:val="21"/>
+        </w:rPr>
+      </w:pPr>
+      <w:r>
+        <w:rPr>
+          <w:rFonts w:ascii="Helvetica" w:hAnsi="Helvetica" w:cs="Helvetica"/>
+          <w:noProof/>
+          <w:color w:val="000000"/>
+          <w:sz w:val="21"/>
+          <w:szCs w:val="21"/>
+        </w:rPr>
+        <w:drawing>
+          <wp:inline distT="0" distB="0" distL="0" distR="0">
+            <wp:extent cx="6737299" cy="3182112"/>
+            <wp:effectExtent l="0" t="0" r="6985" b="0"/>
+            <wp:docPr id="9" name="Picture 9" descr="E:\Coursera\IBM\Capstone Project\Coursera_Capstone\Gr2_Common.PNG"/>
+            <wp:cNvGraphicFramePr>
+              <a:graphicFrameLocks xmlns:a="http://schemas.openxmlformats.org/drawingml/2006/main" noChangeAspect="1"/>
+            </wp:cNvGraphicFramePr>
+            <a:graphic xmlns:a="http://schemas.openxmlformats.org/drawingml/2006/main">
+              <a:graphicData uri="http://schemas.openxmlformats.org/drawingml/2006/picture">
+                <pic:pic xmlns:pic="http://schemas.openxmlformats.org/drawingml/2006/picture">
+                  <pic:nvPicPr>
+                    <pic:cNvPr id="0" name="Picture 38" descr="E:\Coursera\IBM\Capstone Project\Coursera_Capstone\Gr2_Common.PNG"/>
+                    <pic:cNvPicPr>
+                      <a:picLocks noChangeAspect="1" noChangeArrowheads="1"/>
+                    </pic:cNvPicPr>
+                  </pic:nvPicPr>
+                  <pic:blipFill>
+                    <a:blip r:embed="rId22">
+                      <a:extLst>
+                        <a:ext uri="{28A0092B-C50C-407E-A947-70E740481C1C}">
+                          <a14:useLocalDpi xmlns:a14="http://schemas.microsoft.com/office/drawing/2010/main" val="0"/>
+                        </a:ext>
+                      </a:extLst>
+                    </a:blip>
+                    <a:srcRect/>
+                    <a:stretch>
+                      <a:fillRect/>
+                    </a:stretch>
+                  </pic:blipFill>
+                  <pic:spPr bwMode="auto">
+                    <a:xfrm>
+                      <a:off x="0" y="0"/>
+                      <a:ext cx="6737350" cy="3182136"/>
+                    </a:xfrm>
+                    <a:prstGeom prst="rect">
+                      <a:avLst/>
+                    </a:prstGeom>
+                    <a:noFill/>
+                    <a:ln>
+                      <a:noFill/>
+                    </a:ln>
+                  </pic:spPr>
+                </pic:pic>
+              </a:graphicData>
+            </a:graphic>
+          </wp:inline>
+        </w:drawing>
+      </w:r>
+    </w:p>
+    <w:p>
+      <w:pPr>
+        <w:pStyle w:val="Heading4"/>
+        <w:shd w:val="clear" w:color="auto" w:fill="FFFFFF"/>
+        <w:spacing w:before="240" w:after="0"/>
+        <w:rPr>
+          <w:rFonts w:ascii="Helvetica" w:hAnsi="Helvetica" w:cs="Helvetica"/>
+          <w:color w:val="000000"/>
+          <w:sz w:val="21"/>
+          <w:szCs w:val="21"/>
+        </w:rPr>
+      </w:pPr>
+      <w:r>
+        <w:rPr>
+          <w:rFonts w:ascii="Helvetica" w:hAnsi="Helvetica" w:cs="Helvetica"/>
+          <w:color w:val="000000"/>
+          <w:sz w:val="21"/>
+          <w:szCs w:val="21"/>
+        </w:rPr>
+        <w:lastRenderedPageBreak/>
+        <w:t>3.4</w:t>
+      </w:r>
+      <w:r>
+        <w:rPr>
+          <w:rFonts w:ascii="Helvetica" w:hAnsi="Helvetica" w:cs="Helvetica"/>
+          <w:color w:val="000000"/>
+          <w:sz w:val="21"/>
+          <w:szCs w:val="21"/>
+        </w:rPr>
+        <w:t xml:space="preserve">.2 What are the best rated restaurants in the </w:t>
+      </w:r>
+      <w:r>
+        <w:rPr>
+          <w:rFonts w:ascii="Helvetica" w:hAnsi="Helvetica" w:cs="Helvetica"/>
+          <w:color w:val="000000"/>
+          <w:sz w:val="21"/>
+          <w:szCs w:val="21"/>
+        </w:rPr>
+        <w:t>third</w:t>
+      </w:r>
+      <w:r>
+        <w:rPr>
+          <w:rFonts w:ascii="Helvetica" w:hAnsi="Helvetica" w:cs="Helvetica"/>
+          <w:color w:val="000000"/>
+          <w:sz w:val="21"/>
+          <w:szCs w:val="21"/>
+        </w:rPr>
+        <w:t xml:space="preserve"> group?</w:t>
+      </w:r>
+    </w:p>
+    <w:p>
+      <w:pPr>
+        <w:pStyle w:val="Heading4"/>
+        <w:shd w:val="clear" w:color="auto" w:fill="FFFFFF"/>
+        <w:spacing w:before="240" w:beforeAutospacing="0" w:after="0" w:afterAutospacing="0"/>
+        <w:rPr>
+          <w:rFonts w:asciiTheme="majorBidi" w:eastAsiaTheme="minorHAnsi" w:hAnsiTheme="majorBidi" w:cstheme="majorBidi"/>
+          <w:b w:val="0"/>
+          <w:bCs w:val="0"/>
+          <w:sz w:val="28"/>
+          <w:szCs w:val="28"/>
+        </w:rPr>
+      </w:pPr>
+      <w:r>
+        <w:rPr>
+          <w:rFonts w:asciiTheme="majorBidi" w:eastAsiaTheme="minorHAnsi" w:hAnsiTheme="majorBidi" w:cstheme="majorBidi"/>
+          <w:b w:val="0"/>
+          <w:bCs w:val="0"/>
+          <w:sz w:val="28"/>
+          <w:szCs w:val="28"/>
+        </w:rPr>
+        <w:t>Restaurant rating is a very significant feature in our analysis and it determines</w:t>
+      </w:r>
+      <w:r>
+        <w:rPr>
+          <w:rFonts w:asciiTheme="majorBidi" w:eastAsiaTheme="minorHAnsi" w:hAnsiTheme="majorBidi" w:cstheme="majorBidi"/>
+          <w:b w:val="0"/>
+          <w:bCs w:val="0"/>
+          <w:sz w:val="28"/>
+          <w:szCs w:val="28"/>
+        </w:rPr>
+        <w:t xml:space="preserve"> the </w:t>
+      </w:r>
+      <w:r>
+        <w:rPr>
+          <w:rFonts w:asciiTheme="majorBidi" w:eastAsiaTheme="minorHAnsi" w:hAnsiTheme="majorBidi" w:cstheme="majorBidi"/>
+          <w:b w:val="0"/>
+          <w:bCs w:val="0"/>
+          <w:sz w:val="28"/>
+          <w:szCs w:val="28"/>
+        </w:rPr>
+        <w:t xml:space="preserve">degree of likeness of a specific </w:t>
+      </w:r>
+      <w:r>
+        <w:rPr>
+          <w:rFonts w:asciiTheme="majorBidi" w:eastAsiaTheme="minorHAnsi" w:hAnsiTheme="majorBidi" w:cstheme="majorBidi"/>
+          <w:b w:val="0"/>
+          <w:bCs w:val="0"/>
+          <w:sz w:val="28"/>
+          <w:szCs w:val="28"/>
+        </w:rPr>
+        <w:t xml:space="preserve">category, so people in the second group of neighborhoods prefer </w:t>
+      </w:r>
+      <w:r>
+        <w:rPr>
+          <w:rFonts w:asciiTheme="majorBidi" w:eastAsiaTheme="minorHAnsi" w:hAnsiTheme="majorBidi" w:cstheme="majorBidi"/>
+          <w:b w:val="0"/>
+          <w:bCs w:val="0"/>
+          <w:sz w:val="28"/>
+          <w:szCs w:val="28"/>
+        </w:rPr>
+        <w:t>Chinese</w:t>
+      </w:r>
+      <w:r>
+        <w:rPr>
+          <w:rFonts w:asciiTheme="majorBidi" w:eastAsiaTheme="minorHAnsi" w:hAnsiTheme="majorBidi" w:cstheme="majorBidi"/>
+          <w:b w:val="0"/>
+          <w:bCs w:val="0"/>
+          <w:sz w:val="28"/>
+          <w:szCs w:val="28"/>
+        </w:rPr>
+        <w:t xml:space="preserve"> and </w:t>
+      </w:r>
+      <w:r>
+        <w:rPr>
+          <w:rFonts w:asciiTheme="majorBidi" w:eastAsiaTheme="minorHAnsi" w:hAnsiTheme="majorBidi" w:cstheme="majorBidi"/>
+          <w:b w:val="0"/>
+          <w:bCs w:val="0"/>
+          <w:sz w:val="28"/>
+          <w:szCs w:val="28"/>
+        </w:rPr>
+        <w:t>Fast-food</w:t>
+      </w:r>
+      <w:r>
+        <w:rPr>
+          <w:rFonts w:asciiTheme="majorBidi" w:eastAsiaTheme="minorHAnsi" w:hAnsiTheme="majorBidi" w:cstheme="majorBidi"/>
+          <w:b w:val="0"/>
+          <w:bCs w:val="0"/>
+          <w:sz w:val="28"/>
+          <w:szCs w:val="28"/>
+        </w:rPr>
+        <w:t xml:space="preserve"> restaurants and less preference for </w:t>
+      </w:r>
+      <w:r>
+        <w:rPr>
+          <w:rFonts w:asciiTheme="majorBidi" w:eastAsiaTheme="minorHAnsi" w:hAnsiTheme="majorBidi" w:cstheme="majorBidi"/>
+          <w:b w:val="0"/>
+          <w:bCs w:val="0"/>
+          <w:sz w:val="28"/>
+          <w:szCs w:val="28"/>
+        </w:rPr>
+        <w:t>Indian and E</w:t>
+      </w:r>
+      <w:r>
+        <w:rPr>
+          <w:rFonts w:asciiTheme="majorBidi" w:eastAsiaTheme="minorHAnsi" w:hAnsiTheme="majorBidi" w:cstheme="majorBidi"/>
+          <w:b w:val="0"/>
+          <w:bCs w:val="0"/>
+          <w:sz w:val="28"/>
+          <w:szCs w:val="28"/>
+        </w:rPr>
+        <w:t>a</w:t>
+      </w:r>
+      <w:r>
+        <w:rPr>
+          <w:rFonts w:asciiTheme="majorBidi" w:eastAsiaTheme="minorHAnsi" w:hAnsiTheme="majorBidi" w:cstheme="majorBidi"/>
+          <w:b w:val="0"/>
+          <w:bCs w:val="0"/>
+          <w:sz w:val="28"/>
+          <w:szCs w:val="28"/>
+        </w:rPr>
+        <w:t>stern-European</w:t>
+      </w:r>
+      <w:r>
+        <w:rPr>
+          <w:rFonts w:asciiTheme="majorBidi" w:eastAsiaTheme="minorHAnsi" w:hAnsiTheme="majorBidi" w:cstheme="majorBidi"/>
+          <w:b w:val="0"/>
+          <w:bCs w:val="0"/>
+          <w:sz w:val="28"/>
+          <w:szCs w:val="28"/>
+        </w:rPr>
+        <w:t xml:space="preserve"> restaurants.</w:t>
+      </w:r>
+    </w:p>
+    <w:p>
+      <w:pPr>
+        <w:pStyle w:val="Heading4"/>
+        <w:shd w:val="clear" w:color="auto" w:fill="FFFFFF"/>
+        <w:spacing w:before="240" w:after="0"/>
+        <w:rPr>
+          <w:rFonts w:ascii="Helvetica" w:hAnsi="Helvetica" w:cs="Helvetica"/>
+          <w:color w:val="000000"/>
+          <w:sz w:val="21"/>
+          <w:szCs w:val="21"/>
+        </w:rPr>
+      </w:pPr>
+      <w:r>
+        <w:rPr>
+          <w:rFonts w:ascii="Helvetica" w:hAnsi="Helvetica" w:cs="Helvetica"/>
+          <w:noProof/>
+          <w:color w:val="000000"/>
+          <w:sz w:val="21"/>
+          <w:szCs w:val="21"/>
+        </w:rPr>
+        <w:drawing>
+          <wp:inline distT="0" distB="0" distL="0" distR="0">
+            <wp:extent cx="6840220" cy="4093090"/>
+            <wp:effectExtent l="0" t="0" r="0" b="3175"/>
+            <wp:docPr id="4" name="Picture 4" descr="E:\Coursera\IBM\Capstone Project\Coursera_Capstone\Gr2_Rating.PNG"/>
+            <wp:cNvGraphicFramePr>
+              <a:graphicFrameLocks xmlns:a="http://schemas.openxmlformats.org/drawingml/2006/main" noChangeAspect="1"/>
+            </wp:cNvGraphicFramePr>
+            <a:graphic xmlns:a="http://schemas.openxmlformats.org/drawingml/2006/main">
+              <a:graphicData uri="http://schemas.openxmlformats.org/drawingml/2006/picture">
+                <pic:pic xmlns:pic="http://schemas.openxmlformats.org/drawingml/2006/picture">
+                  <pic:nvPicPr>
+                    <pic:cNvPr id="0" name="Picture 17" descr="E:\Coursera\IBM\Capstone Project\Coursera_Capstone\Gr2_Rating.PNG"/>
+                    <pic:cNvPicPr>
+                      <a:picLocks noChangeAspect="1" noChangeArrowheads="1"/>
+                    </pic:cNvPicPr>
+                  </pic:nvPicPr>
+                  <pic:blipFill>
+                    <a:blip r:embed="rId23">
+                      <a:extLst>
+                        <a:ext uri="{28A0092B-C50C-407E-A947-70E740481C1C}">
+                          <a14:useLocalDpi xmlns:a14="http://schemas.microsoft.com/office/drawing/2010/main" val="0"/>
+                        </a:ext>
+                      </a:extLst>
+                    </a:blip>
+                    <a:srcRect/>
+                    <a:stretch>
+                      <a:fillRect/>
+                    </a:stretch>
+                  </pic:blipFill>
+                  <pic:spPr bwMode="auto">
+                    <a:xfrm>
+                      <a:off x="0" y="0"/>
+                      <a:ext cx="6840220" cy="4093090"/>
+                    </a:xfrm>
+                    <a:prstGeom prst="rect">
+                      <a:avLst/>
+                    </a:prstGeom>
+                    <a:noFill/>
+                    <a:ln>
+                      <a:noFill/>
+                    </a:ln>
+                  </pic:spPr>
+                </pic:pic>
+              </a:graphicData>
+            </a:graphic>
+          </wp:inline>
+        </w:drawing>
+      </w:r>
+    </w:p>
+    <w:p>
+      <w:pPr>
+        <w:pStyle w:val="Heading4"/>
+        <w:shd w:val="clear" w:color="auto" w:fill="FFFFFF"/>
+        <w:spacing w:before="240" w:beforeAutospacing="0" w:after="0" w:afterAutospacing="0"/>
+        <w:rPr>
+          <w:rFonts w:ascii="Helvetica" w:hAnsi="Helvetica" w:cs="Helvetica"/>
+          <w:noProof/>
+          <w:color w:val="000000"/>
+          <w:sz w:val="21"/>
+          <w:szCs w:val="21"/>
+        </w:rPr>
+      </w:pPr>
+      <w:r>
+        <w:rPr>
+          <w:rFonts w:ascii="Helvetica" w:hAnsi="Helvetica" w:cs="Helvetica"/>
+          <w:color w:val="000000"/>
+          <w:sz w:val="21"/>
+          <w:szCs w:val="21"/>
+        </w:rPr>
+        <w:t>3.4</w:t>
+      </w:r>
+      <w:r>
+        <w:rPr>
+          <w:rFonts w:ascii="Helvetica" w:hAnsi="Helvetica" w:cs="Helvetica"/>
+          <w:color w:val="000000"/>
+          <w:sz w:val="21"/>
+          <w:szCs w:val="21"/>
+        </w:rPr>
+        <w:t>.4 What are the most liked restaurants?</w:t>
+      </w:r>
+    </w:p>
+    <w:p>
+      <w:pPr>
+        <w:pStyle w:val="Heading4"/>
+        <w:shd w:val="clear" w:color="auto" w:fill="FFFFFF"/>
+        <w:spacing w:before="240" w:beforeAutospacing="0" w:after="0" w:afterAutospacing="0"/>
+        <w:rPr>
+          <w:rFonts w:asciiTheme="majorBidi" w:eastAsiaTheme="minorHAnsi" w:hAnsiTheme="majorBidi" w:cstheme="majorBidi"/>
+        </w:rPr>
+      </w:pPr>
+      <w:r>
+        <w:rPr>
+          <w:rFonts w:asciiTheme="majorBidi" w:eastAsiaTheme="minorHAnsi" w:hAnsiTheme="majorBidi" w:cstheme="majorBidi"/>
+          <w:b w:val="0"/>
+          <w:bCs w:val="0"/>
+          <w:sz w:val="28"/>
+          <w:szCs w:val="28"/>
+        </w:rPr>
+        <w:t xml:space="preserve">Like is a good feature in the analysis but it may be affected by the popularity of the restaurant category, So </w:t>
+      </w:r>
+      <w:r>
+        <w:rPr>
+          <w:rFonts w:asciiTheme="majorBidi" w:eastAsiaTheme="minorHAnsi" w:hAnsiTheme="majorBidi" w:cstheme="majorBidi"/>
+          <w:b w:val="0"/>
+          <w:bCs w:val="0"/>
+          <w:sz w:val="28"/>
+          <w:szCs w:val="28"/>
+        </w:rPr>
+        <w:t>Japanese</w:t>
+      </w:r>
+      <w:r>
+        <w:rPr>
+          <w:rFonts w:asciiTheme="majorBidi" w:eastAsiaTheme="minorHAnsi" w:hAnsiTheme="majorBidi" w:cstheme="majorBidi"/>
+          <w:b w:val="0"/>
+          <w:bCs w:val="0"/>
+          <w:sz w:val="28"/>
+          <w:szCs w:val="28"/>
+        </w:rPr>
+        <w:t xml:space="preserve"> and </w:t>
+      </w:r>
+      <w:r>
+        <w:rPr>
+          <w:rFonts w:asciiTheme="majorBidi" w:eastAsiaTheme="minorHAnsi" w:hAnsiTheme="majorBidi" w:cstheme="majorBidi"/>
+          <w:b w:val="0"/>
+          <w:bCs w:val="0"/>
+          <w:sz w:val="28"/>
+          <w:szCs w:val="28"/>
+        </w:rPr>
+        <w:t>Italian</w:t>
+      </w:r>
+      <w:r>
+        <w:rPr>
+          <w:rFonts w:asciiTheme="majorBidi" w:eastAsiaTheme="minorHAnsi" w:hAnsiTheme="majorBidi" w:cstheme="majorBidi"/>
+          <w:b w:val="0"/>
+          <w:bCs w:val="0"/>
+          <w:sz w:val="28"/>
+          <w:szCs w:val="28"/>
+        </w:rPr>
+        <w:t xml:space="preserve"> are the most liked categories and </w:t>
+      </w:r>
+      <w:r>
+        <w:rPr>
+          <w:rFonts w:asciiTheme="majorBidi" w:eastAsiaTheme="minorHAnsi" w:hAnsiTheme="majorBidi" w:cstheme="majorBidi"/>
+          <w:b w:val="0"/>
+          <w:bCs w:val="0"/>
+          <w:sz w:val="28"/>
+          <w:szCs w:val="28"/>
+        </w:rPr>
+        <w:t>Asian</w:t>
+      </w:r>
+      <w:r>
+        <w:rPr>
+          <w:rFonts w:asciiTheme="majorBidi" w:eastAsiaTheme="minorHAnsi" w:hAnsiTheme="majorBidi" w:cstheme="majorBidi"/>
+          <w:b w:val="0"/>
+          <w:bCs w:val="0"/>
+          <w:sz w:val="28"/>
+          <w:szCs w:val="28"/>
+        </w:rPr>
+        <w:t xml:space="preserve"> and </w:t>
+      </w:r>
+      <w:r>
+        <w:rPr>
+          <w:rFonts w:asciiTheme="majorBidi" w:eastAsiaTheme="minorHAnsi" w:hAnsiTheme="majorBidi" w:cstheme="majorBidi"/>
+          <w:b w:val="0"/>
+          <w:bCs w:val="0"/>
+          <w:sz w:val="28"/>
+          <w:szCs w:val="28"/>
+        </w:rPr>
+        <w:t>Chinese</w:t>
+      </w:r>
+      <w:r>
+        <w:rPr>
+          <w:rFonts w:asciiTheme="majorBidi" w:eastAsiaTheme="minorHAnsi" w:hAnsiTheme="majorBidi" w:cstheme="majorBidi"/>
+          <w:b w:val="0"/>
+          <w:bCs w:val="0"/>
+          <w:sz w:val="28"/>
+          <w:szCs w:val="28"/>
+        </w:rPr>
+        <w:t xml:space="preserve"> have less likes</w:t>
+      </w:r>
+      <w:r>
+        <w:rPr>
+          <w:rFonts w:asciiTheme="majorBidi" w:eastAsiaTheme="minorHAnsi" w:hAnsiTheme="majorBidi" w:cstheme="majorBidi"/>
+          <w:b w:val="0"/>
+          <w:bCs w:val="0"/>
+          <w:sz w:val="28"/>
+          <w:szCs w:val="28"/>
+        </w:rPr>
+        <w:t>, and there is a big diverse in likes between categories</w:t>
+      </w:r>
+      <w:r>
+        <w:rPr>
+          <w:rFonts w:asciiTheme="majorBidi" w:eastAsiaTheme="minorHAnsi" w:hAnsiTheme="majorBidi" w:cstheme="majorBidi"/>
+          <w:b w:val="0"/>
+          <w:bCs w:val="0"/>
+          <w:sz w:val="28"/>
+          <w:szCs w:val="28"/>
+        </w:rPr>
+        <w:t xml:space="preserve"> in the third group.</w:t>
+      </w:r>
+    </w:p>
+    <w:p>
+      <w:pPr>
+        <w:pStyle w:val="Heading4"/>
+        <w:shd w:val="clear" w:color="auto" w:fill="FFFFFF"/>
+        <w:spacing w:before="240" w:beforeAutospacing="0" w:after="0" w:afterAutospacing="0"/>
+        <w:rPr>
+          <w:rFonts w:ascii="Helvetica" w:hAnsi="Helvetica" w:cs="Helvetica"/>
+          <w:noProof/>
+          <w:color w:val="000000"/>
+          <w:sz w:val="21"/>
+          <w:szCs w:val="21"/>
+        </w:rPr>
+      </w:pPr>
+      <w:r>
+        <w:rPr>
+          <w:rFonts w:ascii="Helvetica" w:hAnsi="Helvetica" w:cs="Helvetica"/>
+          <w:noProof/>
+          <w:color w:val="000000"/>
+          <w:sz w:val="21"/>
+          <w:szCs w:val="21"/>
+        </w:rPr>
+        <w:drawing>
+          <wp:inline distT="0" distB="0" distL="0" distR="0">
+            <wp:extent cx="6840220" cy="2490076"/>
+            <wp:effectExtent l="0" t="0" r="0" b="5715"/>
+            <wp:docPr id="5" name="Picture 5" descr="E:\Coursera\IBM\Capstone Project\Coursera_Capstone\Gr2_Likes.PNG"/>
+            <wp:cNvGraphicFramePr>
+              <a:graphicFrameLocks xmlns:a="http://schemas.openxmlformats.org/drawingml/2006/main" noChangeAspect="1"/>
+            </wp:cNvGraphicFramePr>
+            <a:graphic xmlns:a="http://schemas.openxmlformats.org/drawingml/2006/main">
+              <a:graphicData uri="http://schemas.openxmlformats.org/drawingml/2006/picture">
+                <pic:pic xmlns:pic="http://schemas.openxmlformats.org/drawingml/2006/picture">
+                  <pic:nvPicPr>
+                    <pic:cNvPr id="0" name="Picture 18" descr="E:\Coursera\IBM\Capstone Project\Coursera_Capstone\Gr2_Likes.PNG"/>
+                    <pic:cNvPicPr>
+                      <a:picLocks noChangeAspect="1" noChangeArrowheads="1"/>
+                    </pic:cNvPicPr>
+                  </pic:nvPicPr>
+                  <pic:blipFill>
+                    <a:blip r:embed="rId24">
+                      <a:extLst>
+                        <a:ext uri="{28A0092B-C50C-407E-A947-70E740481C1C}">
+                          <a14:useLocalDpi xmlns:a14="http://schemas.microsoft.com/office/drawing/2010/main" val="0"/>
+                        </a:ext>
+                      </a:extLst>
+                    </a:blip>
+                    <a:srcRect/>
+                    <a:stretch>
+                      <a:fillRect/>
+                    </a:stretch>
+                  </pic:blipFill>
+                  <pic:spPr bwMode="auto">
+                    <a:xfrm>
+                      <a:off x="0" y="0"/>
+                      <a:ext cx="6840220" cy="2490076"/>
+                    </a:xfrm>
+                    <a:prstGeom prst="rect">
+                      <a:avLst/>
+                    </a:prstGeom>
+                    <a:noFill/>
+                    <a:ln>
+                      <a:noFill/>
+                    </a:ln>
+                  </pic:spPr>
+                </pic:pic>
+              </a:graphicData>
+            </a:graphic>
+          </wp:inline>
+        </w:drawing>
+      </w:r>
+    </w:p>
+    <w:p>
+      <w:pPr>
+        <w:pStyle w:val="Heading4"/>
+        <w:numPr>
+          <w:ilvl w:val="0"/>
+          <w:numId w:val="1"/>
+        </w:numPr>
+        <w:shd w:val="clear" w:color="auto" w:fill="FFFFFF"/>
+        <w:spacing w:before="240" w:beforeAutospacing="0" w:after="0" w:afterAutospacing="0"/>
+        <w:rPr>
+          <w:rFonts w:asciiTheme="majorBidi" w:eastAsiaTheme="minorHAnsi" w:hAnsiTheme="majorBidi" w:cstheme="majorBidi"/>
+          <w:sz w:val="36"/>
+          <w:szCs w:val="36"/>
+        </w:rPr>
+      </w:pPr>
+      <w:r>
+        <w:rPr>
+          <w:rFonts w:asciiTheme="majorBidi" w:eastAsiaTheme="minorHAnsi" w:hAnsiTheme="majorBidi" w:cstheme="majorBidi"/>
+          <w:sz w:val="36"/>
+          <w:szCs w:val="36"/>
+        </w:rPr>
+        <w:t>Result</w:t>
+      </w:r>
+    </w:p>
+    <w:p>
+      <w:pPr>
+        <w:pStyle w:val="Heading4"/>
+        <w:shd w:val="clear" w:color="auto" w:fill="FFFFFF"/>
+        <w:spacing w:before="240" w:beforeAutospacing="0" w:after="0" w:afterAutospacing="0"/>
+        <w:ind w:left="720"/>
+        <w:rPr>
+          <w:rFonts w:asciiTheme="majorBidi" w:eastAsiaTheme="minorHAnsi" w:hAnsiTheme="majorBidi" w:cstheme="majorBidi"/>
+          <w:b w:val="0"/>
+          <w:bCs w:val="0"/>
+          <w:sz w:val="28"/>
+          <w:szCs w:val="28"/>
+        </w:rPr>
+      </w:pPr>
+      <w:r>
+        <w:rPr>
+          <w:rFonts w:asciiTheme="majorBidi" w:eastAsiaTheme="minorHAnsi" w:hAnsiTheme="majorBidi" w:cstheme="majorBidi"/>
+          <w:b w:val="0"/>
+          <w:bCs w:val="0"/>
+          <w:sz w:val="28"/>
+          <w:szCs w:val="28"/>
+        </w:rPr>
+        <w:t>As the above analysis for each group of neighborhoods we can recommend some restaurant categories for each group.</w:t>
+      </w:r>
+    </w:p>
+    <w:p>
+      <w:pPr>
+        <w:pStyle w:val="Heading4"/>
+        <w:shd w:val="clear" w:color="auto" w:fill="FFFFFF"/>
+        <w:spacing w:before="240" w:after="0"/>
+        <w:ind w:left="720"/>
+        <w:rPr>
+          <w:rFonts w:asciiTheme="majorBidi" w:eastAsiaTheme="minorHAnsi" w:hAnsiTheme="majorBidi" w:cstheme="majorBidi"/>
+          <w:b w:val="0"/>
+          <w:bCs w:val="0"/>
+          <w:sz w:val="28"/>
+          <w:szCs w:val="28"/>
+        </w:rPr>
+      </w:pPr>
+      <w:r>
+        <w:rPr>
+          <w:rFonts w:asciiTheme="majorBidi" w:eastAsiaTheme="minorHAnsi" w:hAnsiTheme="majorBidi" w:cstheme="majorBidi"/>
+          <w:b w:val="0"/>
+          <w:bCs w:val="0"/>
+          <w:sz w:val="28"/>
+          <w:szCs w:val="28"/>
+        </w:rPr>
+        <w:lastRenderedPageBreak/>
+        <w:t xml:space="preserve">For the first group, </w:t>
+      </w:r>
+      <w:r>
+        <w:rPr>
+          <w:rFonts w:asciiTheme="majorBidi" w:eastAsiaTheme="minorHAnsi" w:hAnsiTheme="majorBidi" w:cstheme="majorBidi"/>
+          <w:b w:val="0"/>
+          <w:bCs w:val="0"/>
+          <w:sz w:val="28"/>
+          <w:szCs w:val="28"/>
+        </w:rPr>
+        <w:t>there are</w:t>
+      </w:r>
+      <w:r>
+        <w:rPr>
+          <w:rFonts w:asciiTheme="majorBidi" w:eastAsiaTheme="minorHAnsi" w:hAnsiTheme="majorBidi" w:cstheme="majorBidi"/>
+          <w:b w:val="0"/>
+          <w:bCs w:val="0"/>
+          <w:sz w:val="28"/>
+          <w:szCs w:val="28"/>
+        </w:rPr>
+        <w:t xml:space="preserve"> some restaurants are good rated and liked despite they are not common such as Japanese, Lebanese, </w:t>
+      </w:r>
+      <w:r>
+        <w:rPr>
+          <w:rFonts w:asciiTheme="majorBidi" w:eastAsiaTheme="minorHAnsi" w:hAnsiTheme="majorBidi" w:cstheme="majorBidi"/>
+          <w:b w:val="0"/>
+          <w:bCs w:val="0"/>
+          <w:sz w:val="28"/>
+          <w:szCs w:val="28"/>
+        </w:rPr>
+        <w:t>Chinese</w:t>
+      </w:r>
+      <w:r>
+        <w:rPr>
+          <w:rFonts w:asciiTheme="majorBidi" w:eastAsiaTheme="minorHAnsi" w:hAnsiTheme="majorBidi" w:cstheme="majorBidi"/>
+          <w:b w:val="0"/>
+          <w:bCs w:val="0"/>
+          <w:sz w:val="28"/>
+          <w:szCs w:val="28"/>
+        </w:rPr>
+        <w:t>,</w:t>
+      </w:r>
+      <w:r>
+        <w:t xml:space="preserve"> </w:t>
+      </w:r>
+      <w:r>
+        <w:rPr>
+          <w:rFonts w:asciiTheme="majorBidi" w:eastAsiaTheme="minorHAnsi" w:hAnsiTheme="majorBidi" w:cstheme="majorBidi"/>
+          <w:b w:val="0"/>
+          <w:bCs w:val="0"/>
+          <w:sz w:val="28"/>
+          <w:szCs w:val="28"/>
+        </w:rPr>
+        <w:t>Asian</w:t>
+      </w:r>
+      <w:r>
+        <w:rPr>
+          <w:rFonts w:asciiTheme="majorBidi" w:eastAsiaTheme="minorHAnsi" w:hAnsiTheme="majorBidi" w:cstheme="majorBidi"/>
+          <w:b w:val="0"/>
+          <w:bCs w:val="0"/>
+          <w:sz w:val="28"/>
+          <w:szCs w:val="28"/>
+        </w:rPr>
+        <w:t xml:space="preserve">, Falafel, </w:t>
+      </w:r>
+      <w:r>
+        <w:rPr>
+          <w:rFonts w:asciiTheme="majorBidi" w:eastAsiaTheme="minorHAnsi" w:hAnsiTheme="majorBidi" w:cstheme="majorBidi"/>
+          <w:b w:val="0"/>
+          <w:bCs w:val="0"/>
+          <w:sz w:val="28"/>
+          <w:szCs w:val="28"/>
+        </w:rPr>
+        <w:t>Eastern European</w:t>
+      </w:r>
+      <w:r>
+        <w:rPr>
+          <w:rFonts w:asciiTheme="majorBidi" w:eastAsiaTheme="minorHAnsi" w:hAnsiTheme="majorBidi" w:cstheme="majorBidi"/>
+          <w:b w:val="0"/>
+          <w:bCs w:val="0"/>
+          <w:sz w:val="28"/>
+          <w:szCs w:val="28"/>
+        </w:rPr>
+        <w:t xml:space="preserve"> and</w:t>
+      </w:r>
+      <w:r>
+        <w:t xml:space="preserve"> </w:t>
+      </w:r>
+      <w:r>
+        <w:rPr>
+          <w:rFonts w:asciiTheme="majorBidi" w:eastAsiaTheme="minorHAnsi" w:hAnsiTheme="majorBidi" w:cstheme="majorBidi"/>
+          <w:b w:val="0"/>
+          <w:bCs w:val="0"/>
+          <w:sz w:val="28"/>
+          <w:szCs w:val="28"/>
+        </w:rPr>
+        <w:t>Modern European Restaurant</w:t>
+      </w:r>
+      <w:r>
+        <w:rPr>
+          <w:rFonts w:asciiTheme="majorBidi" w:eastAsiaTheme="minorHAnsi" w:hAnsiTheme="majorBidi" w:cstheme="majorBidi"/>
+          <w:b w:val="0"/>
+          <w:bCs w:val="0"/>
+          <w:sz w:val="28"/>
+          <w:szCs w:val="28"/>
+        </w:rPr>
+        <w:t>s. So it`s good to open a restaurant of the previous categories in any neighborhood of the first group.</w:t>
+      </w:r>
+    </w:p>
+    <w:p>
+      <w:pPr>
+        <w:pStyle w:val="Heading4"/>
+        <w:shd w:val="clear" w:color="auto" w:fill="FFFFFF"/>
+        <w:spacing w:before="240" w:after="0"/>
+        <w:ind w:left="720"/>
+        <w:rPr>
+          <w:rFonts w:asciiTheme="majorBidi" w:eastAsiaTheme="minorHAnsi" w:hAnsiTheme="majorBidi" w:cstheme="majorBidi"/>
+          <w:b w:val="0"/>
+          <w:bCs w:val="0"/>
+          <w:sz w:val="28"/>
+          <w:szCs w:val="28"/>
+        </w:rPr>
+      </w:pPr>
+      <w:r>
+        <w:rPr>
+          <w:rFonts w:asciiTheme="majorBidi" w:eastAsiaTheme="minorHAnsi" w:hAnsiTheme="majorBidi" w:cstheme="majorBidi"/>
+          <w:b w:val="0"/>
+          <w:bCs w:val="0"/>
+          <w:sz w:val="28"/>
+          <w:szCs w:val="28"/>
+        </w:rPr>
+        <w:t xml:space="preserve">For the second group, </w:t>
+      </w:r>
+      <w:r>
+        <w:rPr>
+          <w:rFonts w:asciiTheme="majorBidi" w:eastAsiaTheme="minorHAnsi" w:hAnsiTheme="majorBidi" w:cstheme="majorBidi"/>
+          <w:b w:val="0"/>
+          <w:bCs w:val="0"/>
+          <w:sz w:val="28"/>
+          <w:szCs w:val="28"/>
+        </w:rPr>
+        <w:t xml:space="preserve">the best rated and liked and not common restaurants are South </w:t>
+      </w:r>
+      <w:r>
+        <w:rPr>
+          <w:rFonts w:asciiTheme="majorBidi" w:eastAsiaTheme="minorHAnsi" w:hAnsiTheme="majorBidi" w:cstheme="majorBidi"/>
+          <w:b w:val="0"/>
+          <w:bCs w:val="0"/>
+          <w:sz w:val="28"/>
+          <w:szCs w:val="28"/>
+        </w:rPr>
+        <w:t>Indian</w:t>
+      </w:r>
+      <w:r>
+        <w:rPr>
+          <w:rFonts w:asciiTheme="majorBidi" w:eastAsiaTheme="minorHAnsi" w:hAnsiTheme="majorBidi" w:cstheme="majorBidi"/>
+          <w:b w:val="0"/>
+          <w:bCs w:val="0"/>
+          <w:sz w:val="28"/>
+          <w:szCs w:val="28"/>
+        </w:rPr>
+        <w:t xml:space="preserve">, English, Doner, </w:t>
+      </w:r>
+      <w:r>
+        <w:rPr>
+          <w:rFonts w:asciiTheme="majorBidi" w:eastAsiaTheme="minorHAnsi" w:hAnsiTheme="majorBidi" w:cstheme="majorBidi"/>
+          <w:b w:val="0"/>
+          <w:bCs w:val="0"/>
+          <w:sz w:val="28"/>
+          <w:szCs w:val="28"/>
+        </w:rPr>
+        <w:t>Japanese</w:t>
+      </w:r>
+      <w:r>
+        <w:rPr>
+          <w:rFonts w:asciiTheme="majorBidi" w:eastAsiaTheme="minorHAnsi" w:hAnsiTheme="majorBidi" w:cstheme="majorBidi"/>
+          <w:b w:val="0"/>
+          <w:bCs w:val="0"/>
+          <w:sz w:val="28"/>
+          <w:szCs w:val="28"/>
+        </w:rPr>
+        <w:t>,</w:t>
+      </w:r>
+      <w:r>
+        <w:t xml:space="preserve"> </w:t>
+      </w:r>
+      <w:r>
+        <w:rPr>
+          <w:rFonts w:asciiTheme="majorBidi" w:eastAsiaTheme="minorHAnsi" w:hAnsiTheme="majorBidi" w:cstheme="majorBidi"/>
+          <w:b w:val="0"/>
+          <w:bCs w:val="0"/>
+          <w:sz w:val="28"/>
+          <w:szCs w:val="28"/>
+        </w:rPr>
+        <w:t>American</w:t>
+      </w:r>
+      <w:r>
+        <w:rPr>
+          <w:rFonts w:asciiTheme="majorBidi" w:eastAsiaTheme="minorHAnsi" w:hAnsiTheme="majorBidi" w:cstheme="majorBidi"/>
+          <w:b w:val="0"/>
+          <w:bCs w:val="0"/>
+          <w:sz w:val="28"/>
+          <w:szCs w:val="28"/>
+        </w:rPr>
+        <w:t>,</w:t>
+      </w:r>
+      <w:r>
+        <w:t xml:space="preserve"> </w:t>
+      </w:r>
+      <w:r>
+        <w:rPr>
+          <w:rFonts w:asciiTheme="majorBidi" w:eastAsiaTheme="minorHAnsi" w:hAnsiTheme="majorBidi" w:cstheme="majorBidi"/>
+          <w:b w:val="0"/>
+          <w:bCs w:val="0"/>
+          <w:sz w:val="28"/>
+          <w:szCs w:val="28"/>
+        </w:rPr>
+        <w:t>Theme</w:t>
+      </w:r>
+      <w:r>
+        <w:rPr>
+          <w:rFonts w:asciiTheme="majorBidi" w:eastAsiaTheme="minorHAnsi" w:hAnsiTheme="majorBidi" w:cstheme="majorBidi"/>
+          <w:b w:val="0"/>
+          <w:bCs w:val="0"/>
+          <w:sz w:val="28"/>
+          <w:szCs w:val="28"/>
+        </w:rPr>
+        <w:t xml:space="preserve"> and</w:t>
+      </w:r>
+      <w:r>
+        <w:t xml:space="preserve"> </w:t>
+      </w:r>
+      <w:r>
+        <w:rPr>
+          <w:rFonts w:asciiTheme="majorBidi" w:eastAsiaTheme="minorHAnsi" w:hAnsiTheme="majorBidi" w:cstheme="majorBidi"/>
+          <w:b w:val="0"/>
+          <w:bCs w:val="0"/>
+          <w:sz w:val="28"/>
+          <w:szCs w:val="28"/>
+        </w:rPr>
+        <w:t>Mexican</w:t>
+      </w:r>
+      <w:r>
+        <w:rPr>
+          <w:rFonts w:asciiTheme="majorBidi" w:eastAsiaTheme="minorHAnsi" w:hAnsiTheme="majorBidi" w:cstheme="majorBidi"/>
+          <w:b w:val="0"/>
+          <w:bCs w:val="0"/>
+          <w:sz w:val="28"/>
+          <w:szCs w:val="28"/>
+        </w:rPr>
+        <w:t xml:space="preserve"> Restaurants. So they are the best choice restaurants to open in the second </w:t>
+      </w:r>
+      <w:r>
+        <w:rPr>
+          <w:rFonts w:asciiTheme="majorBidi" w:eastAsiaTheme="minorHAnsi" w:hAnsiTheme="majorBidi" w:cstheme="majorBidi"/>
+          <w:b w:val="0"/>
+          <w:bCs w:val="0"/>
+          <w:sz w:val="28"/>
+          <w:szCs w:val="28"/>
+        </w:rPr>
+        <w:t>group of neighborhoods.</w:t>
+      </w:r>
+    </w:p>
+    <w:p>
+      <w:pPr>
+        <w:pStyle w:val="Heading4"/>
+        <w:shd w:val="clear" w:color="auto" w:fill="FFFFFF"/>
+        <w:spacing w:before="240" w:after="0"/>
+        <w:ind w:left="720"/>
+        <w:rPr>
+          <w:rFonts w:asciiTheme="majorBidi" w:eastAsiaTheme="minorHAnsi" w:hAnsiTheme="majorBidi" w:cstheme="majorBidi"/>
+          <w:b w:val="0"/>
+          <w:bCs w:val="0"/>
+          <w:sz w:val="28"/>
+          <w:szCs w:val="28"/>
+        </w:rPr>
+      </w:pPr>
+      <w:r>
+        <w:rPr>
+          <w:rFonts w:asciiTheme="majorBidi" w:eastAsiaTheme="minorHAnsi" w:hAnsiTheme="majorBidi" w:cstheme="majorBidi"/>
+          <w:b w:val="0"/>
+          <w:bCs w:val="0"/>
+          <w:sz w:val="28"/>
+          <w:szCs w:val="28"/>
+        </w:rPr>
+        <w:t xml:space="preserve">For the third group, </w:t>
+      </w:r>
+      <w:r>
+        <w:rPr>
+          <w:rFonts w:asciiTheme="majorBidi" w:eastAsiaTheme="minorHAnsi" w:hAnsiTheme="majorBidi" w:cstheme="majorBidi"/>
+          <w:b w:val="0"/>
+          <w:bCs w:val="0"/>
+          <w:sz w:val="28"/>
+          <w:szCs w:val="28"/>
+        </w:rPr>
+        <w:t>the best rated and liked and not common restaurants</w:t>
+      </w:r>
+      <w:r>
+        <w:rPr>
+          <w:rFonts w:asciiTheme="majorBidi" w:eastAsiaTheme="minorHAnsi" w:hAnsiTheme="majorBidi" w:cstheme="majorBidi"/>
+          <w:b w:val="0"/>
+          <w:bCs w:val="0"/>
+          <w:sz w:val="28"/>
+          <w:szCs w:val="28"/>
+        </w:rPr>
+        <w:t xml:space="preserve"> are Chinese, Fast Food,</w:t>
+      </w:r>
+      <w:r>
+        <w:t xml:space="preserve"> </w:t>
+      </w:r>
+      <w:r>
+        <w:rPr>
+          <w:rFonts w:asciiTheme="majorBidi" w:eastAsiaTheme="minorHAnsi" w:hAnsiTheme="majorBidi" w:cstheme="majorBidi"/>
+          <w:b w:val="0"/>
+          <w:bCs w:val="0"/>
+          <w:sz w:val="28"/>
+          <w:szCs w:val="28"/>
+        </w:rPr>
+        <w:t xml:space="preserve">Asian, </w:t>
+      </w:r>
+      <w:r>
+        <w:rPr>
+          <w:rFonts w:asciiTheme="majorBidi" w:eastAsiaTheme="minorHAnsi" w:hAnsiTheme="majorBidi" w:cstheme="majorBidi"/>
+          <w:b w:val="0"/>
+          <w:bCs w:val="0"/>
+          <w:sz w:val="28"/>
+          <w:szCs w:val="28"/>
+        </w:rPr>
+        <w:t>Lebanese</w:t>
+      </w:r>
+      <w:r>
+        <w:rPr>
+          <w:rFonts w:asciiTheme="majorBidi" w:eastAsiaTheme="minorHAnsi" w:hAnsiTheme="majorBidi" w:cstheme="majorBidi"/>
+          <w:b w:val="0"/>
+          <w:bCs w:val="0"/>
+          <w:sz w:val="28"/>
+          <w:szCs w:val="28"/>
+        </w:rPr>
+        <w:t>,</w:t>
+      </w:r>
+      <w:r>
+        <w:t xml:space="preserve"> </w:t>
+      </w:r>
+      <w:r>
+        <w:rPr>
+          <w:rFonts w:asciiTheme="majorBidi" w:eastAsiaTheme="minorHAnsi" w:hAnsiTheme="majorBidi" w:cstheme="majorBidi"/>
+          <w:b w:val="0"/>
+          <w:bCs w:val="0"/>
+          <w:sz w:val="28"/>
+          <w:szCs w:val="28"/>
+        </w:rPr>
+        <w:t xml:space="preserve">Indonesian, Sushi and </w:t>
+      </w:r>
+      <w:r>
+        <w:rPr>
+          <w:rFonts w:asciiTheme="majorBidi" w:eastAsiaTheme="minorHAnsi" w:hAnsiTheme="majorBidi" w:cstheme="majorBidi"/>
+          <w:b w:val="0"/>
+          <w:bCs w:val="0"/>
+          <w:sz w:val="28"/>
+          <w:szCs w:val="28"/>
+        </w:rPr>
+        <w:t>Indian</w:t>
+      </w:r>
+      <w:r>
+        <w:rPr>
+          <w:rFonts w:asciiTheme="majorBidi" w:eastAsiaTheme="minorHAnsi" w:hAnsiTheme="majorBidi" w:cstheme="majorBidi"/>
+          <w:b w:val="0"/>
+          <w:bCs w:val="0"/>
+          <w:sz w:val="28"/>
+          <w:szCs w:val="28"/>
+        </w:rPr>
+        <w:t xml:space="preserve"> restaurants.</w:t>
+      </w:r>
+      <w:r>
+        <w:rPr>
+          <w:rFonts w:asciiTheme="majorBidi" w:eastAsiaTheme="minorHAnsi" w:hAnsiTheme="majorBidi" w:cstheme="majorBidi"/>
+          <w:b w:val="0"/>
+          <w:bCs w:val="0"/>
+          <w:sz w:val="28"/>
+          <w:szCs w:val="28"/>
+        </w:rPr>
+        <w:t xml:space="preserve"> </w:t>
+      </w:r>
+      <w:r>
+        <w:rPr>
+          <w:rFonts w:asciiTheme="majorBidi" w:eastAsiaTheme="minorHAnsi" w:hAnsiTheme="majorBidi" w:cstheme="majorBidi"/>
+          <w:b w:val="0"/>
+          <w:bCs w:val="0"/>
+          <w:sz w:val="28"/>
+          <w:szCs w:val="28"/>
+        </w:rPr>
+        <w:t>So they are the best choice restaurants to open in</w:t>
+      </w:r>
+      <w:r>
+        <w:rPr>
+          <w:rFonts w:asciiTheme="majorBidi" w:eastAsiaTheme="minorHAnsi" w:hAnsiTheme="majorBidi" w:cstheme="majorBidi"/>
+          <w:b w:val="0"/>
+          <w:bCs w:val="0"/>
+          <w:sz w:val="28"/>
+          <w:szCs w:val="28"/>
+        </w:rPr>
+        <w:t xml:space="preserve"> Al</w:t>
+      </w:r>
+      <w:r>
+        <w:rPr>
+          <w:rFonts w:asciiTheme="majorBidi" w:eastAsiaTheme="minorHAnsi" w:hAnsiTheme="majorBidi" w:cstheme="majorBidi"/>
+          <w:b w:val="0"/>
+          <w:bCs w:val="0"/>
+          <w:sz w:val="28"/>
+          <w:szCs w:val="28"/>
+        </w:rPr>
+        <w:t>-</w:t>
+      </w:r>
+      <w:r>
+        <w:rPr>
+          <w:rFonts w:asciiTheme="majorBidi" w:eastAsiaTheme="minorHAnsi" w:hAnsiTheme="majorBidi" w:cstheme="majorBidi"/>
+          <w:b w:val="0"/>
+          <w:bCs w:val="0"/>
+          <w:sz w:val="28"/>
+          <w:szCs w:val="28"/>
+        </w:rPr>
+        <w:t>Olaya neighborhood</w:t>
+      </w:r>
+      <w:r>
+        <w:rPr>
+          <w:rFonts w:asciiTheme="majorBidi" w:eastAsiaTheme="minorHAnsi" w:hAnsiTheme="majorBidi" w:cstheme="majorBidi"/>
+          <w:b w:val="0"/>
+          <w:bCs w:val="0"/>
+          <w:sz w:val="28"/>
+          <w:szCs w:val="28"/>
+        </w:rPr>
+        <w:t>.</w:t>
+      </w:r>
+    </w:p>
+    <w:p>
+      <w:pPr>
+        <w:pStyle w:val="Heading4"/>
+        <w:shd w:val="clear" w:color="auto" w:fill="FFFFFF"/>
+        <w:spacing w:before="240" w:after="0"/>
+        <w:rPr>
+          <w:rFonts w:asciiTheme="majorBidi" w:eastAsiaTheme="minorHAnsi" w:hAnsiTheme="majorBidi" w:cstheme="majorBidi"/>
+          <w:b w:val="0"/>
+          <w:bCs w:val="0"/>
+          <w:sz w:val="28"/>
+          <w:szCs w:val="28"/>
+        </w:rPr>
+      </w:pPr>
+      <w:r>
+        <w:rPr>
+          <w:rFonts w:asciiTheme="majorBidi" w:eastAsiaTheme="minorHAnsi" w:hAnsiTheme="majorBidi" w:cstheme="majorBidi"/>
+          <w:sz w:val="36"/>
+          <w:szCs w:val="36"/>
+        </w:rPr>
+        <w:t>5.</w:t>
+      </w:r>
+      <w:r>
+        <w:rPr>
+          <w:rFonts w:asciiTheme="majorBidi" w:eastAsiaTheme="minorHAnsi" w:hAnsiTheme="majorBidi" w:cstheme="majorBidi"/>
+          <w:sz w:val="36"/>
+          <w:szCs w:val="36"/>
+        </w:rPr>
+        <w:t xml:space="preserve"> </w:t>
+      </w:r>
+      <w:r>
+        <w:rPr>
+          <w:rFonts w:asciiTheme="majorBidi" w:eastAsiaTheme="minorHAnsi" w:hAnsiTheme="majorBidi" w:cstheme="majorBidi"/>
+          <w:sz w:val="36"/>
+          <w:szCs w:val="36"/>
+        </w:rPr>
+        <w:t xml:space="preserve"> Conclusion</w:t>
+      </w:r>
+    </w:p>
+    <w:p>
+      <w:pPr>
+        <w:pStyle w:val="Heading4"/>
+        <w:shd w:val="clear" w:color="auto" w:fill="FFFFFF"/>
+        <w:spacing w:before="240" w:after="0"/>
+        <w:rPr>
+          <w:rFonts w:asciiTheme="majorBidi" w:eastAsiaTheme="minorHAnsi" w:hAnsiTheme="majorBidi" w:cstheme="majorBidi"/>
+          <w:b w:val="0"/>
+          <w:bCs w:val="0"/>
+          <w:sz w:val="28"/>
+          <w:szCs w:val="28"/>
+        </w:rPr>
+      </w:pPr>
       <w:bookmarkStart w:id="0" w:name="_GoBack"/>
       <w:bookmarkEnd w:id="0"/>
-    </w:p>
-    <w:p>
-      <w:pPr>
-        <w:bidi w:val="0"/>
-        <w:rPr>
-          <w:rFonts w:asciiTheme="majorBidi" w:hAnsiTheme="majorBidi" w:cstheme="majorBidi"/>
-          <w:sz w:val="28"/>
-          <w:szCs w:val="28"/>
-        </w:rPr>
-      </w:pPr>
-      <w:r>
-        <w:rPr>
-          <w:rFonts w:asciiTheme="majorBidi" w:hAnsiTheme="majorBidi" w:cstheme="majorBidi"/>
-          <w:sz w:val="28"/>
-          <w:szCs w:val="28"/>
-        </w:rPr>
-        <w:t xml:space="preserve">     </w:t>
-      </w:r>
-    </w:p>
-    <w:p>
-      <w:pPr>
-        <w:bidi w:val="0"/>
-        <w:ind w:left="360"/>
-        <w:rPr>
-          <w:rFonts w:asciiTheme="majorBidi" w:hAnsiTheme="majorBidi" w:cstheme="majorBidi"/>
-          <w:sz w:val="28"/>
-          <w:szCs w:val="28"/>
-        </w:rPr>
-      </w:pPr>
-    </w:p>
-    <w:p>
-      <w:pPr>
-        <w:bidi w:val="0"/>
-        <w:ind w:left="360"/>
-        <w:rPr>
-          <w:rFonts w:asciiTheme="majorBidi" w:hAnsiTheme="majorBidi" w:cstheme="majorBidi"/>
-          <w:sz w:val="28"/>
-          <w:szCs w:val="28"/>
-        </w:rPr>
-      </w:pPr>
-    </w:p>
-    <w:p>
-      <w:pPr>
-        <w:pStyle w:val="ListParagraph"/>
-        <w:bidi w:val="0"/>
-        <w:rPr>
-          <w:rFonts w:asciiTheme="majorBidi" w:hAnsiTheme="majorBidi" w:cstheme="majorBidi"/>
-          <w:b/>
-          <w:bCs/>
-          <w:sz w:val="36"/>
-          <w:szCs w:val="36"/>
-        </w:rPr>
-      </w:pPr>
-    </w:p>
-    <w:p>
-      <w:pPr>
-        <w:bidi w:val="0"/>
-        <w:ind w:left="360"/>
-        <w:rPr>
-          <w:rFonts w:asciiTheme="majorBidi" w:hAnsiTheme="majorBidi" w:cstheme="majorBidi"/>
-          <w:sz w:val="28"/>
-          <w:szCs w:val="28"/>
-        </w:rPr>
-      </w:pPr>
-    </w:p>
-    <w:p>
-      <w:pPr>
-        <w:jc w:val="center"/>
-        <w:rPr>
-          <w:b/>
-          <w:bCs/>
-          <w:sz w:val="28"/>
-          <w:szCs w:val="28"/>
+      <w:r>
+        <w:rPr>
+          <w:rFonts w:asciiTheme="majorBidi" w:eastAsiaTheme="minorHAnsi" w:hAnsiTheme="majorBidi" w:cstheme="majorBidi"/>
+          <w:b w:val="0"/>
+          <w:bCs w:val="0"/>
+          <w:sz w:val="28"/>
+          <w:szCs w:val="28"/>
+        </w:rPr>
+        <w:t xml:space="preserve">    </w:t>
+      </w:r>
+    </w:p>
+    <w:p>
+      <w:pPr>
+        <w:pStyle w:val="Heading4"/>
+        <w:shd w:val="clear" w:color="auto" w:fill="FFFFFF"/>
+        <w:spacing w:before="240" w:beforeAutospacing="0" w:after="0" w:afterAutospacing="0"/>
+        <w:rPr>
+          <w:rFonts w:ascii="Helvetica" w:hAnsi="Helvetica" w:cs="Helvetica"/>
+          <w:noProof/>
+          <w:color w:val="000000"/>
+          <w:sz w:val="21"/>
+          <w:szCs w:val="21"/>
+        </w:rPr>
+      </w:pPr>
+    </w:p>
+    <w:p>
+      <w:pPr>
+        <w:pStyle w:val="Heading4"/>
+        <w:shd w:val="clear" w:color="auto" w:fill="FFFFFF"/>
+        <w:spacing w:before="240" w:beforeAutospacing="0" w:after="0" w:afterAutospacing="0"/>
+        <w:rPr>
+          <w:rFonts w:ascii="Helvetica" w:hAnsi="Helvetica" w:cs="Helvetica"/>
+          <w:noProof/>
+          <w:color w:val="000000"/>
+          <w:sz w:val="21"/>
+          <w:szCs w:val="21"/>
+        </w:rPr>
+      </w:pPr>
+    </w:p>
+    <w:p>
+      <w:pPr>
+        <w:pStyle w:val="Heading4"/>
+        <w:shd w:val="clear" w:color="auto" w:fill="FFFFFF"/>
+        <w:spacing w:before="240" w:beforeAutospacing="0" w:after="0" w:afterAutospacing="0"/>
+        <w:rPr>
+          <w:rFonts w:ascii="Helvetica" w:hAnsi="Helvetica" w:cs="Helvetica"/>
+          <w:noProof/>
+          <w:color w:val="000000"/>
+          <w:sz w:val="21"/>
+          <w:szCs w:val="21"/>
+        </w:rPr>
+      </w:pPr>
+    </w:p>
+    <w:p>
+      <w:pPr>
+        <w:pStyle w:val="Heading4"/>
+        <w:shd w:val="clear" w:color="auto" w:fill="FFFFFF"/>
+        <w:spacing w:before="240" w:beforeAutospacing="0" w:after="0" w:afterAutospacing="0"/>
+        <w:rPr>
+          <w:rFonts w:ascii="Helvetica" w:hAnsi="Helvetica" w:cs="Helvetica"/>
+          <w:noProof/>
+          <w:color w:val="000000"/>
+          <w:sz w:val="21"/>
+          <w:szCs w:val="21"/>
+        </w:rPr>
+      </w:pPr>
+    </w:p>
+    <w:p>
+      <w:pPr>
+        <w:pStyle w:val="Heading4"/>
+        <w:shd w:val="clear" w:color="auto" w:fill="FFFFFF"/>
+        <w:spacing w:before="240" w:beforeAutospacing="0" w:after="0" w:afterAutospacing="0"/>
+        <w:rPr>
+          <w:rFonts w:ascii="Helvetica" w:hAnsi="Helvetica" w:cs="Helvetica"/>
+          <w:noProof/>
+          <w:color w:val="000000"/>
+          <w:sz w:val="21"/>
+          <w:szCs w:val="21"/>
+        </w:rPr>
+      </w:pPr>
+    </w:p>
+    <w:p>
+      <w:pPr>
+        <w:pStyle w:val="Heading4"/>
+        <w:shd w:val="clear" w:color="auto" w:fill="FFFFFF"/>
+        <w:spacing w:before="240" w:beforeAutospacing="0" w:after="0" w:afterAutospacing="0"/>
+        <w:rPr>
+          <w:rFonts w:ascii="Helvetica" w:hAnsi="Helvetica" w:cs="Helvetica"/>
+          <w:noProof/>
+          <w:color w:val="000000"/>
+          <w:sz w:val="21"/>
+          <w:szCs w:val="21"/>
+        </w:rPr>
+      </w:pPr>
+    </w:p>
+    <w:p>
+      <w:pPr>
+        <w:pStyle w:val="Heading4"/>
+        <w:shd w:val="clear" w:color="auto" w:fill="FFFFFF"/>
+        <w:spacing w:before="240" w:beforeAutospacing="0" w:after="0" w:afterAutospacing="0"/>
+        <w:rPr>
+          <w:rFonts w:ascii="Helvetica" w:hAnsi="Helvetica" w:cs="Helvetica"/>
+          <w:noProof/>
+          <w:color w:val="000000"/>
+          <w:sz w:val="21"/>
+          <w:szCs w:val="21"/>
+        </w:rPr>
+      </w:pPr>
+    </w:p>
+    <w:p>
+      <w:pPr>
+        <w:pStyle w:val="Heading4"/>
+        <w:shd w:val="clear" w:color="auto" w:fill="FFFFFF"/>
+        <w:spacing w:before="240" w:beforeAutospacing="0" w:after="0" w:afterAutospacing="0"/>
+        <w:rPr>
+          <w:rFonts w:ascii="Helvetica" w:hAnsi="Helvetica" w:cs="Helvetica"/>
+          <w:noProof/>
+          <w:color w:val="000000"/>
+          <w:sz w:val="21"/>
+          <w:szCs w:val="21"/>
+        </w:rPr>
+      </w:pPr>
+    </w:p>
+    <w:p>
+      <w:pPr>
+        <w:pStyle w:val="Heading4"/>
+        <w:shd w:val="clear" w:color="auto" w:fill="FFFFFF"/>
+        <w:spacing w:before="240" w:beforeAutospacing="0" w:after="0" w:afterAutospacing="0"/>
+        <w:rPr>
+          <w:rFonts w:ascii="Helvetica" w:hAnsi="Helvetica" w:cs="Helvetica"/>
+          <w:noProof/>
+          <w:color w:val="000000"/>
+          <w:sz w:val="21"/>
+          <w:szCs w:val="21"/>
+        </w:rPr>
+      </w:pPr>
+    </w:p>
+    <w:p>
+      <w:pPr>
+        <w:pStyle w:val="Heading4"/>
+        <w:shd w:val="clear" w:color="auto" w:fill="FFFFFF"/>
+        <w:spacing w:before="240" w:beforeAutospacing="0" w:after="0" w:afterAutospacing="0"/>
+        <w:rPr>
+          <w:rFonts w:ascii="Helvetica" w:hAnsi="Helvetica" w:cs="Helvetica"/>
+          <w:noProof/>
+          <w:color w:val="000000"/>
+          <w:sz w:val="21"/>
+          <w:szCs w:val="21"/>
+        </w:rPr>
+      </w:pPr>
+    </w:p>
+    <w:p>
+      <w:pPr>
+        <w:pStyle w:val="Heading4"/>
+        <w:shd w:val="clear" w:color="auto" w:fill="FFFFFF"/>
+        <w:spacing w:before="240" w:beforeAutospacing="0" w:after="0" w:afterAutospacing="0"/>
+        <w:rPr>
+          <w:rFonts w:ascii="Helvetica" w:hAnsi="Helvetica" w:cs="Helvetica"/>
+          <w:noProof/>
+          <w:color w:val="000000"/>
+          <w:sz w:val="21"/>
+          <w:szCs w:val="21"/>
+        </w:rPr>
+      </w:pPr>
+    </w:p>
+    <w:p>
+      <w:pPr>
+        <w:pStyle w:val="Heading4"/>
+        <w:shd w:val="clear" w:color="auto" w:fill="FFFFFF"/>
+        <w:spacing w:before="240" w:beforeAutospacing="0" w:after="0" w:afterAutospacing="0"/>
+        <w:rPr>
+          <w:rFonts w:ascii="Helvetica" w:hAnsi="Helvetica" w:cs="Helvetica"/>
+          <w:noProof/>
+          <w:color w:val="000000"/>
+          <w:sz w:val="21"/>
+          <w:szCs w:val="21"/>
+        </w:rPr>
+      </w:pPr>
+    </w:p>
+    <w:p>
+      <w:pPr>
+        <w:pStyle w:val="Heading4"/>
+        <w:shd w:val="clear" w:color="auto" w:fill="FFFFFF"/>
+        <w:spacing w:before="240" w:beforeAutospacing="0" w:after="0" w:afterAutospacing="0"/>
+        <w:rPr>
+          <w:rFonts w:ascii="Helvetica" w:hAnsi="Helvetica" w:cs="Helvetica"/>
+          <w:noProof/>
+          <w:color w:val="000000"/>
+          <w:sz w:val="21"/>
+          <w:szCs w:val="21"/>
+        </w:rPr>
+      </w:pPr>
+    </w:p>
+    <w:p>
+      <w:pPr>
+        <w:pStyle w:val="Heading4"/>
+        <w:shd w:val="clear" w:color="auto" w:fill="FFFFFF"/>
+        <w:spacing w:before="240" w:beforeAutospacing="0" w:after="0" w:afterAutospacing="0"/>
+        <w:rPr>
+          <w:rFonts w:ascii="Helvetica" w:hAnsi="Helvetica" w:cs="Helvetica"/>
+          <w:noProof/>
+          <w:color w:val="000000"/>
+          <w:sz w:val="21"/>
+          <w:szCs w:val="21"/>
+        </w:rPr>
+      </w:pPr>
+    </w:p>
+    <w:p>
+      <w:pPr>
+        <w:pStyle w:val="Heading4"/>
+        <w:shd w:val="clear" w:color="auto" w:fill="FFFFFF"/>
+        <w:spacing w:before="240" w:beforeAutospacing="0" w:after="0" w:afterAutospacing="0"/>
+        <w:rPr>
+          <w:rFonts w:ascii="Helvetica" w:hAnsi="Helvetica" w:cs="Helvetica"/>
+          <w:noProof/>
+          <w:color w:val="000000"/>
+          <w:sz w:val="21"/>
+          <w:szCs w:val="21"/>
+        </w:rPr>
+      </w:pPr>
+    </w:p>
+    <w:p>
+      <w:pPr>
+        <w:pStyle w:val="Heading4"/>
+        <w:shd w:val="clear" w:color="auto" w:fill="FFFFFF"/>
+        <w:spacing w:before="240" w:beforeAutospacing="0" w:after="0" w:afterAutospacing="0"/>
+        <w:rPr>
+          <w:rFonts w:ascii="Helvetica" w:hAnsi="Helvetica" w:cs="Helvetica"/>
+          <w:noProof/>
+          <w:color w:val="000000"/>
+          <w:sz w:val="21"/>
+          <w:szCs w:val="21"/>
+        </w:rPr>
+      </w:pPr>
+    </w:p>
+    <w:p>
+      <w:pPr>
+        <w:pStyle w:val="Heading4"/>
+        <w:shd w:val="clear" w:color="auto" w:fill="FFFFFF"/>
+        <w:spacing w:before="240" w:beforeAutospacing="0" w:after="0" w:afterAutospacing="0"/>
+        <w:rPr>
+          <w:rFonts w:ascii="Helvetica" w:hAnsi="Helvetica" w:cs="Helvetica"/>
+          <w:noProof/>
+          <w:color w:val="000000"/>
+          <w:sz w:val="21"/>
+          <w:szCs w:val="21"/>
+        </w:rPr>
+      </w:pPr>
+    </w:p>
+    <w:p>
+      <w:pPr>
+        <w:pStyle w:val="Heading4"/>
+        <w:shd w:val="clear" w:color="auto" w:fill="FFFFFF"/>
+        <w:spacing w:before="240" w:beforeAutospacing="0" w:after="0" w:afterAutospacing="0"/>
+        <w:rPr>
+          <w:rFonts w:ascii="Helvetica" w:hAnsi="Helvetica" w:cs="Helvetica"/>
+          <w:noProof/>
+          <w:color w:val="000000"/>
+          <w:sz w:val="21"/>
+          <w:szCs w:val="21"/>
+        </w:rPr>
+      </w:pPr>
+    </w:p>
+    <w:p>
+      <w:pPr>
+        <w:pStyle w:val="Heading4"/>
+        <w:shd w:val="clear" w:color="auto" w:fill="FFFFFF"/>
+        <w:spacing w:before="240" w:beforeAutospacing="0" w:after="0" w:afterAutospacing="0"/>
+        <w:rPr>
+          <w:rFonts w:ascii="Helvetica" w:hAnsi="Helvetica" w:cs="Helvetica"/>
+          <w:color w:val="000000"/>
+          <w:sz w:val="21"/>
+          <w:szCs w:val="21"/>
         </w:rPr>
       </w:pPr>
     </w:p>
     <w:sectPr>
       <w:pgSz w:w="11906" w:h="16838"/>
-      <w:pgMar w:top="851" w:right="567" w:bottom="851" w:left="567" w:header="709" w:footer="709" w:gutter="0"/>
+      <w:pgMar w:top="567" w:right="567" w:bottom="567" w:left="567" w:header="709" w:footer="709" w:gutter="0"/>
       <w:cols w:space="708"/>
       <w:bidi/>
       <w:rtlGutter/>
@@ -3099,6 +6623,26 @@
       <w:bidi/>
     </w:pPr>
   </w:style>
+  <w:style w:type="paragraph" w:styleId="Heading4">
+    <w:name w:val="heading 4"/>
+    <w:basedOn w:val="Normal"/>
+    <w:link w:val="Heading4Char"/>
+    <w:uiPriority w:val="9"/>
+    <w:qFormat/>
+    <w:rsid w:val="00B13F38"/>
+    <w:pPr>
+      <w:bidi w:val="0"/>
+      <w:spacing w:before="100" w:beforeAutospacing="1" w:after="100" w:afterAutospacing="1" w:line="240" w:lineRule="auto"/>
+      <w:outlineLvl w:val="3"/>
+    </w:pPr>
+    <w:rPr>
+      <w:rFonts w:ascii="Times New Roman" w:eastAsia="Times New Roman" w:hAnsi="Times New Roman" w:cs="Times New Roman"/>
+      <w:b/>
+      <w:bCs/>
+      <w:sz w:val="24"/>
+      <w:szCs w:val="24"/>
+    </w:rPr>
+  </w:style>
   <w:style w:type="character" w:default="1" w:styleId="DefaultParagraphFont">
     <w:name w:val="Default Paragraph Font"/>
     <w:uiPriority w:val="1"/>
@@ -3231,6 +6775,50 @@
     <w:rPr>
       <w:color w:val="800080" w:themeColor="followedHyperlink"/>
       <w:u w:val="single"/>
+    </w:rPr>
+  </w:style>
+  <w:style w:type="character" w:customStyle="1" w:styleId="Heading4Char">
+    <w:name w:val="Heading 4 Char"/>
+    <w:basedOn w:val="DefaultParagraphFont"/>
+    <w:link w:val="Heading4"/>
+    <w:uiPriority w:val="9"/>
+    <w:rsid w:val="00B13F38"/>
+    <w:rPr>
+      <w:rFonts w:ascii="Times New Roman" w:eastAsia="Times New Roman" w:hAnsi="Times New Roman" w:cs="Times New Roman"/>
+      <w:b/>
+      <w:bCs/>
+      <w:sz w:val="24"/>
+      <w:szCs w:val="24"/>
+    </w:rPr>
+  </w:style>
+  <w:style w:type="paragraph" w:styleId="BalloonText">
+    <w:name w:val="Balloon Text"/>
+    <w:basedOn w:val="Normal"/>
+    <w:link w:val="BalloonTextChar"/>
+    <w:uiPriority w:val="99"/>
+    <w:semiHidden/>
+    <w:unhideWhenUsed/>
+    <w:rsid w:val="000612AA"/>
+    <w:pPr>
+      <w:spacing w:after="0" w:line="240" w:lineRule="auto"/>
+    </w:pPr>
+    <w:rPr>
+      <w:rFonts w:ascii="Tahoma" w:hAnsi="Tahoma" w:cs="Tahoma"/>
+      <w:sz w:val="16"/>
+      <w:szCs w:val="16"/>
+    </w:rPr>
+  </w:style>
+  <w:style w:type="character" w:customStyle="1" w:styleId="BalloonTextChar">
+    <w:name w:val="Balloon Text Char"/>
+    <w:basedOn w:val="DefaultParagraphFont"/>
+    <w:link w:val="BalloonText"/>
+    <w:uiPriority w:val="99"/>
+    <w:semiHidden/>
+    <w:rsid w:val="000612AA"/>
+    <w:rPr>
+      <w:rFonts w:ascii="Tahoma" w:hAnsi="Tahoma" w:cs="Tahoma"/>
+      <w:sz w:val="16"/>
+      <w:szCs w:val="16"/>
     </w:rPr>
   </w:style>
 </w:styles>
@@ -3399,6 +6987,26 @@
       <w:bidi/>
     </w:pPr>
   </w:style>
+  <w:style w:type="paragraph" w:styleId="Heading4">
+    <w:name w:val="heading 4"/>
+    <w:basedOn w:val="Normal"/>
+    <w:link w:val="Heading4Char"/>
+    <w:uiPriority w:val="9"/>
+    <w:qFormat/>
+    <w:rsid w:val="00B13F38"/>
+    <w:pPr>
+      <w:bidi w:val="0"/>
+      <w:spacing w:before="100" w:beforeAutospacing="1" w:after="100" w:afterAutospacing="1" w:line="240" w:lineRule="auto"/>
+      <w:outlineLvl w:val="3"/>
+    </w:pPr>
+    <w:rPr>
+      <w:rFonts w:ascii="Times New Roman" w:eastAsia="Times New Roman" w:hAnsi="Times New Roman" w:cs="Times New Roman"/>
+      <w:b/>
+      <w:bCs/>
+      <w:sz w:val="24"/>
+      <w:szCs w:val="24"/>
+    </w:rPr>
+  </w:style>
   <w:style w:type="character" w:default="1" w:styleId="DefaultParagraphFont">
     <w:name w:val="Default Paragraph Font"/>
     <w:uiPriority w:val="1"/>
@@ -3531,6 +7139,50 @@
     <w:rPr>
       <w:color w:val="800080" w:themeColor="followedHyperlink"/>
       <w:u w:val="single"/>
+    </w:rPr>
+  </w:style>
+  <w:style w:type="character" w:customStyle="1" w:styleId="Heading4Char">
+    <w:name w:val="Heading 4 Char"/>
+    <w:basedOn w:val="DefaultParagraphFont"/>
+    <w:link w:val="Heading4"/>
+    <w:uiPriority w:val="9"/>
+    <w:rsid w:val="00B13F38"/>
+    <w:rPr>
+      <w:rFonts w:ascii="Times New Roman" w:eastAsia="Times New Roman" w:hAnsi="Times New Roman" w:cs="Times New Roman"/>
+      <w:b/>
+      <w:bCs/>
+      <w:sz w:val="24"/>
+      <w:szCs w:val="24"/>
+    </w:rPr>
+  </w:style>
+  <w:style w:type="paragraph" w:styleId="BalloonText">
+    <w:name w:val="Balloon Text"/>
+    <w:basedOn w:val="Normal"/>
+    <w:link w:val="BalloonTextChar"/>
+    <w:uiPriority w:val="99"/>
+    <w:semiHidden/>
+    <w:unhideWhenUsed/>
+    <w:rsid w:val="000612AA"/>
+    <w:pPr>
+      <w:spacing w:after="0" w:line="240" w:lineRule="auto"/>
+    </w:pPr>
+    <w:rPr>
+      <w:rFonts w:ascii="Tahoma" w:hAnsi="Tahoma" w:cs="Tahoma"/>
+      <w:sz w:val="16"/>
+      <w:szCs w:val="16"/>
+    </w:rPr>
+  </w:style>
+  <w:style w:type="character" w:customStyle="1" w:styleId="BalloonTextChar">
+    <w:name w:val="Balloon Text Char"/>
+    <w:basedOn w:val="DefaultParagraphFont"/>
+    <w:link w:val="BalloonText"/>
+    <w:uiPriority w:val="99"/>
+    <w:semiHidden/>
+    <w:rsid w:val="000612AA"/>
+    <w:rPr>
+      <w:rFonts w:ascii="Tahoma" w:hAnsi="Tahoma" w:cs="Tahoma"/>
+      <w:sz w:val="16"/>
+      <w:szCs w:val="16"/>
     </w:rPr>
   </w:style>
 </w:styles>
@@ -3826,7 +7478,7 @@
 </file>
 
 <file path=customXml/itemProps1.xml><?xml version="1.0" encoding="utf-8"?>
-<ds:datastoreItem xmlns:ds="http://schemas.openxmlformats.org/officeDocument/2006/customXml" ds:itemID="{6EFE2CBA-F38D-4A8B-B53A-381F2A537AEA}">
+<ds:datastoreItem xmlns:ds="http://schemas.openxmlformats.org/officeDocument/2006/customXml" ds:itemID="{655774B7-881C-41DC-A6B8-FE04E492D0D7}">
   <ds:schemaRefs>
     <ds:schemaRef ds:uri="http://schemas.openxmlformats.org/officeDocument/2006/bibliography"/>
   </ds:schemaRefs>

--- a/Choosing Restaurant Location.docx
+++ b/Choosing Restaurant Location.docx
@@ -33,14 +33,34 @@
           <w:szCs w:val="32"/>
         </w:rPr>
       </w:pPr>
+      <w:proofErr w:type="spellStart"/>
       <w:r>
         <w:rPr>
           <w:rFonts w:asciiTheme="majorBidi" w:hAnsiTheme="majorBidi" w:cstheme="majorBidi"/>
           <w:sz w:val="32"/>
           <w:szCs w:val="32"/>
         </w:rPr>
-        <w:t>Saad Elshazly</w:t>
-      </w:r>
+        <w:t>Saad</w:t>
+      </w:r>
+      <w:proofErr w:type="spellEnd"/>
+      <w:r>
+        <w:rPr>
+          <w:rFonts w:asciiTheme="majorBidi" w:hAnsiTheme="majorBidi" w:cstheme="majorBidi"/>
+          <w:sz w:val="32"/>
+          <w:szCs w:val="32"/>
+        </w:rPr>
+        <w:t xml:space="preserve"> </w:t>
+      </w:r>
+      <w:proofErr w:type="spellStart"/>
+      <w:r>
+        <w:rPr>
+          <w:rFonts w:asciiTheme="majorBidi" w:hAnsiTheme="majorBidi" w:cstheme="majorBidi"/>
+          <w:sz w:val="32"/>
+          <w:szCs w:val="32"/>
+        </w:rPr>
+        <w:t>Elshazly</w:t>
+      </w:r>
+      <w:proofErr w:type="spellEnd"/>
     </w:p>
     <w:p>
       <w:pPr>
@@ -631,7 +651,25 @@
                 <w:sz w:val="28"/>
                 <w:szCs w:val="28"/>
               </w:rPr>
-              <w:t xml:space="preserve">2. Al Aziziyah District </w:t>
+              <w:t xml:space="preserve">2. Al </w:t>
+            </w:r>
+            <w:proofErr w:type="spellStart"/>
+            <w:r>
+              <w:rPr>
+                <w:rFonts w:asciiTheme="majorBidi" w:eastAsiaTheme="minorHAnsi" w:hAnsiTheme="majorBidi" w:cstheme="majorBidi"/>
+                <w:sz w:val="28"/>
+                <w:szCs w:val="28"/>
+              </w:rPr>
+              <w:t>Aziziyah</w:t>
+            </w:r>
+            <w:proofErr w:type="spellEnd"/>
+            <w:r>
+              <w:rPr>
+                <w:rFonts w:asciiTheme="majorBidi" w:eastAsiaTheme="minorHAnsi" w:hAnsiTheme="majorBidi" w:cstheme="majorBidi"/>
+                <w:sz w:val="28"/>
+                <w:szCs w:val="28"/>
+              </w:rPr>
+              <w:t xml:space="preserve"> District </w:t>
             </w:r>
             <w:r>
               <w:rPr>
@@ -714,7 +752,25 @@
                 <w:sz w:val="28"/>
                 <w:szCs w:val="28"/>
               </w:rPr>
-              <w:t xml:space="preserve">3. Al Nahdhah District </w:t>
+              <w:t xml:space="preserve">3. Al </w:t>
+            </w:r>
+            <w:proofErr w:type="spellStart"/>
+            <w:r>
+              <w:rPr>
+                <w:rFonts w:asciiTheme="majorBidi" w:eastAsiaTheme="minorHAnsi" w:hAnsiTheme="majorBidi" w:cstheme="majorBidi"/>
+                <w:sz w:val="28"/>
+                <w:szCs w:val="28"/>
+              </w:rPr>
+              <w:t>Nahdhah</w:t>
+            </w:r>
+            <w:proofErr w:type="spellEnd"/>
+            <w:r>
+              <w:rPr>
+                <w:rFonts w:asciiTheme="majorBidi" w:eastAsiaTheme="minorHAnsi" w:hAnsiTheme="majorBidi" w:cstheme="majorBidi"/>
+                <w:sz w:val="28"/>
+                <w:szCs w:val="28"/>
+              </w:rPr>
+              <w:t xml:space="preserve"> District </w:t>
             </w:r>
             <w:r>
               <w:rPr>
@@ -757,7 +813,25 @@
                 <w:sz w:val="28"/>
                 <w:szCs w:val="28"/>
               </w:rPr>
-              <w:t>. Al Yasmin District</w:t>
+              <w:t xml:space="preserve">. Al </w:t>
+            </w:r>
+            <w:proofErr w:type="spellStart"/>
+            <w:r>
+              <w:rPr>
+                <w:rFonts w:asciiTheme="majorBidi" w:eastAsiaTheme="minorHAnsi" w:hAnsiTheme="majorBidi" w:cstheme="majorBidi"/>
+                <w:sz w:val="28"/>
+                <w:szCs w:val="28"/>
+              </w:rPr>
+              <w:t>Yasmin</w:t>
+            </w:r>
+            <w:proofErr w:type="spellEnd"/>
+            <w:r>
+              <w:rPr>
+                <w:rFonts w:asciiTheme="majorBidi" w:eastAsiaTheme="minorHAnsi" w:hAnsiTheme="majorBidi" w:cstheme="majorBidi"/>
+                <w:sz w:val="28"/>
+                <w:szCs w:val="28"/>
+              </w:rPr>
+              <w:t xml:space="preserve"> District</w:t>
             </w:r>
           </w:p>
         </w:tc>
@@ -788,7 +862,25 @@
                 <w:sz w:val="28"/>
                 <w:szCs w:val="28"/>
               </w:rPr>
-              <w:t xml:space="preserve">4. Al Malaz District </w:t>
+              <w:t xml:space="preserve">4. Al </w:t>
+            </w:r>
+            <w:proofErr w:type="spellStart"/>
+            <w:r>
+              <w:rPr>
+                <w:rFonts w:asciiTheme="majorBidi" w:eastAsiaTheme="minorHAnsi" w:hAnsiTheme="majorBidi" w:cstheme="majorBidi"/>
+                <w:sz w:val="28"/>
+                <w:szCs w:val="28"/>
+              </w:rPr>
+              <w:t>Malaz</w:t>
+            </w:r>
+            <w:proofErr w:type="spellEnd"/>
+            <w:r>
+              <w:rPr>
+                <w:rFonts w:asciiTheme="majorBidi" w:eastAsiaTheme="minorHAnsi" w:hAnsiTheme="majorBidi" w:cstheme="majorBidi"/>
+                <w:sz w:val="28"/>
+                <w:szCs w:val="28"/>
+              </w:rPr>
+              <w:t xml:space="preserve"> District </w:t>
             </w:r>
             <w:r>
               <w:rPr>
@@ -831,7 +923,25 @@
                 <w:sz w:val="28"/>
                 <w:szCs w:val="28"/>
               </w:rPr>
-              <w:t xml:space="preserve">. Al Malga District </w:t>
+              <w:t xml:space="preserve">. Al </w:t>
+            </w:r>
+            <w:proofErr w:type="spellStart"/>
+            <w:r>
+              <w:rPr>
+                <w:rFonts w:asciiTheme="majorBidi" w:eastAsiaTheme="minorHAnsi" w:hAnsiTheme="majorBidi" w:cstheme="majorBidi"/>
+                <w:sz w:val="28"/>
+                <w:szCs w:val="28"/>
+              </w:rPr>
+              <w:t>Malga</w:t>
+            </w:r>
+            <w:proofErr w:type="spellEnd"/>
+            <w:r>
+              <w:rPr>
+                <w:rFonts w:asciiTheme="majorBidi" w:eastAsiaTheme="minorHAnsi" w:hAnsiTheme="majorBidi" w:cstheme="majorBidi"/>
+                <w:sz w:val="28"/>
+                <w:szCs w:val="28"/>
+              </w:rPr>
+              <w:t xml:space="preserve"> District </w:t>
             </w:r>
             <w:r>
               <w:rPr>
@@ -962,7 +1072,25 @@
                 <w:sz w:val="28"/>
                 <w:szCs w:val="28"/>
               </w:rPr>
-              <w:t xml:space="preserve">6. Al Muhammadiyah District </w:t>
+              <w:t xml:space="preserve">6. Al </w:t>
+            </w:r>
+            <w:proofErr w:type="spellStart"/>
+            <w:r>
+              <w:rPr>
+                <w:rFonts w:asciiTheme="majorBidi" w:eastAsiaTheme="minorHAnsi" w:hAnsiTheme="majorBidi" w:cstheme="majorBidi"/>
+                <w:sz w:val="28"/>
+                <w:szCs w:val="28"/>
+              </w:rPr>
+              <w:t>Muhammadiyah</w:t>
+            </w:r>
+            <w:proofErr w:type="spellEnd"/>
+            <w:r>
+              <w:rPr>
+                <w:rFonts w:asciiTheme="majorBidi" w:eastAsiaTheme="minorHAnsi" w:hAnsiTheme="majorBidi" w:cstheme="majorBidi"/>
+                <w:sz w:val="28"/>
+                <w:szCs w:val="28"/>
+              </w:rPr>
+              <w:t xml:space="preserve"> District </w:t>
             </w:r>
             <w:r>
               <w:rPr>
@@ -1061,7 +1189,25 @@
                 <w:sz w:val="28"/>
                 <w:szCs w:val="28"/>
               </w:rPr>
-              <w:t xml:space="preserve">. Al Rabiea District </w:t>
+              <w:t xml:space="preserve">. Al </w:t>
+            </w:r>
+            <w:proofErr w:type="spellStart"/>
+            <w:r>
+              <w:rPr>
+                <w:rFonts w:asciiTheme="majorBidi" w:eastAsiaTheme="minorHAnsi" w:hAnsiTheme="majorBidi" w:cstheme="majorBidi"/>
+                <w:sz w:val="28"/>
+                <w:szCs w:val="28"/>
+              </w:rPr>
+              <w:t>Rabiea</w:t>
+            </w:r>
+            <w:proofErr w:type="spellEnd"/>
+            <w:r>
+              <w:rPr>
+                <w:rFonts w:asciiTheme="majorBidi" w:eastAsiaTheme="minorHAnsi" w:hAnsiTheme="majorBidi" w:cstheme="majorBidi"/>
+                <w:sz w:val="28"/>
+                <w:szCs w:val="28"/>
+              </w:rPr>
+              <w:t xml:space="preserve"> District </w:t>
             </w:r>
             <w:r>
               <w:rPr>
@@ -1145,7 +1291,25 @@
                 <w:sz w:val="28"/>
                 <w:szCs w:val="28"/>
               </w:rPr>
-              <w:t xml:space="preserve">. Al-Ma'athar Al-Shimali District </w:t>
+              <w:t>. Al-Ma'athar Al-</w:t>
+            </w:r>
+            <w:proofErr w:type="spellStart"/>
+            <w:r>
+              <w:rPr>
+                <w:rFonts w:asciiTheme="majorBidi" w:eastAsiaTheme="minorHAnsi" w:hAnsiTheme="majorBidi" w:cstheme="majorBidi"/>
+                <w:sz w:val="28"/>
+                <w:szCs w:val="28"/>
+              </w:rPr>
+              <w:t>Shimali</w:t>
+            </w:r>
+            <w:proofErr w:type="spellEnd"/>
+            <w:r>
+              <w:rPr>
+                <w:rFonts w:asciiTheme="majorBidi" w:eastAsiaTheme="minorHAnsi" w:hAnsiTheme="majorBidi" w:cstheme="majorBidi"/>
+                <w:sz w:val="28"/>
+                <w:szCs w:val="28"/>
+              </w:rPr>
+              <w:t xml:space="preserve"> District </w:t>
             </w:r>
             <w:r>
               <w:rPr>
@@ -1181,7 +1345,25 @@
                 <w:sz w:val="28"/>
                 <w:szCs w:val="28"/>
               </w:rPr>
-              <w:t xml:space="preserve">18. Hittin District </w:t>
+              <w:t xml:space="preserve">18. </w:t>
+            </w:r>
+            <w:proofErr w:type="spellStart"/>
+            <w:r>
+              <w:rPr>
+                <w:rFonts w:asciiTheme="majorBidi" w:eastAsiaTheme="minorHAnsi" w:hAnsiTheme="majorBidi" w:cstheme="majorBidi"/>
+                <w:sz w:val="28"/>
+                <w:szCs w:val="28"/>
+              </w:rPr>
+              <w:t>Hittin</w:t>
+            </w:r>
+            <w:proofErr w:type="spellEnd"/>
+            <w:r>
+              <w:rPr>
+                <w:rFonts w:asciiTheme="majorBidi" w:eastAsiaTheme="minorHAnsi" w:hAnsiTheme="majorBidi" w:cstheme="majorBidi"/>
+                <w:sz w:val="28"/>
+                <w:szCs w:val="28"/>
+              </w:rPr>
+              <w:t xml:space="preserve"> District </w:t>
             </w:r>
             <w:r>
               <w:rPr>
@@ -1265,7 +1447,25 @@
                 <w:sz w:val="28"/>
                 <w:szCs w:val="28"/>
               </w:rPr>
-              <w:t xml:space="preserve">19. Al Murabba District </w:t>
+              <w:t xml:space="preserve">19. Al </w:t>
+            </w:r>
+            <w:proofErr w:type="spellStart"/>
+            <w:r>
+              <w:rPr>
+                <w:rFonts w:asciiTheme="majorBidi" w:eastAsiaTheme="minorHAnsi" w:hAnsiTheme="majorBidi" w:cstheme="majorBidi"/>
+                <w:sz w:val="28"/>
+                <w:szCs w:val="28"/>
+              </w:rPr>
+              <w:t>Murabba</w:t>
+            </w:r>
+            <w:proofErr w:type="spellEnd"/>
+            <w:r>
+              <w:rPr>
+                <w:rFonts w:asciiTheme="majorBidi" w:eastAsiaTheme="minorHAnsi" w:hAnsiTheme="majorBidi" w:cstheme="majorBidi"/>
+                <w:sz w:val="28"/>
+                <w:szCs w:val="28"/>
+              </w:rPr>
+              <w:t xml:space="preserve"> District </w:t>
             </w:r>
             <w:r>
               <w:rPr>
@@ -1315,7 +1515,25 @@
                 <w:sz w:val="28"/>
                 <w:szCs w:val="28"/>
               </w:rPr>
-              <w:t xml:space="preserve">. Almuruj District </w:t>
+              <w:t xml:space="preserve">. </w:t>
+            </w:r>
+            <w:proofErr w:type="spellStart"/>
+            <w:r>
+              <w:rPr>
+                <w:rFonts w:asciiTheme="majorBidi" w:eastAsiaTheme="minorHAnsi" w:hAnsiTheme="majorBidi" w:cstheme="majorBidi"/>
+                <w:sz w:val="28"/>
+                <w:szCs w:val="28"/>
+              </w:rPr>
+              <w:t>Almuruj</w:t>
+            </w:r>
+            <w:proofErr w:type="spellEnd"/>
+            <w:r>
+              <w:rPr>
+                <w:rFonts w:asciiTheme="majorBidi" w:eastAsiaTheme="minorHAnsi" w:hAnsiTheme="majorBidi" w:cstheme="majorBidi"/>
+                <w:sz w:val="28"/>
+                <w:szCs w:val="28"/>
+              </w:rPr>
+              <w:t xml:space="preserve"> District </w:t>
             </w:r>
             <w:r>
               <w:rPr>
@@ -1533,6 +1751,7 @@
         <w:t xml:space="preserve"> . To specify each venue with its neighborhood we used </w:t>
       </w:r>
       <w:hyperlink r:id="rId10" w:anchor="nominatim" w:history="1">
+        <w:proofErr w:type="spellStart"/>
         <w:r>
           <w:rPr>
             <w:rStyle w:val="Hyperlink"/>
@@ -1542,6 +1761,7 @@
           </w:rPr>
           <w:t>Nominatim</w:t>
         </w:r>
+        <w:proofErr w:type="spellEnd"/>
       </w:hyperlink>
       <w:r>
         <w:rPr>
@@ -2084,7 +2304,25 @@
           <w:sz w:val="28"/>
           <w:szCs w:val="28"/>
         </w:rPr>
-        <w:t xml:space="preserve">    Figure 1. Map to show grouped neighborhoods in Riyadh City</w:t>
+        <w:t xml:space="preserve">    </w:t>
+      </w:r>
+      <w:proofErr w:type="gramStart"/>
+      <w:r>
+        <w:rPr>
+          <w:rFonts w:asciiTheme="majorBidi" w:hAnsiTheme="majorBidi" w:cstheme="majorBidi"/>
+          <w:sz w:val="28"/>
+          <w:szCs w:val="28"/>
+        </w:rPr>
+        <w:t>Figure 1.</w:t>
+      </w:r>
+      <w:proofErr w:type="gramEnd"/>
+      <w:r>
+        <w:rPr>
+          <w:rFonts w:asciiTheme="majorBidi" w:hAnsiTheme="majorBidi" w:cstheme="majorBidi"/>
+          <w:sz w:val="28"/>
+          <w:szCs w:val="28"/>
+        </w:rPr>
+        <w:t xml:space="preserve"> Map to show grouped neighborhoods in Riyadh City</w:t>
       </w:r>
     </w:p>
     <w:p>
@@ -2367,13 +2605,32 @@
         </w:rPr>
         <w:t xml:space="preserve">                        </w:t>
       </w:r>
-      <w:r>
-        <w:rPr>
-          <w:rFonts w:asciiTheme="majorBidi" w:hAnsiTheme="majorBidi" w:cstheme="majorBidi"/>
-          <w:sz w:val="28"/>
-          <w:szCs w:val="28"/>
-        </w:rPr>
-        <w:t>Figure 2. N</w:t>
+      <w:proofErr w:type="gramStart"/>
+      <w:r>
+        <w:rPr>
+          <w:rFonts w:asciiTheme="majorBidi" w:hAnsiTheme="majorBidi" w:cstheme="majorBidi"/>
+          <w:sz w:val="28"/>
+          <w:szCs w:val="28"/>
+        </w:rPr>
+        <w:t>Figure 2.</w:t>
+      </w:r>
+      <w:proofErr w:type="gramEnd"/>
+      <w:r>
+        <w:rPr>
+          <w:rFonts w:asciiTheme="majorBidi" w:hAnsiTheme="majorBidi" w:cstheme="majorBidi"/>
+          <w:sz w:val="28"/>
+          <w:szCs w:val="28"/>
+        </w:rPr>
+        <w:t xml:space="preserve"> </w:t>
+      </w:r>
+      <w:proofErr w:type="gramStart"/>
+      <w:r>
+        <w:rPr>
+          <w:rFonts w:asciiTheme="majorBidi" w:hAnsiTheme="majorBidi" w:cstheme="majorBidi"/>
+          <w:sz w:val="28"/>
+          <w:szCs w:val="28"/>
+        </w:rPr>
+        <w:t>N</w:t>
       </w:r>
       <w:r>
         <w:rPr>
@@ -2391,6 +2648,7 @@
         </w:rPr>
         <w:t xml:space="preserve"> for each Neighborhood in first group.</w:t>
       </w:r>
+      <w:proofErr w:type="gramEnd"/>
     </w:p>
     <w:p>
       <w:pPr>
@@ -2514,15 +2772,27 @@
           </v:shape>
         </w:pict>
       </w:r>
-      <w:r>
-        <w:rPr>
-          <w:rFonts w:asciiTheme="majorBidi" w:eastAsiaTheme="minorHAnsi" w:hAnsiTheme="majorBidi" w:cstheme="majorBidi"/>
-          <w:b w:val="0"/>
-          <w:bCs w:val="0"/>
-          <w:sz w:val="28"/>
-          <w:szCs w:val="28"/>
-        </w:rPr>
-        <w:t>Figure 3. Show the most common Categories in the first group of neighborhoods</w:t>
+      <w:proofErr w:type="gramStart"/>
+      <w:r>
+        <w:rPr>
+          <w:rFonts w:asciiTheme="majorBidi" w:eastAsiaTheme="minorHAnsi" w:hAnsiTheme="majorBidi" w:cstheme="majorBidi"/>
+          <w:b w:val="0"/>
+          <w:bCs w:val="0"/>
+          <w:sz w:val="28"/>
+          <w:szCs w:val="28"/>
+        </w:rPr>
+        <w:t>Figure 3.</w:t>
+      </w:r>
+      <w:proofErr w:type="gramEnd"/>
+      <w:r>
+        <w:rPr>
+          <w:rFonts w:asciiTheme="majorBidi" w:eastAsiaTheme="minorHAnsi" w:hAnsiTheme="majorBidi" w:cstheme="majorBidi"/>
+          <w:b w:val="0"/>
+          <w:bCs w:val="0"/>
+          <w:sz w:val="28"/>
+          <w:szCs w:val="28"/>
+        </w:rPr>
+        <w:t xml:space="preserve"> Show the most common Categories in the first group of neighborhoods</w:t>
       </w:r>
     </w:p>
     <w:p>
@@ -2659,15 +2929,33 @@
           <w:sz w:val="28"/>
           <w:szCs w:val="28"/>
         </w:rPr>
-        <w:t xml:space="preserve">          F</w:t>
-      </w:r>
-      <w:r>
-        <w:rPr>
-          <w:rFonts w:asciiTheme="majorBidi" w:hAnsiTheme="majorBidi" w:cstheme="majorBidi"/>
-          <w:sz w:val="28"/>
-          <w:szCs w:val="28"/>
-        </w:rPr>
-        <w:t>igure 4. S</w:t>
+        <w:t xml:space="preserve">          </w:t>
+      </w:r>
+      <w:proofErr w:type="gramStart"/>
+      <w:r>
+        <w:rPr>
+          <w:rFonts w:asciiTheme="majorBidi" w:hAnsiTheme="majorBidi" w:cstheme="majorBidi"/>
+          <w:sz w:val="28"/>
+          <w:szCs w:val="28"/>
+        </w:rPr>
+        <w:t>F</w:t>
+      </w:r>
+      <w:r>
+        <w:rPr>
+          <w:rFonts w:asciiTheme="majorBidi" w:hAnsiTheme="majorBidi" w:cstheme="majorBidi"/>
+          <w:sz w:val="28"/>
+          <w:szCs w:val="28"/>
+        </w:rPr>
+        <w:t>igure 4.</w:t>
+      </w:r>
+      <w:proofErr w:type="gramEnd"/>
+      <w:r>
+        <w:rPr>
+          <w:rFonts w:asciiTheme="majorBidi" w:hAnsiTheme="majorBidi" w:cstheme="majorBidi"/>
+          <w:sz w:val="28"/>
+          <w:szCs w:val="28"/>
+        </w:rPr>
+        <w:t xml:space="preserve"> S</w:t>
       </w:r>
       <w:r>
         <w:rPr>
@@ -2906,15 +3194,27 @@
           <w:szCs w:val="28"/>
         </w:rPr>
       </w:pPr>
-      <w:r>
-        <w:rPr>
-          <w:rFonts w:asciiTheme="majorBidi" w:eastAsiaTheme="minorHAnsi" w:hAnsiTheme="majorBidi" w:cstheme="majorBidi"/>
-          <w:b w:val="0"/>
-          <w:bCs w:val="0"/>
-          <w:sz w:val="28"/>
-          <w:szCs w:val="28"/>
-        </w:rPr>
-        <w:t>Figure 5. Show rating distribution between all restaurants in the first group of neighborhoods</w:t>
+      <w:proofErr w:type="gramStart"/>
+      <w:r>
+        <w:rPr>
+          <w:rFonts w:asciiTheme="majorBidi" w:eastAsiaTheme="minorHAnsi" w:hAnsiTheme="majorBidi" w:cstheme="majorBidi"/>
+          <w:b w:val="0"/>
+          <w:bCs w:val="0"/>
+          <w:sz w:val="28"/>
+          <w:szCs w:val="28"/>
+        </w:rPr>
+        <w:t>Figure 5.</w:t>
+      </w:r>
+      <w:proofErr w:type="gramEnd"/>
+      <w:r>
+        <w:rPr>
+          <w:rFonts w:asciiTheme="majorBidi" w:eastAsiaTheme="minorHAnsi" w:hAnsiTheme="majorBidi" w:cstheme="majorBidi"/>
+          <w:b w:val="0"/>
+          <w:bCs w:val="0"/>
+          <w:sz w:val="28"/>
+          <w:szCs w:val="28"/>
+        </w:rPr>
+        <w:t xml:space="preserve"> Show rating distribution between all restaurants in the first group of neighborhoods</w:t>
       </w:r>
     </w:p>
     <w:p>
@@ -3035,13 +3335,23 @@
         </w:rPr>
         <w:t xml:space="preserve">                  </w:t>
       </w:r>
-      <w:r>
-        <w:rPr>
-          <w:rFonts w:asciiTheme="majorBidi" w:hAnsiTheme="majorBidi" w:cstheme="majorBidi"/>
-          <w:sz w:val="28"/>
-          <w:szCs w:val="28"/>
-        </w:rPr>
-        <w:t>Figure 6. Show the best liked ten restaurant categories in the first group</w:t>
+      <w:proofErr w:type="gramStart"/>
+      <w:r>
+        <w:rPr>
+          <w:rFonts w:asciiTheme="majorBidi" w:hAnsiTheme="majorBidi" w:cstheme="majorBidi"/>
+          <w:sz w:val="28"/>
+          <w:szCs w:val="28"/>
+        </w:rPr>
+        <w:t>Figure 6.</w:t>
+      </w:r>
+      <w:proofErr w:type="gramEnd"/>
+      <w:r>
+        <w:rPr>
+          <w:rFonts w:asciiTheme="majorBidi" w:hAnsiTheme="majorBidi" w:cstheme="majorBidi"/>
+          <w:sz w:val="28"/>
+          <w:szCs w:val="28"/>
+        </w:rPr>
+        <w:t xml:space="preserve"> Show the best liked ten restaurant categories in the first group</w:t>
       </w:r>
     </w:p>
     <w:p>
@@ -3397,15 +3707,27 @@
         </w:rPr>
         <w:t xml:space="preserve">       </w:t>
       </w:r>
-      <w:r>
-        <w:rPr>
-          <w:rFonts w:asciiTheme="majorBidi" w:eastAsiaTheme="minorHAnsi" w:hAnsiTheme="majorBidi" w:cstheme="majorBidi"/>
-          <w:b w:val="0"/>
-          <w:bCs w:val="0"/>
-          <w:sz w:val="28"/>
-          <w:szCs w:val="28"/>
-        </w:rPr>
-        <w:t xml:space="preserve">Figure 7. </w:t>
+      <w:proofErr w:type="gramStart"/>
+      <w:r>
+        <w:rPr>
+          <w:rFonts w:asciiTheme="majorBidi" w:eastAsiaTheme="minorHAnsi" w:hAnsiTheme="majorBidi" w:cstheme="majorBidi"/>
+          <w:b w:val="0"/>
+          <w:bCs w:val="0"/>
+          <w:sz w:val="28"/>
+          <w:szCs w:val="28"/>
+        </w:rPr>
+        <w:t>Figure 7.</w:t>
+      </w:r>
+      <w:proofErr w:type="gramEnd"/>
+      <w:r>
+        <w:rPr>
+          <w:rFonts w:asciiTheme="majorBidi" w:eastAsiaTheme="minorHAnsi" w:hAnsiTheme="majorBidi" w:cstheme="majorBidi"/>
+          <w:b w:val="0"/>
+          <w:bCs w:val="0"/>
+          <w:sz w:val="28"/>
+          <w:szCs w:val="28"/>
+        </w:rPr>
+        <w:t xml:space="preserve"> </w:t>
       </w:r>
       <w:r>
         <w:rPr>
@@ -7478,7 +7800,7 @@
 </file>
 
 <file path=customXml/itemProps1.xml><?xml version="1.0" encoding="utf-8"?>
-<ds:datastoreItem xmlns:ds="http://schemas.openxmlformats.org/officeDocument/2006/customXml" ds:itemID="{655774B7-881C-41DC-A6B8-FE04E492D0D7}">
+<ds:datastoreItem xmlns:ds="http://schemas.openxmlformats.org/officeDocument/2006/customXml" ds:itemID="{2183E157-1A97-456A-B8D3-3DF3AAD66BF0}">
   <ds:schemaRefs>
     <ds:schemaRef ds:uri="http://schemas.openxmlformats.org/officeDocument/2006/bibliography"/>
   </ds:schemaRefs>

--- a/Choosing Restaurant Location.docx
+++ b/Choosing Restaurant Location.docx
@@ -188,7 +188,41 @@
           <w:sz w:val="28"/>
           <w:szCs w:val="28"/>
         </w:rPr>
-        <w:t xml:space="preserve"> the venues are categorized where multiple venues falls into the same category. Venue Category may be a </w:t>
+        <w:t xml:space="preserve"> </w:t>
+      </w:r>
+      <w:proofErr w:type="gramStart"/>
+      <w:r>
+        <w:rPr>
+          <w:rFonts w:asciiTheme="majorBidi" w:hAnsiTheme="majorBidi" w:cstheme="majorBidi"/>
+          <w:sz w:val="28"/>
+          <w:szCs w:val="28"/>
+        </w:rPr>
+        <w:t>the</w:t>
+      </w:r>
+      <w:proofErr w:type="gramEnd"/>
+      <w:r>
+        <w:rPr>
+          <w:rFonts w:asciiTheme="majorBidi" w:hAnsiTheme="majorBidi" w:cstheme="majorBidi"/>
+          <w:sz w:val="28"/>
+          <w:szCs w:val="28"/>
+        </w:rPr>
+        <w:t xml:space="preserve"> venues are categor</w:t>
+      </w:r>
+      <w:r>
+        <w:rPr>
+          <w:rFonts w:asciiTheme="majorBidi" w:hAnsiTheme="majorBidi" w:cstheme="majorBidi"/>
+          <w:sz w:val="28"/>
+          <w:szCs w:val="28"/>
+        </w:rPr>
+        <w:t>ized where multiple venues fall</w:t>
+      </w:r>
+      <w:r>
+        <w:rPr>
+          <w:rFonts w:asciiTheme="majorBidi" w:hAnsiTheme="majorBidi" w:cstheme="majorBidi"/>
+          <w:sz w:val="28"/>
+          <w:szCs w:val="28"/>
+        </w:rPr>
+        <w:t xml:space="preserve"> into the same category. Venue Category may be a </w:t>
       </w:r>
       <w:r>
         <w:rPr>
@@ -332,15 +366,15 @@
           <w:sz w:val="28"/>
           <w:szCs w:val="28"/>
         </w:rPr>
-        <w:t xml:space="preserve">t is not easy mission to choose the previous criteria, in this case you have to choose the best business type as well as the best location </w:t>
-      </w:r>
-      <w:r>
-        <w:rPr>
-          <w:rFonts w:asciiTheme="majorBidi" w:hAnsiTheme="majorBidi" w:cstheme="majorBidi"/>
-          <w:sz w:val="28"/>
-          <w:szCs w:val="28"/>
-        </w:rPr>
-        <w:t>start it</w:t>
+        <w:t>t is not easy mission to choose the previous criteria, in this case you have to choose the best business ty</w:t>
+      </w:r>
+      <w:r>
+        <w:rPr>
+          <w:rFonts w:asciiTheme="majorBidi" w:hAnsiTheme="majorBidi" w:cstheme="majorBidi"/>
+          <w:sz w:val="28"/>
+          <w:szCs w:val="28"/>
+        </w:rPr>
+        <w:t>pe as well as the best location</w:t>
       </w:r>
       <w:r>
         <w:rPr>
@@ -422,7 +456,23 @@
           <w:sz w:val="28"/>
           <w:szCs w:val="28"/>
         </w:rPr>
-        <w:t xml:space="preserve"> Business, this services people who are interested </w:t>
+        <w:t xml:space="preserve"> Business, this </w:t>
+      </w:r>
+      <w:r>
+        <w:rPr>
+          <w:rFonts w:asciiTheme="majorBidi" w:hAnsiTheme="majorBidi" w:cstheme="majorBidi"/>
+          <w:sz w:val="28"/>
+          <w:szCs w:val="28"/>
+        </w:rPr>
+        <w:t>helps</w:t>
+      </w:r>
+      <w:r>
+        <w:rPr>
+          <w:rFonts w:asciiTheme="majorBidi" w:hAnsiTheme="majorBidi" w:cstheme="majorBidi"/>
+          <w:sz w:val="28"/>
+          <w:szCs w:val="28"/>
+        </w:rPr>
+        <w:t xml:space="preserve"> people who are interested </w:t>
       </w:r>
       <w:r>
         <w:rPr>
@@ -502,7 +552,23 @@
           <w:sz w:val="28"/>
           <w:szCs w:val="28"/>
         </w:rPr>
-        <w:t xml:space="preserve"> city as follow:</w:t>
+        <w:t xml:space="preserve"> city as </w:t>
+      </w:r>
+      <w:r>
+        <w:rPr>
+          <w:rFonts w:asciiTheme="majorBidi" w:hAnsiTheme="majorBidi" w:cstheme="majorBidi"/>
+          <w:sz w:val="28"/>
+          <w:szCs w:val="28"/>
+        </w:rPr>
+        <w:t>below</w:t>
+      </w:r>
+      <w:r>
+        <w:rPr>
+          <w:rFonts w:asciiTheme="majorBidi" w:hAnsiTheme="majorBidi" w:cstheme="majorBidi"/>
+          <w:sz w:val="28"/>
+          <w:szCs w:val="28"/>
+        </w:rPr>
+        <w:t>:</w:t>
       </w:r>
     </w:p>
     <w:tbl>
@@ -1705,7 +1771,7 @@
           <w:sz w:val="28"/>
           <w:szCs w:val="28"/>
         </w:rPr>
-        <w:t xml:space="preserve">he next step we collected the </w:t>
+        <w:t xml:space="preserve">he next step we collected </w:t>
       </w:r>
       <w:r>
         <w:rPr>
@@ -1748,7 +1814,23 @@
           <w:sz w:val="28"/>
           <w:szCs w:val="28"/>
         </w:rPr>
-        <w:t xml:space="preserve"> . To specify each venue with its neighborhood we used </w:t>
+        <w:t xml:space="preserve"> . To </w:t>
+      </w:r>
+      <w:r>
+        <w:rPr>
+          <w:rFonts w:asciiTheme="majorBidi" w:hAnsiTheme="majorBidi" w:cstheme="majorBidi"/>
+          <w:sz w:val="28"/>
+          <w:szCs w:val="28"/>
+        </w:rPr>
+        <w:t>assign</w:t>
+      </w:r>
+      <w:r>
+        <w:rPr>
+          <w:rFonts w:asciiTheme="majorBidi" w:hAnsiTheme="majorBidi" w:cstheme="majorBidi"/>
+          <w:sz w:val="28"/>
+          <w:szCs w:val="28"/>
+        </w:rPr>
+        <w:t xml:space="preserve"> each venue with its neighborhood we used </w:t>
       </w:r>
       <w:hyperlink r:id="rId10" w:anchor="nominatim" w:history="1">
         <w:proofErr w:type="spellStart"/>
@@ -1782,6 +1864,14 @@
           <w:t>here</w:t>
         </w:r>
       </w:hyperlink>
+      <w:r>
+        <w:rPr>
+          <w:rFonts w:asciiTheme="majorBidi" w:hAnsiTheme="majorBidi" w:cstheme="majorBidi"/>
+          <w:sz w:val="28"/>
+          <w:szCs w:val="28"/>
+        </w:rPr>
+        <w:t>.</w:t>
+      </w:r>
     </w:p>
     <w:p>
       <w:pPr>
@@ -1855,7 +1945,23 @@
           <w:sz w:val="28"/>
           <w:szCs w:val="28"/>
         </w:rPr>
-        <w:t xml:space="preserve"> many duplicates, those duplicates has been removed and columns has been reordered where venue id, name, category and has park features comes first then location data such</w:t>
+        <w:t xml:space="preserve"> many duplicates, those duplicates has been removed and columns has been reordered where venue id, name, cate</w:t>
+      </w:r>
+      <w:r>
+        <w:rPr>
+          <w:rFonts w:asciiTheme="majorBidi" w:hAnsiTheme="majorBidi" w:cstheme="majorBidi"/>
+          <w:sz w:val="28"/>
+          <w:szCs w:val="28"/>
+        </w:rPr>
+        <w:t>gory and has park features come</w:t>
+      </w:r>
+      <w:r>
+        <w:rPr>
+          <w:rFonts w:asciiTheme="majorBidi" w:hAnsiTheme="majorBidi" w:cstheme="majorBidi"/>
+          <w:sz w:val="28"/>
+          <w:szCs w:val="28"/>
+        </w:rPr>
+        <w:t xml:space="preserve"> first then location data such</w:t>
       </w:r>
       <w:r>
         <w:rPr>
@@ -2035,7 +2141,89 @@
           <w:sz w:val="28"/>
           <w:szCs w:val="28"/>
         </w:rPr>
-        <w:t>The final step was clean the merged dataset that contain all data we need for analysis, firstly duplicated removed, Verified columns null values filled with mode, rating data rounded up to one decimal value, likes column data type converted from float into integer.</w:t>
+        <w:t>The final step was clean</w:t>
+      </w:r>
+      <w:r>
+        <w:rPr>
+          <w:rFonts w:asciiTheme="majorBidi" w:hAnsiTheme="majorBidi" w:cstheme="majorBidi"/>
+          <w:sz w:val="28"/>
+          <w:szCs w:val="28"/>
+        </w:rPr>
+        <w:t>ing</w:t>
+      </w:r>
+      <w:r>
+        <w:rPr>
+          <w:rFonts w:asciiTheme="majorBidi" w:hAnsiTheme="majorBidi" w:cstheme="majorBidi"/>
+          <w:sz w:val="28"/>
+          <w:szCs w:val="28"/>
+        </w:rPr>
+        <w:t xml:space="preserve"> the merged dataset that contain</w:t>
+      </w:r>
+      <w:r>
+        <w:rPr>
+          <w:rFonts w:asciiTheme="majorBidi" w:hAnsiTheme="majorBidi" w:cstheme="majorBidi"/>
+          <w:sz w:val="28"/>
+          <w:szCs w:val="28"/>
+        </w:rPr>
+        <w:t>s</w:t>
+      </w:r>
+      <w:r>
+        <w:rPr>
+          <w:rFonts w:asciiTheme="majorBidi" w:hAnsiTheme="majorBidi" w:cstheme="majorBidi"/>
+          <w:sz w:val="28"/>
+          <w:szCs w:val="28"/>
+        </w:rPr>
+        <w:t xml:space="preserve"> all data we need for analysis, firstly duplicated</w:t>
+      </w:r>
+      <w:r>
+        <w:rPr>
+          <w:rFonts w:asciiTheme="majorBidi" w:hAnsiTheme="majorBidi" w:cstheme="majorBidi"/>
+          <w:sz w:val="28"/>
+          <w:szCs w:val="28"/>
+        </w:rPr>
+        <w:t xml:space="preserve"> data removed, Verified column</w:t>
+      </w:r>
+      <w:r>
+        <w:rPr>
+          <w:rFonts w:asciiTheme="majorBidi" w:hAnsiTheme="majorBidi" w:cstheme="majorBidi"/>
+          <w:sz w:val="28"/>
+          <w:szCs w:val="28"/>
+        </w:rPr>
+        <w:t xml:space="preserve"> </w:t>
+      </w:r>
+      <w:r>
+        <w:rPr>
+          <w:rFonts w:asciiTheme="majorBidi" w:hAnsiTheme="majorBidi" w:cstheme="majorBidi"/>
+          <w:sz w:val="28"/>
+          <w:szCs w:val="28"/>
+        </w:rPr>
+        <w:t>not assigned</w:t>
+      </w:r>
+      <w:r>
+        <w:rPr>
+          <w:rFonts w:asciiTheme="majorBidi" w:hAnsiTheme="majorBidi" w:cstheme="majorBidi"/>
+          <w:sz w:val="28"/>
+          <w:szCs w:val="28"/>
+        </w:rPr>
+        <w:t xml:space="preserve"> values filled with mode, </w:t>
+      </w:r>
+      <w:proofErr w:type="gramStart"/>
+      <w:r>
+        <w:rPr>
+          <w:rFonts w:asciiTheme="majorBidi" w:hAnsiTheme="majorBidi" w:cstheme="majorBidi"/>
+          <w:sz w:val="28"/>
+          <w:szCs w:val="28"/>
+        </w:rPr>
+        <w:t>rating</w:t>
+      </w:r>
+      <w:proofErr w:type="gramEnd"/>
+      <w:r>
+        <w:rPr>
+          <w:rFonts w:asciiTheme="majorBidi" w:hAnsiTheme="majorBidi" w:cstheme="majorBidi"/>
+          <w:sz w:val="28"/>
+          <w:szCs w:val="28"/>
+        </w:rPr>
+        <w:t xml:space="preserve"> data rounded up to one decimal value, likes column data type converted from float into integer.</w:t>
       </w:r>
       <w:r>
         <w:rPr>
@@ -2121,7 +2309,23 @@
           <w:sz w:val="28"/>
           <w:szCs w:val="28"/>
         </w:rPr>
-        <w:t xml:space="preserve"> from the analysis, as said before, is to help people who intend to open their business as restaurant and after cleaning data we have about 19 Neighborhoods, so ease analyzing data and get our target we will cluster or group neigh</w:t>
+        <w:t xml:space="preserve"> from the analysis, as said before, is to help people who intend to open their business as restaurant and after cleaning data we</w:t>
+      </w:r>
+      <w:r>
+        <w:rPr>
+          <w:rFonts w:asciiTheme="majorBidi" w:hAnsiTheme="majorBidi" w:cstheme="majorBidi"/>
+          <w:sz w:val="28"/>
+          <w:szCs w:val="28"/>
+        </w:rPr>
+        <w:t xml:space="preserve"> have about 19 Neighborhoods. To</w:t>
+      </w:r>
+      <w:r>
+        <w:rPr>
+          <w:rFonts w:asciiTheme="majorBidi" w:hAnsiTheme="majorBidi" w:cstheme="majorBidi"/>
+          <w:sz w:val="28"/>
+          <w:szCs w:val="28"/>
+        </w:rPr>
+        <w:t xml:space="preserve"> ease analyzing data and get our target we will cluster or group neigh</w:t>
       </w:r>
       <w:r>
         <w:rPr>
@@ -2145,7 +2349,145 @@
           <w:sz w:val="28"/>
           <w:szCs w:val="28"/>
         </w:rPr>
-        <w:t xml:space="preserve"> groups. Each group will be analyzed to find the most frequent ten venue categories, the best rated and the most liked ones.</w:t>
+        <w:t xml:space="preserve"> groups. Each group will be analyzed to find the most </w:t>
+      </w:r>
+      <w:r>
+        <w:rPr>
+          <w:rFonts w:asciiTheme="majorBidi" w:hAnsiTheme="majorBidi" w:cstheme="majorBidi"/>
+          <w:sz w:val="28"/>
+          <w:szCs w:val="28"/>
+        </w:rPr>
+        <w:t>common</w:t>
+      </w:r>
+      <w:r>
+        <w:rPr>
+          <w:rFonts w:asciiTheme="majorBidi" w:hAnsiTheme="majorBidi" w:cstheme="majorBidi"/>
+          <w:sz w:val="28"/>
+          <w:szCs w:val="28"/>
+        </w:rPr>
+        <w:t xml:space="preserve"> ten </w:t>
+      </w:r>
+      <w:r>
+        <w:rPr>
+          <w:rFonts w:asciiTheme="majorBidi" w:hAnsiTheme="majorBidi" w:cstheme="majorBidi"/>
+          <w:sz w:val="28"/>
+          <w:szCs w:val="28"/>
+        </w:rPr>
+        <w:t>restaurant</w:t>
+      </w:r>
+      <w:r>
+        <w:rPr>
+          <w:rFonts w:asciiTheme="majorBidi" w:hAnsiTheme="majorBidi" w:cstheme="majorBidi"/>
+          <w:sz w:val="28"/>
+          <w:szCs w:val="28"/>
+        </w:rPr>
+        <w:t xml:space="preserve"> categories, the best rated and the most liked </w:t>
+      </w:r>
+      <w:r>
+        <w:rPr>
+          <w:rFonts w:asciiTheme="majorBidi" w:hAnsiTheme="majorBidi" w:cstheme="majorBidi"/>
+          <w:sz w:val="28"/>
+          <w:szCs w:val="28"/>
+        </w:rPr>
+        <w:t>ones.</w:t>
+      </w:r>
+      <w:r>
+        <w:rPr>
+          <w:rFonts w:asciiTheme="majorBidi" w:hAnsiTheme="majorBidi" w:cstheme="majorBidi"/>
+          <w:sz w:val="28"/>
+          <w:szCs w:val="28"/>
+        </w:rPr>
+        <w:t xml:space="preserve"> We</w:t>
+      </w:r>
+      <w:r>
+        <w:rPr>
+          <w:rFonts w:asciiTheme="majorBidi" w:hAnsiTheme="majorBidi" w:cstheme="majorBidi"/>
+          <w:sz w:val="28"/>
+          <w:szCs w:val="28"/>
+        </w:rPr>
+        <w:t xml:space="preserve"> have grouped the neighborhoods into 3 groups</w:t>
+      </w:r>
+      <w:r>
+        <w:rPr>
+          <w:rFonts w:asciiTheme="majorBidi" w:hAnsiTheme="majorBidi" w:cstheme="majorBidi"/>
+          <w:sz w:val="28"/>
+          <w:szCs w:val="28"/>
+        </w:rPr>
+        <w:t xml:space="preserve"> by using K-MEAN Clustering Algorithm</w:t>
+      </w:r>
+      <w:proofErr w:type="gramStart"/>
+      <w:r>
+        <w:rPr>
+          <w:rFonts w:asciiTheme="majorBidi" w:hAnsiTheme="majorBidi" w:cstheme="majorBidi"/>
+          <w:sz w:val="28"/>
+          <w:szCs w:val="28"/>
+        </w:rPr>
+        <w:t>,</w:t>
+      </w:r>
+      <w:r>
+        <w:rPr>
+          <w:rFonts w:asciiTheme="majorBidi" w:hAnsiTheme="majorBidi" w:cstheme="majorBidi"/>
+          <w:sz w:val="28"/>
+          <w:szCs w:val="28"/>
+        </w:rPr>
+        <w:t>(</w:t>
+      </w:r>
+      <w:proofErr w:type="gramEnd"/>
+      <w:r>
+        <w:rPr>
+          <w:rFonts w:asciiTheme="majorBidi" w:hAnsiTheme="majorBidi" w:cstheme="majorBidi"/>
+          <w:sz w:val="28"/>
+          <w:szCs w:val="28"/>
+        </w:rPr>
+        <w:t>Figure</w:t>
+      </w:r>
+      <w:r>
+        <w:rPr>
+          <w:rFonts w:asciiTheme="majorBidi" w:hAnsiTheme="majorBidi" w:cstheme="majorBidi"/>
+          <w:sz w:val="28"/>
+          <w:szCs w:val="28"/>
+        </w:rPr>
+        <w:t xml:space="preserve"> </w:t>
+      </w:r>
+      <w:r>
+        <w:rPr>
+          <w:rFonts w:asciiTheme="majorBidi" w:hAnsiTheme="majorBidi" w:cstheme="majorBidi"/>
+          <w:sz w:val="28"/>
+          <w:szCs w:val="28"/>
+        </w:rPr>
+        <w:t>1</w:t>
+      </w:r>
+      <w:r>
+        <w:rPr>
+          <w:rFonts w:asciiTheme="majorBidi" w:hAnsiTheme="majorBidi" w:cstheme="majorBidi"/>
+          <w:sz w:val="28"/>
+          <w:szCs w:val="28"/>
+        </w:rPr>
+        <w:t>)</w:t>
+      </w:r>
+      <w:r>
+        <w:rPr>
+          <w:rFonts w:asciiTheme="majorBidi" w:hAnsiTheme="majorBidi" w:cstheme="majorBidi"/>
+          <w:sz w:val="28"/>
+          <w:szCs w:val="28"/>
+        </w:rPr>
+        <w:t>; each</w:t>
+      </w:r>
+      <w:r>
+        <w:rPr>
+          <w:rFonts w:asciiTheme="majorBidi" w:hAnsiTheme="majorBidi" w:cstheme="majorBidi"/>
+          <w:sz w:val="28"/>
+          <w:szCs w:val="28"/>
+        </w:rPr>
+        <w:t xml:space="preserve"> group has set of neighborhoods where groups are colored in the map as green, blue</w:t>
+      </w:r>
+      <w:r>
+        <w:rPr>
+          <w:rFonts w:asciiTheme="majorBidi" w:hAnsiTheme="majorBidi" w:cstheme="majorBidi"/>
+          <w:sz w:val="28"/>
+          <w:szCs w:val="28"/>
+        </w:rPr>
+        <w:t xml:space="preserve"> and red for groups 1, 2 and 3 consecutively.</w:t>
       </w:r>
     </w:p>
     <w:p>
@@ -2159,110 +2501,12 @@
           <w:szCs w:val="28"/>
         </w:rPr>
       </w:pPr>
-    </w:p>
-    <w:p>
-      <w:pPr>
-        <w:pStyle w:val="ListParagraph"/>
-        <w:bidi w:val="0"/>
-        <w:ind w:left="360"/>
-        <w:rPr>
-          <w:rFonts w:asciiTheme="majorBidi" w:hAnsiTheme="majorBidi" w:cstheme="majorBidi"/>
-          <w:sz w:val="28"/>
-          <w:szCs w:val="28"/>
-        </w:rPr>
-      </w:pPr>
-      <w:r>
-        <w:rPr>
-          <w:rFonts w:asciiTheme="majorBidi" w:hAnsiTheme="majorBidi" w:cstheme="majorBidi"/>
-          <w:sz w:val="28"/>
-          <w:szCs w:val="28"/>
-        </w:rPr>
-        <w:t>We have grouped the neighborhoods into 3 groups</w:t>
-      </w:r>
-      <w:r>
-        <w:rPr>
-          <w:rFonts w:asciiTheme="majorBidi" w:hAnsiTheme="majorBidi" w:cstheme="majorBidi"/>
-          <w:sz w:val="28"/>
-          <w:szCs w:val="28"/>
-        </w:rPr>
-        <w:t xml:space="preserve"> by using K-MEAN Clustering Algorithm</w:t>
-      </w:r>
-      <w:r>
-        <w:rPr>
-          <w:rFonts w:asciiTheme="majorBidi" w:hAnsiTheme="majorBidi" w:cstheme="majorBidi"/>
-          <w:sz w:val="28"/>
-          <w:szCs w:val="28"/>
-        </w:rPr>
-        <w:t>, Figure</w:t>
-      </w:r>
-      <w:r>
-        <w:rPr>
-          <w:rFonts w:asciiTheme="majorBidi" w:hAnsiTheme="majorBidi" w:cstheme="majorBidi"/>
-          <w:sz w:val="28"/>
-          <w:szCs w:val="28"/>
-        </w:rPr>
-        <w:t xml:space="preserve"> </w:t>
-      </w:r>
-      <w:r>
-        <w:rPr>
-          <w:rFonts w:asciiTheme="majorBidi" w:hAnsiTheme="majorBidi" w:cstheme="majorBidi"/>
-          <w:sz w:val="28"/>
-          <w:szCs w:val="28"/>
-        </w:rPr>
-        <w:t>1; each</w:t>
-      </w:r>
-      <w:r>
-        <w:rPr>
-          <w:rFonts w:asciiTheme="majorBidi" w:hAnsiTheme="majorBidi" w:cstheme="majorBidi"/>
-          <w:sz w:val="28"/>
-          <w:szCs w:val="28"/>
-        </w:rPr>
-        <w:t xml:space="preserve"> group has set of neighborhoods where groups are colored in the map as green, blue</w:t>
-      </w:r>
-      <w:r>
-        <w:rPr>
-          <w:rFonts w:asciiTheme="majorBidi" w:hAnsiTheme="majorBidi" w:cstheme="majorBidi"/>
-          <w:sz w:val="28"/>
-          <w:szCs w:val="28"/>
-        </w:rPr>
-        <w:t xml:space="preserve"> and red for groups 1, 2 and 3 </w:t>
-      </w:r>
-      <w:r>
-        <w:rPr>
-          <w:rFonts w:asciiTheme="majorBidi" w:hAnsiTheme="majorBidi" w:cstheme="majorBidi"/>
-          <w:sz w:val="28"/>
-          <w:szCs w:val="28"/>
-        </w:rPr>
-        <w:t>consecutively</w:t>
-      </w:r>
-      <w:r>
-        <w:rPr>
-          <w:rFonts w:asciiTheme="majorBidi" w:hAnsiTheme="majorBidi" w:cstheme="majorBidi"/>
-          <w:sz w:val="28"/>
-          <w:szCs w:val="28"/>
-        </w:rPr>
-        <w:t>.</w:t>
-      </w:r>
-    </w:p>
-    <w:p>
-      <w:pPr>
-        <w:pStyle w:val="ListParagraph"/>
-        <w:bidi w:val="0"/>
-        <w:ind w:left="360"/>
-        <w:rPr>
-          <w:rFonts w:asciiTheme="majorBidi" w:hAnsiTheme="majorBidi" w:cstheme="majorBidi"/>
-          <w:sz w:val="28"/>
-          <w:szCs w:val="28"/>
-          <w:rtl/>
-        </w:rPr>
-      </w:pPr>
-      <w:r>
-        <w:rPr>
-          <w:rFonts w:asciiTheme="majorBidi" w:hAnsiTheme="majorBidi" w:cstheme="majorBidi"/>
-          <w:sz w:val="28"/>
-          <w:szCs w:val="28"/>
-        </w:rPr>
-        <w:lastRenderedPageBreak/>
+      <w:r>
+        <w:rPr>
+          <w:rFonts w:asciiTheme="majorBidi" w:hAnsiTheme="majorBidi" w:cstheme="majorBidi"/>
+          <w:sz w:val="28"/>
+          <w:szCs w:val="28"/>
+        </w:rPr>
         <w:pict>
           <v:shapetype id="_x0000_t75" coordsize="21600,21600" o:spt="75" o:preferrelative="t" path="m@4@5l@4@11@9@11@9@5xe" filled="f" stroked="f">
             <v:stroke joinstyle="miter"/>
@@ -2283,7 +2527,7 @@
             <v:path o:extrusionok="f" gradientshapeok="t" o:connecttype="rect"/>
             <o:lock v:ext="edit" aspectratio="t"/>
           </v:shapetype>
-          <v:shape id="_x0000_i1025" type="#_x0000_t75" style="width:472.3pt;height:365.75pt">
+          <v:shape id="_x0000_i1025" type="#_x0000_t75" style="width:444.65pt;height:159.55pt">
             <v:imagedata r:id="rId12" o:title="GroupsMap"/>
           </v:shape>
         </w:pict>
@@ -2291,21 +2535,15 @@
     </w:p>
     <w:p>
       <w:pPr>
+        <w:pStyle w:val="ListParagraph"/>
         <w:bidi w:val="0"/>
-        <w:rPr>
-          <w:rFonts w:asciiTheme="majorBidi" w:hAnsiTheme="majorBidi" w:cstheme="majorBidi"/>
-          <w:sz w:val="28"/>
-          <w:szCs w:val="28"/>
-        </w:rPr>
-      </w:pPr>
-      <w:r>
-        <w:rPr>
-          <w:rFonts w:asciiTheme="majorBidi" w:hAnsiTheme="majorBidi" w:cstheme="majorBidi"/>
-          <w:sz w:val="28"/>
-          <w:szCs w:val="28"/>
-        </w:rPr>
-        <w:t xml:space="preserve">    </w:t>
-      </w:r>
+        <w:ind w:left="360"/>
+        <w:rPr>
+          <w:rFonts w:asciiTheme="majorBidi" w:hAnsiTheme="majorBidi" w:cstheme="majorBidi"/>
+          <w:sz w:val="28"/>
+          <w:szCs w:val="28"/>
+        </w:rPr>
+      </w:pPr>
       <w:proofErr w:type="gramStart"/>
       <w:r>
         <w:rPr>
@@ -2328,6 +2566,13 @@
     <w:p>
       <w:pPr>
         <w:bidi w:val="0"/>
+        <w:rPr>
+          <w:rFonts w:asciiTheme="majorBidi" w:hAnsiTheme="majorBidi" w:cstheme="majorBidi"/>
+          <w:sz w:val="28"/>
+          <w:szCs w:val="28"/>
+        </w:rPr>
+      </w:pPr>
+      <w:r>
         <w:rPr>
           <w:rFonts w:asciiTheme="majorBidi" w:hAnsiTheme="majorBidi" w:cstheme="majorBidi"/>
           <w:b/>
@@ -2335,15 +2580,7 @@
           <w:sz w:val="28"/>
           <w:szCs w:val="28"/>
         </w:rPr>
-      </w:pPr>
-      <w:r>
-        <w:rPr>
-          <w:rFonts w:asciiTheme="majorBidi" w:hAnsiTheme="majorBidi" w:cstheme="majorBidi"/>
-          <w:b/>
-          <w:bCs/>
-          <w:sz w:val="28"/>
-          <w:szCs w:val="28"/>
-        </w:rPr>
+        <w:lastRenderedPageBreak/>
         <w:t>3.2 First Group Analysis</w:t>
       </w:r>
     </w:p>
@@ -2416,7 +2653,7 @@
           <w:sz w:val="28"/>
           <w:szCs w:val="28"/>
         </w:rPr>
-        <w:t xml:space="preserve">   </w:t>
+        <w:t xml:space="preserve"> </w:t>
       </w:r>
     </w:p>
     <w:p>
@@ -2460,10 +2697,6 @@
         <w:spacing w:before="240" w:beforeAutospacing="0" w:after="0" w:afterAutospacing="0"/>
         <w:rPr>
           <w:rFonts w:asciiTheme="majorBidi" w:eastAsiaTheme="minorHAnsi" w:hAnsiTheme="majorBidi" w:cstheme="majorBidi"/>
-          <w:b w:val="0"/>
-          <w:bCs w:val="0"/>
-          <w:sz w:val="28"/>
-          <w:szCs w:val="28"/>
         </w:rPr>
       </w:pPr>
       <w:r>
@@ -2486,86 +2719,12 @@
         </w:rPr>
         <w:t>there are 7 Neighborhoods and Ghirnatah and Al Aqeeq are the most Crowded with restaurants, Al Ma`athar Alshimali and Al Ghadir are less crowded with restaurants.</w:t>
       </w:r>
-    </w:p>
-    <w:p>
-      <w:pPr>
-        <w:pStyle w:val="Heading4"/>
-        <w:shd w:val="clear" w:color="auto" w:fill="FFFFFF"/>
-        <w:spacing w:before="240" w:beforeAutospacing="0" w:after="0" w:afterAutospacing="0"/>
-        <w:rPr>
-          <w:rFonts w:asciiTheme="majorBidi" w:eastAsiaTheme="minorHAnsi" w:hAnsiTheme="majorBidi" w:cstheme="majorBidi"/>
-        </w:rPr>
-      </w:pPr>
-    </w:p>
-    <w:p>
-      <w:pPr>
-        <w:pStyle w:val="Heading4"/>
-        <w:shd w:val="clear" w:color="auto" w:fill="FFFFFF"/>
-        <w:spacing w:before="240" w:beforeAutospacing="0" w:after="0" w:afterAutospacing="0"/>
-        <w:rPr>
-          <w:rFonts w:asciiTheme="majorBidi" w:eastAsiaTheme="minorHAnsi" w:hAnsiTheme="majorBidi" w:cstheme="majorBidi"/>
-        </w:rPr>
-      </w:pPr>
-    </w:p>
-    <w:p>
-      <w:pPr>
-        <w:pStyle w:val="Heading4"/>
-        <w:shd w:val="clear" w:color="auto" w:fill="FFFFFF"/>
-        <w:spacing w:before="240" w:beforeAutospacing="0" w:after="0" w:afterAutospacing="0"/>
-        <w:rPr>
-          <w:rFonts w:asciiTheme="majorBidi" w:eastAsiaTheme="minorHAnsi" w:hAnsiTheme="majorBidi" w:cstheme="majorBidi"/>
-        </w:rPr>
-      </w:pPr>
-    </w:p>
-    <w:p>
-      <w:pPr>
-        <w:pStyle w:val="Heading4"/>
-        <w:shd w:val="clear" w:color="auto" w:fill="FFFFFF"/>
-        <w:spacing w:before="240" w:beforeAutospacing="0" w:after="0" w:afterAutospacing="0"/>
-        <w:rPr>
-          <w:rFonts w:asciiTheme="majorBidi" w:eastAsiaTheme="minorHAnsi" w:hAnsiTheme="majorBidi" w:cstheme="majorBidi"/>
-        </w:rPr>
-      </w:pPr>
-    </w:p>
-    <w:p>
-      <w:pPr>
-        <w:pStyle w:val="Heading4"/>
-        <w:shd w:val="clear" w:color="auto" w:fill="FFFFFF"/>
-        <w:spacing w:before="240" w:beforeAutospacing="0" w:after="0" w:afterAutospacing="0"/>
-        <w:rPr>
-          <w:rFonts w:asciiTheme="majorBidi" w:eastAsiaTheme="minorHAnsi" w:hAnsiTheme="majorBidi" w:cstheme="majorBidi"/>
-        </w:rPr>
-      </w:pPr>
-    </w:p>
-    <w:p>
-      <w:pPr>
-        <w:pStyle w:val="Heading4"/>
-        <w:shd w:val="clear" w:color="auto" w:fill="FFFFFF"/>
-        <w:spacing w:before="240" w:beforeAutospacing="0" w:after="0" w:afterAutospacing="0"/>
-        <w:rPr>
-          <w:rFonts w:asciiTheme="majorBidi" w:eastAsiaTheme="minorHAnsi" w:hAnsiTheme="majorBidi" w:cstheme="majorBidi"/>
-        </w:rPr>
-      </w:pPr>
-    </w:p>
-    <w:p>
-      <w:pPr>
-        <w:pStyle w:val="Heading4"/>
-        <w:shd w:val="clear" w:color="auto" w:fill="FFFFFF"/>
-        <w:spacing w:before="240" w:beforeAutospacing="0" w:after="0" w:afterAutospacing="0"/>
-        <w:rPr>
-          <w:rFonts w:asciiTheme="majorBidi" w:eastAsiaTheme="minorHAnsi" w:hAnsiTheme="majorBidi" w:cstheme="majorBidi"/>
-        </w:rPr>
-      </w:pPr>
-    </w:p>
-    <w:p>
-      <w:pPr>
-        <w:pStyle w:val="Heading4"/>
-        <w:shd w:val="clear" w:color="auto" w:fill="FFFFFF"/>
-        <w:spacing w:before="240" w:beforeAutospacing="0" w:after="0" w:afterAutospacing="0"/>
-        <w:rPr>
-          <w:rFonts w:asciiTheme="majorBidi" w:eastAsiaTheme="minorHAnsi" w:hAnsiTheme="majorBidi" w:cstheme="majorBidi"/>
-        </w:rPr>
-      </w:pPr>
+      <w:r>
+        <w:rPr>
+          <w:rFonts w:asciiTheme="majorBidi" w:eastAsiaTheme="minorHAnsi" w:hAnsiTheme="majorBidi" w:cstheme="majorBidi"/>
+        </w:rPr>
+        <w:t xml:space="preserve"> </w:t>
+      </w:r>
     </w:p>
     <w:p>
       <w:pPr>
@@ -2603,7 +2762,7 @@
           <w:sz w:val="28"/>
           <w:szCs w:val="28"/>
         </w:rPr>
-        <w:t xml:space="preserve">                        </w:t>
+        <w:t xml:space="preserve">              </w:t>
       </w:r>
       <w:proofErr w:type="gramStart"/>
       <w:r>
@@ -2621,16 +2780,15 @@
           <w:sz w:val="28"/>
           <w:szCs w:val="28"/>
         </w:rPr>
-        <w:t xml:space="preserve"> </w:t>
-      </w:r>
-      <w:proofErr w:type="gramStart"/>
-      <w:r>
-        <w:rPr>
-          <w:rFonts w:asciiTheme="majorBidi" w:hAnsiTheme="majorBidi" w:cstheme="majorBidi"/>
-          <w:sz w:val="28"/>
-          <w:szCs w:val="28"/>
-        </w:rPr>
-        <w:t>N</w:t>
+        <w:t xml:space="preserve"> Showing</w:t>
+      </w:r>
+      <w:r>
+        <w:rPr>
+          <w:rFonts w:asciiTheme="majorBidi" w:hAnsiTheme="majorBidi" w:cstheme="majorBidi"/>
+          <w:sz w:val="28"/>
+          <w:szCs w:val="28"/>
+        </w:rPr>
+        <w:t xml:space="preserve"> n</w:t>
       </w:r>
       <w:r>
         <w:rPr>
@@ -2646,9 +2804,24 @@
           <w:sz w:val="28"/>
           <w:szCs w:val="28"/>
         </w:rPr>
-        <w:t xml:space="preserve"> for each Neighborhood in first group.</w:t>
-      </w:r>
-      <w:proofErr w:type="gramEnd"/>
+        <w:t xml:space="preserve"> for each Neighborhood in</w:t>
+      </w:r>
+      <w:r>
+        <w:rPr>
+          <w:rFonts w:asciiTheme="majorBidi" w:hAnsiTheme="majorBidi" w:cstheme="majorBidi"/>
+          <w:sz w:val="28"/>
+          <w:szCs w:val="28"/>
+        </w:rPr>
+        <w:t xml:space="preserve"> the</w:t>
+      </w:r>
+      <w:r>
+        <w:rPr>
+          <w:rFonts w:asciiTheme="majorBidi" w:hAnsiTheme="majorBidi" w:cstheme="majorBidi"/>
+          <w:sz w:val="28"/>
+          <w:szCs w:val="28"/>
+        </w:rPr>
+        <w:t xml:space="preserve"> first group.</w:t>
+      </w:r>
     </w:p>
     <w:p>
       <w:pPr>
@@ -2678,7 +2851,19 @@
         <w:rPr>
           <w:rFonts w:asciiTheme="majorBidi" w:eastAsiaTheme="minorHAnsi" w:hAnsiTheme="majorBidi" w:cstheme="majorBidi"/>
         </w:rPr>
-        <w:t xml:space="preserve"> the common restaurant </w:t>
+        <w:t xml:space="preserve"> the</w:t>
+      </w:r>
+      <w:r>
+        <w:rPr>
+          <w:rFonts w:asciiTheme="majorBidi" w:eastAsiaTheme="minorHAnsi" w:hAnsiTheme="majorBidi" w:cstheme="majorBidi"/>
+        </w:rPr>
+        <w:t xml:space="preserve"> most</w:t>
+      </w:r>
+      <w:r>
+        <w:rPr>
+          <w:rFonts w:asciiTheme="majorBidi" w:eastAsiaTheme="minorHAnsi" w:hAnsiTheme="majorBidi" w:cstheme="majorBidi"/>
+        </w:rPr>
+        <w:t xml:space="preserve"> common restaurant </w:t>
       </w:r>
       <w:r>
         <w:rPr>
@@ -2767,11 +2952,21 @@
           <w:szCs w:val="21"/>
         </w:rPr>
         <w:pict>
-          <v:shape id="_x0000_i1026" type="#_x0000_t75" style="width:527.05pt;height:252.3pt">
+          <v:shape id="_x0000_i1026" type="#_x0000_t75" style="width:527.05pt;height:206.2pt">
             <v:imagedata r:id="rId14" o:title="Gr0_Common"/>
           </v:shape>
         </w:pict>
       </w:r>
+      <w:r>
+        <w:rPr>
+          <w:rFonts w:asciiTheme="majorBidi" w:eastAsiaTheme="minorHAnsi" w:hAnsiTheme="majorBidi" w:cstheme="majorBidi"/>
+          <w:b w:val="0"/>
+          <w:bCs w:val="0"/>
+          <w:sz w:val="28"/>
+          <w:szCs w:val="28"/>
+        </w:rPr>
+        <w:t xml:space="preserve">      </w:t>
+      </w:r>
       <w:proofErr w:type="gramStart"/>
       <w:r>
         <w:rPr>
@@ -2808,6 +3003,7 @@
         <w:rPr>
           <w:rFonts w:asciiTheme="majorBidi" w:eastAsiaTheme="minorHAnsi" w:hAnsiTheme="majorBidi" w:cstheme="majorBidi"/>
         </w:rPr>
+        <w:lastRenderedPageBreak/>
         <w:t xml:space="preserve">3.2.3 </w:t>
       </w:r>
       <w:r>
@@ -2868,6 +3064,16 @@
         </w:rPr>
         <w:t>category, so people in the first group of neighborhoods prefer Lebanese and Japanese restaurants and less preference for American food.</w:t>
       </w:r>
+      <w:r>
+        <w:rPr>
+          <w:rFonts w:asciiTheme="majorBidi" w:eastAsiaTheme="minorHAnsi" w:hAnsiTheme="majorBidi" w:cstheme="majorBidi"/>
+          <w:b w:val="0"/>
+          <w:bCs w:val="0"/>
+          <w:sz w:val="28"/>
+          <w:szCs w:val="28"/>
+        </w:rPr>
+        <w:t xml:space="preserve"> </w:t>
+      </w:r>
     </w:p>
     <w:p>
       <w:pPr>
@@ -2876,37 +3082,12 @@
         <w:spacing w:before="240" w:beforeAutospacing="0" w:after="0" w:afterAutospacing="0"/>
         <w:rPr>
           <w:rFonts w:asciiTheme="majorBidi" w:eastAsiaTheme="minorHAnsi" w:hAnsiTheme="majorBidi" w:cstheme="majorBidi"/>
-          <w:b w:val="0"/>
-          <w:bCs w:val="0"/>
-          <w:sz w:val="28"/>
-          <w:szCs w:val="28"/>
-        </w:rPr>
-      </w:pPr>
-    </w:p>
-    <w:p>
-      <w:pPr>
-        <w:pStyle w:val="Heading4"/>
-        <w:shd w:val="clear" w:color="auto" w:fill="FFFFFF"/>
-        <w:spacing w:before="240" w:beforeAutospacing="0" w:after="0" w:afterAutospacing="0"/>
-        <w:rPr>
-          <w:rFonts w:asciiTheme="majorBidi" w:eastAsiaTheme="minorHAnsi" w:hAnsiTheme="majorBidi" w:cstheme="majorBidi"/>
-        </w:rPr>
-      </w:pPr>
-    </w:p>
-    <w:p>
-      <w:pPr>
-        <w:pStyle w:val="Heading4"/>
-        <w:shd w:val="clear" w:color="auto" w:fill="FFFFFF"/>
-        <w:spacing w:before="240" w:beforeAutospacing="0" w:after="0" w:afterAutospacing="0"/>
-        <w:rPr>
-          <w:rFonts w:asciiTheme="majorBidi" w:eastAsiaTheme="minorHAnsi" w:hAnsiTheme="majorBidi" w:cstheme="majorBidi"/>
-        </w:rPr>
-      </w:pPr>
-      <w:r>
-        <w:rPr>
-          <w:rFonts w:asciiTheme="majorBidi" w:eastAsiaTheme="minorHAnsi" w:hAnsiTheme="majorBidi" w:cstheme="majorBidi"/>
-        </w:rPr>
-        <w:lastRenderedPageBreak/>
+        </w:rPr>
+      </w:pPr>
+      <w:r>
+        <w:rPr>
+          <w:rFonts w:asciiTheme="majorBidi" w:eastAsiaTheme="minorHAnsi" w:hAnsiTheme="majorBidi" w:cstheme="majorBidi"/>
+        </w:rPr>
         <w:pict>
           <v:shape id="_x0000_i1027" type="#_x0000_t75" style="width:538.55pt;height:334.1pt">
             <v:imagedata r:id="rId15" o:title="Gr0_rating"/>
@@ -3133,8 +3314,8 @@
         </w:rPr>
         <w:drawing>
           <wp:inline distT="0" distB="0" distL="0" distR="0">
-            <wp:extent cx="5991225" cy="3035935"/>
-            <wp:effectExtent l="0" t="0" r="9525" b="0"/>
+            <wp:extent cx="5990974" cy="2238451"/>
+            <wp:effectExtent l="0" t="0" r="0" b="0"/>
             <wp:docPr id="6" name="Picture 6" descr="E:\Coursera\IBM\Capstone Project\Coursera_Capstone\Gr0_RatingRange.PNG"/>
             <wp:cNvGraphicFramePr>
               <a:graphicFrameLocks xmlns:a="http://schemas.openxmlformats.org/drawingml/2006/main" noChangeAspect="1"/>
@@ -3164,7 +3345,7 @@
                   <pic:spPr bwMode="auto">
                     <a:xfrm>
                       <a:off x="0" y="0"/>
-                      <a:ext cx="5991225" cy="3035935"/>
+                      <a:ext cx="5991225" cy="2238545"/>
                     </a:xfrm>
                     <a:prstGeom prst="rect">
                       <a:avLst/>
@@ -3230,6 +3411,7 @@
         <w:rPr>
           <w:rFonts w:asciiTheme="majorBidi" w:eastAsiaTheme="minorHAnsi" w:hAnsiTheme="majorBidi" w:cstheme="majorBidi"/>
         </w:rPr>
+        <w:lastRenderedPageBreak/>
         <w:t>3.2.5 What is the most liked categories in the first group?</w:t>
       </w:r>
     </w:p>
@@ -3250,8 +3432,67 @@
           <w:sz w:val="28"/>
           <w:szCs w:val="28"/>
         </w:rPr>
-        <w:lastRenderedPageBreak/>
-        <w:t>Like is a good feature in the analysis but it may be affected by the popularity of the restaurant category, So French and American are the most liked categories and Japanese and Turkish have less likes.</w:t>
+        <w:t xml:space="preserve">Like is a good feature in the analysis but it may be affected by the </w:t>
+      </w:r>
+      <w:r>
+        <w:rPr>
+          <w:rFonts w:asciiTheme="majorBidi" w:eastAsiaTheme="minorHAnsi" w:hAnsiTheme="majorBidi" w:cstheme="majorBidi"/>
+          <w:b w:val="0"/>
+          <w:bCs w:val="0"/>
+          <w:sz w:val="28"/>
+          <w:szCs w:val="28"/>
+        </w:rPr>
+        <w:t>count</w:t>
+      </w:r>
+      <w:r>
+        <w:rPr>
+          <w:rFonts w:asciiTheme="majorBidi" w:eastAsiaTheme="minorHAnsi" w:hAnsiTheme="majorBidi" w:cstheme="majorBidi"/>
+          <w:b w:val="0"/>
+          <w:bCs w:val="0"/>
+          <w:sz w:val="28"/>
+          <w:szCs w:val="28"/>
+        </w:rPr>
+        <w:t xml:space="preserve"> of the restaurant</w:t>
+      </w:r>
+      <w:r>
+        <w:rPr>
+          <w:rFonts w:asciiTheme="majorBidi" w:eastAsiaTheme="minorHAnsi" w:hAnsiTheme="majorBidi" w:cstheme="majorBidi"/>
+          <w:b w:val="0"/>
+          <w:bCs w:val="0"/>
+          <w:sz w:val="28"/>
+          <w:szCs w:val="28"/>
+        </w:rPr>
+        <w:t>s in as specific</w:t>
+      </w:r>
+      <w:r>
+        <w:rPr>
+          <w:rFonts w:asciiTheme="majorBidi" w:eastAsiaTheme="minorHAnsi" w:hAnsiTheme="majorBidi" w:cstheme="majorBidi"/>
+          <w:b w:val="0"/>
+          <w:bCs w:val="0"/>
+          <w:sz w:val="28"/>
+          <w:szCs w:val="28"/>
+        </w:rPr>
+        <w:t xml:space="preserve"> category, So French and American a</w:t>
+      </w:r>
+      <w:r>
+        <w:rPr>
+          <w:rFonts w:asciiTheme="majorBidi" w:eastAsiaTheme="minorHAnsi" w:hAnsiTheme="majorBidi" w:cstheme="majorBidi"/>
+          <w:b w:val="0"/>
+          <w:bCs w:val="0"/>
+          <w:sz w:val="28"/>
+          <w:szCs w:val="28"/>
+        </w:rPr>
+        <w:t>re the most liked categories,</w:t>
+      </w:r>
+      <w:r>
+        <w:rPr>
+          <w:rFonts w:asciiTheme="majorBidi" w:eastAsiaTheme="minorHAnsi" w:hAnsiTheme="majorBidi" w:cstheme="majorBidi"/>
+          <w:b w:val="0"/>
+          <w:bCs w:val="0"/>
+          <w:sz w:val="28"/>
+          <w:szCs w:val="28"/>
+        </w:rPr>
+        <w:t xml:space="preserve"> Japanese and Turkish have less likes.</w:t>
       </w:r>
     </w:p>
     <w:p>
@@ -3351,7 +3592,7 @@
           <w:sz w:val="28"/>
           <w:szCs w:val="28"/>
         </w:rPr>
-        <w:t xml:space="preserve"> Show the best liked ten restaurant categories in the first group</w:t>
+        <w:t xml:space="preserve"> Show the best liked restaurant categories in the first group</w:t>
       </w:r>
     </w:p>
     <w:p>
@@ -3587,7 +3828,17 @@
           <w:sz w:val="28"/>
           <w:szCs w:val="28"/>
         </w:rPr>
-        <w:t xml:space="preserve"> Neighborhoods and </w:t>
+        <w:t xml:space="preserve"> Neighborhoods where</w:t>
+      </w:r>
+      <w:r>
+        <w:rPr>
+          <w:rFonts w:asciiTheme="majorBidi" w:eastAsiaTheme="minorHAnsi" w:hAnsiTheme="majorBidi" w:cstheme="majorBidi"/>
+          <w:b w:val="0"/>
+          <w:bCs w:val="0"/>
+          <w:sz w:val="28"/>
+          <w:szCs w:val="28"/>
+        </w:rPr>
+        <w:t xml:space="preserve"> </w:t>
       </w:r>
       <w:r>
         <w:rPr>
@@ -3727,17 +3978,7 @@
           <w:sz w:val="28"/>
           <w:szCs w:val="28"/>
         </w:rPr>
-        <w:t xml:space="preserve"> </w:t>
-      </w:r>
-      <w:r>
-        <w:rPr>
-          <w:rFonts w:asciiTheme="majorBidi" w:eastAsiaTheme="minorHAnsi" w:hAnsiTheme="majorBidi" w:cstheme="majorBidi"/>
-          <w:b w:val="0"/>
-          <w:bCs w:val="0"/>
-          <w:sz w:val="28"/>
-          <w:szCs w:val="28"/>
-        </w:rPr>
-        <w:t xml:space="preserve">Number of restaurants for each Neighborhood in </w:t>
+        <w:t xml:space="preserve"> Number of restaurants for each Neighborhood in </w:t>
       </w:r>
       <w:r>
         <w:rPr>
@@ -3779,6 +4020,7 @@
           <w:sz w:val="21"/>
           <w:szCs w:val="21"/>
         </w:rPr>
+        <w:lastRenderedPageBreak/>
         <w:t>3.3.2 What are</w:t>
       </w:r>
       <w:r>
@@ -3866,7 +4108,6 @@
           <w:sz w:val="28"/>
           <w:szCs w:val="28"/>
         </w:rPr>
-        <w:lastRenderedPageBreak/>
         <w:t xml:space="preserve">In the word cloud image we see that the most common restaurant type has bigger font size, so we can observe that </w:t>
       </w:r>
       <w:r>
@@ -4015,6 +4256,58 @@
           </v:shape>
         </w:pict>
       </w:r>
+      <w:proofErr w:type="gramStart"/>
+      <w:r>
+        <w:rPr>
+          <w:rFonts w:asciiTheme="majorBidi" w:eastAsiaTheme="minorHAnsi" w:hAnsiTheme="majorBidi" w:cstheme="majorBidi"/>
+          <w:b w:val="0"/>
+          <w:bCs w:val="0"/>
+          <w:sz w:val="28"/>
+          <w:szCs w:val="28"/>
+        </w:rPr>
+        <w:t>Figure 8</w:t>
+      </w:r>
+      <w:r>
+        <w:rPr>
+          <w:rFonts w:asciiTheme="majorBidi" w:eastAsiaTheme="minorHAnsi" w:hAnsiTheme="majorBidi" w:cstheme="majorBidi"/>
+          <w:b w:val="0"/>
+          <w:bCs w:val="0"/>
+          <w:sz w:val="28"/>
+          <w:szCs w:val="28"/>
+        </w:rPr>
+        <w:t>.</w:t>
+      </w:r>
+      <w:proofErr w:type="gramEnd"/>
+      <w:r>
+        <w:rPr>
+          <w:rFonts w:asciiTheme="majorBidi" w:eastAsiaTheme="minorHAnsi" w:hAnsiTheme="majorBidi" w:cstheme="majorBidi"/>
+          <w:b w:val="0"/>
+          <w:bCs w:val="0"/>
+          <w:sz w:val="28"/>
+          <w:szCs w:val="28"/>
+        </w:rPr>
+        <w:t xml:space="preserve"> Show the most common Categories in the </w:t>
+      </w:r>
+      <w:r>
+        <w:rPr>
+          <w:rFonts w:asciiTheme="majorBidi" w:eastAsiaTheme="minorHAnsi" w:hAnsiTheme="majorBidi" w:cstheme="majorBidi"/>
+          <w:b w:val="0"/>
+          <w:bCs w:val="0"/>
+          <w:sz w:val="28"/>
+          <w:szCs w:val="28"/>
+        </w:rPr>
+        <w:t>second</w:t>
+      </w:r>
+      <w:r>
+        <w:rPr>
+          <w:rFonts w:asciiTheme="majorBidi" w:eastAsiaTheme="minorHAnsi" w:hAnsiTheme="majorBidi" w:cstheme="majorBidi"/>
+          <w:b w:val="0"/>
+          <w:bCs w:val="0"/>
+          <w:sz w:val="28"/>
+          <w:szCs w:val="28"/>
+        </w:rPr>
+        <w:t xml:space="preserve"> group of neighborhoods</w:t>
+      </w:r>
     </w:p>
     <w:p>
       <w:pPr>
@@ -4086,17 +4379,7 @@
           <w:sz w:val="28"/>
           <w:szCs w:val="28"/>
         </w:rPr>
-        <w:t xml:space="preserve">Restaurant rating is a very significant feature in our analysis and it </w:t>
-      </w:r>
-      <w:r>
-        <w:rPr>
-          <w:rFonts w:asciiTheme="majorBidi" w:eastAsiaTheme="minorHAnsi" w:hAnsiTheme="majorBidi" w:cstheme="majorBidi"/>
-          <w:b w:val="0"/>
-          <w:bCs w:val="0"/>
-          <w:sz w:val="28"/>
-          <w:szCs w:val="28"/>
-        </w:rPr>
-        <w:t>determines</w:t>
+        <w:t>Restaurant rating is a very significant feature in our analysis and it determines</w:t>
       </w:r>
       <w:r>
         <w:rPr>
@@ -4186,87 +4469,7 @@
           <w:sz w:val="28"/>
           <w:szCs w:val="28"/>
         </w:rPr>
-        <w:t xml:space="preserve"> group of neighborhoods prefer </w:t>
-      </w:r>
-      <w:r>
-        <w:rPr>
-          <w:rFonts w:asciiTheme="majorBidi" w:eastAsiaTheme="minorHAnsi" w:hAnsiTheme="majorBidi" w:cstheme="majorBidi"/>
-          <w:b w:val="0"/>
-          <w:bCs w:val="0"/>
-          <w:sz w:val="28"/>
-          <w:szCs w:val="28"/>
-        </w:rPr>
-        <w:t>South Indian</w:t>
-      </w:r>
-      <w:r>
-        <w:rPr>
-          <w:rFonts w:asciiTheme="majorBidi" w:eastAsiaTheme="minorHAnsi" w:hAnsiTheme="majorBidi" w:cstheme="majorBidi"/>
-          <w:b w:val="0"/>
-          <w:bCs w:val="0"/>
-          <w:sz w:val="28"/>
-          <w:szCs w:val="28"/>
-        </w:rPr>
-        <w:t xml:space="preserve"> and </w:t>
-      </w:r>
-      <w:r>
-        <w:rPr>
-          <w:rFonts w:asciiTheme="majorBidi" w:eastAsiaTheme="minorHAnsi" w:hAnsiTheme="majorBidi" w:cstheme="majorBidi"/>
-          <w:b w:val="0"/>
-          <w:bCs w:val="0"/>
-          <w:sz w:val="28"/>
-          <w:szCs w:val="28"/>
-        </w:rPr>
-        <w:t>English</w:t>
-      </w:r>
-      <w:r>
-        <w:rPr>
-          <w:rFonts w:asciiTheme="majorBidi" w:eastAsiaTheme="minorHAnsi" w:hAnsiTheme="majorBidi" w:cstheme="majorBidi"/>
-          <w:b w:val="0"/>
-          <w:bCs w:val="0"/>
-          <w:sz w:val="28"/>
-          <w:szCs w:val="28"/>
-        </w:rPr>
-        <w:t xml:space="preserve"> restaurants and less preference for </w:t>
-      </w:r>
-      <w:r>
-        <w:rPr>
-          <w:rFonts w:asciiTheme="majorBidi" w:eastAsiaTheme="minorHAnsi" w:hAnsiTheme="majorBidi" w:cstheme="majorBidi"/>
-          <w:b w:val="0"/>
-          <w:bCs w:val="0"/>
-          <w:sz w:val="28"/>
-          <w:szCs w:val="28"/>
-        </w:rPr>
-        <w:t>Falafel</w:t>
-      </w:r>
-      <w:r>
-        <w:rPr>
-          <w:rFonts w:asciiTheme="majorBidi" w:eastAsiaTheme="minorHAnsi" w:hAnsiTheme="majorBidi" w:cstheme="majorBidi"/>
-          <w:b w:val="0"/>
-          <w:bCs w:val="0"/>
-          <w:sz w:val="28"/>
-          <w:szCs w:val="28"/>
-        </w:rPr>
-        <w:t xml:space="preserve"> </w:t>
-      </w:r>
-      <w:r>
-        <w:rPr>
-          <w:rFonts w:asciiTheme="majorBidi" w:eastAsiaTheme="minorHAnsi" w:hAnsiTheme="majorBidi" w:cstheme="majorBidi"/>
-          <w:b w:val="0"/>
-          <w:bCs w:val="0"/>
-          <w:sz w:val="28"/>
-          <w:szCs w:val="28"/>
-        </w:rPr>
-        <w:t>restaurants</w:t>
-      </w:r>
-      <w:r>
-        <w:rPr>
-          <w:rFonts w:asciiTheme="majorBidi" w:eastAsiaTheme="minorHAnsi" w:hAnsiTheme="majorBidi" w:cstheme="majorBidi"/>
-          <w:b w:val="0"/>
-          <w:bCs w:val="0"/>
-          <w:sz w:val="28"/>
-          <w:szCs w:val="28"/>
-        </w:rPr>
-        <w:t>.</w:t>
+        <w:t xml:space="preserve"> group of neighborhoods prefer South Indian and English restaurants and less preference for Falafel restaurants.</w:t>
       </w:r>
     </w:p>
     <w:p>
@@ -4289,10 +4492,86 @@
           <w:szCs w:val="21"/>
         </w:rPr>
         <w:pict>
-          <v:shape id="_x0000_i1030" type="#_x0000_t75" style="width:538.55pt;height:268.4pt">
+          <v:shape id="_x0000_i1030" type="#_x0000_t75" style="width:538.55pt;height:246.55pt">
             <v:imagedata r:id="rId20" o:title="Gr1_rating"/>
           </v:shape>
         </w:pict>
+      </w:r>
+    </w:p>
+    <w:p>
+      <w:pPr>
+        <w:bidi w:val="0"/>
+        <w:rPr>
+          <w:rFonts w:asciiTheme="majorBidi" w:hAnsiTheme="majorBidi" w:cstheme="majorBidi"/>
+          <w:sz w:val="28"/>
+          <w:szCs w:val="28"/>
+        </w:rPr>
+      </w:pPr>
+      <w:r>
+        <w:rPr>
+          <w:rFonts w:asciiTheme="majorBidi" w:hAnsiTheme="majorBidi" w:cstheme="majorBidi"/>
+          <w:sz w:val="28"/>
+          <w:szCs w:val="28"/>
+        </w:rPr>
+        <w:t xml:space="preserve">          </w:t>
+      </w:r>
+      <w:proofErr w:type="gramStart"/>
+      <w:r>
+        <w:rPr>
+          <w:rFonts w:asciiTheme="majorBidi" w:hAnsiTheme="majorBidi" w:cstheme="majorBidi"/>
+          <w:sz w:val="28"/>
+          <w:szCs w:val="28"/>
+        </w:rPr>
+        <w:t>F</w:t>
+      </w:r>
+      <w:r>
+        <w:rPr>
+          <w:rFonts w:asciiTheme="majorBidi" w:hAnsiTheme="majorBidi" w:cstheme="majorBidi"/>
+          <w:sz w:val="28"/>
+          <w:szCs w:val="28"/>
+        </w:rPr>
+        <w:t>igure 9</w:t>
+      </w:r>
+      <w:r>
+        <w:rPr>
+          <w:rFonts w:asciiTheme="majorBidi" w:hAnsiTheme="majorBidi" w:cstheme="majorBidi"/>
+          <w:sz w:val="28"/>
+          <w:szCs w:val="28"/>
+        </w:rPr>
+        <w:t>.</w:t>
+      </w:r>
+      <w:proofErr w:type="gramEnd"/>
+      <w:r>
+        <w:rPr>
+          <w:rFonts w:asciiTheme="majorBidi" w:hAnsiTheme="majorBidi" w:cstheme="majorBidi"/>
+          <w:sz w:val="28"/>
+          <w:szCs w:val="28"/>
+        </w:rPr>
+        <w:t xml:space="preserve"> S</w:t>
+      </w:r>
+      <w:r>
+        <w:rPr>
+          <w:rFonts w:asciiTheme="majorBidi" w:hAnsiTheme="majorBidi" w:cstheme="majorBidi"/>
+          <w:sz w:val="28"/>
+          <w:szCs w:val="28"/>
+        </w:rPr>
+        <w:t xml:space="preserve">how the most ten rated categories in the </w:t>
+      </w:r>
+      <w:r>
+        <w:rPr>
+          <w:rFonts w:asciiTheme="majorBidi" w:hAnsiTheme="majorBidi" w:cstheme="majorBidi"/>
+          <w:sz w:val="28"/>
+          <w:szCs w:val="28"/>
+        </w:rPr>
+        <w:t>second</w:t>
+      </w:r>
+      <w:r>
+        <w:rPr>
+          <w:rFonts w:asciiTheme="majorBidi" w:hAnsiTheme="majorBidi" w:cstheme="majorBidi"/>
+          <w:sz w:val="28"/>
+          <w:szCs w:val="28"/>
+        </w:rPr>
+        <w:t xml:space="preserve"> group of neighborhoods </w:t>
       </w:r>
     </w:p>
     <w:p>
@@ -4314,6 +4593,7 @@
           <w:sz w:val="21"/>
           <w:szCs w:val="21"/>
         </w:rPr>
+        <w:lastRenderedPageBreak/>
         <w:t>3.3.3</w:t>
       </w:r>
       <w:r>
@@ -4352,8 +4632,27 @@
           <w:sz w:val="28"/>
           <w:szCs w:val="28"/>
         </w:rPr>
-        <w:lastRenderedPageBreak/>
-        <w:t xml:space="preserve">Like is a good feature in the analysis but it may be affected by the popularity of the restaurant category, So </w:t>
+        <w:t xml:space="preserve">Like is a good feature in the analysis but it may be affected by the </w:t>
+      </w:r>
+      <w:r>
+        <w:rPr>
+          <w:rFonts w:asciiTheme="majorBidi" w:eastAsiaTheme="minorHAnsi" w:hAnsiTheme="majorBidi" w:cstheme="majorBidi"/>
+          <w:b w:val="0"/>
+          <w:bCs w:val="0"/>
+          <w:sz w:val="28"/>
+          <w:szCs w:val="28"/>
+        </w:rPr>
+        <w:t xml:space="preserve">count of the restaurants in a specific </w:t>
+      </w:r>
+      <w:r>
+        <w:rPr>
+          <w:rFonts w:asciiTheme="majorBidi" w:eastAsiaTheme="minorHAnsi" w:hAnsiTheme="majorBidi" w:cstheme="majorBidi"/>
+          <w:b w:val="0"/>
+          <w:bCs w:val="0"/>
+          <w:sz w:val="28"/>
+          <w:szCs w:val="28"/>
+        </w:rPr>
+        <w:t xml:space="preserve">category, So </w:t>
       </w:r>
       <w:r>
         <w:rPr>
@@ -4512,6 +4811,66 @@
         <w:bidi w:val="0"/>
         <w:rPr>
           <w:rFonts w:asciiTheme="majorBidi" w:hAnsiTheme="majorBidi" w:cstheme="majorBidi"/>
+          <w:sz w:val="28"/>
+          <w:szCs w:val="28"/>
+        </w:rPr>
+      </w:pPr>
+      <w:r>
+        <w:rPr>
+          <w:rFonts w:asciiTheme="majorBidi" w:hAnsiTheme="majorBidi" w:cstheme="majorBidi"/>
+          <w:sz w:val="28"/>
+          <w:szCs w:val="28"/>
+        </w:rPr>
+        <w:t xml:space="preserve">                  </w:t>
+      </w:r>
+      <w:proofErr w:type="gramStart"/>
+      <w:r>
+        <w:rPr>
+          <w:rFonts w:asciiTheme="majorBidi" w:hAnsiTheme="majorBidi" w:cstheme="majorBidi"/>
+          <w:sz w:val="28"/>
+          <w:szCs w:val="28"/>
+        </w:rPr>
+        <w:t>Figure 10</w:t>
+      </w:r>
+      <w:r>
+        <w:rPr>
+          <w:rFonts w:asciiTheme="majorBidi" w:hAnsiTheme="majorBidi" w:cstheme="majorBidi"/>
+          <w:sz w:val="28"/>
+          <w:szCs w:val="28"/>
+        </w:rPr>
+        <w:t>.</w:t>
+      </w:r>
+      <w:proofErr w:type="gramEnd"/>
+      <w:r>
+        <w:rPr>
+          <w:rFonts w:asciiTheme="majorBidi" w:hAnsiTheme="majorBidi" w:cstheme="majorBidi"/>
+          <w:sz w:val="28"/>
+          <w:szCs w:val="28"/>
+        </w:rPr>
+        <w:t xml:space="preserve"> Show the best liked ten restaurant categories in the </w:t>
+      </w:r>
+      <w:r>
+        <w:rPr>
+          <w:rFonts w:asciiTheme="majorBidi" w:hAnsiTheme="majorBidi" w:cstheme="majorBidi"/>
+          <w:sz w:val="28"/>
+          <w:szCs w:val="28"/>
+        </w:rPr>
+        <w:t>second</w:t>
+      </w:r>
+      <w:r>
+        <w:rPr>
+          <w:rFonts w:asciiTheme="majorBidi" w:hAnsiTheme="majorBidi" w:cstheme="majorBidi"/>
+          <w:sz w:val="28"/>
+          <w:szCs w:val="28"/>
+        </w:rPr>
+        <w:t xml:space="preserve"> group</w:t>
+      </w:r>
+    </w:p>
+    <w:p>
+      <w:pPr>
+        <w:bidi w:val="0"/>
+        <w:rPr>
+          <w:rFonts w:asciiTheme="majorBidi" w:hAnsiTheme="majorBidi" w:cstheme="majorBidi"/>
           <w:b/>
           <w:bCs/>
           <w:sz w:val="28"/>
@@ -4526,7 +4885,7 @@
           <w:sz w:val="28"/>
           <w:szCs w:val="28"/>
         </w:rPr>
-        <w:t xml:space="preserve">3.3 </w:t>
+        <w:t>3.4</w:t>
       </w:r>
       <w:r>
         <w:rPr>
@@ -4536,7 +4895,7 @@
           <w:sz w:val="28"/>
           <w:szCs w:val="28"/>
         </w:rPr>
-        <w:t>Third</w:t>
+        <w:t xml:space="preserve"> </w:t>
       </w:r>
       <w:r>
         <w:rPr>
@@ -4546,29 +4905,52 @@
           <w:sz w:val="28"/>
           <w:szCs w:val="28"/>
         </w:rPr>
-        <w:t xml:space="preserve"> Group</w:t>
-      </w:r>
-    </w:p>
-    <w:p>
-      <w:pPr>
-        <w:bidi w:val="0"/>
+        <w:t>Third</w:t>
+      </w:r>
+      <w:r>
         <w:rPr>
           <w:rFonts w:asciiTheme="majorBidi" w:hAnsiTheme="majorBidi" w:cstheme="majorBidi"/>
           <w:b/>
           <w:bCs/>
-          <w:sz w:val="24"/>
-          <w:szCs w:val="24"/>
-        </w:rPr>
-      </w:pPr>
-      <w:r>
-        <w:rPr>
-          <w:rFonts w:asciiTheme="majorBidi" w:hAnsiTheme="majorBidi" w:cstheme="majorBidi"/>
+          <w:sz w:val="28"/>
+          <w:szCs w:val="28"/>
+        </w:rPr>
+        <w:t xml:space="preserve"> Group</w:t>
+      </w:r>
+    </w:p>
+    <w:p>
+      <w:pPr>
+        <w:bidi w:val="0"/>
+        <w:rPr>
+          <w:rFonts w:ascii="Helvetica" w:eastAsia="Times New Roman" w:hAnsi="Helvetica" w:cs="Helvetica"/>
           <w:b/>
           <w:bCs/>
-          <w:sz w:val="24"/>
-          <w:szCs w:val="24"/>
-        </w:rPr>
-        <w:t>3.2.1 Overview and Statistics</w:t>
+          <w:color w:val="000000"/>
+          <w:sz w:val="21"/>
+          <w:szCs w:val="21"/>
+        </w:rPr>
+      </w:pPr>
+      <w:r>
+        <w:rPr>
+          <w:rFonts w:ascii="Helvetica" w:eastAsia="Times New Roman" w:hAnsi="Helvetica" w:cs="Helvetica"/>
+          <w:b/>
+          <w:bCs/>
+          <w:color w:val="000000"/>
+          <w:sz w:val="21"/>
+          <w:szCs w:val="21"/>
+        </w:rPr>
+        <w:t>3.4</w:t>
+      </w:r>
+      <w:r>
+        <w:rPr>
+          <w:rFonts w:ascii="Helvetica" w:eastAsia="Times New Roman" w:hAnsi="Helvetica" w:cs="Helvetica"/>
+          <w:b/>
+          <w:bCs/>
+          <w:color w:val="000000"/>
+          <w:sz w:val="21"/>
+          <w:szCs w:val="21"/>
+        </w:rPr>
+        <w:t>.1 Overview and Statistics</w:t>
       </w:r>
     </w:p>
     <w:p>
@@ -4753,7 +5135,7 @@
           <w:sz w:val="21"/>
           <w:szCs w:val="21"/>
         </w:rPr>
-        <w:t xml:space="preserve">.1 What are the Neighborhoods in the </w:t>
+        <w:t>.2</w:t>
       </w:r>
       <w:r>
         <w:rPr>
@@ -4762,7 +5144,7 @@
           <w:sz w:val="21"/>
           <w:szCs w:val="21"/>
         </w:rPr>
-        <w:t>Third</w:t>
+        <w:t xml:space="preserve"> What are the Neighborhoods in the </w:t>
       </w:r>
       <w:r>
         <w:rPr>
@@ -4771,62 +5153,62 @@
           <w:sz w:val="21"/>
           <w:szCs w:val="21"/>
         </w:rPr>
-        <w:t xml:space="preserve"> group?</w:t>
-      </w:r>
-    </w:p>
-    <w:p>
-      <w:pPr>
-        <w:pStyle w:val="Heading4"/>
-        <w:shd w:val="clear" w:color="auto" w:fill="FFFFFF"/>
-        <w:spacing w:before="240" w:after="0"/>
-        <w:rPr>
-          <w:rFonts w:asciiTheme="majorBidi" w:eastAsiaTheme="minorHAnsi" w:hAnsiTheme="majorBidi" w:cstheme="majorBidi"/>
-          <w:b w:val="0"/>
-          <w:bCs w:val="0"/>
-          <w:sz w:val="26"/>
-          <w:szCs w:val="26"/>
-        </w:rPr>
-      </w:pPr>
-      <w:r>
-        <w:rPr>
-          <w:rFonts w:asciiTheme="majorBidi" w:eastAsiaTheme="minorHAnsi" w:hAnsiTheme="majorBidi" w:cstheme="majorBidi"/>
-          <w:b w:val="0"/>
-          <w:bCs w:val="0"/>
-          <w:sz w:val="26"/>
-          <w:szCs w:val="26"/>
-        </w:rPr>
-        <w:t xml:space="preserve">There is only one Neighborhood in third group, </w:t>
-      </w:r>
-      <w:r>
-        <w:rPr>
-          <w:rFonts w:asciiTheme="majorBidi" w:eastAsiaTheme="minorHAnsi" w:hAnsiTheme="majorBidi" w:cstheme="majorBidi"/>
-          <w:sz w:val="26"/>
-          <w:szCs w:val="26"/>
-        </w:rPr>
-        <w:t>Al Olaya</w:t>
-      </w:r>
-    </w:p>
-    <w:p>
-      <w:pPr>
-        <w:pStyle w:val="Heading4"/>
-        <w:shd w:val="clear" w:color="auto" w:fill="FFFFFF"/>
-        <w:spacing w:before="240" w:after="0"/>
+        <w:t>Third</w:t>
+      </w:r>
+      <w:r>
         <w:rPr>
           <w:rFonts w:ascii="Helvetica" w:hAnsi="Helvetica" w:cs="Helvetica"/>
           <w:color w:val="000000"/>
           <w:sz w:val="21"/>
           <w:szCs w:val="21"/>
         </w:rPr>
-      </w:pPr>
-      <w:r>
+        <w:t xml:space="preserve"> group?</w:t>
+      </w:r>
+    </w:p>
+    <w:p>
+      <w:pPr>
+        <w:pStyle w:val="Heading4"/>
+        <w:shd w:val="clear" w:color="auto" w:fill="FFFFFF"/>
+        <w:spacing w:before="240" w:after="0"/>
+        <w:rPr>
+          <w:rFonts w:asciiTheme="majorBidi" w:eastAsiaTheme="minorHAnsi" w:hAnsiTheme="majorBidi" w:cstheme="majorBidi"/>
+          <w:b w:val="0"/>
+          <w:bCs w:val="0"/>
+          <w:sz w:val="26"/>
+          <w:szCs w:val="26"/>
+        </w:rPr>
+      </w:pPr>
+      <w:r>
+        <w:rPr>
+          <w:rFonts w:asciiTheme="majorBidi" w:eastAsiaTheme="minorHAnsi" w:hAnsiTheme="majorBidi" w:cstheme="majorBidi"/>
+          <w:b w:val="0"/>
+          <w:bCs w:val="0"/>
+          <w:sz w:val="26"/>
+          <w:szCs w:val="26"/>
+        </w:rPr>
+        <w:t xml:space="preserve">There is only one Neighborhood in third group, </w:t>
+      </w:r>
+      <w:r>
+        <w:rPr>
+          <w:rFonts w:asciiTheme="majorBidi" w:eastAsiaTheme="minorHAnsi" w:hAnsiTheme="majorBidi" w:cstheme="majorBidi"/>
+          <w:sz w:val="26"/>
+          <w:szCs w:val="26"/>
+        </w:rPr>
+        <w:t>Al Olaya</w:t>
+      </w:r>
+    </w:p>
+    <w:p>
+      <w:pPr>
+        <w:pStyle w:val="Heading4"/>
+        <w:shd w:val="clear" w:color="auto" w:fill="FFFFFF"/>
+        <w:spacing w:before="240" w:after="0"/>
         <w:rPr>
           <w:rFonts w:ascii="Helvetica" w:hAnsi="Helvetica" w:cs="Helvetica"/>
           <w:color w:val="000000"/>
           <w:sz w:val="21"/>
           <w:szCs w:val="21"/>
         </w:rPr>
-        <w:t>3.4</w:t>
-      </w:r>
+      </w:pPr>
       <w:r>
         <w:rPr>
           <w:rFonts w:ascii="Helvetica" w:hAnsi="Helvetica" w:cs="Helvetica"/>
@@ -4834,7 +5216,25 @@
           <w:sz w:val="21"/>
           <w:szCs w:val="21"/>
         </w:rPr>
-        <w:t xml:space="preserve">.2 What is the common restaurant type in the </w:t>
+        <w:t>3.4</w:t>
+      </w:r>
+      <w:r>
+        <w:rPr>
+          <w:rFonts w:ascii="Helvetica" w:hAnsi="Helvetica" w:cs="Helvetica"/>
+          <w:color w:val="000000"/>
+          <w:sz w:val="21"/>
+          <w:szCs w:val="21"/>
+        </w:rPr>
+        <w:t>.3</w:t>
+      </w:r>
+      <w:r>
+        <w:rPr>
+          <w:rFonts w:ascii="Helvetica" w:hAnsi="Helvetica" w:cs="Helvetica"/>
+          <w:color w:val="000000"/>
+          <w:sz w:val="21"/>
+          <w:szCs w:val="21"/>
+        </w:rPr>
+        <w:t xml:space="preserve"> What is the common restaurant type in the </w:t>
       </w:r>
       <w:r>
         <w:rPr>
@@ -5030,9 +5430,9 @@
           <w:szCs w:val="21"/>
         </w:rPr>
         <w:drawing>
-          <wp:inline distT="0" distB="0" distL="0" distR="0">
-            <wp:extent cx="6737299" cy="3182112"/>
-            <wp:effectExtent l="0" t="0" r="6985" b="0"/>
+          <wp:inline distT="0" distB="0" distL="0" distR="0" wp14:anchorId="6C806E21" wp14:editId="160DD097">
+            <wp:extent cx="6737296" cy="2296972"/>
+            <wp:effectExtent l="0" t="0" r="6985" b="8255"/>
             <wp:docPr id="9" name="Picture 9" descr="E:\Coursera\IBM\Capstone Project\Coursera_Capstone\Gr2_Common.PNG"/>
             <wp:cNvGraphicFramePr>
               <a:graphicFrameLocks xmlns:a="http://schemas.openxmlformats.org/drawingml/2006/main" noChangeAspect="1"/>
@@ -5062,7 +5462,7 @@
                   <pic:spPr bwMode="auto">
                     <a:xfrm>
                       <a:off x="0" y="0"/>
-                      <a:ext cx="6737350" cy="3182136"/>
+                      <a:ext cx="6737350" cy="2296991"/>
                     </a:xfrm>
                     <a:prstGeom prst="rect">
                       <a:avLst/>
@@ -5078,6 +5478,68 @@
           </wp:inline>
         </w:drawing>
       </w:r>
+      <w:r>
+        <w:rPr>
+          <w:rFonts w:asciiTheme="majorBidi" w:eastAsiaTheme="minorHAnsi" w:hAnsiTheme="majorBidi" w:cstheme="majorBidi"/>
+          <w:b w:val="0"/>
+          <w:bCs w:val="0"/>
+          <w:sz w:val="28"/>
+          <w:szCs w:val="28"/>
+        </w:rPr>
+        <w:t xml:space="preserve">  </w:t>
+      </w:r>
+      <w:proofErr w:type="gramStart"/>
+      <w:r>
+        <w:rPr>
+          <w:rFonts w:asciiTheme="majorBidi" w:eastAsiaTheme="minorHAnsi" w:hAnsiTheme="majorBidi" w:cstheme="majorBidi"/>
+          <w:b w:val="0"/>
+          <w:bCs w:val="0"/>
+          <w:sz w:val="28"/>
+          <w:szCs w:val="28"/>
+        </w:rPr>
+        <w:t>Figure 11</w:t>
+      </w:r>
+      <w:r>
+        <w:rPr>
+          <w:rFonts w:asciiTheme="majorBidi" w:eastAsiaTheme="minorHAnsi" w:hAnsiTheme="majorBidi" w:cstheme="majorBidi"/>
+          <w:b w:val="0"/>
+          <w:bCs w:val="0"/>
+          <w:sz w:val="28"/>
+          <w:szCs w:val="28"/>
+        </w:rPr>
+        <w:t>.</w:t>
+      </w:r>
+      <w:proofErr w:type="gramEnd"/>
+      <w:r>
+        <w:rPr>
+          <w:rFonts w:asciiTheme="majorBidi" w:eastAsiaTheme="minorHAnsi" w:hAnsiTheme="majorBidi" w:cstheme="majorBidi"/>
+          <w:b w:val="0"/>
+          <w:bCs w:val="0"/>
+          <w:sz w:val="28"/>
+          <w:szCs w:val="28"/>
+        </w:rPr>
+        <w:t xml:space="preserve"> Show the best liked ten restaurant categories in the </w:t>
+      </w:r>
+      <w:r>
+        <w:rPr>
+          <w:rFonts w:asciiTheme="majorBidi" w:eastAsiaTheme="minorHAnsi" w:hAnsiTheme="majorBidi" w:cstheme="majorBidi"/>
+          <w:b w:val="0"/>
+          <w:bCs w:val="0"/>
+          <w:sz w:val="28"/>
+          <w:szCs w:val="28"/>
+        </w:rPr>
+        <w:t>third</w:t>
+      </w:r>
+      <w:r>
+        <w:rPr>
+          <w:rFonts w:asciiTheme="majorBidi" w:eastAsiaTheme="minorHAnsi" w:hAnsiTheme="majorBidi" w:cstheme="majorBidi"/>
+          <w:b w:val="0"/>
+          <w:bCs w:val="0"/>
+          <w:sz w:val="28"/>
+          <w:szCs w:val="28"/>
+        </w:rPr>
+        <w:t xml:space="preserve"> group</w:t>
+      </w:r>
     </w:p>
     <w:p>
       <w:pPr>
@@ -5108,7 +5570,7 @@
           <w:sz w:val="21"/>
           <w:szCs w:val="21"/>
         </w:rPr>
-        <w:t xml:space="preserve">.2 What are the best rated restaurants in the </w:t>
+        <w:t>.4</w:t>
       </w:r>
       <w:r>
         <w:rPr>
@@ -5117,7 +5579,7 @@
           <w:sz w:val="21"/>
           <w:szCs w:val="21"/>
         </w:rPr>
-        <w:t>third</w:t>
+        <w:t xml:space="preserve"> What are the best rated restaurants in the </w:t>
       </w:r>
       <w:r>
         <w:rPr>
@@ -5126,6 +5588,15 @@
           <w:sz w:val="21"/>
           <w:szCs w:val="21"/>
         </w:rPr>
+        <w:t>third</w:t>
+      </w:r>
+      <w:r>
+        <w:rPr>
+          <w:rFonts w:ascii="Helvetica" w:hAnsi="Helvetica" w:cs="Helvetica"/>
+          <w:color w:val="000000"/>
+          <w:sz w:val="21"/>
+          <w:szCs w:val="21"/>
+        </w:rPr>
         <w:t xml:space="preserve"> group?</w:t>
       </w:r>
     </w:p>
@@ -5180,47 +5651,7 @@
           <w:sz w:val="28"/>
           <w:szCs w:val="28"/>
         </w:rPr>
-        <w:t xml:space="preserve">category, so people in the second group of neighborhoods prefer </w:t>
-      </w:r>
-      <w:r>
-        <w:rPr>
-          <w:rFonts w:asciiTheme="majorBidi" w:eastAsiaTheme="minorHAnsi" w:hAnsiTheme="majorBidi" w:cstheme="majorBidi"/>
-          <w:b w:val="0"/>
-          <w:bCs w:val="0"/>
-          <w:sz w:val="28"/>
-          <w:szCs w:val="28"/>
-        </w:rPr>
-        <w:t>Chinese</w:t>
-      </w:r>
-      <w:r>
-        <w:rPr>
-          <w:rFonts w:asciiTheme="majorBidi" w:eastAsiaTheme="minorHAnsi" w:hAnsiTheme="majorBidi" w:cstheme="majorBidi"/>
-          <w:b w:val="0"/>
-          <w:bCs w:val="0"/>
-          <w:sz w:val="28"/>
-          <w:szCs w:val="28"/>
-        </w:rPr>
-        <w:t xml:space="preserve"> and </w:t>
-      </w:r>
-      <w:r>
-        <w:rPr>
-          <w:rFonts w:asciiTheme="majorBidi" w:eastAsiaTheme="minorHAnsi" w:hAnsiTheme="majorBidi" w:cstheme="majorBidi"/>
-          <w:b w:val="0"/>
-          <w:bCs w:val="0"/>
-          <w:sz w:val="28"/>
-          <w:szCs w:val="28"/>
-        </w:rPr>
-        <w:t>Fast-food</w:t>
-      </w:r>
-      <w:r>
-        <w:rPr>
-          <w:rFonts w:asciiTheme="majorBidi" w:eastAsiaTheme="minorHAnsi" w:hAnsiTheme="majorBidi" w:cstheme="majorBidi"/>
-          <w:b w:val="0"/>
-          <w:bCs w:val="0"/>
-          <w:sz w:val="28"/>
-          <w:szCs w:val="28"/>
-        </w:rPr>
-        <w:t xml:space="preserve"> restaurants and less preference for </w:t>
+        <w:t xml:space="preserve">category, so people in the second group of neighborhoods prefer Chinese and Fast-food restaurants and less preference for </w:t>
       </w:r>
       <w:r>
         <w:rPr>
@@ -5284,7 +5715,7 @@
           <w:szCs w:val="21"/>
         </w:rPr>
         <w:drawing>
-          <wp:inline distT="0" distB="0" distL="0" distR="0">
+          <wp:inline distT="0" distB="0" distL="0" distR="0" wp14:anchorId="4A3EC04F" wp14:editId="646477A8">
             <wp:extent cx="6840220" cy="4093090"/>
             <wp:effectExtent l="0" t="0" r="0" b="3175"/>
             <wp:docPr id="4" name="Picture 4" descr="E:\Coursera\IBM\Capstone Project\Coursera_Capstone\Gr2_Rating.PNG"/>
@@ -5332,6 +5763,84 @@
           </wp:inline>
         </w:drawing>
       </w:r>
+      <w:r>
+        <w:rPr>
+          <w:rFonts w:asciiTheme="majorBidi" w:hAnsiTheme="majorBidi" w:cstheme="majorBidi"/>
+          <w:sz w:val="28"/>
+          <w:szCs w:val="28"/>
+        </w:rPr>
+        <w:t xml:space="preserve">  </w:t>
+      </w:r>
+      <w:proofErr w:type="gramStart"/>
+      <w:r>
+        <w:rPr>
+          <w:rFonts w:asciiTheme="majorBidi" w:eastAsiaTheme="minorHAnsi" w:hAnsiTheme="majorBidi" w:cstheme="majorBidi"/>
+          <w:b w:val="0"/>
+          <w:bCs w:val="0"/>
+          <w:sz w:val="28"/>
+          <w:szCs w:val="28"/>
+        </w:rPr>
+        <w:t>F</w:t>
+      </w:r>
+      <w:r>
+        <w:rPr>
+          <w:rFonts w:asciiTheme="majorBidi" w:eastAsiaTheme="minorHAnsi" w:hAnsiTheme="majorBidi" w:cstheme="majorBidi"/>
+          <w:b w:val="0"/>
+          <w:bCs w:val="0"/>
+          <w:sz w:val="28"/>
+          <w:szCs w:val="28"/>
+        </w:rPr>
+        <w:t>igure 12</w:t>
+      </w:r>
+      <w:r>
+        <w:rPr>
+          <w:rFonts w:asciiTheme="majorBidi" w:eastAsiaTheme="minorHAnsi" w:hAnsiTheme="majorBidi" w:cstheme="majorBidi"/>
+          <w:b w:val="0"/>
+          <w:bCs w:val="0"/>
+          <w:sz w:val="28"/>
+          <w:szCs w:val="28"/>
+        </w:rPr>
+        <w:t>.</w:t>
+      </w:r>
+      <w:proofErr w:type="gramEnd"/>
+      <w:r>
+        <w:rPr>
+          <w:rFonts w:asciiTheme="majorBidi" w:eastAsiaTheme="minorHAnsi" w:hAnsiTheme="majorBidi" w:cstheme="majorBidi"/>
+          <w:b w:val="0"/>
+          <w:bCs w:val="0"/>
+          <w:sz w:val="28"/>
+          <w:szCs w:val="28"/>
+        </w:rPr>
+        <w:t xml:space="preserve"> Show the most ten rated categories in the </w:t>
+      </w:r>
+      <w:r>
+        <w:rPr>
+          <w:rFonts w:asciiTheme="majorBidi" w:eastAsiaTheme="minorHAnsi" w:hAnsiTheme="majorBidi" w:cstheme="majorBidi"/>
+          <w:b w:val="0"/>
+          <w:bCs w:val="0"/>
+          <w:sz w:val="28"/>
+          <w:szCs w:val="28"/>
+        </w:rPr>
+        <w:t>third</w:t>
+      </w:r>
+      <w:r>
+        <w:rPr>
+          <w:rFonts w:asciiTheme="majorBidi" w:eastAsiaTheme="minorHAnsi" w:hAnsiTheme="majorBidi" w:cstheme="majorBidi"/>
+          <w:b w:val="0"/>
+          <w:bCs w:val="0"/>
+          <w:sz w:val="28"/>
+          <w:szCs w:val="28"/>
+        </w:rPr>
+        <w:t xml:space="preserve"> group of neighborhoods</w:t>
+      </w:r>
+      <w:r>
+        <w:rPr>
+          <w:rFonts w:asciiTheme="majorBidi" w:hAnsiTheme="majorBidi" w:cstheme="majorBidi"/>
+          <w:sz w:val="28"/>
+          <w:szCs w:val="28"/>
+        </w:rPr>
+        <w:t xml:space="preserve"> </w:t>
+      </w:r>
     </w:p>
     <w:p>
       <w:pPr>
@@ -5362,7 +5871,16 @@
           <w:sz w:val="21"/>
           <w:szCs w:val="21"/>
         </w:rPr>
-        <w:t>.4 What are the most liked restaurants?</w:t>
+        <w:t>.5</w:t>
+      </w:r>
+      <w:r>
+        <w:rPr>
+          <w:rFonts w:ascii="Helvetica" w:hAnsi="Helvetica" w:cs="Helvetica"/>
+          <w:color w:val="000000"/>
+          <w:sz w:val="21"/>
+          <w:szCs w:val="21"/>
+        </w:rPr>
+        <w:t xml:space="preserve"> What are the most liked restaurants?</w:t>
       </w:r>
     </w:p>
     <w:p>
@@ -5382,7 +5900,27 @@
           <w:sz w:val="28"/>
           <w:szCs w:val="28"/>
         </w:rPr>
-        <w:t xml:space="preserve">Like is a good feature in the analysis but it may be affected by the popularity of the restaurant category, So </w:t>
+        <w:t xml:space="preserve">Like is a good feature in the analysis but it may be affected by the </w:t>
+      </w:r>
+      <w:r>
+        <w:rPr>
+          <w:rFonts w:asciiTheme="majorBidi" w:eastAsiaTheme="minorHAnsi" w:hAnsiTheme="majorBidi" w:cstheme="majorBidi"/>
+          <w:b w:val="0"/>
+          <w:bCs w:val="0"/>
+          <w:sz w:val="28"/>
+          <w:szCs w:val="28"/>
+        </w:rPr>
+        <w:t xml:space="preserve">count of the restaurants of a specific </w:t>
+      </w:r>
+      <w:r>
+        <w:rPr>
+          <w:rFonts w:asciiTheme="majorBidi" w:eastAsiaTheme="minorHAnsi" w:hAnsiTheme="majorBidi" w:cstheme="majorBidi"/>
+          <w:b w:val="0"/>
+          <w:bCs w:val="0"/>
+          <w:sz w:val="28"/>
+          <w:szCs w:val="28"/>
+        </w:rPr>
+        <w:t xml:space="preserve">category, So </w:t>
       </w:r>
       <w:r>
         <w:rPr>
@@ -5558,26 +6096,62 @@
     </w:p>
     <w:p>
       <w:pPr>
-        <w:pStyle w:val="Heading4"/>
-        <w:numPr>
-          <w:ilvl w:val="0"/>
-          <w:numId w:val="1"/>
-        </w:numPr>
-        <w:shd w:val="clear" w:color="auto" w:fill="FFFFFF"/>
-        <w:spacing w:before="240" w:beforeAutospacing="0" w:after="0" w:afterAutospacing="0"/>
-        <w:rPr>
-          <w:rFonts w:asciiTheme="majorBidi" w:eastAsiaTheme="minorHAnsi" w:hAnsiTheme="majorBidi" w:cstheme="majorBidi"/>
-          <w:sz w:val="36"/>
-          <w:szCs w:val="36"/>
-        </w:rPr>
-      </w:pPr>
-      <w:r>
-        <w:rPr>
-          <w:rFonts w:asciiTheme="majorBidi" w:eastAsiaTheme="minorHAnsi" w:hAnsiTheme="majorBidi" w:cstheme="majorBidi"/>
-          <w:sz w:val="36"/>
-          <w:szCs w:val="36"/>
-        </w:rPr>
-        <w:t>Result</w:t>
+        <w:bidi w:val="0"/>
+        <w:rPr>
+          <w:rFonts w:asciiTheme="majorBidi" w:hAnsiTheme="majorBidi" w:cstheme="majorBidi"/>
+          <w:sz w:val="28"/>
+          <w:szCs w:val="28"/>
+        </w:rPr>
+      </w:pPr>
+      <w:r>
+        <w:rPr>
+          <w:rFonts w:asciiTheme="majorBidi" w:hAnsiTheme="majorBidi" w:cstheme="majorBidi"/>
+          <w:sz w:val="28"/>
+          <w:szCs w:val="28"/>
+        </w:rPr>
+        <w:t xml:space="preserve">                  </w:t>
+      </w:r>
+      <w:proofErr w:type="gramStart"/>
+      <w:r>
+        <w:rPr>
+          <w:rFonts w:asciiTheme="majorBidi" w:hAnsiTheme="majorBidi" w:cstheme="majorBidi"/>
+          <w:sz w:val="28"/>
+          <w:szCs w:val="28"/>
+        </w:rPr>
+        <w:t>Figure 13</w:t>
+      </w:r>
+      <w:r>
+        <w:rPr>
+          <w:rFonts w:asciiTheme="majorBidi" w:hAnsiTheme="majorBidi" w:cstheme="majorBidi"/>
+          <w:sz w:val="28"/>
+          <w:szCs w:val="28"/>
+        </w:rPr>
+        <w:t>.</w:t>
+      </w:r>
+      <w:proofErr w:type="gramEnd"/>
+      <w:r>
+        <w:rPr>
+          <w:rFonts w:asciiTheme="majorBidi" w:hAnsiTheme="majorBidi" w:cstheme="majorBidi"/>
+          <w:sz w:val="28"/>
+          <w:szCs w:val="28"/>
+        </w:rPr>
+        <w:t xml:space="preserve"> Show the best liked ten restaurant categories in the </w:t>
+      </w:r>
+      <w:r>
+        <w:rPr>
+          <w:rFonts w:asciiTheme="majorBidi" w:hAnsiTheme="majorBidi" w:cstheme="majorBidi"/>
+          <w:sz w:val="28"/>
+          <w:szCs w:val="28"/>
+        </w:rPr>
+        <w:t>third</w:t>
+      </w:r>
+      <w:r>
+        <w:rPr>
+          <w:rFonts w:asciiTheme="majorBidi" w:hAnsiTheme="majorBidi" w:cstheme="majorBidi"/>
+          <w:sz w:val="28"/>
+          <w:szCs w:val="28"/>
+        </w:rPr>
+        <w:t xml:space="preserve"> group</w:t>
       </w:r>
     </w:p>
     <w:p>
@@ -5585,552 +6159,306 @@
         <w:pStyle w:val="Heading4"/>
         <w:shd w:val="clear" w:color="auto" w:fill="FFFFFF"/>
         <w:spacing w:before="240" w:beforeAutospacing="0" w:after="0" w:afterAutospacing="0"/>
-        <w:ind w:left="720"/>
-        <w:rPr>
-          <w:rFonts w:asciiTheme="majorBidi" w:eastAsiaTheme="minorHAnsi" w:hAnsiTheme="majorBidi" w:cstheme="majorBidi"/>
-          <w:b w:val="0"/>
-          <w:bCs w:val="0"/>
-          <w:sz w:val="28"/>
-          <w:szCs w:val="28"/>
-        </w:rPr>
-      </w:pPr>
-      <w:r>
-        <w:rPr>
-          <w:rFonts w:asciiTheme="majorBidi" w:eastAsiaTheme="minorHAnsi" w:hAnsiTheme="majorBidi" w:cstheme="majorBidi"/>
-          <w:b w:val="0"/>
-          <w:bCs w:val="0"/>
-          <w:sz w:val="28"/>
-          <w:szCs w:val="28"/>
-        </w:rPr>
-        <w:t>As the above analysis for each group of neighborhoods we can recommend some restaurant categories for each group.</w:t>
-      </w:r>
-    </w:p>
-    <w:p>
-      <w:pPr>
-        <w:pStyle w:val="Heading4"/>
-        <w:shd w:val="clear" w:color="auto" w:fill="FFFFFF"/>
-        <w:spacing w:before="240" w:after="0"/>
-        <w:ind w:left="720"/>
-        <w:rPr>
-          <w:rFonts w:asciiTheme="majorBidi" w:eastAsiaTheme="minorHAnsi" w:hAnsiTheme="majorBidi" w:cstheme="majorBidi"/>
-          <w:b w:val="0"/>
-          <w:bCs w:val="0"/>
-          <w:sz w:val="28"/>
-          <w:szCs w:val="28"/>
-        </w:rPr>
-      </w:pPr>
-      <w:r>
-        <w:rPr>
-          <w:rFonts w:asciiTheme="majorBidi" w:eastAsiaTheme="minorHAnsi" w:hAnsiTheme="majorBidi" w:cstheme="majorBidi"/>
-          <w:b w:val="0"/>
-          <w:bCs w:val="0"/>
-          <w:sz w:val="28"/>
-          <w:szCs w:val="28"/>
-        </w:rPr>
-        <w:lastRenderedPageBreak/>
-        <w:t xml:space="preserve">For the first group, </w:t>
-      </w:r>
-      <w:r>
-        <w:rPr>
-          <w:rFonts w:asciiTheme="majorBidi" w:eastAsiaTheme="minorHAnsi" w:hAnsiTheme="majorBidi" w:cstheme="majorBidi"/>
-          <w:b w:val="0"/>
-          <w:bCs w:val="0"/>
-          <w:sz w:val="28"/>
-          <w:szCs w:val="28"/>
-        </w:rPr>
-        <w:t>there are</w:t>
-      </w:r>
-      <w:r>
-        <w:rPr>
-          <w:rFonts w:asciiTheme="majorBidi" w:eastAsiaTheme="minorHAnsi" w:hAnsiTheme="majorBidi" w:cstheme="majorBidi"/>
-          <w:b w:val="0"/>
-          <w:bCs w:val="0"/>
-          <w:sz w:val="28"/>
-          <w:szCs w:val="28"/>
-        </w:rPr>
-        <w:t xml:space="preserve"> some restaurants are good rated and liked despite they are not common such as Japanese, Lebanese, </w:t>
-      </w:r>
-      <w:r>
-        <w:rPr>
-          <w:rFonts w:asciiTheme="majorBidi" w:eastAsiaTheme="minorHAnsi" w:hAnsiTheme="majorBidi" w:cstheme="majorBidi"/>
-          <w:b w:val="0"/>
-          <w:bCs w:val="0"/>
-          <w:sz w:val="28"/>
-          <w:szCs w:val="28"/>
-        </w:rPr>
-        <w:t>Chinese</w:t>
-      </w:r>
-      <w:r>
-        <w:rPr>
-          <w:rFonts w:asciiTheme="majorBidi" w:eastAsiaTheme="minorHAnsi" w:hAnsiTheme="majorBidi" w:cstheme="majorBidi"/>
-          <w:b w:val="0"/>
-          <w:bCs w:val="0"/>
-          <w:sz w:val="28"/>
-          <w:szCs w:val="28"/>
-        </w:rPr>
-        <w:t>,</w:t>
-      </w:r>
-      <w:r>
-        <w:t xml:space="preserve"> </w:t>
-      </w:r>
-      <w:r>
-        <w:rPr>
-          <w:rFonts w:asciiTheme="majorBidi" w:eastAsiaTheme="minorHAnsi" w:hAnsiTheme="majorBidi" w:cstheme="majorBidi"/>
-          <w:b w:val="0"/>
-          <w:bCs w:val="0"/>
-          <w:sz w:val="28"/>
-          <w:szCs w:val="28"/>
-        </w:rPr>
-        <w:t>Asian</w:t>
-      </w:r>
-      <w:r>
-        <w:rPr>
-          <w:rFonts w:asciiTheme="majorBidi" w:eastAsiaTheme="minorHAnsi" w:hAnsiTheme="majorBidi" w:cstheme="majorBidi"/>
-          <w:b w:val="0"/>
-          <w:bCs w:val="0"/>
-          <w:sz w:val="28"/>
-          <w:szCs w:val="28"/>
-        </w:rPr>
-        <w:t xml:space="preserve">, Falafel, </w:t>
-      </w:r>
-      <w:r>
-        <w:rPr>
-          <w:rFonts w:asciiTheme="majorBidi" w:eastAsiaTheme="minorHAnsi" w:hAnsiTheme="majorBidi" w:cstheme="majorBidi"/>
-          <w:b w:val="0"/>
-          <w:bCs w:val="0"/>
-          <w:sz w:val="28"/>
-          <w:szCs w:val="28"/>
-        </w:rPr>
-        <w:t>Eastern European</w:t>
-      </w:r>
-      <w:r>
-        <w:rPr>
-          <w:rFonts w:asciiTheme="majorBidi" w:eastAsiaTheme="minorHAnsi" w:hAnsiTheme="majorBidi" w:cstheme="majorBidi"/>
-          <w:b w:val="0"/>
-          <w:bCs w:val="0"/>
-          <w:sz w:val="28"/>
-          <w:szCs w:val="28"/>
-        </w:rPr>
-        <w:t xml:space="preserve"> and</w:t>
-      </w:r>
-      <w:r>
-        <w:t xml:space="preserve"> </w:t>
-      </w:r>
-      <w:r>
-        <w:rPr>
-          <w:rFonts w:asciiTheme="majorBidi" w:eastAsiaTheme="minorHAnsi" w:hAnsiTheme="majorBidi" w:cstheme="majorBidi"/>
-          <w:b w:val="0"/>
-          <w:bCs w:val="0"/>
-          <w:sz w:val="28"/>
-          <w:szCs w:val="28"/>
-        </w:rPr>
-        <w:t>Modern European Restaurant</w:t>
-      </w:r>
-      <w:r>
-        <w:rPr>
-          <w:rFonts w:asciiTheme="majorBidi" w:eastAsiaTheme="minorHAnsi" w:hAnsiTheme="majorBidi" w:cstheme="majorBidi"/>
-          <w:b w:val="0"/>
-          <w:bCs w:val="0"/>
-          <w:sz w:val="28"/>
-          <w:szCs w:val="28"/>
-        </w:rPr>
-        <w:t>s. So it`s good to open a restaurant of the previous categories in any neighborhood of the first group.</w:t>
-      </w:r>
-    </w:p>
-    <w:p>
-      <w:pPr>
-        <w:pStyle w:val="Heading4"/>
-        <w:shd w:val="clear" w:color="auto" w:fill="FFFFFF"/>
-        <w:spacing w:before="240" w:after="0"/>
-        <w:ind w:left="720"/>
-        <w:rPr>
-          <w:rFonts w:asciiTheme="majorBidi" w:eastAsiaTheme="minorHAnsi" w:hAnsiTheme="majorBidi" w:cstheme="majorBidi"/>
-          <w:b w:val="0"/>
-          <w:bCs w:val="0"/>
-          <w:sz w:val="28"/>
-          <w:szCs w:val="28"/>
-        </w:rPr>
-      </w:pPr>
-      <w:r>
-        <w:rPr>
-          <w:rFonts w:asciiTheme="majorBidi" w:eastAsiaTheme="minorHAnsi" w:hAnsiTheme="majorBidi" w:cstheme="majorBidi"/>
-          <w:b w:val="0"/>
-          <w:bCs w:val="0"/>
-          <w:sz w:val="28"/>
-          <w:szCs w:val="28"/>
-        </w:rPr>
-        <w:t xml:space="preserve">For the second group, </w:t>
-      </w:r>
-      <w:r>
-        <w:rPr>
-          <w:rFonts w:asciiTheme="majorBidi" w:eastAsiaTheme="minorHAnsi" w:hAnsiTheme="majorBidi" w:cstheme="majorBidi"/>
-          <w:b w:val="0"/>
-          <w:bCs w:val="0"/>
-          <w:sz w:val="28"/>
-          <w:szCs w:val="28"/>
-        </w:rPr>
-        <w:t xml:space="preserve">the best rated and liked and not common restaurants are South </w:t>
-      </w:r>
-      <w:r>
-        <w:rPr>
-          <w:rFonts w:asciiTheme="majorBidi" w:eastAsiaTheme="minorHAnsi" w:hAnsiTheme="majorBidi" w:cstheme="majorBidi"/>
-          <w:b w:val="0"/>
-          <w:bCs w:val="0"/>
-          <w:sz w:val="28"/>
-          <w:szCs w:val="28"/>
-        </w:rPr>
-        <w:t>Indian</w:t>
-      </w:r>
-      <w:r>
-        <w:rPr>
-          <w:rFonts w:asciiTheme="majorBidi" w:eastAsiaTheme="minorHAnsi" w:hAnsiTheme="majorBidi" w:cstheme="majorBidi"/>
-          <w:b w:val="0"/>
-          <w:bCs w:val="0"/>
-          <w:sz w:val="28"/>
-          <w:szCs w:val="28"/>
-        </w:rPr>
-        <w:t xml:space="preserve">, English, Doner, </w:t>
-      </w:r>
-      <w:r>
-        <w:rPr>
-          <w:rFonts w:asciiTheme="majorBidi" w:eastAsiaTheme="minorHAnsi" w:hAnsiTheme="majorBidi" w:cstheme="majorBidi"/>
-          <w:b w:val="0"/>
-          <w:bCs w:val="0"/>
-          <w:sz w:val="28"/>
-          <w:szCs w:val="28"/>
-        </w:rPr>
-        <w:t>Japanese</w:t>
-      </w:r>
-      <w:r>
-        <w:rPr>
-          <w:rFonts w:asciiTheme="majorBidi" w:eastAsiaTheme="minorHAnsi" w:hAnsiTheme="majorBidi" w:cstheme="majorBidi"/>
-          <w:b w:val="0"/>
-          <w:bCs w:val="0"/>
-          <w:sz w:val="28"/>
-          <w:szCs w:val="28"/>
-        </w:rPr>
-        <w:t>,</w:t>
-      </w:r>
-      <w:r>
-        <w:t xml:space="preserve"> </w:t>
-      </w:r>
-      <w:r>
-        <w:rPr>
-          <w:rFonts w:asciiTheme="majorBidi" w:eastAsiaTheme="minorHAnsi" w:hAnsiTheme="majorBidi" w:cstheme="majorBidi"/>
-          <w:b w:val="0"/>
-          <w:bCs w:val="0"/>
-          <w:sz w:val="28"/>
-          <w:szCs w:val="28"/>
-        </w:rPr>
-        <w:t>American</w:t>
-      </w:r>
-      <w:r>
-        <w:rPr>
-          <w:rFonts w:asciiTheme="majorBidi" w:eastAsiaTheme="minorHAnsi" w:hAnsiTheme="majorBidi" w:cstheme="majorBidi"/>
-          <w:b w:val="0"/>
-          <w:bCs w:val="0"/>
-          <w:sz w:val="28"/>
-          <w:szCs w:val="28"/>
-        </w:rPr>
-        <w:t>,</w:t>
-      </w:r>
-      <w:r>
-        <w:t xml:space="preserve"> </w:t>
-      </w:r>
-      <w:r>
-        <w:rPr>
-          <w:rFonts w:asciiTheme="majorBidi" w:eastAsiaTheme="minorHAnsi" w:hAnsiTheme="majorBidi" w:cstheme="majorBidi"/>
-          <w:b w:val="0"/>
-          <w:bCs w:val="0"/>
-          <w:sz w:val="28"/>
-          <w:szCs w:val="28"/>
-        </w:rPr>
-        <w:t>Theme</w:t>
-      </w:r>
-      <w:r>
-        <w:rPr>
-          <w:rFonts w:asciiTheme="majorBidi" w:eastAsiaTheme="minorHAnsi" w:hAnsiTheme="majorBidi" w:cstheme="majorBidi"/>
-          <w:b w:val="0"/>
-          <w:bCs w:val="0"/>
-          <w:sz w:val="28"/>
-          <w:szCs w:val="28"/>
-        </w:rPr>
-        <w:t xml:space="preserve"> and</w:t>
-      </w:r>
-      <w:r>
-        <w:t xml:space="preserve"> </w:t>
-      </w:r>
-      <w:r>
-        <w:rPr>
-          <w:rFonts w:asciiTheme="majorBidi" w:eastAsiaTheme="minorHAnsi" w:hAnsiTheme="majorBidi" w:cstheme="majorBidi"/>
-          <w:b w:val="0"/>
-          <w:bCs w:val="0"/>
-          <w:sz w:val="28"/>
-          <w:szCs w:val="28"/>
-        </w:rPr>
-        <w:t>Mexican</w:t>
-      </w:r>
-      <w:r>
-        <w:rPr>
-          <w:rFonts w:asciiTheme="majorBidi" w:eastAsiaTheme="minorHAnsi" w:hAnsiTheme="majorBidi" w:cstheme="majorBidi"/>
-          <w:b w:val="0"/>
-          <w:bCs w:val="0"/>
-          <w:sz w:val="28"/>
-          <w:szCs w:val="28"/>
-        </w:rPr>
-        <w:t xml:space="preserve"> Restaurants. So they are the best choice restaurants to open in the second </w:t>
-      </w:r>
-      <w:r>
-        <w:rPr>
-          <w:rFonts w:asciiTheme="majorBidi" w:eastAsiaTheme="minorHAnsi" w:hAnsiTheme="majorBidi" w:cstheme="majorBidi"/>
-          <w:b w:val="0"/>
-          <w:bCs w:val="0"/>
-          <w:sz w:val="28"/>
-          <w:szCs w:val="28"/>
-        </w:rPr>
-        <w:t>group of neighborhoods.</w:t>
-      </w:r>
-    </w:p>
-    <w:p>
-      <w:pPr>
-        <w:pStyle w:val="Heading4"/>
-        <w:shd w:val="clear" w:color="auto" w:fill="FFFFFF"/>
-        <w:spacing w:before="240" w:after="0"/>
-        <w:ind w:left="720"/>
-        <w:rPr>
-          <w:rFonts w:asciiTheme="majorBidi" w:eastAsiaTheme="minorHAnsi" w:hAnsiTheme="majorBidi" w:cstheme="majorBidi"/>
-          <w:b w:val="0"/>
-          <w:bCs w:val="0"/>
-          <w:sz w:val="28"/>
-          <w:szCs w:val="28"/>
-        </w:rPr>
-      </w:pPr>
-      <w:r>
-        <w:rPr>
-          <w:rFonts w:asciiTheme="majorBidi" w:eastAsiaTheme="minorHAnsi" w:hAnsiTheme="majorBidi" w:cstheme="majorBidi"/>
-          <w:b w:val="0"/>
-          <w:bCs w:val="0"/>
-          <w:sz w:val="28"/>
-          <w:szCs w:val="28"/>
-        </w:rPr>
-        <w:t xml:space="preserve">For the third group, </w:t>
-      </w:r>
-      <w:r>
-        <w:rPr>
-          <w:rFonts w:asciiTheme="majorBidi" w:eastAsiaTheme="minorHAnsi" w:hAnsiTheme="majorBidi" w:cstheme="majorBidi"/>
-          <w:b w:val="0"/>
-          <w:bCs w:val="0"/>
-          <w:sz w:val="28"/>
-          <w:szCs w:val="28"/>
-        </w:rPr>
-        <w:t>the best rated and liked and not common restaurants</w:t>
-      </w:r>
-      <w:r>
-        <w:rPr>
-          <w:rFonts w:asciiTheme="majorBidi" w:eastAsiaTheme="minorHAnsi" w:hAnsiTheme="majorBidi" w:cstheme="majorBidi"/>
-          <w:b w:val="0"/>
-          <w:bCs w:val="0"/>
-          <w:sz w:val="28"/>
-          <w:szCs w:val="28"/>
-        </w:rPr>
-        <w:t xml:space="preserve"> are Chinese, Fast Food,</w:t>
-      </w:r>
-      <w:r>
-        <w:t xml:space="preserve"> </w:t>
-      </w:r>
-      <w:r>
-        <w:rPr>
-          <w:rFonts w:asciiTheme="majorBidi" w:eastAsiaTheme="minorHAnsi" w:hAnsiTheme="majorBidi" w:cstheme="majorBidi"/>
-          <w:b w:val="0"/>
-          <w:bCs w:val="0"/>
-          <w:sz w:val="28"/>
-          <w:szCs w:val="28"/>
-        </w:rPr>
-        <w:t xml:space="preserve">Asian, </w:t>
-      </w:r>
-      <w:r>
-        <w:rPr>
-          <w:rFonts w:asciiTheme="majorBidi" w:eastAsiaTheme="minorHAnsi" w:hAnsiTheme="majorBidi" w:cstheme="majorBidi"/>
-          <w:b w:val="0"/>
-          <w:bCs w:val="0"/>
-          <w:sz w:val="28"/>
-          <w:szCs w:val="28"/>
-        </w:rPr>
-        <w:t>Lebanese</w:t>
-      </w:r>
-      <w:r>
-        <w:rPr>
-          <w:rFonts w:asciiTheme="majorBidi" w:eastAsiaTheme="minorHAnsi" w:hAnsiTheme="majorBidi" w:cstheme="majorBidi"/>
-          <w:b w:val="0"/>
-          <w:bCs w:val="0"/>
-          <w:sz w:val="28"/>
-          <w:szCs w:val="28"/>
-        </w:rPr>
-        <w:t>,</w:t>
-      </w:r>
-      <w:r>
-        <w:t xml:space="preserve"> </w:t>
-      </w:r>
-      <w:r>
-        <w:rPr>
-          <w:rFonts w:asciiTheme="majorBidi" w:eastAsiaTheme="minorHAnsi" w:hAnsiTheme="majorBidi" w:cstheme="majorBidi"/>
-          <w:b w:val="0"/>
-          <w:bCs w:val="0"/>
-          <w:sz w:val="28"/>
-          <w:szCs w:val="28"/>
-        </w:rPr>
-        <w:t xml:space="preserve">Indonesian, Sushi and </w:t>
-      </w:r>
-      <w:r>
-        <w:rPr>
-          <w:rFonts w:asciiTheme="majorBidi" w:eastAsiaTheme="minorHAnsi" w:hAnsiTheme="majorBidi" w:cstheme="majorBidi"/>
-          <w:b w:val="0"/>
-          <w:bCs w:val="0"/>
-          <w:sz w:val="28"/>
-          <w:szCs w:val="28"/>
-        </w:rPr>
-        <w:t>Indian</w:t>
-      </w:r>
-      <w:r>
-        <w:rPr>
-          <w:rFonts w:asciiTheme="majorBidi" w:eastAsiaTheme="minorHAnsi" w:hAnsiTheme="majorBidi" w:cstheme="majorBidi"/>
-          <w:b w:val="0"/>
-          <w:bCs w:val="0"/>
-          <w:sz w:val="28"/>
-          <w:szCs w:val="28"/>
-        </w:rPr>
-        <w:t xml:space="preserve"> restaurants.</w:t>
-      </w:r>
-      <w:r>
-        <w:rPr>
-          <w:rFonts w:asciiTheme="majorBidi" w:eastAsiaTheme="minorHAnsi" w:hAnsiTheme="majorBidi" w:cstheme="majorBidi"/>
-          <w:b w:val="0"/>
-          <w:bCs w:val="0"/>
-          <w:sz w:val="28"/>
-          <w:szCs w:val="28"/>
-        </w:rPr>
-        <w:t xml:space="preserve"> </w:t>
-      </w:r>
-      <w:r>
-        <w:rPr>
-          <w:rFonts w:asciiTheme="majorBidi" w:eastAsiaTheme="minorHAnsi" w:hAnsiTheme="majorBidi" w:cstheme="majorBidi"/>
-          <w:b w:val="0"/>
-          <w:bCs w:val="0"/>
-          <w:sz w:val="28"/>
-          <w:szCs w:val="28"/>
-        </w:rPr>
-        <w:t>So they are the best choice restaurants to open in</w:t>
-      </w:r>
-      <w:r>
-        <w:rPr>
-          <w:rFonts w:asciiTheme="majorBidi" w:eastAsiaTheme="minorHAnsi" w:hAnsiTheme="majorBidi" w:cstheme="majorBidi"/>
-          <w:b w:val="0"/>
-          <w:bCs w:val="0"/>
-          <w:sz w:val="28"/>
-          <w:szCs w:val="28"/>
-        </w:rPr>
-        <w:t xml:space="preserve"> Al</w:t>
-      </w:r>
-      <w:r>
-        <w:rPr>
-          <w:rFonts w:asciiTheme="majorBidi" w:eastAsiaTheme="minorHAnsi" w:hAnsiTheme="majorBidi" w:cstheme="majorBidi"/>
-          <w:b w:val="0"/>
-          <w:bCs w:val="0"/>
-          <w:sz w:val="28"/>
-          <w:szCs w:val="28"/>
-        </w:rPr>
-        <w:t>-</w:t>
-      </w:r>
-      <w:r>
-        <w:rPr>
-          <w:rFonts w:asciiTheme="majorBidi" w:eastAsiaTheme="minorHAnsi" w:hAnsiTheme="majorBidi" w:cstheme="majorBidi"/>
-          <w:b w:val="0"/>
-          <w:bCs w:val="0"/>
-          <w:sz w:val="28"/>
-          <w:szCs w:val="28"/>
-        </w:rPr>
-        <w:t>Olaya neighborhood</w:t>
-      </w:r>
-      <w:r>
-        <w:rPr>
-          <w:rFonts w:asciiTheme="majorBidi" w:eastAsiaTheme="minorHAnsi" w:hAnsiTheme="majorBidi" w:cstheme="majorBidi"/>
-          <w:b w:val="0"/>
-          <w:bCs w:val="0"/>
-          <w:sz w:val="28"/>
-          <w:szCs w:val="28"/>
-        </w:rPr>
-        <w:t>.</w:t>
-      </w:r>
-    </w:p>
-    <w:p>
-      <w:pPr>
-        <w:pStyle w:val="Heading4"/>
-        <w:shd w:val="clear" w:color="auto" w:fill="FFFFFF"/>
-        <w:spacing w:before="240" w:after="0"/>
-        <w:rPr>
-          <w:rFonts w:asciiTheme="majorBidi" w:eastAsiaTheme="minorHAnsi" w:hAnsiTheme="majorBidi" w:cstheme="majorBidi"/>
-          <w:b w:val="0"/>
-          <w:bCs w:val="0"/>
-          <w:sz w:val="28"/>
-          <w:szCs w:val="28"/>
-        </w:rPr>
-      </w:pPr>
-      <w:r>
-        <w:rPr>
-          <w:rFonts w:asciiTheme="majorBidi" w:eastAsiaTheme="minorHAnsi" w:hAnsiTheme="majorBidi" w:cstheme="majorBidi"/>
-          <w:sz w:val="36"/>
-          <w:szCs w:val="36"/>
-        </w:rPr>
-        <w:t>5.</w:t>
-      </w:r>
-      <w:r>
-        <w:rPr>
-          <w:rFonts w:asciiTheme="majorBidi" w:eastAsiaTheme="minorHAnsi" w:hAnsiTheme="majorBidi" w:cstheme="majorBidi"/>
-          <w:sz w:val="36"/>
-          <w:szCs w:val="36"/>
-        </w:rPr>
-        <w:t xml:space="preserve"> </w:t>
-      </w:r>
-      <w:r>
-        <w:rPr>
-          <w:rFonts w:asciiTheme="majorBidi" w:eastAsiaTheme="minorHAnsi" w:hAnsiTheme="majorBidi" w:cstheme="majorBidi"/>
-          <w:sz w:val="36"/>
-          <w:szCs w:val="36"/>
-        </w:rPr>
-        <w:t xml:space="preserve"> Conclusion</w:t>
-      </w:r>
-    </w:p>
-    <w:p>
-      <w:pPr>
-        <w:pStyle w:val="Heading4"/>
-        <w:shd w:val="clear" w:color="auto" w:fill="FFFFFF"/>
-        <w:spacing w:before="240" w:after="0"/>
-        <w:rPr>
-          <w:rFonts w:asciiTheme="majorBidi" w:eastAsiaTheme="minorHAnsi" w:hAnsiTheme="majorBidi" w:cstheme="majorBidi"/>
-          <w:b w:val="0"/>
-          <w:bCs w:val="0"/>
-          <w:sz w:val="28"/>
-          <w:szCs w:val="28"/>
-        </w:rPr>
-      </w:pPr>
-      <w:bookmarkStart w:id="0" w:name="_GoBack"/>
-      <w:bookmarkEnd w:id="0"/>
-      <w:r>
-        <w:rPr>
-          <w:rFonts w:asciiTheme="majorBidi" w:eastAsiaTheme="minorHAnsi" w:hAnsiTheme="majorBidi" w:cstheme="majorBidi"/>
-          <w:b w:val="0"/>
-          <w:bCs w:val="0"/>
-          <w:sz w:val="28"/>
-          <w:szCs w:val="28"/>
-        </w:rPr>
-        <w:t xml:space="preserve">    </w:t>
-      </w:r>
+        <w:rPr>
+          <w:rFonts w:asciiTheme="majorBidi" w:eastAsiaTheme="minorHAnsi" w:hAnsiTheme="majorBidi" w:cstheme="majorBidi"/>
+          <w:b w:val="0"/>
+          <w:bCs w:val="0"/>
+          <w:sz w:val="28"/>
+          <w:szCs w:val="28"/>
+        </w:rPr>
+      </w:pPr>
     </w:p>
     <w:p>
       <w:pPr>
         <w:pStyle w:val="Heading4"/>
         <w:shd w:val="clear" w:color="auto" w:fill="FFFFFF"/>
         <w:spacing w:before="240" w:beforeAutospacing="0" w:after="0" w:afterAutospacing="0"/>
+        <w:rPr>
+          <w:rFonts w:asciiTheme="majorBidi" w:eastAsiaTheme="minorHAnsi" w:hAnsiTheme="majorBidi" w:cstheme="majorBidi"/>
+          <w:sz w:val="36"/>
+          <w:szCs w:val="36"/>
+        </w:rPr>
+      </w:pPr>
+      <w:r>
+        <w:rPr>
+          <w:rFonts w:asciiTheme="majorBidi" w:eastAsiaTheme="minorHAnsi" w:hAnsiTheme="majorBidi" w:cstheme="majorBidi"/>
+          <w:sz w:val="36"/>
+          <w:szCs w:val="36"/>
+        </w:rPr>
+        <w:lastRenderedPageBreak/>
+        <w:t xml:space="preserve">4. </w:t>
+      </w:r>
+      <w:r>
+        <w:rPr>
+          <w:rFonts w:asciiTheme="majorBidi" w:eastAsiaTheme="minorHAnsi" w:hAnsiTheme="majorBidi" w:cstheme="majorBidi"/>
+          <w:sz w:val="36"/>
+          <w:szCs w:val="36"/>
+        </w:rPr>
+        <w:t>General analysis</w:t>
+      </w:r>
+    </w:p>
+    <w:p>
+      <w:pPr>
+        <w:pStyle w:val="Heading4"/>
+        <w:shd w:val="clear" w:color="auto" w:fill="FFFFFF"/>
+        <w:spacing w:before="240" w:beforeAutospacing="0" w:after="0" w:afterAutospacing="0"/>
+        <w:rPr>
+          <w:rFonts w:ascii="Helvetica" w:hAnsi="Helvetica" w:cs="Helvetica"/>
+          <w:color w:val="000000"/>
+          <w:sz w:val="21"/>
+          <w:szCs w:val="21"/>
+        </w:rPr>
+      </w:pPr>
+      <w:r>
+        <w:rPr>
+          <w:rFonts w:ascii="Helvetica" w:hAnsi="Helvetica" w:cs="Helvetica"/>
+          <w:color w:val="000000"/>
+          <w:sz w:val="21"/>
+          <w:szCs w:val="21"/>
+        </w:rPr>
+        <w:t xml:space="preserve">4.1 </w:t>
+      </w:r>
+      <w:r>
+        <w:rPr>
+          <w:rFonts w:ascii="Helvetica" w:hAnsi="Helvetica" w:cs="Helvetica"/>
+          <w:color w:val="000000"/>
+          <w:sz w:val="21"/>
+          <w:szCs w:val="21"/>
+        </w:rPr>
+        <w:t>Is the rating affected by verification?</w:t>
+      </w:r>
+    </w:p>
+    <w:p>
+      <w:pPr>
+        <w:pStyle w:val="Heading4"/>
+        <w:shd w:val="clear" w:color="auto" w:fill="FFFFFF"/>
+        <w:spacing w:before="240" w:beforeAutospacing="0" w:after="0" w:afterAutospacing="0"/>
+        <w:rPr>
+          <w:rFonts w:asciiTheme="majorBidi" w:eastAsiaTheme="minorHAnsi" w:hAnsiTheme="majorBidi" w:cstheme="majorBidi"/>
+          <w:b w:val="0"/>
+          <w:bCs w:val="0"/>
+          <w:sz w:val="28"/>
+          <w:szCs w:val="28"/>
+        </w:rPr>
+      </w:pPr>
+      <w:r>
+        <w:rPr>
+          <w:rFonts w:asciiTheme="majorBidi" w:eastAsiaTheme="minorHAnsi" w:hAnsiTheme="majorBidi" w:cstheme="majorBidi"/>
+          <w:b w:val="0"/>
+          <w:bCs w:val="0"/>
+          <w:sz w:val="28"/>
+          <w:szCs w:val="28"/>
+        </w:rPr>
+        <w:t xml:space="preserve">Verification feature </w:t>
+      </w:r>
+      <w:r>
+        <w:rPr>
+          <w:rFonts w:asciiTheme="majorBidi" w:eastAsiaTheme="minorHAnsi" w:hAnsiTheme="majorBidi" w:cstheme="majorBidi"/>
+          <w:b w:val="0"/>
+          <w:bCs w:val="0"/>
+          <w:sz w:val="28"/>
+          <w:szCs w:val="28"/>
+        </w:rPr>
+        <w:t>indicating whether the owner of this business has claimed it and verified the information</w:t>
+      </w:r>
+      <w:r>
+        <w:rPr>
+          <w:rFonts w:asciiTheme="majorBidi" w:eastAsiaTheme="minorHAnsi" w:hAnsiTheme="majorBidi" w:cstheme="majorBidi"/>
+          <w:b w:val="0"/>
+          <w:bCs w:val="0"/>
+          <w:sz w:val="28"/>
+          <w:szCs w:val="28"/>
+        </w:rPr>
+        <w:t xml:space="preserve"> and as we see that the rating affected by </w:t>
+      </w:r>
+      <w:r>
+        <w:rPr>
+          <w:rFonts w:asciiTheme="majorBidi" w:eastAsiaTheme="minorHAnsi" w:hAnsiTheme="majorBidi" w:cstheme="majorBidi"/>
+          <w:b w:val="0"/>
+          <w:bCs w:val="0"/>
+          <w:sz w:val="28"/>
+          <w:szCs w:val="28"/>
+        </w:rPr>
+        <w:t>verification</w:t>
+      </w:r>
+      <w:r>
+        <w:rPr>
+          <w:rFonts w:asciiTheme="majorBidi" w:eastAsiaTheme="minorHAnsi" w:hAnsiTheme="majorBidi" w:cstheme="majorBidi"/>
+          <w:b w:val="0"/>
+          <w:bCs w:val="0"/>
+          <w:sz w:val="28"/>
+          <w:szCs w:val="28"/>
+        </w:rPr>
+        <w:t>.</w:t>
+      </w:r>
+    </w:p>
+    <w:p>
+      <w:pPr>
+        <w:pStyle w:val="Heading4"/>
+        <w:shd w:val="clear" w:color="auto" w:fill="FFFFFF"/>
+        <w:spacing w:before="240" w:beforeAutospacing="0" w:after="0" w:afterAutospacing="0"/>
+        <w:rPr>
+          <w:rFonts w:ascii="Helvetica" w:hAnsi="Helvetica" w:cs="Helvetica"/>
+          <w:color w:val="000000"/>
+          <w:sz w:val="21"/>
+          <w:szCs w:val="21"/>
+        </w:rPr>
+      </w:pPr>
+      <w:r>
+        <w:rPr>
+          <w:noProof/>
+        </w:rPr>
+        <w:drawing>
+          <wp:inline distT="0" distB="0" distL="0" distR="0" wp14:anchorId="5281554A" wp14:editId="2D54A890">
+            <wp:extent cx="4257675" cy="3276600"/>
+            <wp:effectExtent l="0" t="0" r="9525" b="0"/>
+            <wp:docPr id="1" name="Picture 1"/>
+            <wp:cNvGraphicFramePr>
+              <a:graphicFrameLocks xmlns:a="http://schemas.openxmlformats.org/drawingml/2006/main" noChangeAspect="1"/>
+            </wp:cNvGraphicFramePr>
+            <a:graphic xmlns:a="http://schemas.openxmlformats.org/drawingml/2006/main">
+              <a:graphicData uri="http://schemas.openxmlformats.org/drawingml/2006/picture">
+                <pic:pic xmlns:pic="http://schemas.openxmlformats.org/drawingml/2006/picture">
+                  <pic:nvPicPr>
+                    <pic:cNvPr id="0" name=""/>
+                    <pic:cNvPicPr/>
+                  </pic:nvPicPr>
+                  <pic:blipFill>
+                    <a:blip r:embed="rId25"/>
+                    <a:stretch>
+                      <a:fillRect/>
+                    </a:stretch>
+                  </pic:blipFill>
+                  <pic:spPr>
+                    <a:xfrm>
+                      <a:off x="0" y="0"/>
+                      <a:ext cx="4257675" cy="3276600"/>
+                    </a:xfrm>
+                    <a:prstGeom prst="rect">
+                      <a:avLst/>
+                    </a:prstGeom>
+                  </pic:spPr>
+                </pic:pic>
+              </a:graphicData>
+            </a:graphic>
+          </wp:inline>
+        </w:drawing>
+      </w:r>
+    </w:p>
+    <w:p>
+      <w:pPr>
+        <w:bidi w:val="0"/>
+        <w:rPr>
+          <w:rFonts w:asciiTheme="majorBidi" w:hAnsiTheme="majorBidi" w:cstheme="majorBidi"/>
+          <w:sz w:val="28"/>
+          <w:szCs w:val="28"/>
+        </w:rPr>
+      </w:pPr>
+      <w:r>
+        <w:rPr>
+          <w:rFonts w:asciiTheme="majorBidi" w:hAnsiTheme="majorBidi" w:cstheme="majorBidi"/>
+          <w:sz w:val="28"/>
+          <w:szCs w:val="28"/>
+        </w:rPr>
+        <w:t xml:space="preserve">     </w:t>
+      </w:r>
+      <w:proofErr w:type="gramStart"/>
+      <w:r>
+        <w:rPr>
+          <w:rFonts w:asciiTheme="majorBidi" w:hAnsiTheme="majorBidi" w:cstheme="majorBidi"/>
+          <w:sz w:val="28"/>
+          <w:szCs w:val="28"/>
+        </w:rPr>
+        <w:t>Figure 14</w:t>
+      </w:r>
+      <w:r>
+        <w:rPr>
+          <w:rFonts w:asciiTheme="majorBidi" w:hAnsiTheme="majorBidi" w:cstheme="majorBidi"/>
+          <w:sz w:val="28"/>
+          <w:szCs w:val="28"/>
+        </w:rPr>
+        <w:t>.</w:t>
+      </w:r>
+      <w:proofErr w:type="gramEnd"/>
+      <w:r>
+        <w:rPr>
+          <w:rFonts w:asciiTheme="majorBidi" w:hAnsiTheme="majorBidi" w:cstheme="majorBidi"/>
+          <w:sz w:val="28"/>
+          <w:szCs w:val="28"/>
+        </w:rPr>
+        <w:t xml:space="preserve"> </w:t>
+      </w:r>
+      <w:proofErr w:type="gramStart"/>
+      <w:r>
+        <w:rPr>
+          <w:rFonts w:asciiTheme="majorBidi" w:hAnsiTheme="majorBidi" w:cstheme="majorBidi"/>
+          <w:sz w:val="28"/>
+          <w:szCs w:val="28"/>
+        </w:rPr>
+        <w:t xml:space="preserve">Showing verification </w:t>
+      </w:r>
+      <w:r>
+        <w:rPr>
+          <w:rFonts w:asciiTheme="majorBidi" w:hAnsiTheme="majorBidi" w:cstheme="majorBidi"/>
+          <w:sz w:val="28"/>
+          <w:szCs w:val="28"/>
+        </w:rPr>
+        <w:t>effect</w:t>
+      </w:r>
+      <w:r>
+        <w:rPr>
+          <w:rFonts w:asciiTheme="majorBidi" w:hAnsiTheme="majorBidi" w:cstheme="majorBidi"/>
+          <w:sz w:val="28"/>
+          <w:szCs w:val="28"/>
+        </w:rPr>
+        <w:t xml:space="preserve"> on restaurants rating.</w:t>
+      </w:r>
+      <w:proofErr w:type="gramEnd"/>
+    </w:p>
+    <w:p>
+      <w:pPr>
+        <w:pStyle w:val="Heading4"/>
+        <w:shd w:val="clear" w:color="auto" w:fill="FFFFFF"/>
+        <w:spacing w:before="240" w:beforeAutospacing="0" w:after="0" w:afterAutospacing="0"/>
+        <w:rPr>
+          <w:rFonts w:ascii="Helvetica" w:hAnsi="Helvetica" w:cs="Helvetica"/>
+          <w:color w:val="000000"/>
+          <w:sz w:val="21"/>
+          <w:szCs w:val="21"/>
+        </w:rPr>
+      </w:pPr>
+      <w:r>
+        <w:rPr>
+          <w:rFonts w:ascii="Helvetica" w:hAnsi="Helvetica" w:cs="Helvetica"/>
+          <w:color w:val="000000"/>
+          <w:sz w:val="21"/>
+          <w:szCs w:val="21"/>
+        </w:rPr>
+        <w:t xml:space="preserve">4.2 </w:t>
+      </w:r>
+      <w:r>
+        <w:rPr>
+          <w:rFonts w:ascii="Helvetica" w:hAnsi="Helvetica" w:cs="Helvetica"/>
+          <w:color w:val="000000"/>
+          <w:sz w:val="21"/>
+          <w:szCs w:val="21"/>
+        </w:rPr>
+        <w:t>Is there a relation between likes and number of restaurants?</w:t>
+      </w:r>
+    </w:p>
+    <w:p>
+      <w:pPr>
+        <w:pStyle w:val="Heading4"/>
+        <w:shd w:val="clear" w:color="auto" w:fill="FFFFFF"/>
+        <w:spacing w:before="240" w:beforeAutospacing="0" w:after="0" w:afterAutospacing="0"/>
+        <w:rPr>
+          <w:rFonts w:ascii="Helvetica" w:hAnsi="Helvetica" w:cs="Helvetica"/>
+          <w:color w:val="000000"/>
+          <w:sz w:val="21"/>
+          <w:szCs w:val="21"/>
+        </w:rPr>
+      </w:pPr>
+      <w:r>
         <w:rPr>
           <w:rFonts w:ascii="Helvetica" w:hAnsi="Helvetica" w:cs="Helvetica"/>
           <w:noProof/>
@@ -6138,7 +6466,1294 @@
           <w:sz w:val="21"/>
           <w:szCs w:val="21"/>
         </w:rPr>
-      </w:pPr>
+        <w:drawing>
+          <wp:inline distT="0" distB="0" distL="0" distR="0">
+            <wp:extent cx="6086475" cy="3723640"/>
+            <wp:effectExtent l="0" t="0" r="9525" b="0"/>
+            <wp:docPr id="2" name="Picture 2" descr="E:\Coursera\IBM\Capstone Project\Coursera_Capstone\General_likes_rest.PNG"/>
+            <wp:cNvGraphicFramePr>
+              <a:graphicFrameLocks xmlns:a="http://schemas.openxmlformats.org/drawingml/2006/main" noChangeAspect="1"/>
+            </wp:cNvGraphicFramePr>
+            <a:graphic xmlns:a="http://schemas.openxmlformats.org/drawingml/2006/main">
+              <a:graphicData uri="http://schemas.openxmlformats.org/drawingml/2006/picture">
+                <pic:pic xmlns:pic="http://schemas.openxmlformats.org/drawingml/2006/picture">
+                  <pic:nvPicPr>
+                    <pic:cNvPr id="0" name="Picture 38" descr="E:\Coursera\IBM\Capstone Project\Coursera_Capstone\General_likes_rest.PNG"/>
+                    <pic:cNvPicPr>
+                      <a:picLocks noChangeAspect="1" noChangeArrowheads="1"/>
+                    </pic:cNvPicPr>
+                  </pic:nvPicPr>
+                  <pic:blipFill>
+                    <a:blip r:embed="rId26">
+                      <a:extLst>
+                        <a:ext uri="{28A0092B-C50C-407E-A947-70E740481C1C}">
+                          <a14:useLocalDpi xmlns:a14="http://schemas.microsoft.com/office/drawing/2010/main" val="0"/>
+                        </a:ext>
+                      </a:extLst>
+                    </a:blip>
+                    <a:srcRect/>
+                    <a:stretch>
+                      <a:fillRect/>
+                    </a:stretch>
+                  </pic:blipFill>
+                  <pic:spPr bwMode="auto">
+                    <a:xfrm>
+                      <a:off x="0" y="0"/>
+                      <a:ext cx="6086475" cy="3723640"/>
+                    </a:xfrm>
+                    <a:prstGeom prst="rect">
+                      <a:avLst/>
+                    </a:prstGeom>
+                    <a:noFill/>
+                    <a:ln>
+                      <a:noFill/>
+                    </a:ln>
+                  </pic:spPr>
+                </pic:pic>
+              </a:graphicData>
+            </a:graphic>
+          </wp:inline>
+        </w:drawing>
+      </w:r>
+    </w:p>
+    <w:p>
+      <w:pPr>
+        <w:bidi w:val="0"/>
+        <w:rPr>
+          <w:rFonts w:asciiTheme="majorBidi" w:hAnsiTheme="majorBidi" w:cstheme="majorBidi"/>
+          <w:sz w:val="28"/>
+          <w:szCs w:val="28"/>
+        </w:rPr>
+      </w:pPr>
+      <w:r>
+        <w:rPr>
+          <w:rFonts w:asciiTheme="majorBidi" w:hAnsiTheme="majorBidi" w:cstheme="majorBidi"/>
+          <w:sz w:val="28"/>
+          <w:szCs w:val="28"/>
+        </w:rPr>
+        <w:t xml:space="preserve"> </w:t>
+      </w:r>
+      <w:proofErr w:type="gramStart"/>
+      <w:r>
+        <w:rPr>
+          <w:rFonts w:asciiTheme="majorBidi" w:hAnsiTheme="majorBidi" w:cstheme="majorBidi"/>
+          <w:sz w:val="28"/>
+          <w:szCs w:val="28"/>
+        </w:rPr>
+        <w:t>Figure 15</w:t>
+      </w:r>
+      <w:r>
+        <w:rPr>
+          <w:rFonts w:asciiTheme="majorBidi" w:hAnsiTheme="majorBidi" w:cstheme="majorBidi"/>
+          <w:sz w:val="28"/>
+          <w:szCs w:val="28"/>
+        </w:rPr>
+        <w:t>.</w:t>
+      </w:r>
+      <w:proofErr w:type="gramEnd"/>
+      <w:r>
+        <w:rPr>
+          <w:rFonts w:asciiTheme="majorBidi" w:hAnsiTheme="majorBidi" w:cstheme="majorBidi"/>
+          <w:sz w:val="28"/>
+          <w:szCs w:val="28"/>
+        </w:rPr>
+        <w:t xml:space="preserve"> </w:t>
+      </w:r>
+      <w:proofErr w:type="gramStart"/>
+      <w:r>
+        <w:rPr>
+          <w:rFonts w:asciiTheme="majorBidi" w:hAnsiTheme="majorBidi" w:cstheme="majorBidi"/>
+          <w:sz w:val="28"/>
+          <w:szCs w:val="28"/>
+        </w:rPr>
+        <w:t>Showing</w:t>
+      </w:r>
+      <w:r>
+        <w:rPr>
+          <w:rFonts w:asciiTheme="majorBidi" w:hAnsiTheme="majorBidi" w:cstheme="majorBidi"/>
+          <w:sz w:val="28"/>
+          <w:szCs w:val="28"/>
+        </w:rPr>
+        <w:t xml:space="preserve"> relation between likes and number of restaurants for each category</w:t>
+      </w:r>
+      <w:r>
+        <w:rPr>
+          <w:rFonts w:asciiTheme="majorBidi" w:hAnsiTheme="majorBidi" w:cstheme="majorBidi"/>
+          <w:sz w:val="28"/>
+          <w:szCs w:val="28"/>
+        </w:rPr>
+        <w:t>.</w:t>
+      </w:r>
+      <w:proofErr w:type="gramEnd"/>
+    </w:p>
+    <w:p>
+      <w:pPr>
+        <w:bidi w:val="0"/>
+        <w:rPr>
+          <w:rFonts w:asciiTheme="majorBidi" w:hAnsiTheme="majorBidi" w:cstheme="majorBidi"/>
+          <w:sz w:val="28"/>
+          <w:szCs w:val="28"/>
+        </w:rPr>
+      </w:pPr>
+    </w:p>
+    <w:p>
+      <w:pPr>
+        <w:bidi w:val="0"/>
+        <w:rPr>
+          <w:rFonts w:asciiTheme="majorBidi" w:hAnsiTheme="majorBidi" w:cstheme="majorBidi"/>
+          <w:sz w:val="28"/>
+          <w:szCs w:val="28"/>
+        </w:rPr>
+      </w:pPr>
+    </w:p>
+    <w:p>
+      <w:pPr>
+        <w:pStyle w:val="Heading4"/>
+        <w:shd w:val="clear" w:color="auto" w:fill="FFFFFF"/>
+        <w:spacing w:before="240" w:beforeAutospacing="0" w:after="0" w:afterAutospacing="0"/>
+        <w:rPr>
+          <w:rFonts w:ascii="Helvetica" w:hAnsi="Helvetica" w:cs="Helvetica"/>
+          <w:color w:val="000000"/>
+          <w:sz w:val="21"/>
+          <w:szCs w:val="21"/>
+        </w:rPr>
+      </w:pPr>
+      <w:r>
+        <w:rPr>
+          <w:rFonts w:ascii="Helvetica" w:hAnsi="Helvetica" w:cs="Helvetica"/>
+          <w:color w:val="000000"/>
+          <w:sz w:val="21"/>
+          <w:szCs w:val="21"/>
+        </w:rPr>
+        <w:lastRenderedPageBreak/>
+        <w:t xml:space="preserve">4.3 </w:t>
+      </w:r>
+      <w:r>
+        <w:rPr>
+          <w:rFonts w:ascii="Helvetica" w:hAnsi="Helvetica" w:cs="Helvetica"/>
+          <w:color w:val="000000"/>
+          <w:sz w:val="21"/>
+          <w:szCs w:val="21"/>
+        </w:rPr>
+        <w:t>What about relation between rating and number of restaurants?</w:t>
+      </w:r>
+    </w:p>
+    <w:p>
+      <w:pPr>
+        <w:pStyle w:val="Heading4"/>
+        <w:shd w:val="clear" w:color="auto" w:fill="FFFFFF"/>
+        <w:spacing w:before="240" w:beforeAutospacing="0" w:after="0" w:afterAutospacing="0"/>
+        <w:rPr>
+          <w:rFonts w:ascii="Helvetica" w:hAnsi="Helvetica" w:cs="Helvetica"/>
+          <w:color w:val="000000"/>
+          <w:sz w:val="21"/>
+          <w:szCs w:val="21"/>
+        </w:rPr>
+      </w:pPr>
+    </w:p>
+    <w:p>
+      <w:pPr>
+        <w:bidi w:val="0"/>
+        <w:rPr>
+          <w:rFonts w:asciiTheme="majorBidi" w:hAnsiTheme="majorBidi" w:cstheme="majorBidi"/>
+          <w:sz w:val="28"/>
+          <w:szCs w:val="28"/>
+        </w:rPr>
+      </w:pPr>
+      <w:r>
+        <w:rPr>
+          <w:rFonts w:asciiTheme="majorBidi" w:hAnsiTheme="majorBidi" w:cstheme="majorBidi"/>
+          <w:noProof/>
+          <w:sz w:val="28"/>
+          <w:szCs w:val="28"/>
+        </w:rPr>
+        <w:drawing>
+          <wp:inline distT="0" distB="0" distL="0" distR="0">
+            <wp:extent cx="5962015" cy="3686810"/>
+            <wp:effectExtent l="0" t="0" r="635" b="8890"/>
+            <wp:docPr id="3" name="Picture 3" descr="E:\Coursera\IBM\Capstone Project\Coursera_Capstone\General_rating_rest.PNG"/>
+            <wp:cNvGraphicFramePr>
+              <a:graphicFrameLocks xmlns:a="http://schemas.openxmlformats.org/drawingml/2006/main" noChangeAspect="1"/>
+            </wp:cNvGraphicFramePr>
+            <a:graphic xmlns:a="http://schemas.openxmlformats.org/drawingml/2006/main">
+              <a:graphicData uri="http://schemas.openxmlformats.org/drawingml/2006/picture">
+                <pic:pic xmlns:pic="http://schemas.openxmlformats.org/drawingml/2006/picture">
+                  <pic:nvPicPr>
+                    <pic:cNvPr id="0" name="Picture 39" descr="E:\Coursera\IBM\Capstone Project\Coursera_Capstone\General_rating_rest.PNG"/>
+                    <pic:cNvPicPr>
+                      <a:picLocks noChangeAspect="1" noChangeArrowheads="1"/>
+                    </pic:cNvPicPr>
+                  </pic:nvPicPr>
+                  <pic:blipFill>
+                    <a:blip r:embed="rId27">
+                      <a:extLst>
+                        <a:ext uri="{28A0092B-C50C-407E-A947-70E740481C1C}">
+                          <a14:useLocalDpi xmlns:a14="http://schemas.microsoft.com/office/drawing/2010/main" val="0"/>
+                        </a:ext>
+                      </a:extLst>
+                    </a:blip>
+                    <a:srcRect/>
+                    <a:stretch>
+                      <a:fillRect/>
+                    </a:stretch>
+                  </pic:blipFill>
+                  <pic:spPr bwMode="auto">
+                    <a:xfrm>
+                      <a:off x="0" y="0"/>
+                      <a:ext cx="5962015" cy="3686810"/>
+                    </a:xfrm>
+                    <a:prstGeom prst="rect">
+                      <a:avLst/>
+                    </a:prstGeom>
+                    <a:noFill/>
+                    <a:ln>
+                      <a:noFill/>
+                    </a:ln>
+                  </pic:spPr>
+                </pic:pic>
+              </a:graphicData>
+            </a:graphic>
+          </wp:inline>
+        </w:drawing>
+      </w:r>
+    </w:p>
+    <w:p>
+      <w:pPr>
+        <w:bidi w:val="0"/>
+        <w:rPr>
+          <w:rFonts w:asciiTheme="majorBidi" w:hAnsiTheme="majorBidi" w:cstheme="majorBidi"/>
+          <w:sz w:val="28"/>
+          <w:szCs w:val="28"/>
+        </w:rPr>
+      </w:pPr>
+      <w:proofErr w:type="gramStart"/>
+      <w:r>
+        <w:rPr>
+          <w:rFonts w:asciiTheme="majorBidi" w:hAnsiTheme="majorBidi" w:cstheme="majorBidi"/>
+          <w:sz w:val="28"/>
+          <w:szCs w:val="28"/>
+        </w:rPr>
+        <w:t>Figure 16</w:t>
+      </w:r>
+      <w:r>
+        <w:rPr>
+          <w:rFonts w:asciiTheme="majorBidi" w:hAnsiTheme="majorBidi" w:cstheme="majorBidi"/>
+          <w:sz w:val="28"/>
+          <w:szCs w:val="28"/>
+        </w:rPr>
+        <w:t>.</w:t>
+      </w:r>
+      <w:proofErr w:type="gramEnd"/>
+      <w:r>
+        <w:rPr>
+          <w:rFonts w:asciiTheme="majorBidi" w:hAnsiTheme="majorBidi" w:cstheme="majorBidi"/>
+          <w:sz w:val="28"/>
+          <w:szCs w:val="28"/>
+        </w:rPr>
+        <w:t xml:space="preserve"> </w:t>
+      </w:r>
+      <w:proofErr w:type="gramStart"/>
+      <w:r>
+        <w:rPr>
+          <w:rFonts w:asciiTheme="majorBidi" w:hAnsiTheme="majorBidi" w:cstheme="majorBidi"/>
+          <w:sz w:val="28"/>
+          <w:szCs w:val="28"/>
+        </w:rPr>
+        <w:t xml:space="preserve">Showing relation between </w:t>
+      </w:r>
+      <w:r>
+        <w:rPr>
+          <w:rFonts w:asciiTheme="majorBidi" w:hAnsiTheme="majorBidi" w:cstheme="majorBidi"/>
+          <w:sz w:val="28"/>
+          <w:szCs w:val="28"/>
+        </w:rPr>
+        <w:t>rating</w:t>
+      </w:r>
+      <w:r>
+        <w:rPr>
+          <w:rFonts w:asciiTheme="majorBidi" w:hAnsiTheme="majorBidi" w:cstheme="majorBidi"/>
+          <w:sz w:val="28"/>
+          <w:szCs w:val="28"/>
+        </w:rPr>
+        <w:t xml:space="preserve"> and number of restaurants for each category.</w:t>
+      </w:r>
+      <w:proofErr w:type="gramEnd"/>
+    </w:p>
+    <w:p>
+      <w:pPr>
+        <w:pStyle w:val="Heading4"/>
+        <w:shd w:val="clear" w:color="auto" w:fill="FFFFFF"/>
+        <w:spacing w:before="240" w:beforeAutospacing="0" w:after="0" w:afterAutospacing="0"/>
+        <w:rPr>
+          <w:rFonts w:asciiTheme="majorBidi" w:eastAsiaTheme="minorHAnsi" w:hAnsiTheme="majorBidi" w:cstheme="majorBidi"/>
+          <w:sz w:val="36"/>
+          <w:szCs w:val="36"/>
+        </w:rPr>
+      </w:pPr>
+      <w:r>
+        <w:rPr>
+          <w:rFonts w:asciiTheme="majorBidi" w:eastAsiaTheme="minorHAnsi" w:hAnsiTheme="majorBidi" w:cstheme="majorBidi"/>
+          <w:sz w:val="36"/>
+          <w:szCs w:val="36"/>
+        </w:rPr>
+        <w:t xml:space="preserve">5. </w:t>
+      </w:r>
+      <w:r>
+        <w:rPr>
+          <w:rFonts w:asciiTheme="majorBidi" w:eastAsiaTheme="minorHAnsi" w:hAnsiTheme="majorBidi" w:cstheme="majorBidi"/>
+          <w:sz w:val="36"/>
+          <w:szCs w:val="36"/>
+        </w:rPr>
+        <w:t>Result</w:t>
+      </w:r>
+    </w:p>
+    <w:p>
+      <w:pPr>
+        <w:pStyle w:val="Heading4"/>
+        <w:shd w:val="clear" w:color="auto" w:fill="FFFFFF"/>
+        <w:spacing w:before="240" w:beforeAutospacing="0" w:after="0" w:afterAutospacing="0"/>
+        <w:rPr>
+          <w:rFonts w:asciiTheme="majorBidi" w:eastAsiaTheme="minorHAnsi" w:hAnsiTheme="majorBidi" w:cstheme="majorBidi"/>
+          <w:b w:val="0"/>
+          <w:bCs w:val="0"/>
+          <w:sz w:val="28"/>
+          <w:szCs w:val="28"/>
+        </w:rPr>
+      </w:pPr>
+      <w:r>
+        <w:rPr>
+          <w:rFonts w:asciiTheme="majorBidi" w:eastAsiaTheme="minorHAnsi" w:hAnsiTheme="majorBidi" w:cstheme="majorBidi"/>
+          <w:b w:val="0"/>
+          <w:bCs w:val="0"/>
+          <w:sz w:val="28"/>
+          <w:szCs w:val="28"/>
+        </w:rPr>
+        <w:t>As the above analysis for each group of neighborhoods we can recommend some restaurant categories for each group.</w:t>
+      </w:r>
+    </w:p>
+    <w:p>
+      <w:pPr>
+        <w:pStyle w:val="Heading4"/>
+        <w:shd w:val="clear" w:color="auto" w:fill="FFFFFF"/>
+        <w:spacing w:before="240" w:after="0"/>
+        <w:rPr>
+          <w:rFonts w:asciiTheme="majorBidi" w:eastAsiaTheme="minorHAnsi" w:hAnsiTheme="majorBidi" w:cstheme="majorBidi"/>
+          <w:b w:val="0"/>
+          <w:bCs w:val="0"/>
+          <w:sz w:val="28"/>
+          <w:szCs w:val="28"/>
+        </w:rPr>
+      </w:pPr>
+      <w:r>
+        <w:rPr>
+          <w:rFonts w:asciiTheme="majorBidi" w:eastAsiaTheme="minorHAnsi" w:hAnsiTheme="majorBidi" w:cstheme="majorBidi"/>
+          <w:b w:val="0"/>
+          <w:bCs w:val="0"/>
+          <w:sz w:val="28"/>
+          <w:szCs w:val="28"/>
+        </w:rPr>
+        <w:t xml:space="preserve">For the first group, </w:t>
+      </w:r>
+      <w:r>
+        <w:rPr>
+          <w:rFonts w:asciiTheme="majorBidi" w:eastAsiaTheme="minorHAnsi" w:hAnsiTheme="majorBidi" w:cstheme="majorBidi"/>
+          <w:b w:val="0"/>
+          <w:bCs w:val="0"/>
+          <w:sz w:val="28"/>
+          <w:szCs w:val="28"/>
+        </w:rPr>
+        <w:t>there are</w:t>
+      </w:r>
+      <w:r>
+        <w:rPr>
+          <w:rFonts w:asciiTheme="majorBidi" w:eastAsiaTheme="minorHAnsi" w:hAnsiTheme="majorBidi" w:cstheme="majorBidi"/>
+          <w:b w:val="0"/>
+          <w:bCs w:val="0"/>
+          <w:sz w:val="28"/>
+          <w:szCs w:val="28"/>
+        </w:rPr>
+        <w:t xml:space="preserve"> some restaurants are good rated and liked despite they are not common such as Japanese, Lebanese, </w:t>
+      </w:r>
+      <w:r>
+        <w:rPr>
+          <w:rFonts w:asciiTheme="majorBidi" w:eastAsiaTheme="minorHAnsi" w:hAnsiTheme="majorBidi" w:cstheme="majorBidi"/>
+          <w:b w:val="0"/>
+          <w:bCs w:val="0"/>
+          <w:sz w:val="28"/>
+          <w:szCs w:val="28"/>
+        </w:rPr>
+        <w:t>Chinese</w:t>
+      </w:r>
+      <w:r>
+        <w:rPr>
+          <w:rFonts w:asciiTheme="majorBidi" w:eastAsiaTheme="minorHAnsi" w:hAnsiTheme="majorBidi" w:cstheme="majorBidi"/>
+          <w:b w:val="0"/>
+          <w:bCs w:val="0"/>
+          <w:sz w:val="28"/>
+          <w:szCs w:val="28"/>
+        </w:rPr>
+        <w:t>,</w:t>
+      </w:r>
+      <w:r>
+        <w:t xml:space="preserve"> </w:t>
+      </w:r>
+      <w:r>
+        <w:rPr>
+          <w:rFonts w:asciiTheme="majorBidi" w:eastAsiaTheme="minorHAnsi" w:hAnsiTheme="majorBidi" w:cstheme="majorBidi"/>
+          <w:b w:val="0"/>
+          <w:bCs w:val="0"/>
+          <w:sz w:val="28"/>
+          <w:szCs w:val="28"/>
+        </w:rPr>
+        <w:t>Asian</w:t>
+      </w:r>
+      <w:r>
+        <w:rPr>
+          <w:rFonts w:asciiTheme="majorBidi" w:eastAsiaTheme="minorHAnsi" w:hAnsiTheme="majorBidi" w:cstheme="majorBidi"/>
+          <w:b w:val="0"/>
+          <w:bCs w:val="0"/>
+          <w:sz w:val="28"/>
+          <w:szCs w:val="28"/>
+        </w:rPr>
+        <w:t xml:space="preserve">, Falafel, </w:t>
+      </w:r>
+      <w:r>
+        <w:rPr>
+          <w:rFonts w:asciiTheme="majorBidi" w:eastAsiaTheme="minorHAnsi" w:hAnsiTheme="majorBidi" w:cstheme="majorBidi"/>
+          <w:b w:val="0"/>
+          <w:bCs w:val="0"/>
+          <w:sz w:val="28"/>
+          <w:szCs w:val="28"/>
+        </w:rPr>
+        <w:t>Eastern European</w:t>
+      </w:r>
+      <w:r>
+        <w:rPr>
+          <w:rFonts w:asciiTheme="majorBidi" w:eastAsiaTheme="minorHAnsi" w:hAnsiTheme="majorBidi" w:cstheme="majorBidi"/>
+          <w:b w:val="0"/>
+          <w:bCs w:val="0"/>
+          <w:sz w:val="28"/>
+          <w:szCs w:val="28"/>
+        </w:rPr>
+        <w:t xml:space="preserve"> and</w:t>
+      </w:r>
+      <w:r>
+        <w:t xml:space="preserve"> </w:t>
+      </w:r>
+      <w:r>
+        <w:rPr>
+          <w:rFonts w:asciiTheme="majorBidi" w:eastAsiaTheme="minorHAnsi" w:hAnsiTheme="majorBidi" w:cstheme="majorBidi"/>
+          <w:b w:val="0"/>
+          <w:bCs w:val="0"/>
+          <w:sz w:val="28"/>
+          <w:szCs w:val="28"/>
+        </w:rPr>
+        <w:t>Modern European Restaurant</w:t>
+      </w:r>
+      <w:r>
+        <w:rPr>
+          <w:rFonts w:asciiTheme="majorBidi" w:eastAsiaTheme="minorHAnsi" w:hAnsiTheme="majorBidi" w:cstheme="majorBidi"/>
+          <w:b w:val="0"/>
+          <w:bCs w:val="0"/>
+          <w:sz w:val="28"/>
+          <w:szCs w:val="28"/>
+        </w:rPr>
+        <w:t xml:space="preserve">s. So </w:t>
+      </w:r>
+      <w:r>
+        <w:rPr>
+          <w:rFonts w:asciiTheme="majorBidi" w:eastAsiaTheme="minorHAnsi" w:hAnsiTheme="majorBidi" w:cstheme="majorBidi"/>
+          <w:b w:val="0"/>
+          <w:bCs w:val="0"/>
+          <w:sz w:val="28"/>
+          <w:szCs w:val="28"/>
+        </w:rPr>
+        <w:t>we recommend any type of</w:t>
+      </w:r>
+      <w:r>
+        <w:rPr>
+          <w:rFonts w:asciiTheme="majorBidi" w:eastAsiaTheme="minorHAnsi" w:hAnsiTheme="majorBidi" w:cstheme="majorBidi"/>
+          <w:b w:val="0"/>
+          <w:bCs w:val="0"/>
+          <w:sz w:val="28"/>
+          <w:szCs w:val="28"/>
+        </w:rPr>
+        <w:t xml:space="preserve"> restaurant</w:t>
+      </w:r>
+      <w:r>
+        <w:rPr>
+          <w:rFonts w:asciiTheme="majorBidi" w:eastAsiaTheme="minorHAnsi" w:hAnsiTheme="majorBidi" w:cstheme="majorBidi"/>
+          <w:b w:val="0"/>
+          <w:bCs w:val="0"/>
+          <w:sz w:val="28"/>
+          <w:szCs w:val="28"/>
+        </w:rPr>
+        <w:t>s for</w:t>
+      </w:r>
+      <w:r>
+        <w:rPr>
+          <w:rFonts w:asciiTheme="majorBidi" w:eastAsiaTheme="minorHAnsi" w:hAnsiTheme="majorBidi" w:cstheme="majorBidi"/>
+          <w:b w:val="0"/>
+          <w:bCs w:val="0"/>
+          <w:sz w:val="28"/>
+          <w:szCs w:val="28"/>
+        </w:rPr>
+        <w:t xml:space="preserve"> the previous categories in any neighborhood of the first group.</w:t>
+      </w:r>
+    </w:p>
+    <w:p>
+      <w:pPr>
+        <w:pStyle w:val="Heading4"/>
+        <w:shd w:val="clear" w:color="auto" w:fill="FFFFFF"/>
+        <w:spacing w:before="240" w:after="0"/>
+        <w:rPr>
+          <w:rFonts w:asciiTheme="majorBidi" w:eastAsiaTheme="minorHAnsi" w:hAnsiTheme="majorBidi" w:cstheme="majorBidi"/>
+          <w:b w:val="0"/>
+          <w:bCs w:val="0"/>
+          <w:sz w:val="28"/>
+          <w:szCs w:val="28"/>
+        </w:rPr>
+      </w:pPr>
+      <w:r>
+        <w:rPr>
+          <w:rFonts w:asciiTheme="majorBidi" w:eastAsiaTheme="minorHAnsi" w:hAnsiTheme="majorBidi" w:cstheme="majorBidi"/>
+          <w:b w:val="0"/>
+          <w:bCs w:val="0"/>
+          <w:sz w:val="28"/>
+          <w:szCs w:val="28"/>
+        </w:rPr>
+        <w:t xml:space="preserve">For the second group, </w:t>
+      </w:r>
+      <w:r>
+        <w:rPr>
+          <w:rFonts w:asciiTheme="majorBidi" w:eastAsiaTheme="minorHAnsi" w:hAnsiTheme="majorBidi" w:cstheme="majorBidi"/>
+          <w:b w:val="0"/>
+          <w:bCs w:val="0"/>
+          <w:sz w:val="28"/>
+          <w:szCs w:val="28"/>
+        </w:rPr>
+        <w:t xml:space="preserve">the best rated and liked and not common restaurants are South </w:t>
+      </w:r>
+      <w:r>
+        <w:rPr>
+          <w:rFonts w:asciiTheme="majorBidi" w:eastAsiaTheme="minorHAnsi" w:hAnsiTheme="majorBidi" w:cstheme="majorBidi"/>
+          <w:b w:val="0"/>
+          <w:bCs w:val="0"/>
+          <w:sz w:val="28"/>
+          <w:szCs w:val="28"/>
+        </w:rPr>
+        <w:t>Indian</w:t>
+      </w:r>
+      <w:r>
+        <w:rPr>
+          <w:rFonts w:asciiTheme="majorBidi" w:eastAsiaTheme="minorHAnsi" w:hAnsiTheme="majorBidi" w:cstheme="majorBidi"/>
+          <w:b w:val="0"/>
+          <w:bCs w:val="0"/>
+          <w:sz w:val="28"/>
+          <w:szCs w:val="28"/>
+        </w:rPr>
+        <w:t xml:space="preserve">, English, Doner, </w:t>
+      </w:r>
+      <w:r>
+        <w:rPr>
+          <w:rFonts w:asciiTheme="majorBidi" w:eastAsiaTheme="minorHAnsi" w:hAnsiTheme="majorBidi" w:cstheme="majorBidi"/>
+          <w:b w:val="0"/>
+          <w:bCs w:val="0"/>
+          <w:sz w:val="28"/>
+          <w:szCs w:val="28"/>
+        </w:rPr>
+        <w:t>Japanese</w:t>
+      </w:r>
+      <w:r>
+        <w:rPr>
+          <w:rFonts w:asciiTheme="majorBidi" w:eastAsiaTheme="minorHAnsi" w:hAnsiTheme="majorBidi" w:cstheme="majorBidi"/>
+          <w:b w:val="0"/>
+          <w:bCs w:val="0"/>
+          <w:sz w:val="28"/>
+          <w:szCs w:val="28"/>
+        </w:rPr>
+        <w:t>,</w:t>
+      </w:r>
+      <w:r>
+        <w:t xml:space="preserve"> </w:t>
+      </w:r>
+      <w:r>
+        <w:rPr>
+          <w:rFonts w:asciiTheme="majorBidi" w:eastAsiaTheme="minorHAnsi" w:hAnsiTheme="majorBidi" w:cstheme="majorBidi"/>
+          <w:b w:val="0"/>
+          <w:bCs w:val="0"/>
+          <w:sz w:val="28"/>
+          <w:szCs w:val="28"/>
+        </w:rPr>
+        <w:t>American</w:t>
+      </w:r>
+      <w:r>
+        <w:rPr>
+          <w:rFonts w:asciiTheme="majorBidi" w:eastAsiaTheme="minorHAnsi" w:hAnsiTheme="majorBidi" w:cstheme="majorBidi"/>
+          <w:b w:val="0"/>
+          <w:bCs w:val="0"/>
+          <w:sz w:val="28"/>
+          <w:szCs w:val="28"/>
+        </w:rPr>
+        <w:t>,</w:t>
+      </w:r>
+      <w:r>
+        <w:t xml:space="preserve"> </w:t>
+      </w:r>
+      <w:r>
+        <w:rPr>
+          <w:rFonts w:asciiTheme="majorBidi" w:eastAsiaTheme="minorHAnsi" w:hAnsiTheme="majorBidi" w:cstheme="majorBidi"/>
+          <w:b w:val="0"/>
+          <w:bCs w:val="0"/>
+          <w:sz w:val="28"/>
+          <w:szCs w:val="28"/>
+        </w:rPr>
+        <w:t>Theme</w:t>
+      </w:r>
+      <w:r>
+        <w:rPr>
+          <w:rFonts w:asciiTheme="majorBidi" w:eastAsiaTheme="minorHAnsi" w:hAnsiTheme="majorBidi" w:cstheme="majorBidi"/>
+          <w:b w:val="0"/>
+          <w:bCs w:val="0"/>
+          <w:sz w:val="28"/>
+          <w:szCs w:val="28"/>
+        </w:rPr>
+        <w:t xml:space="preserve"> and</w:t>
+      </w:r>
+      <w:r>
+        <w:t xml:space="preserve"> </w:t>
+      </w:r>
+      <w:r>
+        <w:rPr>
+          <w:rFonts w:asciiTheme="majorBidi" w:eastAsiaTheme="minorHAnsi" w:hAnsiTheme="majorBidi" w:cstheme="majorBidi"/>
+          <w:b w:val="0"/>
+          <w:bCs w:val="0"/>
+          <w:sz w:val="28"/>
+          <w:szCs w:val="28"/>
+        </w:rPr>
+        <w:t>Mexican</w:t>
+      </w:r>
+      <w:r>
+        <w:rPr>
+          <w:rFonts w:asciiTheme="majorBidi" w:eastAsiaTheme="minorHAnsi" w:hAnsiTheme="majorBidi" w:cstheme="majorBidi"/>
+          <w:b w:val="0"/>
+          <w:bCs w:val="0"/>
+          <w:sz w:val="28"/>
+          <w:szCs w:val="28"/>
+        </w:rPr>
+        <w:t xml:space="preserve"> Restaurants. So they are the best choice restaurants the second </w:t>
+      </w:r>
+      <w:r>
+        <w:rPr>
+          <w:rFonts w:asciiTheme="majorBidi" w:eastAsiaTheme="minorHAnsi" w:hAnsiTheme="majorBidi" w:cstheme="majorBidi"/>
+          <w:b w:val="0"/>
+          <w:bCs w:val="0"/>
+          <w:sz w:val="28"/>
+          <w:szCs w:val="28"/>
+        </w:rPr>
+        <w:t>group of neighborhoods.</w:t>
+      </w:r>
+    </w:p>
+    <w:p>
+      <w:pPr>
+        <w:pStyle w:val="Heading4"/>
+        <w:shd w:val="clear" w:color="auto" w:fill="FFFFFF"/>
+        <w:spacing w:before="240" w:after="0"/>
+        <w:rPr>
+          <w:rFonts w:asciiTheme="majorBidi" w:eastAsiaTheme="minorHAnsi" w:hAnsiTheme="majorBidi" w:cstheme="majorBidi"/>
+          <w:b w:val="0"/>
+          <w:bCs w:val="0"/>
+          <w:sz w:val="28"/>
+          <w:szCs w:val="28"/>
+        </w:rPr>
+      </w:pPr>
+      <w:r>
+        <w:rPr>
+          <w:rFonts w:asciiTheme="majorBidi" w:eastAsiaTheme="minorHAnsi" w:hAnsiTheme="majorBidi" w:cstheme="majorBidi"/>
+          <w:b w:val="0"/>
+          <w:bCs w:val="0"/>
+          <w:sz w:val="28"/>
+          <w:szCs w:val="28"/>
+        </w:rPr>
+        <w:t>For the third group, the best rated and liked and not common restaurants are Chinese, Fast Food,</w:t>
+      </w:r>
+      <w:r>
+        <w:t xml:space="preserve"> </w:t>
+      </w:r>
+      <w:r>
+        <w:rPr>
+          <w:rFonts w:asciiTheme="majorBidi" w:eastAsiaTheme="minorHAnsi" w:hAnsiTheme="majorBidi" w:cstheme="majorBidi"/>
+          <w:b w:val="0"/>
+          <w:bCs w:val="0"/>
+          <w:sz w:val="28"/>
+          <w:szCs w:val="28"/>
+        </w:rPr>
+        <w:t xml:space="preserve">Asian, </w:t>
+      </w:r>
+      <w:r>
+        <w:rPr>
+          <w:rFonts w:asciiTheme="majorBidi" w:eastAsiaTheme="minorHAnsi" w:hAnsiTheme="majorBidi" w:cstheme="majorBidi"/>
+          <w:b w:val="0"/>
+          <w:bCs w:val="0"/>
+          <w:sz w:val="28"/>
+          <w:szCs w:val="28"/>
+        </w:rPr>
+        <w:t>Lebanese</w:t>
+      </w:r>
+      <w:r>
+        <w:rPr>
+          <w:rFonts w:asciiTheme="majorBidi" w:eastAsiaTheme="minorHAnsi" w:hAnsiTheme="majorBidi" w:cstheme="majorBidi"/>
+          <w:b w:val="0"/>
+          <w:bCs w:val="0"/>
+          <w:sz w:val="28"/>
+          <w:szCs w:val="28"/>
+        </w:rPr>
+        <w:t>,</w:t>
+      </w:r>
+      <w:r>
+        <w:t xml:space="preserve"> </w:t>
+      </w:r>
+      <w:r>
+        <w:rPr>
+          <w:rFonts w:asciiTheme="majorBidi" w:eastAsiaTheme="minorHAnsi" w:hAnsiTheme="majorBidi" w:cstheme="majorBidi"/>
+          <w:b w:val="0"/>
+          <w:bCs w:val="0"/>
+          <w:sz w:val="28"/>
+          <w:szCs w:val="28"/>
+        </w:rPr>
+        <w:t xml:space="preserve">Indonesian, Sushi and </w:t>
+      </w:r>
+      <w:r>
+        <w:rPr>
+          <w:rFonts w:asciiTheme="majorBidi" w:eastAsiaTheme="minorHAnsi" w:hAnsiTheme="majorBidi" w:cstheme="majorBidi"/>
+          <w:b w:val="0"/>
+          <w:bCs w:val="0"/>
+          <w:sz w:val="28"/>
+          <w:szCs w:val="28"/>
+        </w:rPr>
+        <w:t>Indian</w:t>
+      </w:r>
+      <w:r>
+        <w:rPr>
+          <w:rFonts w:asciiTheme="majorBidi" w:eastAsiaTheme="minorHAnsi" w:hAnsiTheme="majorBidi" w:cstheme="majorBidi"/>
+          <w:b w:val="0"/>
+          <w:bCs w:val="0"/>
+          <w:sz w:val="28"/>
+          <w:szCs w:val="28"/>
+        </w:rPr>
+        <w:t xml:space="preserve"> restaurants.</w:t>
+      </w:r>
+      <w:r>
+        <w:rPr>
+          <w:rFonts w:asciiTheme="majorBidi" w:eastAsiaTheme="minorHAnsi" w:hAnsiTheme="majorBidi" w:cstheme="majorBidi"/>
+          <w:b w:val="0"/>
+          <w:bCs w:val="0"/>
+          <w:sz w:val="28"/>
+          <w:szCs w:val="28"/>
+        </w:rPr>
+        <w:t xml:space="preserve"> </w:t>
+      </w:r>
+      <w:r>
+        <w:rPr>
+          <w:rFonts w:asciiTheme="majorBidi" w:eastAsiaTheme="minorHAnsi" w:hAnsiTheme="majorBidi" w:cstheme="majorBidi"/>
+          <w:b w:val="0"/>
+          <w:bCs w:val="0"/>
+          <w:sz w:val="28"/>
+          <w:szCs w:val="28"/>
+        </w:rPr>
+        <w:t>So they are the best choice restaurants to open in Al</w:t>
+      </w:r>
+      <w:r>
+        <w:rPr>
+          <w:rFonts w:asciiTheme="majorBidi" w:eastAsiaTheme="minorHAnsi" w:hAnsiTheme="majorBidi" w:cstheme="majorBidi"/>
+          <w:b w:val="0"/>
+          <w:bCs w:val="0"/>
+          <w:sz w:val="28"/>
+          <w:szCs w:val="28"/>
+        </w:rPr>
+        <w:t>-</w:t>
+      </w:r>
+      <w:r>
+        <w:rPr>
+          <w:rFonts w:asciiTheme="majorBidi" w:eastAsiaTheme="minorHAnsi" w:hAnsiTheme="majorBidi" w:cstheme="majorBidi"/>
+          <w:b w:val="0"/>
+          <w:bCs w:val="0"/>
+          <w:sz w:val="28"/>
+          <w:szCs w:val="28"/>
+        </w:rPr>
+        <w:t>Olaya neighborhood.</w:t>
+      </w:r>
+    </w:p>
+    <w:p>
+      <w:pPr>
+        <w:pStyle w:val="Heading4"/>
+        <w:shd w:val="clear" w:color="auto" w:fill="FFFFFF"/>
+        <w:spacing w:before="240" w:after="0"/>
+        <w:rPr>
+          <w:rFonts w:asciiTheme="majorBidi" w:eastAsiaTheme="minorHAnsi" w:hAnsiTheme="majorBidi" w:cstheme="majorBidi"/>
+          <w:b w:val="0"/>
+          <w:bCs w:val="0"/>
+          <w:sz w:val="28"/>
+          <w:szCs w:val="28"/>
+        </w:rPr>
+      </w:pPr>
+      <w:r>
+        <w:rPr>
+          <w:rFonts w:asciiTheme="majorBidi" w:eastAsiaTheme="minorHAnsi" w:hAnsiTheme="majorBidi" w:cstheme="majorBidi"/>
+          <w:b w:val="0"/>
+          <w:bCs w:val="0"/>
+          <w:sz w:val="28"/>
+          <w:szCs w:val="28"/>
+        </w:rPr>
+        <w:t xml:space="preserve">In general, you have to take in consideration that your rating will be affected by </w:t>
+      </w:r>
+      <w:r>
+        <w:rPr>
+          <w:rFonts w:asciiTheme="majorBidi" w:eastAsiaTheme="minorHAnsi" w:hAnsiTheme="majorBidi" w:cstheme="majorBidi"/>
+          <w:b w:val="0"/>
+          <w:bCs w:val="0"/>
+          <w:sz w:val="28"/>
+          <w:szCs w:val="28"/>
+        </w:rPr>
+        <w:t>you restaurant verification</w:t>
+      </w:r>
+      <w:r>
+        <w:rPr>
+          <w:rFonts w:asciiTheme="majorBidi" w:eastAsiaTheme="minorHAnsi" w:hAnsiTheme="majorBidi" w:cstheme="majorBidi"/>
+          <w:b w:val="0"/>
+          <w:bCs w:val="0"/>
+          <w:sz w:val="28"/>
+          <w:szCs w:val="28"/>
+        </w:rPr>
+        <w:t xml:space="preserve"> where verified restaurant will get bett</w:t>
+      </w:r>
+      <w:r>
+        <w:rPr>
+          <w:rFonts w:asciiTheme="majorBidi" w:eastAsiaTheme="minorHAnsi" w:hAnsiTheme="majorBidi" w:cstheme="majorBidi"/>
+          <w:b w:val="0"/>
+          <w:bCs w:val="0"/>
+          <w:sz w:val="28"/>
+          <w:szCs w:val="28"/>
+        </w:rPr>
+        <w:t>er rating than</w:t>
+      </w:r>
+      <w:r>
+        <w:rPr>
+          <w:rFonts w:asciiTheme="majorBidi" w:eastAsiaTheme="minorHAnsi" w:hAnsiTheme="majorBidi" w:cstheme="majorBidi"/>
+          <w:b w:val="0"/>
+          <w:bCs w:val="0"/>
+          <w:sz w:val="28"/>
+          <w:szCs w:val="28"/>
+        </w:rPr>
+        <w:t xml:space="preserve"> not verified o</w:t>
+      </w:r>
+      <w:bookmarkStart w:id="0" w:name="_GoBack"/>
+      <w:bookmarkEnd w:id="0"/>
+      <w:r>
+        <w:rPr>
+          <w:rFonts w:asciiTheme="majorBidi" w:eastAsiaTheme="minorHAnsi" w:hAnsiTheme="majorBidi" w:cstheme="majorBidi"/>
+          <w:b w:val="0"/>
+          <w:bCs w:val="0"/>
+          <w:sz w:val="28"/>
+          <w:szCs w:val="28"/>
+        </w:rPr>
+        <w:t>ne (</w:t>
+      </w:r>
+      <w:r>
+        <w:rPr>
+          <w:rFonts w:asciiTheme="majorBidi" w:eastAsiaTheme="minorHAnsi" w:hAnsiTheme="majorBidi" w:cstheme="majorBidi"/>
+          <w:b w:val="0"/>
+          <w:bCs w:val="0"/>
+          <w:sz w:val="28"/>
+          <w:szCs w:val="28"/>
+        </w:rPr>
+        <w:t>figure</w:t>
+      </w:r>
+      <w:r>
+        <w:rPr>
+          <w:rFonts w:asciiTheme="majorBidi" w:eastAsiaTheme="minorHAnsi" w:hAnsiTheme="majorBidi" w:cstheme="majorBidi"/>
+          <w:b w:val="0"/>
+          <w:bCs w:val="0"/>
+          <w:sz w:val="28"/>
+          <w:szCs w:val="28"/>
+        </w:rPr>
+        <w:t xml:space="preserve"> 14)</w:t>
+      </w:r>
+      <w:r>
+        <w:rPr>
+          <w:rFonts w:asciiTheme="majorBidi" w:eastAsiaTheme="minorHAnsi" w:hAnsiTheme="majorBidi" w:cstheme="majorBidi"/>
+          <w:b w:val="0"/>
+          <w:bCs w:val="0"/>
+          <w:sz w:val="28"/>
+          <w:szCs w:val="28"/>
+        </w:rPr>
+        <w:t xml:space="preserve">. </w:t>
+      </w:r>
+    </w:p>
+    <w:p>
+      <w:pPr>
+        <w:pStyle w:val="Heading4"/>
+        <w:shd w:val="clear" w:color="auto" w:fill="FFFFFF"/>
+        <w:spacing w:before="240" w:after="0"/>
+        <w:rPr>
+          <w:rFonts w:asciiTheme="majorBidi" w:eastAsiaTheme="minorHAnsi" w:hAnsiTheme="majorBidi" w:cstheme="majorBidi"/>
+          <w:b w:val="0"/>
+          <w:bCs w:val="0"/>
+          <w:sz w:val="28"/>
+          <w:szCs w:val="28"/>
+        </w:rPr>
+      </w:pPr>
+      <w:r>
+        <w:rPr>
+          <w:rFonts w:asciiTheme="majorBidi" w:eastAsiaTheme="minorHAnsi" w:hAnsiTheme="majorBidi" w:cstheme="majorBidi"/>
+          <w:sz w:val="36"/>
+          <w:szCs w:val="36"/>
+        </w:rPr>
+        <w:t>5.</w:t>
+      </w:r>
+      <w:r>
+        <w:rPr>
+          <w:rFonts w:asciiTheme="majorBidi" w:eastAsiaTheme="minorHAnsi" w:hAnsiTheme="majorBidi" w:cstheme="majorBidi"/>
+          <w:sz w:val="36"/>
+          <w:szCs w:val="36"/>
+        </w:rPr>
+        <w:t xml:space="preserve"> </w:t>
+      </w:r>
+      <w:r>
+        <w:rPr>
+          <w:rFonts w:asciiTheme="majorBidi" w:eastAsiaTheme="minorHAnsi" w:hAnsiTheme="majorBidi" w:cstheme="majorBidi"/>
+          <w:sz w:val="36"/>
+          <w:szCs w:val="36"/>
+        </w:rPr>
+        <w:t xml:space="preserve"> Conclusion</w:t>
+      </w:r>
+    </w:p>
+    <w:p>
+      <w:pPr>
+        <w:pStyle w:val="Heading4"/>
+        <w:shd w:val="clear" w:color="auto" w:fill="FFFFFF"/>
+        <w:spacing w:before="240" w:after="0"/>
+        <w:rPr>
+          <w:rFonts w:asciiTheme="majorBidi" w:eastAsiaTheme="minorHAnsi" w:hAnsiTheme="majorBidi" w:cstheme="majorBidi"/>
+          <w:b w:val="0"/>
+          <w:bCs w:val="0"/>
+          <w:sz w:val="28"/>
+          <w:szCs w:val="28"/>
+        </w:rPr>
+      </w:pPr>
+      <w:r>
+        <w:rPr>
+          <w:rFonts w:asciiTheme="majorBidi" w:eastAsiaTheme="minorHAnsi" w:hAnsiTheme="majorBidi" w:cstheme="majorBidi"/>
+          <w:b w:val="0"/>
+          <w:bCs w:val="0"/>
+          <w:sz w:val="28"/>
+          <w:szCs w:val="28"/>
+        </w:rPr>
+        <w:t>F</w:t>
+      </w:r>
+      <w:r>
+        <w:rPr>
+          <w:rFonts w:asciiTheme="majorBidi" w:eastAsiaTheme="minorHAnsi" w:hAnsiTheme="majorBidi" w:cstheme="majorBidi"/>
+          <w:b w:val="0"/>
+          <w:bCs w:val="0"/>
+          <w:sz w:val="28"/>
+          <w:szCs w:val="28"/>
+        </w:rPr>
+        <w:t>ro</w:t>
+      </w:r>
+      <w:r>
+        <w:rPr>
+          <w:rFonts w:asciiTheme="majorBidi" w:eastAsiaTheme="minorHAnsi" w:hAnsiTheme="majorBidi" w:cstheme="majorBidi"/>
+          <w:b w:val="0"/>
+          <w:bCs w:val="0"/>
+          <w:sz w:val="28"/>
+          <w:szCs w:val="28"/>
+        </w:rPr>
+        <w:t>m our analysis we observed that there is a good positive relationship between the number of restaurants and number of likes</w:t>
+      </w:r>
+      <w:r>
+        <w:rPr>
+          <w:rFonts w:asciiTheme="majorBidi" w:eastAsiaTheme="minorHAnsi" w:hAnsiTheme="majorBidi" w:cstheme="majorBidi"/>
+          <w:b w:val="0"/>
+          <w:bCs w:val="0"/>
+          <w:sz w:val="28"/>
+          <w:szCs w:val="28"/>
+        </w:rPr>
+        <w:t xml:space="preserve">. Which is mean that the result will be biased to the restaurant </w:t>
+      </w:r>
+      <w:r>
+        <w:rPr>
+          <w:rFonts w:asciiTheme="majorBidi" w:eastAsiaTheme="minorHAnsi" w:hAnsiTheme="majorBidi" w:cstheme="majorBidi"/>
+          <w:b w:val="0"/>
+          <w:bCs w:val="0"/>
+          <w:sz w:val="28"/>
+          <w:szCs w:val="28"/>
+        </w:rPr>
+        <w:lastRenderedPageBreak/>
+        <w:t>that has more branches than others</w:t>
+      </w:r>
+      <w:r>
+        <w:rPr>
+          <w:rFonts w:asciiTheme="majorBidi" w:eastAsiaTheme="minorHAnsi" w:hAnsiTheme="majorBidi" w:cstheme="majorBidi"/>
+          <w:b w:val="0"/>
+          <w:bCs w:val="0"/>
+          <w:sz w:val="28"/>
+          <w:szCs w:val="28"/>
+        </w:rPr>
+        <w:t>, so we didn`t depend totally on likes in selecting best restaurant categories (figure 15).</w:t>
+      </w:r>
+    </w:p>
+    <w:p>
+      <w:pPr>
+        <w:pStyle w:val="Heading4"/>
+        <w:shd w:val="clear" w:color="auto" w:fill="FFFFFF"/>
+        <w:spacing w:before="240" w:after="0"/>
+        <w:rPr>
+          <w:rFonts w:asciiTheme="majorBidi" w:eastAsiaTheme="minorHAnsi" w:hAnsiTheme="majorBidi" w:cstheme="majorBidi"/>
+          <w:b w:val="0"/>
+          <w:bCs w:val="0"/>
+          <w:sz w:val="28"/>
+          <w:szCs w:val="28"/>
+        </w:rPr>
+      </w:pPr>
+      <w:r>
+        <w:rPr>
+          <w:rFonts w:asciiTheme="majorBidi" w:eastAsiaTheme="minorHAnsi" w:hAnsiTheme="majorBidi" w:cstheme="majorBidi"/>
+          <w:b w:val="0"/>
+          <w:bCs w:val="0"/>
+          <w:sz w:val="28"/>
+          <w:szCs w:val="28"/>
+        </w:rPr>
+        <w:t>T</w:t>
+      </w:r>
+      <w:r>
+        <w:rPr>
+          <w:rFonts w:asciiTheme="majorBidi" w:eastAsiaTheme="minorHAnsi" w:hAnsiTheme="majorBidi" w:cstheme="majorBidi"/>
+          <w:b w:val="0"/>
+          <w:bCs w:val="0"/>
+          <w:sz w:val="28"/>
+          <w:szCs w:val="28"/>
+        </w:rPr>
+        <w:t>here is a very week relationship between number of restaurants for specific category and rating which makes us confident about or result where we depended on rating to select the best restaurant which it will not be biased to specific restaurant category because specific restaurant have more branches than another one</w:t>
+      </w:r>
+      <w:r>
+        <w:rPr>
+          <w:rFonts w:asciiTheme="majorBidi" w:eastAsiaTheme="minorHAnsi" w:hAnsiTheme="majorBidi" w:cstheme="majorBidi"/>
+          <w:b w:val="0"/>
+          <w:bCs w:val="0"/>
+          <w:sz w:val="28"/>
+          <w:szCs w:val="28"/>
+        </w:rPr>
+        <w:t>(Figure 16)</w:t>
+      </w:r>
+      <w:r>
+        <w:rPr>
+          <w:rFonts w:asciiTheme="majorBidi" w:eastAsiaTheme="minorHAnsi" w:hAnsiTheme="majorBidi" w:cstheme="majorBidi"/>
+          <w:b w:val="0"/>
+          <w:bCs w:val="0"/>
+          <w:sz w:val="28"/>
+          <w:szCs w:val="28"/>
+        </w:rPr>
+        <w:t>.</w:t>
+      </w:r>
+    </w:p>
+    <w:p>
+      <w:pPr>
+        <w:pStyle w:val="Heading4"/>
+        <w:shd w:val="clear" w:color="auto" w:fill="FFFFFF"/>
+        <w:spacing w:before="240" w:after="0"/>
+        <w:rPr>
+          <w:rFonts w:asciiTheme="majorBidi" w:eastAsiaTheme="minorHAnsi" w:hAnsiTheme="majorBidi" w:cstheme="majorBidi"/>
+          <w:sz w:val="36"/>
+          <w:szCs w:val="36"/>
+        </w:rPr>
+      </w:pPr>
+      <w:r>
+        <w:rPr>
+          <w:rFonts w:asciiTheme="majorBidi" w:eastAsiaTheme="minorHAnsi" w:hAnsiTheme="majorBidi" w:cstheme="majorBidi"/>
+          <w:sz w:val="36"/>
+          <w:szCs w:val="36"/>
+        </w:rPr>
+        <w:t>6. Future Direction</w:t>
+      </w:r>
+    </w:p>
+    <w:p>
+      <w:pPr>
+        <w:pStyle w:val="Heading4"/>
+        <w:shd w:val="clear" w:color="auto" w:fill="FFFFFF"/>
+        <w:spacing w:before="240" w:after="0"/>
+        <w:rPr>
+          <w:rFonts w:asciiTheme="majorBidi" w:eastAsiaTheme="minorHAnsi" w:hAnsiTheme="majorBidi" w:cstheme="majorBidi"/>
+          <w:b w:val="0"/>
+          <w:bCs w:val="0"/>
+          <w:sz w:val="28"/>
+          <w:szCs w:val="28"/>
+        </w:rPr>
+      </w:pPr>
+      <w:r>
+        <w:rPr>
+          <w:rFonts w:asciiTheme="majorBidi" w:eastAsiaTheme="minorHAnsi" w:hAnsiTheme="majorBidi" w:cstheme="majorBidi"/>
+          <w:b w:val="0"/>
+          <w:bCs w:val="0"/>
+          <w:sz w:val="28"/>
+          <w:szCs w:val="28"/>
+        </w:rPr>
+        <w:t xml:space="preserve">Our analysis </w:t>
+      </w:r>
+      <w:r>
+        <w:rPr>
+          <w:rFonts w:asciiTheme="majorBidi" w:eastAsiaTheme="minorHAnsi" w:hAnsiTheme="majorBidi" w:cstheme="majorBidi"/>
+          <w:b w:val="0"/>
+          <w:bCs w:val="0"/>
+          <w:sz w:val="28"/>
+          <w:szCs w:val="28"/>
+        </w:rPr>
+        <w:t xml:space="preserve">was focuses on </w:t>
+      </w:r>
+      <w:r>
+        <w:rPr>
+          <w:rFonts w:asciiTheme="majorBidi" w:eastAsiaTheme="minorHAnsi" w:hAnsiTheme="majorBidi" w:cstheme="majorBidi"/>
+          <w:b w:val="0"/>
+          <w:bCs w:val="0"/>
+          <w:sz w:val="28"/>
+          <w:szCs w:val="28"/>
+        </w:rPr>
+        <w:t>19 neighborhoods in just one city (Riyadh) in Saudi Arabia, so the analysis will be more effective if it generalized on the entire cities of the country.</w:t>
+      </w:r>
+    </w:p>
+    <w:p>
+      <w:pPr>
+        <w:pStyle w:val="Heading4"/>
+        <w:shd w:val="clear" w:color="auto" w:fill="FFFFFF"/>
+        <w:spacing w:before="240" w:after="0"/>
+        <w:rPr>
+          <w:rFonts w:asciiTheme="majorBidi" w:eastAsiaTheme="minorHAnsi" w:hAnsiTheme="majorBidi" w:cstheme="majorBidi"/>
+          <w:b w:val="0"/>
+          <w:bCs w:val="0"/>
+          <w:sz w:val="28"/>
+          <w:szCs w:val="28"/>
+        </w:rPr>
+      </w:pPr>
+      <w:r>
+        <w:rPr>
+          <w:rFonts w:asciiTheme="majorBidi" w:eastAsiaTheme="minorHAnsi" w:hAnsiTheme="majorBidi" w:cstheme="majorBidi"/>
+          <w:b w:val="0"/>
+          <w:bCs w:val="0"/>
+          <w:sz w:val="28"/>
+          <w:szCs w:val="28"/>
+        </w:rPr>
+        <w:t xml:space="preserve">This will help people all over the country who are interested in restaurant business to choose the best restaurants type in the </w:t>
+      </w:r>
+      <w:r>
+        <w:rPr>
+          <w:rFonts w:asciiTheme="majorBidi" w:eastAsiaTheme="minorHAnsi" w:hAnsiTheme="majorBidi" w:cstheme="majorBidi"/>
+          <w:b w:val="0"/>
+          <w:bCs w:val="0"/>
+          <w:sz w:val="28"/>
+          <w:szCs w:val="28"/>
+        </w:rPr>
+        <w:t>best location.</w:t>
+      </w:r>
+    </w:p>
+    <w:p>
+      <w:pPr>
+        <w:pStyle w:val="Heading4"/>
+        <w:shd w:val="clear" w:color="auto" w:fill="FFFFFF"/>
+        <w:spacing w:before="240" w:after="0"/>
+        <w:rPr>
+          <w:rFonts w:asciiTheme="majorBidi" w:eastAsiaTheme="minorHAnsi" w:hAnsiTheme="majorBidi" w:cstheme="majorBidi"/>
+          <w:b w:val="0"/>
+          <w:bCs w:val="0"/>
+          <w:sz w:val="28"/>
+          <w:szCs w:val="28"/>
+        </w:rPr>
+      </w:pPr>
+      <w:r>
+        <w:rPr>
+          <w:rFonts w:asciiTheme="majorBidi" w:eastAsiaTheme="minorHAnsi" w:hAnsiTheme="majorBidi" w:cstheme="majorBidi"/>
+          <w:b w:val="0"/>
+          <w:bCs w:val="0"/>
+          <w:sz w:val="28"/>
+          <w:szCs w:val="28"/>
+        </w:rPr>
+        <w:t>The flow of analysis can be applied on any type of business not just restaurants; it can be coffee shop, Gym, etc.</w:t>
+      </w:r>
+    </w:p>
+    <w:p>
+      <w:pPr>
+        <w:pStyle w:val="Heading4"/>
+        <w:shd w:val="clear" w:color="auto" w:fill="FFFFFF"/>
+        <w:spacing w:before="240" w:after="0"/>
+        <w:rPr>
+          <w:rFonts w:asciiTheme="majorBidi" w:eastAsiaTheme="minorHAnsi" w:hAnsiTheme="majorBidi" w:cstheme="majorBidi"/>
+          <w:b w:val="0"/>
+          <w:bCs w:val="0"/>
+          <w:sz w:val="28"/>
+          <w:szCs w:val="28"/>
+        </w:rPr>
+      </w:pPr>
+    </w:p>
+    <w:p>
+      <w:pPr>
+        <w:pStyle w:val="Heading4"/>
+        <w:shd w:val="clear" w:color="auto" w:fill="FFFFFF"/>
+        <w:spacing w:before="240" w:after="0"/>
+        <w:rPr>
+          <w:rFonts w:asciiTheme="majorBidi" w:eastAsiaTheme="minorHAnsi" w:hAnsiTheme="majorBidi" w:cstheme="majorBidi"/>
+          <w:b w:val="0"/>
+          <w:bCs w:val="0"/>
+          <w:sz w:val="28"/>
+          <w:szCs w:val="28"/>
+        </w:rPr>
+      </w:pPr>
+      <w:r>
+        <w:rPr>
+          <w:rFonts w:asciiTheme="majorBidi" w:eastAsiaTheme="minorHAnsi" w:hAnsiTheme="majorBidi" w:cstheme="majorBidi"/>
+          <w:b w:val="0"/>
+          <w:bCs w:val="0"/>
+          <w:sz w:val="28"/>
+          <w:szCs w:val="28"/>
+        </w:rPr>
+        <w:t xml:space="preserve"> </w:t>
+      </w:r>
+    </w:p>
+    <w:p>
+      <w:pPr>
+        <w:pStyle w:val="Heading4"/>
+        <w:shd w:val="clear" w:color="auto" w:fill="FFFFFF"/>
+        <w:spacing w:before="240" w:after="0"/>
+        <w:rPr>
+          <w:rFonts w:asciiTheme="majorBidi" w:eastAsiaTheme="minorHAnsi" w:hAnsiTheme="majorBidi" w:cstheme="majorBidi"/>
+          <w:b w:val="0"/>
+          <w:bCs w:val="0"/>
+          <w:sz w:val="28"/>
+          <w:szCs w:val="28"/>
+        </w:rPr>
+      </w:pPr>
+    </w:p>
+    <w:p>
+      <w:pPr>
+        <w:pStyle w:val="Heading4"/>
+        <w:shd w:val="clear" w:color="auto" w:fill="FFFFFF"/>
+        <w:spacing w:before="240" w:after="0"/>
+        <w:rPr>
+          <w:rFonts w:asciiTheme="majorBidi" w:eastAsiaTheme="minorHAnsi" w:hAnsiTheme="majorBidi" w:cstheme="majorBidi"/>
+          <w:b w:val="0"/>
+          <w:bCs w:val="0"/>
+          <w:sz w:val="28"/>
+          <w:szCs w:val="28"/>
+        </w:rPr>
+      </w:pPr>
+      <w:r>
+        <w:rPr>
+          <w:rFonts w:asciiTheme="majorBidi" w:eastAsiaTheme="minorHAnsi" w:hAnsiTheme="majorBidi" w:cstheme="majorBidi"/>
+          <w:b w:val="0"/>
+          <w:bCs w:val="0"/>
+          <w:sz w:val="28"/>
+          <w:szCs w:val="28"/>
+        </w:rPr>
+        <w:t xml:space="preserve">    </w:t>
+      </w:r>
     </w:p>
     <w:p>
       <w:pPr>
@@ -6344,47 +7959,6 @@
         <w:rPr>
           <w:rFonts w:ascii="Helvetica" w:hAnsi="Helvetica" w:cs="Helvetica"/>
           <w:noProof/>
-          <w:color w:val="000000"/>
-          <w:sz w:val="21"/>
-          <w:szCs w:val="21"/>
-        </w:rPr>
-      </w:pPr>
-    </w:p>
-    <w:p>
-      <w:pPr>
-        <w:pStyle w:val="Heading4"/>
-        <w:shd w:val="clear" w:color="auto" w:fill="FFFFFF"/>
-        <w:spacing w:before="240" w:beforeAutospacing="0" w:after="0" w:afterAutospacing="0"/>
-        <w:rPr>
-          <w:rFonts w:ascii="Helvetica" w:hAnsi="Helvetica" w:cs="Helvetica"/>
-          <w:noProof/>
-          <w:color w:val="000000"/>
-          <w:sz w:val="21"/>
-          <w:szCs w:val="21"/>
-        </w:rPr>
-      </w:pPr>
-    </w:p>
-    <w:p>
-      <w:pPr>
-        <w:pStyle w:val="Heading4"/>
-        <w:shd w:val="clear" w:color="auto" w:fill="FFFFFF"/>
-        <w:spacing w:before="240" w:beforeAutospacing="0" w:after="0" w:afterAutospacing="0"/>
-        <w:rPr>
-          <w:rFonts w:ascii="Helvetica" w:hAnsi="Helvetica" w:cs="Helvetica"/>
-          <w:noProof/>
-          <w:color w:val="000000"/>
-          <w:sz w:val="21"/>
-          <w:szCs w:val="21"/>
-        </w:rPr>
-      </w:pPr>
-    </w:p>
-    <w:p>
-      <w:pPr>
-        <w:pStyle w:val="Heading4"/>
-        <w:shd w:val="clear" w:color="auto" w:fill="FFFFFF"/>
-        <w:spacing w:before="240" w:beforeAutospacing="0" w:after="0" w:afterAutospacing="0"/>
-        <w:rPr>
-          <w:rFonts w:ascii="Helvetica" w:hAnsi="Helvetica" w:cs="Helvetica"/>
           <w:color w:val="000000"/>
           <w:sz w:val="21"/>
           <w:szCs w:val="21"/>
@@ -7800,7 +9374,7 @@
 </file>
 
 <file path=customXml/itemProps1.xml><?xml version="1.0" encoding="utf-8"?>
-<ds:datastoreItem xmlns:ds="http://schemas.openxmlformats.org/officeDocument/2006/customXml" ds:itemID="{2183E157-1A97-456A-B8D3-3DF3AAD66BF0}">
+<ds:datastoreItem xmlns:ds="http://schemas.openxmlformats.org/officeDocument/2006/customXml" ds:itemID="{652A0F5C-CB17-47A0-AF38-2DA668C675C0}">
   <ds:schemaRefs>
     <ds:schemaRef ds:uri="http://schemas.openxmlformats.org/officeDocument/2006/bibliography"/>
   </ds:schemaRefs>
